--- a/Material/Report of RMI Facility.docx
+++ b/Material/Report of RMI Facility.docx
@@ -1759,7 +1759,7 @@
       <w:pPr>
         <w:jc w:val="center"/>
         <w:rPr>
-          <w:rFonts w:ascii="Cambria" w:eastAsia="MS Mincho" w:hAnsi="Cambria"/>
+          <w:rFonts w:ascii="Cambria" w:eastAsia="MS Mincho" w:hAnsi="Cambria" w:hint="eastAsia"/>
           <w:lang w:eastAsia="ja-JP"/>
         </w:rPr>
       </w:pPr>
@@ -1770,6 +1770,15 @@
         </w:rPr>
         <w:t>Figure 10 Server Sequence Diagram</w:t>
       </w:r>
+    </w:p>
+    <w:p>
+      <w:pPr>
+        <w:jc w:val="center"/>
+        <w:rPr>
+          <w:rFonts w:ascii="Cambria" w:eastAsia="MS Mincho" w:hAnsi="Cambria"/>
+          <w:lang w:eastAsia="ja-JP"/>
+        </w:rPr>
+      </w:pPr>
     </w:p>
     <w:p>
       <w:pPr>
@@ -1841,34 +1850,12 @@
           <w:rFonts w:ascii="Cambria" w:eastAsia="MS Mincho" w:hAnsi="Cambria"/>
           <w:lang w:eastAsia="ja-JP"/>
         </w:rPr>
-        <w:t>Figure 1</w:t>
-      </w:r>
-      <w:r>
-        <w:rPr>
-          <w:rFonts w:ascii="Cambria" w:eastAsia="MS Mincho" w:hAnsi="Cambria"/>
-          <w:lang w:eastAsia="ja-JP"/>
-        </w:rPr>
-        <w:t>1</w:t>
-      </w:r>
-      <w:r>
-        <w:rPr>
-          <w:rFonts w:ascii="Cambria" w:eastAsia="MS Mincho" w:hAnsi="Cambria"/>
-          <w:lang w:eastAsia="ja-JP"/>
-        </w:rPr>
-        <w:t xml:space="preserve"> Server Sequence Diagram</w:t>
+        <w:t>Figure 11 Server Sequence Diagram</w:t>
       </w:r>
     </w:p>
     <w:p>
       <w:pPr>
         <w:jc w:val="left"/>
-        <w:rPr>
-          <w:rFonts w:ascii="Cambria" w:eastAsia="MS Mincho" w:hAnsi="Cambria"/>
-          <w:lang w:eastAsia="ja-JP"/>
-        </w:rPr>
-      </w:pPr>
-    </w:p>
-    <w:p>
-      <w:pPr>
         <w:rPr>
           <w:rFonts w:ascii="Cambria" w:eastAsia="MS Mincho" w:hAnsi="Cambria"/>
           <w:lang w:eastAsia="ja-JP"/>
@@ -1957,7 +1944,7 @@
         </w:numPr>
         <w:ind w:leftChars="0"/>
         <w:rPr>
-          <w:rFonts w:ascii="Cambria" w:hAnsi="Cambria" w:hint="eastAsia"/>
+          <w:rFonts w:ascii="Cambria" w:hAnsi="Cambria"/>
         </w:rPr>
       </w:pPr>
       <w:r>
@@ -2014,7 +2001,28 @@
           <w:rFonts w:ascii="Cambria" w:eastAsia="MS Mincho" w:hAnsi="Cambria" w:hint="eastAsia"/>
           <w:lang w:eastAsia="ja-JP"/>
         </w:rPr>
-        <w:t xml:space="preserve">Client </w:t>
+        <w:t xml:space="preserve">Multiple </w:t>
+      </w:r>
+      <w:r>
+        <w:rPr>
+          <w:rFonts w:ascii="Cambria" w:eastAsia="MS Mincho" w:hAnsi="Cambria" w:hint="eastAsia"/>
+          <w:lang w:eastAsia="ja-JP"/>
+        </w:rPr>
+        <w:t>Client</w:t>
+      </w:r>
+      <w:r>
+        <w:rPr>
+          <w:rFonts w:ascii="Cambria" w:eastAsia="MS Mincho" w:hAnsi="Cambria" w:hint="eastAsia"/>
+          <w:lang w:eastAsia="ja-JP"/>
+        </w:rPr>
+        <w:t>s</w:t>
+      </w:r>
+      <w:r>
+        <w:rPr>
+          <w:rFonts w:ascii="Cambria" w:eastAsia="MS Mincho" w:hAnsi="Cambria" w:hint="eastAsia"/>
+          <w:lang w:eastAsia="ja-JP"/>
+        </w:rPr>
+        <w:t xml:space="preserve"> </w:t>
       </w:r>
     </w:p>
     <w:p>
@@ -2026,7 +2034,7 @@
         </w:numPr>
         <w:ind w:leftChars="0"/>
         <w:rPr>
-          <w:rFonts w:ascii="Cambria" w:hAnsi="Cambria" w:hint="eastAsia"/>
+          <w:rFonts w:ascii="Cambria" w:hAnsi="Cambria"/>
         </w:rPr>
       </w:pPr>
       <w:r>
@@ -2041,7 +2049,28 @@
           <w:rFonts w:ascii="Cambria" w:eastAsia="MS Mincho" w:hAnsi="Cambria" w:hint="eastAsia"/>
           <w:lang w:eastAsia="ja-JP"/>
         </w:rPr>
-        <w:t>rimitive type parameter</w:t>
+        <w:t xml:space="preserve">rimitive type </w:t>
+      </w:r>
+      <w:r>
+        <w:rPr>
+          <w:rFonts w:ascii="Cambria" w:eastAsia="MS Mincho" w:hAnsi="Cambria" w:hint="eastAsia"/>
+          <w:lang w:eastAsia="ja-JP"/>
+        </w:rPr>
+        <w:t xml:space="preserve">as </w:t>
+      </w:r>
+      <w:r>
+        <w:rPr>
+          <w:rFonts w:ascii="Cambria" w:eastAsia="MS Mincho" w:hAnsi="Cambria" w:hint="eastAsia"/>
+          <w:lang w:eastAsia="ja-JP"/>
+        </w:rPr>
+        <w:t>parameter</w:t>
+      </w:r>
+      <w:r>
+        <w:rPr>
+          <w:rFonts w:ascii="Cambria" w:eastAsia="MS Mincho" w:hAnsi="Cambria" w:hint="eastAsia"/>
+          <w:lang w:eastAsia="ja-JP"/>
+        </w:rPr>
+        <w:t xml:space="preserve"> and return value</w:t>
       </w:r>
     </w:p>
     <w:p>
@@ -2053,15 +2082,85 @@
         </w:numPr>
         <w:ind w:leftChars="0"/>
         <w:rPr>
-          <w:rFonts w:ascii="Cambria" w:hAnsi="Cambria"/>
-        </w:rPr>
-      </w:pPr>
+          <w:rFonts w:ascii="Cambria" w:hAnsi="Cambria" w:hint="eastAsia"/>
+        </w:rPr>
+      </w:pPr>
+      <w:r>
+        <w:rPr>
+          <w:rFonts w:ascii="Cambria" w:eastAsia="MS Mincho" w:hAnsi="Cambria" w:hint="eastAsia"/>
+          <w:lang w:eastAsia="ja-JP"/>
+        </w:rPr>
+        <w:t xml:space="preserve">Support </w:t>
+      </w:r>
+      <w:r>
+        <w:rPr>
+          <w:rFonts w:ascii="Cambria" w:eastAsia="MS Mincho" w:hAnsi="Cambria" w:hint="eastAsia"/>
+          <w:lang w:eastAsia="ja-JP"/>
+        </w:rPr>
+        <w:t>easy-to</w:t>
+      </w:r>
+      <w:r>
+        <w:rPr>
+          <w:rFonts w:ascii="Cambria" w:eastAsia="MS Mincho" w:hAnsi="Cambria" w:hint="eastAsia"/>
+          <w:lang w:eastAsia="ja-JP"/>
+        </w:rPr>
+        <w:t>-use facility interface as simple as standard java RMI</w:t>
+      </w:r>
+    </w:p>
+    <w:p>
+      <w:pPr>
+        <w:pStyle w:val="a5"/>
+        <w:numPr>
+          <w:ilvl w:val="0"/>
+          <w:numId w:val="8"/>
+        </w:numPr>
+        <w:ind w:leftChars="0"/>
+        <w:rPr>
+          <w:rFonts w:ascii="Cambria" w:hAnsi="Cambria" w:hint="eastAsia"/>
+        </w:rPr>
+      </w:pPr>
+      <w:r>
+        <w:rPr>
+          <w:rFonts w:ascii="Cambria" w:eastAsia="MS Mincho" w:hAnsi="Cambria" w:hint="eastAsia"/>
+          <w:lang w:eastAsia="ja-JP"/>
+        </w:rPr>
+        <w:t xml:space="preserve">Support easy-to-extend </w:t>
+      </w:r>
+      <w:r>
+        <w:rPr>
+          <w:rFonts w:ascii="Cambria" w:eastAsia="MS Mincho" w:hAnsi="Cambria" w:hint="eastAsia"/>
+          <w:lang w:eastAsia="ja-JP"/>
+        </w:rPr>
+        <w:t xml:space="preserve">and loosely coupled </w:t>
+      </w:r>
+      <w:r>
+        <w:rPr>
+          <w:rFonts w:ascii="Cambria" w:eastAsia="MS Mincho" w:hAnsi="Cambria" w:hint="eastAsia"/>
+          <w:lang w:eastAsia="ja-JP"/>
+        </w:rPr>
+        <w:t xml:space="preserve">communication module and </w:t>
+      </w:r>
+      <w:r>
+        <w:rPr>
+          <w:rFonts w:ascii="Cambria" w:eastAsia="MS Mincho" w:hAnsi="Cambria" w:hint="eastAsia"/>
+          <w:lang w:eastAsia="ja-JP"/>
+        </w:rPr>
+        <w:t>remote reference module</w:t>
+      </w:r>
+      <w:r>
+        <w:rPr>
+          <w:rFonts w:ascii="Cambria" w:eastAsia="MS Mincho" w:hAnsi="Cambria" w:hint="eastAsia"/>
+          <w:lang w:eastAsia="ja-JP"/>
+        </w:rPr>
+        <w:t xml:space="preserve"> for Server-Client</w:t>
+      </w:r>
     </w:p>
     <w:p>
       <w:pPr>
         <w:pStyle w:val="1"/>
         <w:rPr>
-          <w:rFonts w:ascii="Cambria" w:hAnsi="Cambria"/>
+          <w:rFonts w:ascii="Cambria" w:eastAsia="MS Mincho" w:hAnsi="Cambria" w:hint="eastAsia"/>
+          <w:lang w:eastAsia="ja-JP"/>
         </w:rPr>
       </w:pPr>
       <w:r>
@@ -2159,14 +2258,47 @@
         </w:rPr>
         <w:t>RMIMessage</w:t>
       </w:r>
-      <w:bookmarkStart w:id="0" w:name="_GoBack"/>
-      <w:bookmarkEnd w:id="0"/>
-      <w:r>
-        <w:rPr>
-          <w:rFonts w:ascii="Cambria" w:eastAsia="MS Mincho" w:hAnsi="Cambria"/>
-          <w:lang w:eastAsia="ja-JP"/>
-        </w:rPr>
-        <w:t>: an interface to provide migratable features for classes implementing it. It defines the interface that suspend/resume function has to be overrided during migration.</w:t>
+      <w:r>
+        <w:rPr>
+          <w:rFonts w:ascii="Cambria" w:eastAsia="MS Mincho" w:hAnsi="Cambria"/>
+          <w:lang w:eastAsia="ja-JP"/>
+        </w:rPr>
+        <w:t xml:space="preserve">: </w:t>
+      </w:r>
+      <w:r>
+        <w:rPr>
+          <w:rFonts w:ascii="Cambria" w:eastAsia="MS Mincho" w:hAnsi="Cambria" w:hint="eastAsia"/>
+          <w:lang w:eastAsia="ja-JP"/>
+        </w:rPr>
+        <w:t xml:space="preserve">a concrete class </w:t>
+      </w:r>
+      <w:r>
+        <w:rPr>
+          <w:rFonts w:ascii="Cambria" w:eastAsia="MS Mincho" w:hAnsi="Cambria" w:hint="eastAsia"/>
+          <w:lang w:eastAsia="ja-JP"/>
+        </w:rPr>
+        <w:t>defines</w:t>
+      </w:r>
+      <w:r>
+        <w:rPr>
+          <w:rFonts w:ascii="Cambria" w:eastAsia="MS Mincho" w:hAnsi="Cambria" w:hint="eastAsia"/>
+          <w:lang w:eastAsia="ja-JP"/>
+        </w:rPr>
+        <w:t xml:space="preserve"> the message transmi</w:t>
+      </w:r>
+      <w:r>
+        <w:rPr>
+          <w:rFonts w:ascii="Cambria" w:eastAsia="MS Mincho" w:hAnsi="Cambria" w:hint="eastAsia"/>
+          <w:lang w:eastAsia="ja-JP"/>
+        </w:rPr>
+        <w:t>tted between Server and Client, which is used during service lookup, method invocation and result return.</w:t>
+      </w:r>
+      <w:r>
+        <w:rPr>
+          <w:rFonts w:ascii="Cambria" w:eastAsia="MS Mincho" w:hAnsi="Cambria" w:hint="eastAsia"/>
+          <w:lang w:eastAsia="ja-JP"/>
+        </w:rPr>
+        <w:t xml:space="preserve"> Additional message type and content can be added if necessary.</w:t>
       </w:r>
     </w:p>
     <w:p>
@@ -2184,10 +2316,94 @@
       </w:pPr>
       <w:r>
         <w:rPr>
-          <w:rFonts w:ascii="Cambria" w:eastAsia="MS Mincho" w:hAnsi="Cambria"/>
-          <w:lang w:eastAsia="ja-JP"/>
-        </w:rPr>
-        <w:t>IOProcess/NonIOProcess : Concrete classes implemented MigratableProcess interface to give  samples for Process Migration. One of our examples is a Process involves IO operation by use of TransactionIO libray to read shuffled alphabets, sort them and write to a new file, the other is a Process works as a simple counter involving no IO operation. Of course, it is possible that multiple instances of the same type running on the node and one of them is to be migrated. Actually the user case has been tested.</w:t>
+          <w:rFonts w:ascii="Cambria" w:eastAsia="MS Mincho" w:hAnsi="Cambria" w:hint="eastAsia"/>
+          <w:lang w:eastAsia="ja-JP"/>
+        </w:rPr>
+        <w:t>RemoteObjectReference</w:t>
+      </w:r>
+      <w:r>
+        <w:rPr>
+          <w:rFonts w:ascii="Cambria" w:eastAsia="MS Mincho" w:hAnsi="Cambria"/>
+          <w:lang w:eastAsia="ja-JP"/>
+        </w:rPr>
+        <w:t>:</w:t>
+      </w:r>
+      <w:r>
+        <w:rPr>
+          <w:rFonts w:ascii="Cambria" w:eastAsia="MS Mincho" w:hAnsi="Cambria" w:hint="eastAsia"/>
+          <w:lang w:eastAsia="ja-JP"/>
+        </w:rPr>
+        <w:t xml:space="preserve"> </w:t>
+      </w:r>
+      <w:r>
+        <w:rPr>
+          <w:rFonts w:ascii="Cambria" w:eastAsia="MS Mincho" w:hAnsi="Cambria" w:hint="eastAsia"/>
+          <w:lang w:eastAsia="ja-JP"/>
+        </w:rPr>
+        <w:t xml:space="preserve">a concrete class </w:t>
+      </w:r>
+      <w:r>
+        <w:rPr>
+          <w:rFonts w:ascii="Cambria" w:eastAsia="MS Mincho" w:hAnsi="Cambria" w:hint="eastAsia"/>
+          <w:lang w:eastAsia="ja-JP"/>
+        </w:rPr>
+        <w:t>defines</w:t>
+      </w:r>
+      <w:r>
+        <w:rPr>
+          <w:rFonts w:ascii="Cambria" w:eastAsia="MS Mincho" w:hAnsi="Cambria" w:hint="eastAsia"/>
+          <w:lang w:eastAsia="ja-JP"/>
+        </w:rPr>
+        <w:t xml:space="preserve"> the service instance </w:t>
+      </w:r>
+      <w:r>
+        <w:rPr>
+          <w:rFonts w:ascii="Cambria" w:eastAsia="MS Mincho" w:hAnsi="Cambria" w:hint="eastAsia"/>
+          <w:lang w:eastAsia="ja-JP"/>
+        </w:rPr>
+        <w:t xml:space="preserve">reference </w:t>
+      </w:r>
+      <w:r>
+        <w:rPr>
+          <w:rFonts w:ascii="Cambria" w:eastAsia="MS Mincho" w:hAnsi="Cambria" w:hint="eastAsia"/>
+          <w:lang w:eastAsia="ja-JP"/>
+        </w:rPr>
+        <w:t>Server provides for Client</w:t>
+      </w:r>
+      <w:r>
+        <w:rPr>
+          <w:rFonts w:ascii="Cambria" w:eastAsia="MS Mincho" w:hAnsi="Cambria" w:hint="eastAsia"/>
+          <w:lang w:eastAsia="ja-JP"/>
+        </w:rPr>
+        <w:t xml:space="preserve">, its </w:t>
+      </w:r>
+      <w:r>
+        <w:rPr>
+          <w:rFonts w:ascii="Cambria" w:eastAsia="MS Mincho" w:hAnsi="Cambria"/>
+          <w:lang w:eastAsia="ja-JP"/>
+        </w:rPr>
+        <w:t>information</w:t>
+      </w:r>
+      <w:r>
+        <w:rPr>
+          <w:rFonts w:ascii="Cambria" w:eastAsia="MS Mincho" w:hAnsi="Cambria" w:hint="eastAsia"/>
+          <w:lang w:eastAsia="ja-JP"/>
+        </w:rPr>
+        <w:t xml:space="preserve"> </w:t>
+      </w:r>
+      <w:r>
+        <w:rPr>
+          <w:rFonts w:ascii="Cambria" w:eastAsia="MS Mincho" w:hAnsi="Cambria" w:hint="eastAsia"/>
+          <w:lang w:eastAsia="ja-JP"/>
+        </w:rPr>
+        <w:t>is managed by Server</w:t>
+      </w:r>
+      <w:r>
+        <w:rPr>
+          <w:rFonts w:ascii="Cambria" w:eastAsia="MS Mincho" w:hAnsi="Cambria" w:hint="eastAsia"/>
+          <w:lang w:eastAsia="ja-JP"/>
+        </w:rPr>
+        <w:t>.</w:t>
       </w:r>
     </w:p>
     <w:p>
@@ -2199,16 +2415,72 @@
         </w:numPr>
         <w:ind w:leftChars="0"/>
         <w:rPr>
-          <w:rFonts w:ascii="Cambria" w:eastAsia="MS Mincho" w:hAnsi="Cambria"/>
-          <w:lang w:eastAsia="ja-JP"/>
-        </w:rPr>
-      </w:pPr>
-      <w:r>
-        <w:rPr>
-          <w:rFonts w:ascii="Cambria" w:eastAsia="MS Mincho" w:hAnsi="Cambria"/>
-          <w:lang w:eastAsia="ja-JP"/>
-        </w:rPr>
-        <w:t>ProcessManager: a comprehensive class to monitor for request to launch, remove and migrate processes. When the creation of a new process instance is requested, a new process id is also created to identify the process. And it can also handle any classes that implemented MigratableProcess by instantiating until runtime based on Reflection.</w:t>
+          <w:rFonts w:ascii="Cambria" w:eastAsia="MS Mincho" w:hAnsi="Cambria" w:hint="eastAsia"/>
+          <w:lang w:eastAsia="ja-JP"/>
+        </w:rPr>
+      </w:pPr>
+      <w:r>
+        <w:rPr>
+          <w:rFonts w:ascii="Cambria" w:eastAsia="MS Mincho" w:hAnsi="Cambria" w:hint="eastAsia"/>
+          <w:lang w:eastAsia="ja-JP"/>
+        </w:rPr>
+        <w:t>RMIService</w:t>
+      </w:r>
+      <w:r>
+        <w:rPr>
+          <w:rFonts w:ascii="Cambria" w:eastAsia="MS Mincho" w:hAnsi="Cambria"/>
+          <w:lang w:eastAsia="ja-JP"/>
+        </w:rPr>
+        <w:t xml:space="preserve">: </w:t>
+      </w:r>
+      <w:r>
+        <w:rPr>
+          <w:rFonts w:ascii="Cambria" w:eastAsia="MS Mincho" w:hAnsi="Cambria" w:hint="eastAsia"/>
+          <w:lang w:eastAsia="ja-JP"/>
+        </w:rPr>
+        <w:t>an abstract class define</w:t>
+      </w:r>
+      <w:r>
+        <w:rPr>
+          <w:rFonts w:ascii="Cambria" w:eastAsia="MS Mincho" w:hAnsi="Cambria" w:hint="eastAsia"/>
+          <w:lang w:eastAsia="ja-JP"/>
+        </w:rPr>
+        <w:t>s</w:t>
+      </w:r>
+      <w:r>
+        <w:rPr>
+          <w:rFonts w:ascii="Cambria" w:eastAsia="MS Mincho" w:hAnsi="Cambria" w:hint="eastAsia"/>
+          <w:lang w:eastAsia="ja-JP"/>
+        </w:rPr>
+        <w:t xml:space="preserve"> interface for services and serves as an element </w:t>
+      </w:r>
+      <w:r>
+        <w:rPr>
+          <w:rFonts w:ascii="Cambria" w:eastAsia="MS Mincho" w:hAnsi="Cambria" w:hint="eastAsia"/>
+          <w:lang w:eastAsia="ja-JP"/>
+        </w:rPr>
+        <w:t>of Server</w:t>
+      </w:r>
+      <w:r>
+        <w:rPr>
+          <w:rFonts w:ascii="Cambria" w:eastAsia="MS Mincho" w:hAnsi="Cambria"/>
+          <w:lang w:eastAsia="ja-JP"/>
+        </w:rPr>
+        <w:t>’</w:t>
+      </w:r>
+      <w:r>
+        <w:rPr>
+          <w:rFonts w:ascii="Cambria" w:eastAsia="MS Mincho" w:hAnsi="Cambria" w:hint="eastAsia"/>
+          <w:lang w:eastAsia="ja-JP"/>
+        </w:rPr>
+        <w:t>s information table</w:t>
+      </w:r>
+      <w:r>
+        <w:rPr>
+          <w:rFonts w:ascii="Cambria" w:eastAsia="MS Mincho" w:hAnsi="Cambria" w:hint="eastAsia"/>
+          <w:lang w:eastAsia="ja-JP"/>
+        </w:rPr>
+        <w:t>. It supports pass by reference and pass by value depending on whether Client service extends it or not.</w:t>
       </w:r>
     </w:p>
     <w:p>
@@ -2226,10 +2498,17 @@
       </w:pPr>
       <w:r>
         <w:rPr>
-          <w:rFonts w:ascii="Cambria" w:eastAsia="MS Mincho" w:hAnsi="Cambria"/>
-          <w:lang w:eastAsia="ja-JP"/>
-        </w:rPr>
-        <w:t>TransactionFileInputStream/TransactionFileOutputStream: a transactional IO libarary for maintaining all the information to continue operations on the file even if process is migrated to another node(machine). A migrated flag is created to select reusing the file connection or not, which is realized by setting the flag upon Migration and resetting it any time a file handler is created or renewed. Synchronization is used to avoid interrupting file read/write operation during migration.</w:t>
+          <w:rFonts w:ascii="Cambria" w:eastAsia="MS Mincho" w:hAnsi="Cambria" w:hint="eastAsia"/>
+          <w:lang w:eastAsia="ja-JP"/>
+        </w:rPr>
+        <w:t xml:space="preserve">StubBase: an abstract class defines interface for services </w:t>
+      </w:r>
+      <w:r>
+        <w:rPr>
+          <w:rFonts w:ascii="Cambria" w:eastAsia="MS Mincho" w:hAnsi="Cambria" w:hint="eastAsia"/>
+          <w:lang w:eastAsia="ja-JP"/>
+        </w:rPr>
+        <w:t>and wraps RemoteObjectReference for Server/Client communication.</w:t>
       </w:r>
     </w:p>
     <w:p>
@@ -2247,64 +2526,544 @@
       </w:pPr>
       <w:r>
         <w:rPr>
-          <w:rFonts w:ascii="Cambria" w:eastAsia="MS Mincho" w:hAnsi="Cambria"/>
-          <w:lang w:eastAsia="ja-JP"/>
-        </w:rPr>
-        <w:t xml:space="preserve">NetworkManager/ClusterManager/ServerManager/ClientManager/MessageStruct/ServerHandler: a server /client library to simulate distributed system environment by use of Sockets, multi-clients load balance is controlled and adjusted by a server, which receives process migration request, finds a good candidate and transmits byte streams of serialized objects from one client to </w:t>
-      </w:r>
-      <w:r>
-        <w:rPr>
-          <w:rFonts w:ascii="Cambria" w:eastAsia="MS Mincho" w:hAnsi="Cambria"/>
-          <w:lang w:eastAsia="ja-JP"/>
+          <w:rFonts w:ascii="Cambria" w:eastAsia="MS Mincho" w:hAnsi="Cambria" w:hint="eastAsia"/>
+          <w:lang w:eastAsia="ja-JP"/>
+        </w:rPr>
+        <w:t>RemoteException</w:t>
+      </w:r>
+      <w:r>
+        <w:rPr>
+          <w:rFonts w:ascii="Cambria" w:eastAsia="MS Mincho" w:hAnsi="Cambria"/>
+          <w:lang w:eastAsia="ja-JP"/>
+        </w:rPr>
+        <w:t xml:space="preserve">: </w:t>
+      </w:r>
+      <w:r>
+        <w:rPr>
+          <w:rFonts w:ascii="Cambria" w:eastAsia="MS Mincho" w:hAnsi="Cambria" w:hint="eastAsia"/>
+          <w:lang w:eastAsia="ja-JP"/>
+        </w:rPr>
+        <w:t xml:space="preserve">a common exception class defines the specific exception for RMI facility, it can be extended by adding some message display or </w:t>
+      </w:r>
+      <w:r>
+        <w:rPr>
+          <w:rFonts w:ascii="Cambria" w:eastAsia="MS Mincho" w:hAnsi="Cambria" w:hint="eastAsia"/>
+          <w:lang w:eastAsia="ja-JP"/>
+        </w:rPr>
+        <w:t xml:space="preserve">handling </w:t>
+      </w:r>
+      <w:r>
+        <w:rPr>
+          <w:rFonts w:ascii="Cambria" w:eastAsia="MS Mincho" w:hAnsi="Cambria" w:hint="eastAsia"/>
+          <w:lang w:eastAsia="ja-JP"/>
+        </w:rPr>
+        <w:t>method in the future</w:t>
+      </w:r>
+      <w:r>
+        <w:rPr>
+          <w:rFonts w:ascii="Cambria" w:eastAsia="MS Mincho" w:hAnsi="Cambria"/>
+          <w:lang w:eastAsia="ja-JP"/>
+        </w:rPr>
+        <w:t>.</w:t>
+      </w:r>
+    </w:p>
+    <w:p>
+      <w:pPr>
+        <w:pStyle w:val="a5"/>
+        <w:numPr>
+          <w:ilvl w:val="0"/>
+          <w:numId w:val="1"/>
+        </w:numPr>
+        <w:ind w:leftChars="0"/>
+        <w:rPr>
+          <w:rFonts w:ascii="Cambria" w:eastAsia="MS Mincho" w:hAnsi="Cambria" w:hint="eastAsia"/>
+          <w:lang w:eastAsia="ja-JP"/>
+        </w:rPr>
+      </w:pPr>
+      <w:r>
+        <w:rPr>
+          <w:rFonts w:ascii="Cambria" w:eastAsia="MS Mincho" w:hAnsi="Cambria" w:hint="eastAsia"/>
+          <w:lang w:eastAsia="ja-JP"/>
+        </w:rPr>
+        <w:t>RMIServerRegistry/RMIClientRegistry</w:t>
+      </w:r>
+      <w:r>
+        <w:rPr>
+          <w:rFonts w:ascii="Cambria" w:eastAsia="MS Mincho" w:hAnsi="Cambria"/>
+          <w:lang w:eastAsia="ja-JP"/>
+        </w:rPr>
+        <w:t xml:space="preserve">: </w:t>
+      </w:r>
+      <w:r>
+        <w:rPr>
+          <w:rFonts w:ascii="Cambria" w:eastAsia="MS Mincho" w:hAnsi="Cambria" w:hint="eastAsia"/>
+          <w:lang w:eastAsia="ja-JP"/>
+        </w:rPr>
+        <w:t xml:space="preserve">registry classes define the basic </w:t>
+      </w:r>
+      <w:r>
+        <w:rPr>
+          <w:rFonts w:ascii="Cambria" w:eastAsia="MS Mincho" w:hAnsi="Cambria" w:hint="eastAsia"/>
+          <w:lang w:eastAsia="ja-JP"/>
+        </w:rPr>
+        <w:t xml:space="preserve">service </w:t>
+      </w:r>
+      <w:r>
+        <w:rPr>
+          <w:rFonts w:ascii="Cambria" w:eastAsia="MS Mincho" w:hAnsi="Cambria" w:hint="eastAsia"/>
+          <w:lang w:eastAsia="ja-JP"/>
+        </w:rPr>
+        <w:t xml:space="preserve">lookup and bind functions for Server and Client. </w:t>
+      </w:r>
+      <w:r>
+        <w:rPr>
+          <w:rFonts w:ascii="Cambria" w:eastAsia="MS Mincho" w:hAnsi="Cambria"/>
+          <w:lang w:eastAsia="ja-JP"/>
+        </w:rPr>
+        <w:t>A</w:t>
+      </w:r>
+      <w:r>
+        <w:rPr>
+          <w:rFonts w:ascii="Cambria" w:eastAsia="MS Mincho" w:hAnsi="Cambria" w:hint="eastAsia"/>
+          <w:lang w:eastAsia="ja-JP"/>
+        </w:rPr>
+        <w:t xml:space="preserve"> common base class or interface can be added to improve the </w:t>
+      </w:r>
+      <w:r>
+        <w:rPr>
+          <w:rFonts w:ascii="Cambria" w:eastAsia="MS Mincho" w:hAnsi="Cambria" w:hint="eastAsia"/>
+          <w:lang w:eastAsia="ja-JP"/>
+        </w:rPr>
+        <w:t>extensibility</w:t>
+      </w:r>
+      <w:r>
+        <w:rPr>
+          <w:rFonts w:ascii="Cambria" w:eastAsia="MS Mincho" w:hAnsi="Cambria" w:hint="eastAsia"/>
+          <w:lang w:eastAsia="ja-JP"/>
+        </w:rPr>
+        <w:t xml:space="preserve">, however, we </w:t>
+      </w:r>
+      <w:r>
+        <w:rPr>
+          <w:rFonts w:ascii="Cambria" w:eastAsia="MS Mincho" w:hAnsi="Cambria" w:hint="eastAsia"/>
+          <w:lang w:eastAsia="ja-JP"/>
+        </w:rPr>
+        <w:t xml:space="preserve">remain it unimplemented as it is </w:t>
+      </w:r>
+      <w:r>
+        <w:rPr>
+          <w:rFonts w:ascii="Cambria" w:eastAsia="MS Mincho" w:hAnsi="Cambria" w:hint="eastAsia"/>
+          <w:lang w:eastAsia="ja-JP"/>
+        </w:rPr>
+        <w:t>not necessary in our</w:t>
+      </w:r>
+      <w:r>
+        <w:rPr>
+          <w:rFonts w:ascii="Cambria" w:eastAsia="MS Mincho" w:hAnsi="Cambria" w:hint="eastAsia"/>
+          <w:lang w:eastAsia="ja-JP"/>
+        </w:rPr>
+        <w:t xml:space="preserve"> project.</w:t>
+      </w:r>
+    </w:p>
+    <w:p>
+      <w:pPr>
+        <w:pStyle w:val="a5"/>
+        <w:numPr>
+          <w:ilvl w:val="0"/>
+          <w:numId w:val="1"/>
+        </w:numPr>
+        <w:ind w:leftChars="0"/>
+        <w:rPr>
+          <w:rFonts w:ascii="Cambria" w:eastAsia="MS Mincho" w:hAnsi="Cambria" w:hint="eastAsia"/>
+          <w:lang w:eastAsia="ja-JP"/>
+        </w:rPr>
+      </w:pPr>
+      <w:r>
+        <w:rPr>
+          <w:rFonts w:ascii="Cambria" w:eastAsia="MS Mincho" w:hAnsi="Cambria"/>
+          <w:lang w:eastAsia="ja-JP"/>
+        </w:rPr>
+        <w:t>RMIServerNetworkMgr</w:t>
+      </w:r>
+      <w:r>
+        <w:rPr>
+          <w:rFonts w:ascii="Cambria" w:eastAsia="MS Mincho" w:hAnsi="Cambria" w:hint="eastAsia"/>
+          <w:lang w:eastAsia="ja-JP"/>
+        </w:rPr>
+        <w:t>/</w:t>
+      </w:r>
+      <w:r>
+        <w:t xml:space="preserve"> </w:t>
+      </w:r>
+      <w:r>
+        <w:rPr>
+          <w:rFonts w:ascii="Cambria" w:eastAsia="MS Mincho" w:hAnsi="Cambria"/>
+          <w:lang w:eastAsia="ja-JP"/>
+        </w:rPr>
+        <w:t>RMI</w:t>
+      </w:r>
+      <w:r>
+        <w:rPr>
+          <w:rFonts w:ascii="Cambria" w:eastAsia="MS Mincho" w:hAnsi="Cambria" w:hint="eastAsia"/>
+          <w:lang w:eastAsia="ja-JP"/>
+        </w:rPr>
+        <w:t>Client</w:t>
+      </w:r>
+      <w:r>
+        <w:rPr>
+          <w:rFonts w:ascii="Cambria" w:eastAsia="MS Mincho" w:hAnsi="Cambria"/>
+          <w:lang w:eastAsia="ja-JP"/>
+        </w:rPr>
+        <w:t>NetworkMgr</w:t>
+      </w:r>
+      <w:r>
+        <w:rPr>
+          <w:rFonts w:ascii="Cambria" w:eastAsia="MS Mincho" w:hAnsi="Cambria" w:hint="eastAsia"/>
+          <w:lang w:eastAsia="ja-JP"/>
+        </w:rPr>
+        <w:t xml:space="preserve">: communication classes define the basic </w:t>
+      </w:r>
+      <w:r>
+        <w:rPr>
+          <w:rFonts w:ascii="Cambria" w:eastAsia="MS Mincho" w:hAnsi="Cambria" w:hint="eastAsia"/>
+          <w:lang w:eastAsia="ja-JP"/>
+        </w:rPr>
+        <w:t>message transmission functions between Server and Client.</w:t>
+      </w:r>
+      <w:r>
+        <w:rPr>
+          <w:rFonts w:ascii="Cambria" w:eastAsia="MS Mincho" w:hAnsi="Cambria" w:hint="eastAsia"/>
+          <w:lang w:eastAsia="ja-JP"/>
+        </w:rPr>
+        <w:t xml:space="preserve"> Similarly, we divide it into Server/Client module </w:t>
+      </w:r>
+      <w:r>
+        <w:rPr>
+          <w:rFonts w:ascii="Cambria" w:eastAsia="MS Mincho" w:hAnsi="Cambria" w:hint="eastAsia"/>
+          <w:lang w:eastAsia="ja-JP"/>
+        </w:rPr>
+        <w:t xml:space="preserve">as we do for registry classes </w:t>
+      </w:r>
+      <w:r>
+        <w:rPr>
+          <w:rFonts w:ascii="Cambria" w:eastAsia="MS Mincho" w:hAnsi="Cambria" w:hint="eastAsia"/>
+          <w:lang w:eastAsia="ja-JP"/>
+        </w:rPr>
+        <w:t xml:space="preserve">for </w:t>
+      </w:r>
+      <w:r>
+        <w:rPr>
+          <w:rFonts w:ascii="Cambria" w:eastAsia="MS Mincho" w:hAnsi="Cambria"/>
+          <w:lang w:eastAsia="ja-JP"/>
+        </w:rPr>
+        <w:t>readability</w:t>
+      </w:r>
+      <w:r>
+        <w:rPr>
+          <w:rFonts w:ascii="Cambria" w:eastAsia="MS Mincho" w:hAnsi="Cambria" w:hint="eastAsia"/>
+          <w:lang w:eastAsia="ja-JP"/>
+        </w:rPr>
+        <w:t>.</w:t>
+      </w:r>
+    </w:p>
+    <w:p>
+      <w:pPr>
+        <w:pStyle w:val="a5"/>
+        <w:numPr>
+          <w:ilvl w:val="0"/>
+          <w:numId w:val="1"/>
+        </w:numPr>
+        <w:ind w:leftChars="0"/>
+        <w:rPr>
+          <w:rFonts w:ascii="Cambria" w:eastAsia="MS Mincho" w:hAnsi="Cambria" w:hint="eastAsia"/>
+          <w:lang w:eastAsia="ja-JP"/>
+        </w:rPr>
+      </w:pPr>
+      <w:r>
+        <w:rPr>
+          <w:rFonts w:ascii="Cambria" w:eastAsia="MS Mincho" w:hAnsi="Cambria" w:hint="eastAsia"/>
+          <w:lang w:eastAsia="ja-JP"/>
+        </w:rPr>
+        <w:t xml:space="preserve">RMISvrHandler: </w:t>
+      </w:r>
+      <w:r>
+        <w:rPr>
+          <w:rFonts w:ascii="Cambria" w:eastAsia="MS Mincho" w:hAnsi="Cambria" w:hint="eastAsia"/>
+          <w:lang w:eastAsia="ja-JP"/>
+        </w:rPr>
+        <w:t>Server</w:t>
+      </w:r>
+      <w:r>
+        <w:rPr>
+          <w:rFonts w:ascii="Cambria" w:eastAsia="MS Mincho" w:hAnsi="Cambria" w:hint="eastAsia"/>
+          <w:lang w:eastAsia="ja-JP"/>
+        </w:rPr>
+        <w:t xml:space="preserve"> monitor thread </w:t>
+      </w:r>
+      <w:r>
+        <w:rPr>
+          <w:rFonts w:ascii="Cambria" w:eastAsia="MS Mincho" w:hAnsi="Cambria" w:hint="eastAsia"/>
+          <w:lang w:eastAsia="ja-JP"/>
+        </w:rPr>
+        <w:t xml:space="preserve">for accepting messages from a client. It accepts message and passes it to </w:t>
+      </w:r>
+      <w:r>
+        <w:rPr>
+          <w:rFonts w:ascii="Cambria" w:eastAsia="MS Mincho" w:hAnsi="Cambria"/>
+          <w:lang w:eastAsia="ja-JP"/>
+        </w:rPr>
+        <w:t>RMIServer</w:t>
+      </w:r>
+      <w:r>
+        <w:rPr>
+          <w:rFonts w:ascii="Cambria" w:eastAsia="MS Mincho" w:hAnsi="Cambria" w:hint="eastAsia"/>
+          <w:lang w:eastAsia="ja-JP"/>
+        </w:rPr>
+        <w:t>NetworkMgr to process.</w:t>
+      </w:r>
+    </w:p>
+    <w:p>
+      <w:pPr>
+        <w:pStyle w:val="a5"/>
+        <w:numPr>
+          <w:ilvl w:val="0"/>
+          <w:numId w:val="1"/>
+        </w:numPr>
+        <w:ind w:leftChars="0"/>
+        <w:rPr>
+          <w:rFonts w:ascii="Cambria" w:eastAsia="MS Mincho" w:hAnsi="Cambria" w:hint="eastAsia"/>
+          <w:lang w:eastAsia="ja-JP"/>
+        </w:rPr>
+      </w:pPr>
+      <w:r>
+        <w:rPr>
+          <w:rFonts w:ascii="Cambria" w:eastAsia="MS Mincho" w:hAnsi="Cambria" w:hint="eastAsia"/>
+          <w:lang w:eastAsia="ja-JP"/>
+        </w:rPr>
+        <w:t xml:space="preserve">RMIServer: </w:t>
+      </w:r>
+      <w:r>
+        <w:rPr>
+          <w:rFonts w:ascii="Cambria" w:eastAsia="MS Mincho" w:hAnsi="Cambria" w:hint="eastAsia"/>
+          <w:lang w:eastAsia="ja-JP"/>
+        </w:rPr>
+        <w:t xml:space="preserve">Server </w:t>
+      </w:r>
+      <w:r>
+        <w:rPr>
+          <w:rFonts w:ascii="Cambria" w:eastAsia="MS Mincho" w:hAnsi="Cambria" w:hint="eastAsia"/>
+          <w:lang w:eastAsia="ja-JP"/>
+        </w:rPr>
+        <w:t>main thread to bind a new service and launch monitor thread.</w:t>
+      </w:r>
+    </w:p>
+    <w:p>
+      <w:pPr>
+        <w:pStyle w:val="a5"/>
+        <w:numPr>
+          <w:ilvl w:val="0"/>
+          <w:numId w:val="1"/>
+        </w:numPr>
+        <w:ind w:leftChars="0"/>
+        <w:rPr>
+          <w:rFonts w:ascii="Cambria" w:eastAsia="MS Mincho" w:hAnsi="Cambria"/>
+          <w:lang w:eastAsia="ja-JP"/>
+        </w:rPr>
+      </w:pPr>
+      <w:r>
+        <w:rPr>
+          <w:rFonts w:ascii="Cambria" w:eastAsia="MS Mincho" w:hAnsi="Cambria" w:hint="eastAsia"/>
+          <w:lang w:eastAsia="ja-JP"/>
+        </w:rPr>
+        <w:t xml:space="preserve"> RMIClient: </w:t>
+      </w:r>
+      <w:r>
+        <w:rPr>
+          <w:rFonts w:ascii="Cambria" w:eastAsia="MS Mincho" w:hAnsi="Cambria" w:hint="eastAsia"/>
+          <w:lang w:eastAsia="ja-JP"/>
+        </w:rPr>
+        <w:t xml:space="preserve">Client main thread to </w:t>
+      </w:r>
+      <w:r>
+        <w:rPr>
+          <w:rFonts w:ascii="Cambria" w:eastAsia="MS Mincho" w:hAnsi="Cambria" w:hint="eastAsia"/>
+          <w:lang w:eastAsia="ja-JP"/>
+        </w:rPr>
+        <w:t xml:space="preserve">lookup, localize </w:t>
+      </w:r>
+      <w:r>
+        <w:rPr>
+          <w:rFonts w:ascii="Cambria" w:eastAsia="MS Mincho" w:hAnsi="Cambria" w:hint="eastAsia"/>
+          <w:lang w:eastAsia="ja-JP"/>
+        </w:rPr>
+        <w:t xml:space="preserve">and invoke </w:t>
+      </w:r>
+      <w:r>
+        <w:rPr>
+          <w:rFonts w:ascii="Cambria" w:eastAsia="MS Mincho" w:hAnsi="Cambria" w:hint="eastAsia"/>
+          <w:lang w:eastAsia="ja-JP"/>
+        </w:rPr>
+        <w:t>a new service</w:t>
+      </w:r>
+      <w:r>
+        <w:rPr>
+          <w:rFonts w:ascii="Cambria" w:eastAsia="MS Mincho" w:hAnsi="Cambria" w:hint="eastAsia"/>
+          <w:lang w:eastAsia="ja-JP"/>
+        </w:rPr>
+        <w:t>.</w:t>
+      </w:r>
+    </w:p>
+    <w:p>
+      <w:pPr>
+        <w:pStyle w:val="2"/>
+        <w:rPr>
+          <w:rFonts w:ascii="Cambria" w:hAnsi="Cambria"/>
+        </w:rPr>
+      </w:pPr>
+      <w:r>
+        <w:rPr>
+          <w:rFonts w:ascii="Cambria" w:hAnsi="Cambria"/>
         </w:rPr>
         <w:lastRenderedPageBreak/>
-        <w:t>another.</w:t>
-      </w:r>
-    </w:p>
-    <w:p>
-      <w:pPr>
-        <w:rPr>
-          <w:rFonts w:ascii="Cambria" w:eastAsia="MS Mincho" w:hAnsi="Cambria"/>
-          <w:lang w:eastAsia="ja-JP"/>
-        </w:rPr>
-      </w:pPr>
-    </w:p>
-    <w:p>
-      <w:pPr>
-        <w:rPr>
-          <w:rFonts w:ascii="Cambria" w:eastAsia="MS Mincho" w:hAnsi="Cambria"/>
-          <w:lang w:eastAsia="ja-JP"/>
-        </w:rPr>
-      </w:pPr>
-      <w:r>
-        <w:rPr>
-          <w:rFonts w:ascii="Cambria" w:eastAsia="MS Mincho" w:hAnsi="Cambria"/>
-          <w:lang w:eastAsia="ja-JP"/>
-        </w:rPr>
-        <w:t>In Transaction IO and Process part, various Concurrency methods are used to ensure thread-safety. Read/write operations are synchronized to avoid resource access collision incurred from multiple instances of the same process type, and the coordination between io operation and migration is also considered. In ProcessManager class, ConcurrentSkipListMap is used to associate the ProcessID with Process instance as well as provide the thread-safety, while AtomicInteger type gives the Atomicity and volatile keyword ensures the Visibility of a variable in Concurrency operations.</w:t>
-      </w:r>
-    </w:p>
-    <w:p>
-      <w:pPr>
-        <w:rPr>
-          <w:rFonts w:ascii="Cambria" w:eastAsia="MS Mincho" w:hAnsi="Cambria"/>
-          <w:lang w:eastAsia="ja-JP"/>
-        </w:rPr>
-      </w:pPr>
-    </w:p>
-    <w:p>
-      <w:pPr>
-        <w:rPr>
-          <w:rFonts w:ascii="Cambria" w:eastAsia="MS Mincho" w:hAnsi="Cambria"/>
-          <w:lang w:eastAsia="ja-JP"/>
-        </w:rPr>
-      </w:pPr>
-      <w:r>
-        <w:rPr>
-          <w:rFonts w:ascii="Cambria" w:eastAsia="MS Mincho" w:hAnsi="Cambria"/>
-          <w:lang w:eastAsia="ja-JP"/>
-        </w:rPr>
-        <w:t>In network communication part, ClusterManager and ServerManager are designed to simulate a Server node to control migration between Client nodes. ClientManager can be instantiated multiple times to simulate multiple Client nodes. Communication between Server and Multiple Clients is realized by Socket based on a Message Dispatch mechanism. Requesting of Process Migration, Command to overloaded/underloaded Clients, Send/Receive of serialized object stream are all controlled by Server.</w:t>
+        <w:t>Development environment</w:t>
+      </w:r>
+    </w:p>
+    <w:p>
+      <w:pPr>
+        <w:rPr>
+          <w:rFonts w:ascii="Cambria" w:hAnsi="Cambria"/>
+        </w:rPr>
+      </w:pPr>
+      <w:r>
+        <w:rPr>
+          <w:rFonts w:ascii="Cambria" w:hAnsi="Cambria"/>
+        </w:rPr>
+        <w:t>This project is developed with Eclipse IDE for Java Developers, Luna Release (4.4.0), JDK 8u20. If you want to write a test class inheriting MigratableProcess, you should work in the same environment.</w:t>
+      </w:r>
+    </w:p>
+    <w:p>
+      <w:pPr>
+        <w:rPr>
+          <w:rFonts w:ascii="Cambria" w:hAnsi="Cambria"/>
+        </w:rPr>
+      </w:pPr>
+    </w:p>
+    <w:p>
+      <w:pPr>
+        <w:pStyle w:val="1"/>
+        <w:rPr>
+          <w:rFonts w:ascii="Cambria" w:hAnsi="Cambria"/>
+        </w:rPr>
+      </w:pPr>
+      <w:r>
+        <w:rPr>
+          <w:rFonts w:ascii="Cambria" w:hAnsi="Cambria"/>
+        </w:rPr>
+        <w:t>Test with our examples</w:t>
+      </w:r>
+    </w:p>
+    <w:p>
+      <w:pPr>
+        <w:rPr>
+          <w:rFonts w:ascii="Cambria" w:hAnsi="Cambria"/>
+        </w:rPr>
+      </w:pPr>
+      <w:r>
+        <w:rPr>
+          <w:rFonts w:ascii="Cambria" w:hAnsi="Cambria"/>
+        </w:rPr>
+        <w:t xml:space="preserve">We provide two </w:t>
+      </w:r>
+      <w:r>
+        <w:rPr>
+          <w:rFonts w:ascii="Cambria" w:eastAsia="MS Mincho" w:hAnsi="Cambria" w:hint="eastAsia"/>
+          <w:lang w:eastAsia="ja-JP"/>
+        </w:rPr>
+        <w:t>service</w:t>
+      </w:r>
+      <w:bookmarkStart w:id="0" w:name="_GoBack"/>
+      <w:bookmarkEnd w:id="0"/>
+      <w:r>
+        <w:rPr>
+          <w:rFonts w:ascii="Cambria" w:hAnsi="Cambria"/>
+        </w:rPr>
+        <w:t xml:space="preserve"> classes to test the TransactionIO classes and other migration features. They are NonIOProcess</w:t>
+      </w:r>
+      <w:r>
+        <w:rPr>
+          <w:rFonts w:ascii="Cambria" w:hAnsi="Cambria"/>
+        </w:rPr>
+        <w:t xml:space="preserve"> and IOProcess</w:t>
+      </w:r>
+      <w:r>
+        <w:rPr>
+          <w:rFonts w:ascii="Cambria" w:hAnsi="Cambria"/>
+        </w:rPr>
+        <w:t>.</w:t>
+      </w:r>
+      <w:r>
+        <w:rPr>
+          <w:rFonts w:ascii="Cambria" w:hAnsi="Cambria"/>
+        </w:rPr>
+        <w:t xml:space="preserve"> </w:t>
+      </w:r>
+    </w:p>
+    <w:p>
+      <w:pPr>
+        <w:rPr>
+          <w:rFonts w:ascii="Cambria" w:hAnsi="Cambria"/>
+        </w:rPr>
+      </w:pPr>
+    </w:p>
+    <w:p>
+      <w:pPr>
+        <w:rPr>
+          <w:rFonts w:ascii="Cambria" w:hAnsi="Cambria"/>
+        </w:rPr>
+      </w:pPr>
+      <w:r>
+        <w:rPr>
+          <w:rFonts w:ascii="Cambria" w:hAnsi="Cambria"/>
+        </w:rPr>
+        <w:t xml:space="preserve">NonIOProcess is a simple class with only </w:t>
+      </w:r>
+      <w:r>
+        <w:rPr>
+          <w:rFonts w:ascii="Cambria" w:hAnsi="Cambria"/>
+        </w:rPr>
+        <w:t>a counter tick-tocking every 0.1s</w:t>
+      </w:r>
+      <w:r>
+        <w:rPr>
+          <w:rFonts w:ascii="Cambria" w:hAnsi="Cambria"/>
+        </w:rPr>
+        <w:t>. After migration, the counter starts from the stage right before migration.</w:t>
+      </w:r>
+    </w:p>
+    <w:p>
+      <w:pPr>
+        <w:rPr>
+          <w:rFonts w:ascii="Cambria" w:hAnsi="Cambria"/>
+        </w:rPr>
+      </w:pPr>
+    </w:p>
+    <w:p>
+      <w:pPr>
+        <w:rPr>
+          <w:rFonts w:ascii="Cambria" w:hAnsi="Cambria"/>
+        </w:rPr>
+      </w:pPr>
+      <w:r>
+        <w:rPr>
+          <w:rFonts w:ascii="Cambria" w:hAnsi="Cambria"/>
+        </w:rPr>
+        <w:t>IOProcess mainly test the TransactionIO classes, TransactionalFileInputStream and TransactionalFileOutputStream.</w:t>
+      </w:r>
+      <w:r>
+        <w:rPr>
+          <w:rFonts w:ascii="Cambria" w:hAnsi="Cambria"/>
+        </w:rPr>
+        <w:t xml:space="preserve"> This class keeps reading in a series of shuffled characters from a file, sorting them and writing them out to a file.</w:t>
       </w:r>
     </w:p>
     <w:p>
@@ -2318,144 +3077,6 @@
         <w:rPr>
           <w:rFonts w:ascii="Cambria" w:hAnsi="Cambria"/>
         </w:rPr>
-        <w:t>Development environment</w:t>
-      </w:r>
-    </w:p>
-    <w:p>
-      <w:pPr>
-        <w:rPr>
-          <w:rFonts w:ascii="Cambria" w:hAnsi="Cambria"/>
-        </w:rPr>
-      </w:pPr>
-      <w:r>
-        <w:rPr>
-          <w:rFonts w:ascii="Cambria" w:hAnsi="Cambria"/>
-        </w:rPr>
-        <w:t>This project is developed with Eclipse IDE for Java Developers, Luna Release (4.4.0), JDK 8u20. If you want to write a test class inheriting MigratableProcess, you should work in the same environment.</w:t>
-      </w:r>
-    </w:p>
-    <w:p>
-      <w:pPr>
-        <w:rPr>
-          <w:rFonts w:ascii="Cambria" w:hAnsi="Cambria"/>
-        </w:rPr>
-      </w:pPr>
-    </w:p>
-    <w:p>
-      <w:pPr>
-        <w:pStyle w:val="1"/>
-        <w:rPr>
-          <w:rFonts w:ascii="Cambria" w:hAnsi="Cambria"/>
-        </w:rPr>
-      </w:pPr>
-      <w:r>
-        <w:rPr>
-          <w:rFonts w:ascii="Cambria" w:hAnsi="Cambria"/>
-        </w:rPr>
-        <w:t>Test with our examples</w:t>
-      </w:r>
-    </w:p>
-    <w:p>
-      <w:pPr>
-        <w:rPr>
-          <w:rFonts w:ascii="Cambria" w:hAnsi="Cambria"/>
-        </w:rPr>
-      </w:pPr>
-      <w:r>
-        <w:rPr>
-          <w:rFonts w:ascii="Cambria" w:hAnsi="Cambria"/>
-        </w:rPr>
-        <w:t>We provide two process classes to test the TransactionIO classes and other migration features. They are NonIOProcess</w:t>
-      </w:r>
-      <w:r>
-        <w:rPr>
-          <w:rFonts w:ascii="Cambria" w:hAnsi="Cambria"/>
-        </w:rPr>
-        <w:t xml:space="preserve"> and IOProcess</w:t>
-      </w:r>
-      <w:r>
-        <w:rPr>
-          <w:rFonts w:ascii="Cambria" w:hAnsi="Cambria"/>
-        </w:rPr>
-        <w:t>.</w:t>
-      </w:r>
-      <w:r>
-        <w:rPr>
-          <w:rFonts w:ascii="Cambria" w:hAnsi="Cambria"/>
-        </w:rPr>
-        <w:t xml:space="preserve"> </w:t>
-      </w:r>
-    </w:p>
-    <w:p>
-      <w:pPr>
-        <w:rPr>
-          <w:rFonts w:ascii="Cambria" w:hAnsi="Cambria"/>
-        </w:rPr>
-      </w:pPr>
-    </w:p>
-    <w:p>
-      <w:pPr>
-        <w:rPr>
-          <w:rFonts w:ascii="Cambria" w:hAnsi="Cambria"/>
-        </w:rPr>
-      </w:pPr>
-      <w:r>
-        <w:rPr>
-          <w:rFonts w:ascii="Cambria" w:hAnsi="Cambria"/>
-        </w:rPr>
-        <w:t xml:space="preserve">NonIOProcess is a simple class with only </w:t>
-      </w:r>
-      <w:r>
-        <w:rPr>
-          <w:rFonts w:ascii="Cambria" w:hAnsi="Cambria"/>
-        </w:rPr>
-        <w:t>a counter tick-tocking every 0.1s</w:t>
-      </w:r>
-      <w:r>
-        <w:rPr>
-          <w:rFonts w:ascii="Cambria" w:hAnsi="Cambria"/>
-        </w:rPr>
-        <w:t>. After migration, the counter starts from the stage right before migration.</w:t>
-      </w:r>
-    </w:p>
-    <w:p>
-      <w:pPr>
-        <w:rPr>
-          <w:rFonts w:ascii="Cambria" w:hAnsi="Cambria"/>
-        </w:rPr>
-      </w:pPr>
-    </w:p>
-    <w:p>
-      <w:pPr>
-        <w:rPr>
-          <w:rFonts w:ascii="Cambria" w:hAnsi="Cambria"/>
-        </w:rPr>
-      </w:pPr>
-      <w:r>
-        <w:rPr>
-          <w:rFonts w:ascii="Cambria" w:hAnsi="Cambria"/>
-        </w:rPr>
-        <w:t>IOProcess mainly test the TransactionIO classes, TransactionalFileInputStream and TransactionalFileOutputStream.</w:t>
-      </w:r>
-      <w:r>
-        <w:rPr>
-          <w:rFonts w:ascii="Cambria" w:hAnsi="Cambria"/>
-        </w:rPr>
-        <w:t xml:space="preserve"> This class keeps reading in a series of shuffled characters from a file, sorting them and writing them out to a file.</w:t>
-      </w:r>
-    </w:p>
-    <w:p>
-      <w:pPr>
-        <w:pStyle w:val="2"/>
-        <w:rPr>
-          <w:rFonts w:ascii="Cambria" w:hAnsi="Cambria"/>
-        </w:rPr>
-      </w:pPr>
-      <w:r>
-        <w:rPr>
-          <w:rFonts w:ascii="Cambria" w:hAnsi="Cambria"/>
-        </w:rPr>
-        <w:lastRenderedPageBreak/>
         <w:t>Test environment</w:t>
       </w:r>
     </w:p>
@@ -2681,7 +3302,14 @@
         <w:rPr>
           <w:rFonts w:ascii="Cambria" w:hAnsi="Cambria"/>
         </w:rPr>
-        <w:t>” to create a migratable process with IO operations.</w:t>
+        <w:t xml:space="preserve">” to create a migratable </w:t>
+      </w:r>
+      <w:r>
+        <w:rPr>
+          <w:rFonts w:ascii="Cambria" w:hAnsi="Cambria"/>
+        </w:rPr>
+        <w:lastRenderedPageBreak/>
+        <w:t>process with IO operations.</w:t>
       </w:r>
       <w:r>
         <w:rPr>
@@ -2931,14 +3559,7 @@
         <w:rPr>
           <w:rFonts w:ascii="Cambria" w:hAnsi="Cambria"/>
         </w:rPr>
-        <w:t xml:space="preserve">In step 7, you can see the NonIOProcess running on Client A and IOProcess on Client B. In step 10, you can see NonIOProcess running on Client B and IOProcess on Client A. This means that the two processes have been </w:t>
-      </w:r>
-      <w:r>
-        <w:rPr>
-          <w:rFonts w:ascii="Cambria" w:hAnsi="Cambria"/>
-        </w:rPr>
-        <w:lastRenderedPageBreak/>
-        <w:t>migrated to each other client.</w:t>
+        <w:t>In step 7, you can see the NonIOProcess running on Client A and IOProcess on Client B. In step 10, you can see NonIOProcess running on Client B and IOProcess on Client A. This means that the two processes have been migrated to each other client.</w:t>
       </w:r>
     </w:p>
     <w:p>
@@ -3107,6 +3728,7 @@
         <w:rPr>
           <w:rFonts w:ascii="Cambria" w:hAnsi="Cambria"/>
         </w:rPr>
+        <w:lastRenderedPageBreak/>
         <w:t>Developer environment</w:t>
       </w:r>
     </w:p>
@@ -3321,14 +3943,7 @@
         <w:rPr>
           <w:rFonts w:ascii="Cambria" w:hAnsi="Cambria"/>
         </w:rPr>
-        <w:t xml:space="preserve"> one argument with type </w:t>
-      </w:r>
-      <w:r>
-        <w:rPr>
-          <w:rFonts w:ascii="Cambria" w:hAnsi="Cambria"/>
-        </w:rPr>
-        <w:lastRenderedPageBreak/>
-        <w:t xml:space="preserve">String[], no matter you need it or not. </w:t>
+        <w:t xml:space="preserve"> one argument with type String[], no matter you need it or not. </w:t>
       </w:r>
     </w:p>
     <w:p>

--- a/Material/Report of RMI Facility.docx
+++ b/Material/Report of RMI Facility.docx
@@ -1759,7 +1759,7 @@
       <w:pPr>
         <w:jc w:val="center"/>
         <w:rPr>
-          <w:rFonts w:ascii="Cambria" w:eastAsia="MS Mincho" w:hAnsi="Cambria" w:hint="eastAsia"/>
+          <w:rFonts w:ascii="Cambria" w:eastAsia="MS Mincho" w:hAnsi="Cambria"/>
           <w:lang w:eastAsia="ja-JP"/>
         </w:rPr>
       </w:pPr>
@@ -2082,7 +2082,7 @@
         </w:numPr>
         <w:ind w:leftChars="0"/>
         <w:rPr>
-          <w:rFonts w:ascii="Cambria" w:hAnsi="Cambria" w:hint="eastAsia"/>
+          <w:rFonts w:ascii="Cambria" w:hAnsi="Cambria"/>
         </w:rPr>
       </w:pPr>
       <w:r>
@@ -2116,7 +2116,7 @@
         </w:numPr>
         <w:ind w:leftChars="0"/>
         <w:rPr>
-          <w:rFonts w:ascii="Cambria" w:hAnsi="Cambria" w:hint="eastAsia"/>
+          <w:rFonts w:ascii="Cambria" w:hAnsi="Cambria"/>
         </w:rPr>
       </w:pPr>
       <w:r>
@@ -2159,7 +2159,7 @@
       <w:pPr>
         <w:pStyle w:val="1"/>
         <w:rPr>
-          <w:rFonts w:ascii="Cambria" w:eastAsia="MS Mincho" w:hAnsi="Cambria" w:hint="eastAsia"/>
+          <w:rFonts w:ascii="Cambria" w:eastAsia="MS Mincho" w:hAnsi="Cambria"/>
           <w:lang w:eastAsia="ja-JP"/>
         </w:rPr>
       </w:pPr>
@@ -2415,7 +2415,7 @@
         </w:numPr>
         <w:ind w:leftChars="0"/>
         <w:rPr>
-          <w:rFonts w:ascii="Cambria" w:eastAsia="MS Mincho" w:hAnsi="Cambria" w:hint="eastAsia"/>
+          <w:rFonts w:ascii="Cambria" w:eastAsia="MS Mincho" w:hAnsi="Cambria"/>
           <w:lang w:eastAsia="ja-JP"/>
         </w:rPr>
       </w:pPr>
@@ -2576,7 +2576,7 @@
         </w:numPr>
         <w:ind w:leftChars="0"/>
         <w:rPr>
-          <w:rFonts w:ascii="Cambria" w:eastAsia="MS Mincho" w:hAnsi="Cambria" w:hint="eastAsia"/>
+          <w:rFonts w:ascii="Cambria" w:eastAsia="MS Mincho" w:hAnsi="Cambria"/>
           <w:lang w:eastAsia="ja-JP"/>
         </w:rPr>
       </w:pPr>
@@ -2674,7 +2674,7 @@
         </w:numPr>
         <w:ind w:leftChars="0"/>
         <w:rPr>
-          <w:rFonts w:ascii="Cambria" w:eastAsia="MS Mincho" w:hAnsi="Cambria" w:hint="eastAsia"/>
+          <w:rFonts w:ascii="Cambria" w:eastAsia="MS Mincho" w:hAnsi="Cambria"/>
           <w:lang w:eastAsia="ja-JP"/>
         </w:rPr>
       </w:pPr>
@@ -2775,7 +2775,7 @@
         </w:numPr>
         <w:ind w:leftChars="0"/>
         <w:rPr>
-          <w:rFonts w:ascii="Cambria" w:eastAsia="MS Mincho" w:hAnsi="Cambria" w:hint="eastAsia"/>
+          <w:rFonts w:ascii="Cambria" w:eastAsia="MS Mincho" w:hAnsi="Cambria"/>
           <w:lang w:eastAsia="ja-JP"/>
         </w:rPr>
       </w:pPr>
@@ -2831,7 +2831,7 @@
         </w:numPr>
         <w:ind w:leftChars="0"/>
         <w:rPr>
-          <w:rFonts w:ascii="Cambria" w:eastAsia="MS Mincho" w:hAnsi="Cambria" w:hint="eastAsia"/>
+          <w:rFonts w:ascii="Cambria" w:eastAsia="MS Mincho" w:hAnsi="Cambria"/>
           <w:lang w:eastAsia="ja-JP"/>
         </w:rPr>
       </w:pPr>
@@ -2866,7 +2866,7 @@
         </w:numPr>
         <w:ind w:leftChars="0"/>
         <w:rPr>
-          <w:rFonts w:ascii="Cambria" w:eastAsia="MS Mincho" w:hAnsi="Cambria"/>
+          <w:rFonts w:ascii="Cambria" w:eastAsia="MS Mincho" w:hAnsi="Cambria" w:hint="eastAsia"/>
           <w:lang w:eastAsia="ja-JP"/>
         </w:rPr>
       </w:pPr>
@@ -2915,30 +2915,138 @@
     </w:p>
     <w:p>
       <w:pPr>
+        <w:pStyle w:val="a5"/>
+        <w:numPr>
+          <w:ilvl w:val="0"/>
+          <w:numId w:val="1"/>
+        </w:numPr>
+        <w:ind w:leftChars="0"/>
+        <w:rPr>
+          <w:rFonts w:ascii="Cambria" w:eastAsia="MS Mincho" w:hAnsi="Cambria" w:hint="eastAsia"/>
+          <w:lang w:eastAsia="ja-JP"/>
+        </w:rPr>
+      </w:pPr>
+      <w:r>
+        <w:rPr>
+          <w:rFonts w:ascii="Cambria" w:eastAsia="MS Mincho" w:hAnsi="Cambria" w:hint="eastAsia"/>
+          <w:lang w:eastAsia="ja-JP"/>
+        </w:rPr>
+        <w:lastRenderedPageBreak/>
+        <w:t xml:space="preserve"> Student/StudentList: concrete service classes defined on Server-side</w:t>
+      </w:r>
+    </w:p>
+    <w:p>
+      <w:pPr>
+        <w:pStyle w:val="a5"/>
+        <w:numPr>
+          <w:ilvl w:val="0"/>
+          <w:numId w:val="1"/>
+        </w:numPr>
+        <w:ind w:leftChars="0"/>
+        <w:rPr>
+          <w:rFonts w:ascii="Cambria" w:eastAsia="MS Mincho" w:hAnsi="Cambria" w:hint="eastAsia"/>
+          <w:lang w:eastAsia="ja-JP"/>
+        </w:rPr>
+      </w:pPr>
+      <w:r>
+        <w:rPr>
+          <w:rFonts w:ascii="Cambria" w:eastAsia="MS Mincho" w:hAnsi="Cambria" w:hint="eastAsia"/>
+          <w:lang w:eastAsia="ja-JP"/>
+        </w:rPr>
+        <w:t xml:space="preserve"> Student_stub/StudentList_stub: stub classes </w:t>
+      </w:r>
+      <w:r>
+        <w:rPr>
+          <w:rFonts w:ascii="Cambria" w:eastAsia="MS Mincho" w:hAnsi="Cambria" w:hint="eastAsia"/>
+          <w:lang w:eastAsia="ja-JP"/>
+        </w:rPr>
+        <w:t>used on Client-side</w:t>
+      </w:r>
+    </w:p>
+    <w:p>
+      <w:pPr>
+        <w:pStyle w:val="a5"/>
+        <w:numPr>
+          <w:ilvl w:val="0"/>
+          <w:numId w:val="1"/>
+        </w:numPr>
+        <w:ind w:leftChars="0"/>
+        <w:rPr>
+          <w:rFonts w:ascii="Cambria" w:eastAsia="MS Mincho" w:hAnsi="Cambria"/>
+          <w:lang w:eastAsia="ja-JP"/>
+        </w:rPr>
+      </w:pPr>
+      <w:r>
+        <w:rPr>
+          <w:rFonts w:ascii="Cambria" w:eastAsia="MS Mincho" w:hAnsi="Cambria" w:hint="eastAsia"/>
+          <w:lang w:eastAsia="ja-JP"/>
+        </w:rPr>
+        <w:t xml:space="preserve"> ServerConst/ClientConst: </w:t>
+      </w:r>
+      <w:r>
+        <w:rPr>
+          <w:rFonts w:ascii="Cambria" w:eastAsia="MS Mincho" w:hAnsi="Cambria" w:hint="eastAsia"/>
+          <w:lang w:eastAsia="ja-JP"/>
+        </w:rPr>
+        <w:t>constant parameters defined</w:t>
+      </w:r>
+    </w:p>
+    <w:p>
+      <w:pPr>
         <w:pStyle w:val="2"/>
-        <w:rPr>
-          <w:rFonts w:ascii="Cambria" w:hAnsi="Cambria"/>
-        </w:rPr>
-      </w:pPr>
-      <w:r>
-        <w:rPr>
-          <w:rFonts w:ascii="Cambria" w:hAnsi="Cambria"/>
-        </w:rPr>
-        <w:lastRenderedPageBreak/>
+        <w:tabs>
+          <w:tab w:val="left" w:pos="5580"/>
+        </w:tabs>
+        <w:rPr>
+          <w:rFonts w:ascii="Cambria" w:eastAsia="MS Mincho" w:hAnsi="Cambria" w:hint="eastAsia"/>
+          <w:lang w:eastAsia="ja-JP"/>
+        </w:rPr>
+      </w:pPr>
+      <w:r>
+        <w:rPr>
+          <w:rFonts w:ascii="Cambria" w:hAnsi="Cambria"/>
+        </w:rPr>
         <w:t>Development environment</w:t>
       </w:r>
-    </w:p>
-    <w:p>
-      <w:pPr>
-        <w:rPr>
-          <w:rFonts w:ascii="Cambria" w:hAnsi="Cambria"/>
-        </w:rPr>
-      </w:pPr>
-      <w:r>
-        <w:rPr>
-          <w:rFonts w:ascii="Cambria" w:hAnsi="Cambria"/>
-        </w:rPr>
-        <w:t>This project is developed with Eclipse IDE for Java Developers, Luna Release (4.4.0), JDK 8u20. If you want to write a test class inheriting MigratableProcess, you should work in the same environment.</w:t>
+      <w:r>
+        <w:rPr>
+          <w:rFonts w:ascii="Cambria" w:eastAsia="MS Mincho" w:hAnsi="Cambria"/>
+          <w:lang w:eastAsia="ja-JP"/>
+        </w:rPr>
+        <w:tab/>
+      </w:r>
+    </w:p>
+    <w:p>
+      <w:pPr>
+        <w:rPr>
+          <w:rFonts w:ascii="Cambria" w:hAnsi="Cambria"/>
+        </w:rPr>
+      </w:pPr>
+      <w:r>
+        <w:rPr>
+          <w:rFonts w:ascii="Cambria" w:hAnsi="Cambria"/>
+        </w:rPr>
+        <w:t xml:space="preserve">This project is developed with Eclipse IDE for Java Developers, Luna Release (4.4.0), JDK 8u20. If you want to write a test class inheriting </w:t>
+      </w:r>
+      <w:r>
+        <w:rPr>
+          <w:rFonts w:ascii="Cambria" w:eastAsia="MS Mincho" w:hAnsi="Cambria" w:hint="eastAsia"/>
+          <w:lang w:eastAsia="ja-JP"/>
+        </w:rPr>
+        <w:t>RMIServi</w:t>
+      </w:r>
+      <w:r>
+        <w:rPr>
+          <w:rFonts w:ascii="Cambria" w:eastAsia="MS Mincho" w:hAnsi="Cambria" w:hint="eastAsia"/>
+          <w:lang w:eastAsia="ja-JP"/>
+        </w:rPr>
+        <w:t>ce</w:t>
+      </w:r>
+      <w:r>
+        <w:rPr>
+          <w:rFonts w:ascii="Cambria" w:hAnsi="Cambria"/>
+        </w:rPr>
+        <w:t>, you should work in the same environment.</w:t>
       </w:r>
     </w:p>
     <w:p>
@@ -2981,19 +3089,44 @@
         </w:rPr>
         <w:t>service</w:t>
       </w:r>
-      <w:bookmarkStart w:id="0" w:name="_GoBack"/>
-      <w:bookmarkEnd w:id="0"/>
-      <w:r>
-        <w:rPr>
-          <w:rFonts w:ascii="Cambria" w:hAnsi="Cambria"/>
-        </w:rPr>
-        <w:t xml:space="preserve"> classes to test the TransactionIO classes and other migration features. They are NonIOProcess</w:t>
-      </w:r>
-      <w:r>
-        <w:rPr>
-          <w:rFonts w:ascii="Cambria" w:hAnsi="Cambria"/>
-        </w:rPr>
-        <w:t xml:space="preserve"> and IOProcess</w:t>
+      <w:r>
+        <w:rPr>
+          <w:rFonts w:ascii="Cambria" w:hAnsi="Cambria"/>
+        </w:rPr>
+        <w:t xml:space="preserve"> classes to test the </w:t>
+      </w:r>
+      <w:r>
+        <w:rPr>
+          <w:rFonts w:ascii="Cambria" w:eastAsia="MS Mincho" w:hAnsi="Cambria" w:hint="eastAsia"/>
+          <w:lang w:eastAsia="ja-JP"/>
+        </w:rPr>
+        <w:t xml:space="preserve">RMI facility </w:t>
+      </w:r>
+      <w:r>
+        <w:rPr>
+          <w:rFonts w:ascii="Cambria" w:hAnsi="Cambria"/>
+        </w:rPr>
+        <w:t xml:space="preserve">and other features. They are </w:t>
+      </w:r>
+      <w:r>
+        <w:rPr>
+          <w:rFonts w:ascii="Cambria" w:eastAsia="MS Mincho" w:hAnsi="Cambria" w:hint="eastAsia"/>
+          <w:lang w:eastAsia="ja-JP"/>
+        </w:rPr>
+        <w:t>Student</w:t>
+      </w:r>
+      <w:r>
+        <w:rPr>
+          <w:rFonts w:ascii="Cambria" w:hAnsi="Cambria"/>
+        </w:rPr>
+        <w:t xml:space="preserve"> and </w:t>
+      </w:r>
+      <w:r>
+        <w:rPr>
+          <w:rFonts w:ascii="Cambria" w:eastAsia="MS Mincho" w:hAnsi="Cambria" w:hint="eastAsia"/>
+          <w:lang w:eastAsia="ja-JP"/>
+        </w:rPr>
+        <w:t>StudentList</w:t>
       </w:r>
       <w:r>
         <w:rPr>
@@ -3018,57 +3151,109 @@
     <w:p>
       <w:pPr>
         <w:rPr>
-          <w:rFonts w:ascii="Cambria" w:hAnsi="Cambria"/>
-        </w:rPr>
-      </w:pPr>
-      <w:r>
-        <w:rPr>
-          <w:rFonts w:ascii="Cambria" w:hAnsi="Cambria"/>
-        </w:rPr>
-        <w:t xml:space="preserve">NonIOProcess is a simple class with only </w:t>
-      </w:r>
-      <w:r>
-        <w:rPr>
-          <w:rFonts w:ascii="Cambria" w:hAnsi="Cambria"/>
-        </w:rPr>
-        <w:t>a counter tick-tocking every 0.1s</w:t>
-      </w:r>
-      <w:r>
-        <w:rPr>
-          <w:rFonts w:ascii="Cambria" w:hAnsi="Cambria"/>
-        </w:rPr>
-        <w:t>. After migration, the counter starts from the stage right before migration.</w:t>
-      </w:r>
-    </w:p>
-    <w:p>
-      <w:pPr>
-        <w:rPr>
-          <w:rFonts w:ascii="Cambria" w:hAnsi="Cambria"/>
-        </w:rPr>
-      </w:pPr>
-    </w:p>
-    <w:p>
-      <w:pPr>
-        <w:rPr>
-          <w:rFonts w:ascii="Cambria" w:hAnsi="Cambria"/>
-        </w:rPr>
-      </w:pPr>
-      <w:r>
-        <w:rPr>
-          <w:rFonts w:ascii="Cambria" w:hAnsi="Cambria"/>
-        </w:rPr>
-        <w:t>IOProcess mainly test the TransactionIO classes, TransactionalFileInputStream and TransactionalFileOutputStream.</w:t>
-      </w:r>
-      <w:r>
-        <w:rPr>
-          <w:rFonts w:ascii="Cambria" w:hAnsi="Cambria"/>
-        </w:rPr>
-        <w:t xml:space="preserve"> This class keeps reading in a series of shuffled characters from a file, sorting them and writing them out to a file.</w:t>
+          <w:rFonts w:ascii="Cambria" w:eastAsia="MS Mincho" w:hAnsi="Cambria" w:hint="eastAsia"/>
+          <w:lang w:eastAsia="ja-JP"/>
+        </w:rPr>
+      </w:pPr>
+      <w:r>
+        <w:rPr>
+          <w:rFonts w:ascii="Cambria" w:eastAsia="MS Mincho" w:hAnsi="Cambria" w:hint="eastAsia"/>
+          <w:lang w:eastAsia="ja-JP"/>
+        </w:rPr>
+        <w:t>Student</w:t>
+      </w:r>
+      <w:r>
+        <w:rPr>
+          <w:rFonts w:ascii="Cambria" w:hAnsi="Cambria"/>
+        </w:rPr>
+        <w:t xml:space="preserve"> </w:t>
+      </w:r>
+      <w:r>
+        <w:rPr>
+          <w:rFonts w:ascii="Cambria" w:hAnsi="Cambria"/>
+        </w:rPr>
+        <w:t xml:space="preserve">is a simple </w:t>
+      </w:r>
+      <w:r>
+        <w:rPr>
+          <w:rFonts w:ascii="Cambria" w:eastAsia="MS Mincho" w:hAnsi="Cambria" w:hint="eastAsia"/>
+          <w:lang w:eastAsia="ja-JP"/>
+        </w:rPr>
+        <w:t xml:space="preserve">service </w:t>
+      </w:r>
+      <w:r>
+        <w:rPr>
+          <w:rFonts w:ascii="Cambria" w:hAnsi="Cambria"/>
+        </w:rPr>
+        <w:t xml:space="preserve">class with </w:t>
+      </w:r>
+      <w:r>
+        <w:rPr>
+          <w:rFonts w:ascii="Cambria" w:eastAsia="MS Mincho" w:hAnsi="Cambria" w:hint="eastAsia"/>
+          <w:lang w:eastAsia="ja-JP"/>
+        </w:rPr>
+        <w:t xml:space="preserve">name and score </w:t>
+      </w:r>
+      <w:r>
+        <w:rPr>
+          <w:rFonts w:ascii="Cambria" w:eastAsia="MS Mincho" w:hAnsi="Cambria" w:hint="eastAsia"/>
+          <w:lang w:eastAsia="ja-JP"/>
+        </w:rPr>
+        <w:t>set/get</w:t>
+      </w:r>
+      <w:r>
+        <w:rPr>
+          <w:rFonts w:ascii="Cambria" w:eastAsia="MS Mincho" w:hAnsi="Cambria" w:hint="eastAsia"/>
+          <w:lang w:eastAsia="ja-JP"/>
+        </w:rPr>
+        <w:t xml:space="preserve"> </w:t>
+      </w:r>
+      <w:r>
+        <w:rPr>
+          <w:rFonts w:ascii="Cambria" w:eastAsia="MS Mincho" w:hAnsi="Cambria" w:hint="eastAsia"/>
+          <w:lang w:eastAsia="ja-JP"/>
+        </w:rPr>
+        <w:t>functions</w:t>
+      </w:r>
+      <w:r>
+        <w:rPr>
+          <w:rFonts w:ascii="Cambria" w:hAnsi="Cambria"/>
+        </w:rPr>
+        <w:t>.</w:t>
+      </w:r>
+    </w:p>
+    <w:p>
+      <w:pPr>
+        <w:rPr>
+          <w:rFonts w:ascii="Cambria" w:hAnsi="Cambria" w:hint="eastAsia"/>
+        </w:rPr>
+      </w:pPr>
+      <w:r>
+        <w:rPr>
+          <w:rFonts w:ascii="Cambria" w:eastAsia="MS Mincho" w:hAnsi="Cambria" w:hint="eastAsia"/>
+          <w:lang w:eastAsia="ja-JP"/>
+        </w:rPr>
+        <w:t xml:space="preserve">StudentList is another service class with </w:t>
+      </w:r>
+      <w:r>
+        <w:rPr>
+          <w:rFonts w:ascii="Cambria" w:eastAsia="MS Mincho" w:hAnsi="Cambria" w:hint="eastAsia"/>
+          <w:lang w:eastAsia="ja-JP"/>
+        </w:rPr>
+        <w:t xml:space="preserve">student register and first student display functions. The purpose is </w:t>
+      </w:r>
+      <w:r>
+        <w:rPr>
+          <w:rFonts w:ascii="Cambria" w:eastAsia="MS Mincho" w:hAnsi="Cambria" w:hint="eastAsia"/>
+          <w:lang w:eastAsia="ja-JP"/>
+        </w:rPr>
+        <w:t>to test the case when another service instance is used as return value.</w:t>
       </w:r>
     </w:p>
     <w:p>
       <w:pPr>
         <w:pStyle w:val="2"/>
+        <w:ind w:firstLine="1"/>
         <w:rPr>
           <w:rFonts w:ascii="Cambria" w:hAnsi="Cambria"/>
         </w:rPr>
@@ -3123,19 +3308,33 @@
         <w:rPr>
           <w:rFonts w:ascii="Cambria" w:hAnsi="Cambria"/>
         </w:rPr>
-        <w:t>Open three Terminals and connect them to a server connected to AFS</w:t>
-      </w:r>
-      <w:r>
-        <w:rPr>
-          <w:rFonts w:ascii="Cambria" w:hAnsi="Cambria"/>
-        </w:rPr>
-        <w:t xml:space="preserve"> using ssh. </w:t>
-      </w:r>
-      <w:r>
-        <w:rPr>
-          <w:rFonts w:ascii="Cambria" w:hAnsi="Cambria"/>
-        </w:rPr>
-        <w:t xml:space="preserve">Make sure they have the same login user (saving the troubles brought by file permission). </w:t>
+        <w:t>Open t</w:t>
+      </w:r>
+      <w:r>
+        <w:rPr>
+          <w:rFonts w:ascii="Cambria" w:eastAsia="MS Mincho" w:hAnsi="Cambria" w:hint="eastAsia"/>
+          <w:lang w:eastAsia="ja-JP"/>
+        </w:rPr>
+        <w:t>wo</w:t>
+      </w:r>
+      <w:r>
+        <w:rPr>
+          <w:rFonts w:ascii="Cambria" w:hAnsi="Cambria"/>
+        </w:rPr>
+        <w:t xml:space="preserve"> Terminals and </w:t>
+      </w:r>
+      <w:r>
+        <w:rPr>
+          <w:rFonts w:ascii="Cambria" w:eastAsia="MS Mincho" w:hAnsi="Cambria" w:hint="eastAsia"/>
+          <w:lang w:eastAsia="ja-JP"/>
+        </w:rPr>
+        <w:t>use one as Server, the other as Client</w:t>
+      </w:r>
+      <w:r>
+        <w:rPr>
+          <w:rFonts w:ascii="Cambria" w:hAnsi="Cambria"/>
+        </w:rPr>
+        <w:t xml:space="preserve">. </w:t>
       </w:r>
     </w:p>
     <w:p>
@@ -3170,21 +3369,86 @@
       </w:r>
       <w:r>
         <w:rPr>
-          <w:rFonts w:ascii="Cambria" w:hAnsi="Cambria"/>
-        </w:rPr>
-        <w:t>. (</w:t>
-      </w:r>
-      <w:r>
-        <w:rPr>
-          <w:rFonts w:ascii="Cambria" w:hAnsi="Cambria"/>
-        </w:rPr>
-        <w:t>for convenience, we denote ProcessMigration/ as ./)</w:t>
-      </w:r>
-      <w:r>
-        <w:rPr>
-          <w:rFonts w:ascii="Cambria" w:hAnsi="Cambria"/>
-        </w:rPr>
-        <w:t xml:space="preserve"> in three Terminals.</w:t>
+          <w:rFonts w:ascii="Cambria" w:eastAsia="MS Mincho" w:hAnsi="Cambria" w:hint="eastAsia"/>
+          <w:lang w:eastAsia="ja-JP"/>
+        </w:rPr>
+        <w:t>server on one Terminal and the other to ./src/client</w:t>
+      </w:r>
+      <w:r>
+        <w:rPr>
+          <w:rFonts w:ascii="Cambria" w:hAnsi="Cambria"/>
+        </w:rPr>
+        <w:t xml:space="preserve">. </w:t>
+      </w:r>
+      <w:r>
+        <w:rPr>
+          <w:rFonts w:ascii="Cambria" w:eastAsia="MS Mincho" w:hAnsi="Cambria" w:hint="eastAsia"/>
+          <w:lang w:eastAsia="ja-JP"/>
+        </w:rPr>
+        <w:t xml:space="preserve">(For convenience, we name the first one as </w:t>
+      </w:r>
+      <w:r>
+        <w:rPr>
+          <w:rFonts w:ascii="Cambria" w:eastAsia="MS Mincho" w:hAnsi="Cambria"/>
+          <w:lang w:eastAsia="ja-JP"/>
+        </w:rPr>
+        <w:t>“</w:t>
+      </w:r>
+      <w:r>
+        <w:rPr>
+          <w:rFonts w:ascii="Cambria" w:eastAsia="MS Mincho" w:hAnsi="Cambria" w:hint="eastAsia"/>
+          <w:lang w:eastAsia="ja-JP"/>
+        </w:rPr>
+        <w:t>Server Terminal</w:t>
+      </w:r>
+      <w:r>
+        <w:rPr>
+          <w:rFonts w:ascii="Cambria" w:eastAsia="MS Mincho" w:hAnsi="Cambria"/>
+          <w:lang w:eastAsia="ja-JP"/>
+        </w:rPr>
+        <w:t>”</w:t>
+      </w:r>
+      <w:r>
+        <w:rPr>
+          <w:rFonts w:ascii="Cambria" w:eastAsia="MS Mincho" w:hAnsi="Cambria" w:hint="eastAsia"/>
+          <w:lang w:eastAsia="ja-JP"/>
+        </w:rPr>
+        <w:t xml:space="preserve">, the second one as </w:t>
+      </w:r>
+      <w:r>
+        <w:rPr>
+          <w:rFonts w:ascii="Cambria" w:eastAsia="MS Mincho" w:hAnsi="Cambria"/>
+          <w:lang w:eastAsia="ja-JP"/>
+        </w:rPr>
+        <w:t>“</w:t>
+      </w:r>
+      <w:r>
+        <w:rPr>
+          <w:rFonts w:ascii="Cambria" w:eastAsia="MS Mincho" w:hAnsi="Cambria" w:hint="eastAsia"/>
+          <w:lang w:eastAsia="ja-JP"/>
+        </w:rPr>
+        <w:t>Client Terminal</w:t>
+      </w:r>
+      <w:r>
+        <w:rPr>
+          <w:rFonts w:ascii="Cambria" w:eastAsia="MS Mincho" w:hAnsi="Cambria"/>
+          <w:lang w:eastAsia="ja-JP"/>
+        </w:rPr>
+        <w:t>”</w:t>
+      </w:r>
+      <w:r>
+        <w:rPr>
+          <w:rFonts w:ascii="Cambria" w:eastAsia="MS Mincho" w:hAnsi="Cambria" w:hint="eastAsia"/>
+          <w:lang w:eastAsia="ja-JP"/>
+        </w:rPr>
+        <w:t>)</w:t>
+      </w:r>
+      <w:r>
+        <w:rPr>
+          <w:rFonts w:ascii="Cambria" w:eastAsia="MS Mincho" w:hAnsi="Cambria" w:hint="eastAsia"/>
+          <w:lang w:eastAsia="ja-JP"/>
+        </w:rPr>
+        <w:t>.</w:t>
       </w:r>
     </w:p>
     <w:p>
@@ -3209,13 +3473,46 @@
         <w:rPr>
           <w:rFonts w:ascii="Cambria" w:hAnsi="Cambria"/>
         </w:rPr>
-        <w:t xml:space="preserve">ype “make” and then “make run” in </w:t>
-      </w:r>
-      <w:r>
-        <w:rPr>
-          <w:rFonts w:ascii="Cambria" w:hAnsi="Cambria"/>
-        </w:rPr>
-        <w:t>the three Terminals.</w:t>
+        <w:t xml:space="preserve">ype “make” </w:t>
+      </w:r>
+      <w:r>
+        <w:rPr>
+          <w:rFonts w:ascii="Cambria" w:eastAsia="MS Mincho" w:hAnsi="Cambria" w:hint="eastAsia"/>
+          <w:lang w:eastAsia="ja-JP"/>
+        </w:rPr>
+        <w:t>on</w:t>
+      </w:r>
+      <w:r>
+        <w:rPr>
+          <w:rFonts w:ascii="Cambria" w:hAnsi="Cambria"/>
+        </w:rPr>
+        <w:t xml:space="preserve"> </w:t>
+      </w:r>
+      <w:r>
+        <w:rPr>
+          <w:rFonts w:ascii="Cambria" w:eastAsia="MS Mincho" w:hAnsi="Cambria" w:hint="eastAsia"/>
+          <w:lang w:eastAsia="ja-JP"/>
+        </w:rPr>
+        <w:t>Server</w:t>
+      </w:r>
+      <w:r>
+        <w:rPr>
+          <w:rFonts w:ascii="Cambria" w:hAnsi="Cambria"/>
+        </w:rPr>
+        <w:t xml:space="preserve"> Terminal</w:t>
+      </w:r>
+      <w:r>
+        <w:rPr>
+          <w:rFonts w:ascii="Cambria" w:eastAsia="MS Mincho" w:hAnsi="Cambria" w:hint="eastAsia"/>
+          <w:lang w:eastAsia="ja-JP"/>
+        </w:rPr>
+        <w:t xml:space="preserve"> and Client Terminal</w:t>
+      </w:r>
+      <w:r>
+        <w:rPr>
+          <w:rFonts w:ascii="Cambria" w:hAnsi="Cambria"/>
+        </w:rPr>
+        <w:t>.</w:t>
       </w:r>
     </w:p>
     <w:p>
@@ -3232,21 +3529,52 @@
       </w:pPr>
       <w:r>
         <w:rPr>
-          <w:rFonts w:ascii="Cambria" w:hAnsi="Cambria"/>
-        </w:rPr>
-        <w:t>In one Terminal, type “server” to become a server. And you will get an echo showing the IP and port (say, 192.168.0.1:6777). In</w:t>
-      </w:r>
-      <w:r>
-        <w:rPr>
-          <w:rFonts w:ascii="Cambria" w:hAnsi="Cambria"/>
-        </w:rPr>
-        <w:t xml:space="preserve"> the</w:t>
-      </w:r>
-      <w:r>
-        <w:rPr>
-          <w:rFonts w:ascii="Cambria" w:hAnsi="Cambria"/>
-        </w:rPr>
-        <w:t xml:space="preserve"> other two, type “client 192.168.0.1 6777) and they will connect to that server.</w:t>
+          <w:rFonts w:ascii="Cambria" w:eastAsia="MS Mincho" w:hAnsi="Cambria" w:hint="eastAsia"/>
+          <w:lang w:eastAsia="ja-JP"/>
+        </w:rPr>
+        <w:t xml:space="preserve">On the Server Terminal, </w:t>
+      </w:r>
+      <w:r>
+        <w:rPr>
+          <w:rFonts w:ascii="Cambria" w:eastAsia="MS Mincho" w:hAnsi="Cambria" w:hint="eastAsia"/>
+          <w:lang w:eastAsia="ja-JP"/>
+        </w:rPr>
+        <w:t>type</w:t>
+      </w:r>
+      <w:r>
+        <w:rPr>
+          <w:rFonts w:ascii="Cambria" w:eastAsia="MS Mincho" w:hAnsi="Cambria" w:hint="eastAsia"/>
+          <w:lang w:eastAsia="ja-JP"/>
+        </w:rPr>
+        <w:t xml:space="preserve"> </w:t>
+      </w:r>
+      <w:r>
+        <w:rPr>
+          <w:rFonts w:ascii="Cambria" w:eastAsia="MS Mincho" w:hAnsi="Cambria"/>
+          <w:lang w:eastAsia="ja-JP"/>
+        </w:rPr>
+        <w:t>“</w:t>
+      </w:r>
+      <w:r>
+        <w:rPr>
+          <w:rFonts w:ascii="Cambria" w:eastAsia="MS Mincho" w:hAnsi="Cambria" w:hint="eastAsia"/>
+          <w:lang w:eastAsia="ja-JP"/>
+        </w:rPr>
+        <w:t>make run</w:t>
+      </w:r>
+      <w:r>
+        <w:rPr>
+          <w:rFonts w:ascii="Cambria" w:eastAsia="MS Mincho" w:hAnsi="Cambria"/>
+          <w:lang w:eastAsia="ja-JP"/>
+        </w:rPr>
+        <w:t>”</w:t>
+      </w:r>
+      <w:r>
+        <w:rPr>
+          <w:rFonts w:ascii="Cambria" w:eastAsia="MS Mincho" w:hAnsi="Cambria" w:hint="eastAsia"/>
+          <w:lang w:eastAsia="ja-JP"/>
+        </w:rPr>
+        <w:t xml:space="preserve"> to launch RMIServer</w:t>
       </w:r>
     </w:p>
     <w:p>
@@ -3258,14 +3586,56 @@
         </w:numPr>
         <w:ind w:leftChars="0"/>
         <w:rPr>
-          <w:rFonts w:ascii="Cambria" w:hAnsi="Cambria"/>
-        </w:rPr>
-      </w:pPr>
-      <w:r>
-        <w:rPr>
-          <w:rFonts w:ascii="Cambria" w:hAnsi="Cambria"/>
-        </w:rPr>
-        <w:t>In Client A, type “create NonIOProcess” to create a migratable process without IO operations.</w:t>
+          <w:rFonts w:ascii="Cambria" w:hAnsi="Cambria" w:hint="eastAsia"/>
+        </w:rPr>
+      </w:pPr>
+      <w:r>
+        <w:rPr>
+          <w:rFonts w:ascii="Cambria" w:eastAsia="MS Mincho" w:hAnsi="Cambria" w:hint="eastAsia"/>
+          <w:lang w:eastAsia="ja-JP"/>
+        </w:rPr>
+        <w:t xml:space="preserve">On the Client Terminal, type </w:t>
+      </w:r>
+      <w:r>
+        <w:rPr>
+          <w:rFonts w:ascii="Cambria" w:eastAsia="MS Mincho" w:hAnsi="Cambria"/>
+          <w:lang w:eastAsia="ja-JP"/>
+        </w:rPr>
+        <w:t>“</w:t>
+      </w:r>
+      <w:r>
+        <w:rPr>
+          <w:rFonts w:ascii="Cambria" w:eastAsia="MS Mincho" w:hAnsi="Cambria" w:hint="eastAsia"/>
+          <w:lang w:eastAsia="ja-JP"/>
+        </w:rPr>
+        <w:t>make run</w:t>
+      </w:r>
+      <w:r>
+        <w:rPr>
+          <w:rFonts w:ascii="Cambria" w:eastAsia="MS Mincho" w:hAnsi="Cambria"/>
+          <w:lang w:eastAsia="ja-JP"/>
+        </w:rPr>
+        <w:t>”</w:t>
+      </w:r>
+      <w:r>
+        <w:rPr>
+          <w:rFonts w:ascii="Cambria" w:eastAsia="MS Mincho" w:hAnsi="Cambria" w:hint="eastAsia"/>
+          <w:lang w:eastAsia="ja-JP"/>
+        </w:rPr>
+        <w:t xml:space="preserve"> to launch </w:t>
+      </w:r>
+      <w:r>
+        <w:rPr>
+          <w:rFonts w:ascii="Cambria" w:eastAsia="MS Mincho" w:hAnsi="Cambria" w:hint="eastAsia"/>
+          <w:lang w:eastAsia="ja-JP"/>
+        </w:rPr>
+        <w:t>RMIClient</w:t>
+      </w:r>
+      <w:r>
+        <w:rPr>
+          <w:rFonts w:ascii="Cambria" w:hAnsi="Cambria"/>
+        </w:rPr>
+        <w:t>.</w:t>
       </w:r>
     </w:p>
     <w:p>
@@ -3282,221 +3652,24 @@
       </w:pPr>
       <w:r>
         <w:rPr>
-          <w:rFonts w:ascii="Cambria" w:hAnsi="Cambria"/>
-        </w:rPr>
-        <w:t xml:space="preserve">In </w:t>
-      </w:r>
-      <w:r>
-        <w:rPr>
-          <w:rFonts w:ascii="Cambria" w:hAnsi="Cambria"/>
-        </w:rPr>
-        <w:t>Client B, type “create IOProcess</w:t>
-      </w:r>
-      <w:r>
-        <w:rPr>
-          <w:rFonts w:ascii="Cambria" w:hAnsi="Cambria"/>
-        </w:rPr>
-        <w:t xml:space="preserve"> input.txt output.txt</w:t>
-      </w:r>
-      <w:r>
-        <w:rPr>
-          <w:rFonts w:ascii="Cambria" w:hAnsi="Cambria"/>
-        </w:rPr>
-        <w:t xml:space="preserve">” to create a migratable </w:t>
-      </w:r>
+          <w:rFonts w:ascii="Cambria" w:eastAsia="MS Mincho" w:hAnsi="Cambria" w:hint="eastAsia"/>
+          <w:lang w:eastAsia="ja-JP"/>
+        </w:rPr>
+        <w:t>The result will display on the Client-Side.</w:t>
+      </w:r>
+    </w:p>
+    <w:p>
+      <w:pPr>
+        <w:pStyle w:val="2"/>
+        <w:rPr>
+          <w:rFonts w:ascii="Cambria" w:hAnsi="Cambria"/>
+        </w:rPr>
+      </w:pPr>
       <w:r>
         <w:rPr>
           <w:rFonts w:ascii="Cambria" w:hAnsi="Cambria"/>
         </w:rPr>
         <w:lastRenderedPageBreak/>
-        <w:t>process with IO operations.</w:t>
-      </w:r>
-      <w:r>
-        <w:rPr>
-          <w:rFonts w:ascii="Cambria" w:hAnsi="Cambria"/>
-        </w:rPr>
-        <w:t xml:space="preserve"> Note: input.txt and output.txt should have absolute path</w:t>
-      </w:r>
-      <w:r>
-        <w:rPr>
-          <w:rFonts w:ascii="Cambria" w:hAnsi="Cambria"/>
-        </w:rPr>
-        <w:t>.</w:t>
-      </w:r>
-    </w:p>
-    <w:p>
-      <w:pPr>
-        <w:pStyle w:val="a5"/>
-        <w:numPr>
-          <w:ilvl w:val="0"/>
-          <w:numId w:val="4"/>
-        </w:numPr>
-        <w:ind w:leftChars="0"/>
-        <w:rPr>
-          <w:rFonts w:ascii="Cambria" w:hAnsi="Cambria"/>
-        </w:rPr>
-      </w:pPr>
-      <w:r>
-        <w:rPr>
-          <w:rFonts w:ascii="Cambria" w:hAnsi="Cambria"/>
-        </w:rPr>
-        <w:t>In</w:t>
-      </w:r>
-      <w:r>
-        <w:rPr>
-          <w:rFonts w:ascii="Cambria" w:hAnsi="Cambria"/>
-        </w:rPr>
-        <w:t xml:space="preserve"> server</w:t>
-      </w:r>
-      <w:r>
-        <w:rPr>
-          <w:rFonts w:ascii="Cambria" w:hAnsi="Cambria"/>
-        </w:rPr>
-        <w:t>, type “ps” to show all the running processes on all clients.</w:t>
-      </w:r>
-      <w:r>
-        <w:rPr>
-          <w:rFonts w:ascii="Cambria" w:hAnsi="Cambria"/>
-        </w:rPr>
-        <w:t xml:space="preserve"> In the two clients, type “ps” to show all the local running processes.</w:t>
-      </w:r>
-    </w:p>
-    <w:p>
-      <w:pPr>
-        <w:pStyle w:val="a5"/>
-        <w:numPr>
-          <w:ilvl w:val="0"/>
-          <w:numId w:val="4"/>
-        </w:numPr>
-        <w:ind w:leftChars="0"/>
-        <w:rPr>
-          <w:rFonts w:ascii="Cambria" w:hAnsi="Cambria"/>
-        </w:rPr>
-      </w:pPr>
-      <w:r>
-        <w:rPr>
-          <w:rFonts w:ascii="Cambria" w:hAnsi="Cambria"/>
-        </w:rPr>
-        <w:t xml:space="preserve">In server, type “migrate </w:t>
-      </w:r>
-      <w:r>
-        <w:rPr>
-          <w:rFonts w:ascii="Cambria" w:hAnsi="Cambria"/>
-        </w:rPr>
-        <w:t>1 0 0” to migrate the</w:t>
-      </w:r>
-      <w:r>
-        <w:rPr>
-          <w:rFonts w:ascii="Cambria" w:hAnsi="Cambria"/>
-        </w:rPr>
-        <w:t xml:space="preserve"> IO</w:t>
-      </w:r>
-      <w:r>
-        <w:rPr>
-          <w:rFonts w:ascii="Cambria" w:hAnsi="Cambria"/>
-        </w:rPr>
-        <w:t xml:space="preserve"> process on Client B (cid 1) to Client A (cid 0).</w:t>
-      </w:r>
-    </w:p>
-    <w:p>
-      <w:pPr>
-        <w:pStyle w:val="a5"/>
-        <w:numPr>
-          <w:ilvl w:val="0"/>
-          <w:numId w:val="4"/>
-        </w:numPr>
-        <w:ind w:leftChars="0"/>
-        <w:rPr>
-          <w:rFonts w:ascii="Cambria" w:hAnsi="Cambria"/>
-        </w:rPr>
-      </w:pPr>
-      <w:r>
-        <w:rPr>
-          <w:rFonts w:ascii="Cambria" w:hAnsi="Cambria"/>
-        </w:rPr>
-        <w:t>In server, type “migrate 0 0 1” to migrate the non-IO process on Client A to Client B.</w:t>
-      </w:r>
-    </w:p>
-    <w:p>
-      <w:pPr>
-        <w:pStyle w:val="a5"/>
-        <w:numPr>
-          <w:ilvl w:val="0"/>
-          <w:numId w:val="4"/>
-        </w:numPr>
-        <w:ind w:leftChars="0"/>
-        <w:rPr>
-          <w:rFonts w:ascii="Cambria" w:hAnsi="Cambria"/>
-        </w:rPr>
-      </w:pPr>
-      <w:r>
-        <w:rPr>
-          <w:rFonts w:ascii="Cambria" w:hAnsi="Cambria"/>
-        </w:rPr>
-        <w:t>In server, type “ps” to show all the running process on all clients after migration.</w:t>
-      </w:r>
-      <w:r>
-        <w:rPr>
-          <w:rFonts w:ascii="Cambria" w:hAnsi="Cambria"/>
-        </w:rPr>
-        <w:t xml:space="preserve"> </w:t>
-      </w:r>
-      <w:r>
-        <w:rPr>
-          <w:rFonts w:ascii="Cambria" w:hAnsi="Cambria"/>
-        </w:rPr>
-        <w:t>In the two clients, type “ps” to show all the local running processes.</w:t>
-      </w:r>
-    </w:p>
-    <w:p>
-      <w:pPr>
-        <w:pStyle w:val="a5"/>
-        <w:numPr>
-          <w:ilvl w:val="0"/>
-          <w:numId w:val="4"/>
-        </w:numPr>
-        <w:ind w:leftChars="0"/>
-        <w:rPr>
-          <w:rFonts w:ascii="Cambria" w:hAnsi="Cambria"/>
-        </w:rPr>
-      </w:pPr>
-      <w:r>
-        <w:rPr>
-          <w:rFonts w:ascii="Cambria" w:hAnsi="Cambria"/>
-        </w:rPr>
-        <w:t xml:space="preserve">Wait for IOProcess to finish on Client A. When it shows “JOB COMPLETED”, the IOProcess finishes all the IO operations. </w:t>
-      </w:r>
-    </w:p>
-    <w:p>
-      <w:pPr>
-        <w:pStyle w:val="a5"/>
-        <w:numPr>
-          <w:ilvl w:val="0"/>
-          <w:numId w:val="4"/>
-        </w:numPr>
-        <w:ind w:leftChars="0"/>
-        <w:rPr>
-          <w:rFonts w:ascii="Cambria" w:hAnsi="Cambria"/>
-        </w:rPr>
-      </w:pPr>
-      <w:r>
-        <w:rPr>
-          <w:rFonts w:ascii="Cambria" w:hAnsi="Cambria"/>
-        </w:rPr>
-        <w:t>In server, type “exit” to exit server. All other clients connected to this server will exit automatically.</w:t>
-      </w:r>
-    </w:p>
-    <w:p>
-      <w:pPr>
-        <w:pStyle w:val="2"/>
-        <w:rPr>
-          <w:rFonts w:ascii="Cambria" w:hAnsi="Cambria"/>
-        </w:rPr>
-      </w:pPr>
-      <w:r>
-        <w:rPr>
-          <w:rFonts w:ascii="Cambria" w:hAnsi="Cambria"/>
-        </w:rPr>
         <w:t xml:space="preserve">Understand the </w:t>
       </w:r>
       <w:r>
@@ -3516,19 +3689,7 @@
         <w:rPr>
           <w:rFonts w:ascii="Cambria" w:hAnsi="Cambria"/>
         </w:rPr>
-        <w:t xml:space="preserve">The result consist of </w:t>
-      </w:r>
-      <w:r>
-        <w:rPr>
-          <w:rFonts w:ascii="Cambria" w:hAnsi="Cambria"/>
-        </w:rPr>
-        <w:t>three</w:t>
-      </w:r>
-      <w:r>
-        <w:rPr>
-          <w:rFonts w:ascii="Cambria" w:hAnsi="Cambria"/>
-        </w:rPr>
-        <w:t xml:space="preserve"> parts: </w:t>
+        <w:t xml:space="preserve">The result consist of: </w:t>
       </w:r>
     </w:p>
     <w:p>
@@ -3545,21 +3706,57 @@
       </w:pPr>
       <w:r>
         <w:rPr>
-          <w:rFonts w:ascii="Cambria" w:hAnsi="Cambria"/>
-        </w:rPr>
-        <w:t>Migration status</w:t>
-      </w:r>
-      <w:r>
-        <w:rPr>
-          <w:rFonts w:ascii="Cambria" w:hAnsi="Cambria"/>
-        </w:rPr>
-        <w:t xml:space="preserve">: </w:t>
-      </w:r>
-      <w:r>
-        <w:rPr>
-          <w:rFonts w:ascii="Cambria" w:hAnsi="Cambria"/>
-        </w:rPr>
-        <w:t>In step 7, you can see the NonIOProcess running on Client A and IOProcess on Client B. In step 10, you can see NonIOProcess running on Client B and IOProcess on Client A. This means that the two processes have been migrated to each other client.</w:t>
+          <w:rFonts w:ascii="Cambria" w:eastAsia="MS Mincho" w:hAnsi="Cambria" w:hint="eastAsia"/>
+          <w:lang w:eastAsia="ja-JP"/>
+        </w:rPr>
+        <w:t>Server side</w:t>
+      </w:r>
+      <w:r>
+        <w:rPr>
+          <w:rFonts w:ascii="Cambria" w:hAnsi="Cambria"/>
+        </w:rPr>
+        <w:t>:</w:t>
+      </w:r>
+      <w:r>
+        <w:rPr>
+          <w:rFonts w:ascii="Cambria" w:eastAsia="MS Mincho" w:hAnsi="Cambria" w:hint="eastAsia"/>
+          <w:lang w:eastAsia="ja-JP"/>
+        </w:rPr>
+        <w:t xml:space="preserve"> In step 4, </w:t>
+      </w:r>
+      <w:r>
+        <w:rPr>
+          <w:rFonts w:ascii="Cambria" w:eastAsia="MS Mincho" w:hAnsi="Cambria" w:hint="eastAsia"/>
+          <w:lang w:eastAsia="ja-JP"/>
+        </w:rPr>
+        <w:t>Server</w:t>
+      </w:r>
+      <w:r>
+        <w:rPr>
+          <w:rFonts w:ascii="Cambria" w:eastAsia="MS Mincho" w:hAnsi="Cambria" w:hint="eastAsia"/>
+          <w:lang w:eastAsia="ja-JP"/>
+        </w:rPr>
+        <w:t xml:space="preserve"> bind a StudentList service to register students</w:t>
+      </w:r>
+      <w:r>
+        <w:rPr>
+          <w:rFonts w:ascii="Cambria" w:eastAsia="MS Mincho" w:hAnsi="Cambria"/>
+          <w:lang w:eastAsia="ja-JP"/>
+        </w:rPr>
+        <w:t>’</w:t>
+      </w:r>
+      <w:r>
+        <w:rPr>
+          <w:rFonts w:ascii="Cambria" w:eastAsia="MS Mincho" w:hAnsi="Cambria" w:hint="eastAsia"/>
+          <w:lang w:eastAsia="ja-JP"/>
+        </w:rPr>
+        <w:t xml:space="preserve"> name and score</w:t>
+      </w:r>
+      <w:r>
+        <w:rPr>
+          <w:rFonts w:ascii="Cambria" w:hAnsi="Cambria"/>
+        </w:rPr>
+        <w:t>.</w:t>
       </w:r>
     </w:p>
     <w:p>
@@ -3576,9 +3773,16 @@
       </w:pPr>
       <w:r>
         <w:rPr>
-          <w:rFonts w:ascii="Cambria" w:hAnsi="Cambria"/>
-        </w:rPr>
-        <w:t>Process status</w:t>
+          <w:rFonts w:ascii="Cambria" w:eastAsia="MS Mincho" w:hAnsi="Cambria" w:hint="eastAsia"/>
+          <w:lang w:eastAsia="ja-JP"/>
+        </w:rPr>
+        <w:t>Client</w:t>
+      </w:r>
+      <w:r>
+        <w:rPr>
+          <w:rFonts w:ascii="Cambria" w:hAnsi="Cambria"/>
+        </w:rPr>
+        <w:t xml:space="preserve"> status</w:t>
       </w:r>
       <w:r>
         <w:rPr>
@@ -3590,99 +3794,72 @@
         <w:rPr>
           <w:rFonts w:ascii="Cambria" w:hAnsi="Cambria"/>
         </w:rPr>
-        <w:t xml:space="preserve">In step 9, </w:t>
-      </w:r>
-      <w:r>
-        <w:rPr>
-          <w:rFonts w:ascii="Cambria" w:hAnsi="Cambria"/>
-        </w:rPr>
-        <w:t xml:space="preserve">we can see an echo from NonIOProcess </w:t>
-      </w:r>
-      <w:r>
-        <w:rPr>
-          <w:rFonts w:ascii="Cambria" w:hAnsi="Cambria"/>
-        </w:rPr>
-        <w:t>saying its counter, like “NonIOProcess : suspend(), cnt = xxx” on Client A. After migration, we</w:t>
-      </w:r>
-      <w:r>
-        <w:rPr>
-          <w:rFonts w:ascii="Cambria" w:hAnsi="Cambria"/>
-        </w:rPr>
-        <w:t xml:space="preserve"> can see an echo like “NonIOProcess : run() begin, cnt = yyy”, where yyy = xxx + 1. This means the </w:t>
-      </w:r>
-      <w:r>
-        <w:rPr>
-          <w:rFonts w:ascii="Cambria" w:hAnsi="Cambria"/>
-        </w:rPr>
-        <w:t>suspended work before migration is resumed after migration.</w:t>
+        <w:t xml:space="preserve">In step </w:t>
+      </w:r>
+      <w:r>
+        <w:rPr>
+          <w:rFonts w:ascii="Cambria" w:eastAsia="MS Mincho" w:hAnsi="Cambria" w:hint="eastAsia"/>
+          <w:lang w:eastAsia="ja-JP"/>
+        </w:rPr>
+        <w:t>5</w:t>
+      </w:r>
+      <w:r>
+        <w:rPr>
+          <w:rFonts w:ascii="Cambria" w:hAnsi="Cambria"/>
+        </w:rPr>
+        <w:t>,</w:t>
+      </w:r>
+      <w:r>
+        <w:rPr>
+          <w:rFonts w:ascii="Cambria" w:eastAsia="MS Mincho" w:hAnsi="Cambria" w:hint="eastAsia"/>
+          <w:lang w:eastAsia="ja-JP"/>
+        </w:rPr>
+        <w:t xml:space="preserve"> Client register</w:t>
+      </w:r>
+      <w:r>
+        <w:rPr>
+          <w:rFonts w:ascii="Cambria" w:eastAsia="MS Mincho" w:hAnsi="Cambria" w:hint="eastAsia"/>
+          <w:lang w:eastAsia="ja-JP"/>
+        </w:rPr>
+        <w:t xml:space="preserve"> sevetral students</w:t>
+      </w:r>
+      <w:r>
+        <w:rPr>
+          <w:rFonts w:ascii="Cambria" w:eastAsia="MS Mincho" w:hAnsi="Cambria"/>
+          <w:lang w:eastAsia="ja-JP"/>
+        </w:rPr>
+        <w:t>’</w:t>
+      </w:r>
+      <w:r>
+        <w:rPr>
+          <w:rFonts w:ascii="Cambria" w:eastAsia="MS Mincho" w:hAnsi="Cambria" w:hint="eastAsia"/>
+          <w:lang w:eastAsia="ja-JP"/>
+        </w:rPr>
+        <w:t xml:space="preserve"> info with their name and score and then display the first student</w:t>
+      </w:r>
+      <w:r>
+        <w:rPr>
+          <w:rFonts w:ascii="Cambria" w:eastAsia="MS Mincho" w:hAnsi="Cambria"/>
+          <w:lang w:eastAsia="ja-JP"/>
+        </w:rPr>
+        <w:t>’</w:t>
+      </w:r>
+      <w:r>
+        <w:rPr>
+          <w:rFonts w:ascii="Cambria" w:eastAsia="MS Mincho" w:hAnsi="Cambria" w:hint="eastAsia"/>
+          <w:lang w:eastAsia="ja-JP"/>
+        </w:rPr>
+        <w:t>s name and score.</w:t>
       </w:r>
     </w:p>
     <w:p>
       <w:pPr>
         <w:pStyle w:val="a5"/>
-        <w:numPr>
-          <w:ilvl w:val="0"/>
-          <w:numId w:val="7"/>
-        </w:numPr>
-        <w:ind w:leftChars="0"/>
-        <w:rPr>
-          <w:rFonts w:ascii="Cambria" w:hAnsi="Cambria"/>
-        </w:rPr>
-      </w:pPr>
-      <w:r>
-        <w:rPr>
-          <w:rFonts w:ascii="Cambria" w:hAnsi="Cambria"/>
-        </w:rPr>
-        <w:t xml:space="preserve">IO status: </w:t>
-      </w:r>
-      <w:r>
-        <w:rPr>
-          <w:rFonts w:ascii="Cambria" w:hAnsi="Cambria"/>
-        </w:rPr>
-        <w:t>In IOProcess, we read</w:t>
-      </w:r>
-      <w:r>
-        <w:rPr>
-          <w:rFonts w:ascii="Cambria" w:hAnsi="Cambria"/>
-        </w:rPr>
-        <w:t xml:space="preserve"> a shuffled alphabet</w:t>
-      </w:r>
-      <w:r>
-        <w:rPr>
-          <w:rFonts w:ascii="Cambria" w:hAnsi="Cambria"/>
-        </w:rPr>
-        <w:t xml:space="preserve"> one character by one character</w:t>
-      </w:r>
-      <w:r>
-        <w:rPr>
-          <w:rFonts w:ascii="Cambria" w:hAnsi="Cambria"/>
-        </w:rPr>
-        <w:t xml:space="preserve"> from input.txt, sort them and write them to output.txt, and repeat this procedure 8 times. </w:t>
-      </w:r>
-      <w:r>
-        <w:rPr>
-          <w:rFonts w:ascii="Cambria" w:hAnsi="Cambria"/>
-        </w:rPr>
-        <w:t>So, o</w:t>
-      </w:r>
-      <w:r>
-        <w:rPr>
-          <w:rFonts w:ascii="Cambria" w:hAnsi="Cambria"/>
-        </w:rPr>
-        <w:t xml:space="preserve">pen output.txt, and you can see </w:t>
-      </w:r>
-      <w:r>
-        <w:rPr>
-          <w:rFonts w:ascii="Cambria" w:hAnsi="Cambria"/>
-        </w:rPr>
-        <w:t xml:space="preserve">8 set of ordered alphabets in it. This means the IO operations </w:t>
-      </w:r>
-      <w:r>
-        <w:rPr>
-          <w:rFonts w:ascii="Cambria" w:hAnsi="Cambria"/>
-        </w:rPr>
-        <w:t>works fine during migration.</w:t>
-      </w:r>
+        <w:ind w:leftChars="0" w:left="360"/>
+        <w:rPr>
+          <w:rFonts w:ascii="Cambria" w:hAnsi="Cambria"/>
+        </w:rPr>
+      </w:pPr>
     </w:p>
     <w:p>
       <w:pPr>
@@ -3707,14 +3884,158 @@
     <w:p>
       <w:pPr>
         <w:rPr>
-          <w:rFonts w:ascii="Cambria" w:hAnsi="Cambria"/>
-        </w:rPr>
-      </w:pPr>
-      <w:r>
-        <w:rPr>
-          <w:rFonts w:ascii="Cambria" w:hAnsi="Cambria"/>
-        </w:rPr>
-        <w:t>By implementing the MigratableProcess class, you can write your own process class to test TransactionInputFileStream, TransactionOutputFileStream and other migration features.</w:t>
+          <w:rFonts w:ascii="Cambria" w:eastAsia="MS Mincho" w:hAnsi="Cambria" w:hint="eastAsia"/>
+          <w:lang w:eastAsia="ja-JP"/>
+        </w:rPr>
+      </w:pPr>
+      <w:r>
+        <w:rPr>
+          <w:rFonts w:ascii="Cambria" w:hAnsi="Cambria"/>
+        </w:rPr>
+        <w:t xml:space="preserve">By </w:t>
+      </w:r>
+      <w:r>
+        <w:rPr>
+          <w:rFonts w:ascii="Cambria" w:eastAsia="MS Mincho" w:hAnsi="Cambria" w:hint="eastAsia"/>
+          <w:lang w:eastAsia="ja-JP"/>
+        </w:rPr>
+        <w:t>using</w:t>
+      </w:r>
+      <w:r>
+        <w:rPr>
+          <w:rFonts w:ascii="Cambria" w:hAnsi="Cambria"/>
+        </w:rPr>
+        <w:t xml:space="preserve"> the </w:t>
+      </w:r>
+      <w:r>
+        <w:rPr>
+          <w:rFonts w:ascii="Cambria" w:eastAsia="MS Mincho" w:hAnsi="Cambria" w:hint="eastAsia"/>
+          <w:lang w:eastAsia="ja-JP"/>
+        </w:rPr>
+        <w:t>RMIService</w:t>
+      </w:r>
+      <w:r>
+        <w:rPr>
+          <w:rFonts w:ascii="Cambria" w:hAnsi="Cambria"/>
+        </w:rPr>
+        <w:t xml:space="preserve"> class</w:t>
+      </w:r>
+      <w:r>
+        <w:rPr>
+          <w:rFonts w:ascii="Cambria" w:eastAsia="MS Mincho" w:hAnsi="Cambria" w:hint="eastAsia"/>
+          <w:lang w:eastAsia="ja-JP"/>
+        </w:rPr>
+        <w:t xml:space="preserve"> on Server </w:t>
+      </w:r>
+      <w:r>
+        <w:rPr>
+          <w:rFonts w:ascii="Cambria" w:eastAsia="MS Mincho" w:hAnsi="Cambria" w:hint="eastAsia"/>
+          <w:lang w:eastAsia="ja-JP"/>
+        </w:rPr>
+        <w:t>side</w:t>
+      </w:r>
+      <w:r>
+        <w:rPr>
+          <w:rFonts w:ascii="Cambria" w:hAnsi="Cambria"/>
+        </w:rPr>
+        <w:t xml:space="preserve">, you can write your own </w:t>
+      </w:r>
+      <w:r>
+        <w:rPr>
+          <w:rFonts w:ascii="Cambria" w:eastAsia="MS Mincho" w:hAnsi="Cambria" w:hint="eastAsia"/>
+          <w:lang w:eastAsia="ja-JP"/>
+        </w:rPr>
+        <w:t>service</w:t>
+      </w:r>
+      <w:r>
+        <w:rPr>
+          <w:rFonts w:ascii="Cambria" w:hAnsi="Cambria"/>
+        </w:rPr>
+        <w:t xml:space="preserve"> class to </w:t>
+      </w:r>
+      <w:r>
+        <w:rPr>
+          <w:rFonts w:ascii="Cambria" w:eastAsia="MS Mincho" w:hAnsi="Cambria" w:hint="eastAsia"/>
+          <w:lang w:eastAsia="ja-JP"/>
+        </w:rPr>
+        <w:t xml:space="preserve">provide functions, and then </w:t>
+      </w:r>
+      <w:r>
+        <w:rPr>
+          <w:rFonts w:ascii="Cambria" w:eastAsia="MS Mincho" w:hAnsi="Cambria" w:hint="eastAsia"/>
+          <w:lang w:eastAsia="ja-JP"/>
+        </w:rPr>
+        <w:t xml:space="preserve">by using StubBase class, </w:t>
+      </w:r>
+      <w:r>
+        <w:rPr>
+          <w:rFonts w:ascii="Cambria" w:eastAsia="MS Mincho" w:hAnsi="Cambria" w:hint="eastAsia"/>
+          <w:lang w:eastAsia="ja-JP"/>
+        </w:rPr>
+        <w:t xml:space="preserve">you can create a service stub class on Client side(In real scenario, it should be created on Server side </w:t>
+      </w:r>
+      <w:r>
+        <w:rPr>
+          <w:rFonts w:ascii="Cambria" w:eastAsia="MS Mincho" w:hAnsi="Cambria" w:hint="eastAsia"/>
+          <w:lang w:eastAsia="ja-JP"/>
+        </w:rPr>
+        <w:t xml:space="preserve">automatically </w:t>
+      </w:r>
+      <w:r>
+        <w:rPr>
+          <w:rFonts w:ascii="Cambria" w:eastAsia="MS Mincho" w:hAnsi="Cambria" w:hint="eastAsia"/>
+          <w:lang w:eastAsia="ja-JP"/>
+        </w:rPr>
+        <w:t>and transmitted to Client</w:t>
+      </w:r>
+      <w:r>
+        <w:rPr>
+          <w:rFonts w:ascii="Cambria" w:eastAsia="MS Mincho" w:hAnsi="Cambria" w:hint="eastAsia"/>
+          <w:lang w:eastAsia="ja-JP"/>
+        </w:rPr>
+        <w:t xml:space="preserve"> to use</w:t>
+      </w:r>
+      <w:r>
+        <w:rPr>
+          <w:rFonts w:ascii="Cambria" w:eastAsia="MS Mincho" w:hAnsi="Cambria" w:hint="eastAsia"/>
+          <w:lang w:eastAsia="ja-JP"/>
+        </w:rPr>
+        <w:t>)</w:t>
+      </w:r>
+      <w:r>
+        <w:rPr>
+          <w:rFonts w:ascii="Cambria" w:eastAsia="MS Mincho" w:hAnsi="Cambria" w:hint="eastAsia"/>
+          <w:lang w:eastAsia="ja-JP"/>
+        </w:rPr>
+        <w:t xml:space="preserve">. </w:t>
+      </w:r>
+      <w:r>
+        <w:rPr>
+          <w:rFonts w:ascii="Cambria" w:eastAsia="MS Mincho" w:hAnsi="Cambria" w:hint="eastAsia"/>
+          <w:lang w:eastAsia="ja-JP"/>
+        </w:rPr>
+        <w:t xml:space="preserve">Then, you can use service functions on Server side by adding </w:t>
+      </w:r>
+      <w:r>
+        <w:rPr>
+          <w:rFonts w:ascii="Cambria" w:eastAsia="MS Mincho" w:hAnsi="Cambria" w:hint="eastAsia"/>
+          <w:lang w:eastAsia="ja-JP"/>
+        </w:rPr>
+        <w:t xml:space="preserve">service </w:t>
+      </w:r>
+      <w:r>
+        <w:rPr>
+          <w:rFonts w:ascii="Cambria" w:eastAsia="MS Mincho" w:hAnsi="Cambria" w:hint="eastAsia"/>
+          <w:lang w:eastAsia="ja-JP"/>
+        </w:rPr>
+        <w:t xml:space="preserve">lookup and </w:t>
+      </w:r>
+      <w:r>
+        <w:rPr>
+          <w:rFonts w:ascii="Cambria" w:eastAsia="MS Mincho" w:hAnsi="Cambria" w:hint="eastAsia"/>
+          <w:lang w:eastAsia="ja-JP"/>
+        </w:rPr>
+        <w:t>method invocation code in Client main function.</w:t>
       </w:r>
     </w:p>
     <w:p>
@@ -3728,369 +4049,342 @@
         <w:rPr>
           <w:rFonts w:ascii="Cambria" w:hAnsi="Cambria"/>
         </w:rPr>
+        <w:t>Developer environment</w:t>
+      </w:r>
+    </w:p>
+    <w:p>
+      <w:pPr>
+        <w:rPr>
+          <w:rFonts w:ascii="Cambria" w:hAnsi="Cambria"/>
+        </w:rPr>
+      </w:pPr>
+      <w:r>
+        <w:rPr>
+          <w:rFonts w:ascii="Cambria" w:hAnsi="Cambria"/>
+        </w:rPr>
+        <w:t xml:space="preserve">You can write the class anywhere you want, as long as you inherit from </w:t>
+      </w:r>
+      <w:r>
+        <w:rPr>
+          <w:rFonts w:ascii="Cambria" w:eastAsia="MS Mincho" w:hAnsi="Cambria" w:hint="eastAsia"/>
+          <w:lang w:eastAsia="ja-JP"/>
+        </w:rPr>
+        <w:t>RMIService if you want to use Server</w:t>
+      </w:r>
+      <w:r>
+        <w:rPr>
+          <w:rFonts w:ascii="Cambria" w:eastAsia="MS Mincho" w:hAnsi="Cambria"/>
+          <w:lang w:eastAsia="ja-JP"/>
+        </w:rPr>
+        <w:t>’</w:t>
+      </w:r>
+      <w:r>
+        <w:rPr>
+          <w:rFonts w:ascii="Cambria" w:eastAsia="MS Mincho" w:hAnsi="Cambria" w:hint="eastAsia"/>
+          <w:lang w:eastAsia="ja-JP"/>
+        </w:rPr>
+        <w:t>s service</w:t>
+      </w:r>
+      <w:r>
+        <w:rPr>
+          <w:rFonts w:ascii="Cambria" w:hAnsi="Cambria"/>
+        </w:rPr>
+        <w:t xml:space="preserve"> and </w:t>
+      </w:r>
+      <w:r>
+        <w:rPr>
+          <w:rFonts w:ascii="Cambria" w:eastAsia="MS Mincho" w:hAnsi="Cambria" w:hint="eastAsia"/>
+          <w:lang w:eastAsia="ja-JP"/>
+        </w:rPr>
+        <w:t>implement stub class on Client side</w:t>
+      </w:r>
+      <w:r>
+        <w:rPr>
+          <w:rFonts w:ascii="Cambria" w:hAnsi="Cambria"/>
+        </w:rPr>
+        <w:t>.</w:t>
+      </w:r>
+      <w:r>
+        <w:rPr>
+          <w:rFonts w:ascii="Cambria" w:hAnsi="Cambria"/>
+        </w:rPr>
+        <w:t xml:space="preserve"> However, it’s strongly recommended to develop in the same environment as ours.</w:t>
+      </w:r>
+    </w:p>
+    <w:p>
+      <w:pPr>
+        <w:pStyle w:val="2"/>
+        <w:rPr>
+          <w:rFonts w:ascii="Cambria" w:hAnsi="Cambria"/>
+        </w:rPr>
+      </w:pPr>
+      <w:r>
+        <w:rPr>
+          <w:rFonts w:ascii="Cambria" w:hAnsi="Cambria"/>
+        </w:rPr>
+        <w:t>Understand our interfaces and framework</w:t>
+      </w:r>
+    </w:p>
+    <w:p>
+      <w:pPr>
+        <w:rPr>
+          <w:rFonts w:ascii="Cambria" w:hAnsi="Cambria"/>
+        </w:rPr>
+      </w:pPr>
+      <w:r>
+        <w:rPr>
+          <w:rFonts w:ascii="Cambria" w:hAnsi="Cambria"/>
+        </w:rPr>
+        <w:t xml:space="preserve">To run your test class under our framework, you must inherit your </w:t>
+      </w:r>
+      <w:r>
+        <w:rPr>
+          <w:rFonts w:ascii="Cambria" w:eastAsia="MS Mincho" w:hAnsi="Cambria" w:hint="eastAsia"/>
+          <w:lang w:eastAsia="ja-JP"/>
+        </w:rPr>
+        <w:t>service</w:t>
+      </w:r>
+      <w:r>
+        <w:rPr>
+          <w:rFonts w:ascii="Cambria" w:hAnsi="Cambria"/>
+        </w:rPr>
+        <w:t xml:space="preserve"> class from </w:t>
+      </w:r>
+      <w:r>
+        <w:rPr>
+          <w:rFonts w:ascii="Cambria" w:eastAsia="MS Mincho" w:hAnsi="Cambria" w:hint="eastAsia"/>
+          <w:lang w:eastAsia="ja-JP"/>
+        </w:rPr>
+        <w:t xml:space="preserve">RMIService on Server side and </w:t>
+      </w:r>
+      <w:r>
+        <w:rPr>
+          <w:rFonts w:ascii="Cambria" w:eastAsia="MS Mincho" w:hAnsi="Cambria" w:hint="eastAsia"/>
+          <w:lang w:eastAsia="ja-JP"/>
+        </w:rPr>
+        <w:t xml:space="preserve">stub class from </w:t>
+      </w:r>
+      <w:r>
+        <w:rPr>
+          <w:rFonts w:ascii="Cambria" w:eastAsia="MS Mincho" w:hAnsi="Cambria" w:hint="eastAsia"/>
+          <w:lang w:eastAsia="ja-JP"/>
+        </w:rPr>
+        <w:t>StubBase on Client side</w:t>
+      </w:r>
+      <w:r>
+        <w:rPr>
+          <w:rFonts w:ascii="Cambria" w:hAnsi="Cambria"/>
+        </w:rPr>
+        <w:t xml:space="preserve">. </w:t>
+      </w:r>
+    </w:p>
+    <w:p>
+      <w:pPr>
+        <w:rPr>
+          <w:rFonts w:ascii="Cambria" w:hAnsi="Cambria"/>
+        </w:rPr>
+      </w:pPr>
+    </w:p>
+    <w:p>
+      <w:pPr>
+        <w:pStyle w:val="2"/>
+        <w:rPr>
+          <w:rFonts w:ascii="Cambria" w:hAnsi="Cambria"/>
+        </w:rPr>
+      </w:pPr>
+      <w:r>
+        <w:rPr>
+          <w:rFonts w:ascii="Cambria" w:hAnsi="Cambria"/>
+        </w:rPr>
+        <w:t>Deploy and run</w:t>
+      </w:r>
+    </w:p>
+    <w:p>
+      <w:pPr>
+        <w:rPr>
+          <w:rFonts w:ascii="Cambria" w:hAnsi="Cambria"/>
+        </w:rPr>
+      </w:pPr>
+      <w:r>
+        <w:rPr>
+          <w:rFonts w:ascii="Cambria" w:hAnsi="Cambria"/>
+        </w:rPr>
+        <w:t xml:space="preserve">Once you finish your work, copy your </w:t>
+      </w:r>
+      <w:r>
+        <w:rPr>
+          <w:rFonts w:ascii="Cambria" w:eastAsia="MS Mincho" w:hAnsi="Cambria" w:hint="eastAsia"/>
+          <w:lang w:eastAsia="ja-JP"/>
+        </w:rPr>
+        <w:t>service</w:t>
+      </w:r>
+      <w:r>
+        <w:rPr>
+          <w:rFonts w:ascii="Cambria" w:hAnsi="Cambria"/>
+        </w:rPr>
+        <w:t xml:space="preserve"> class file (</w:t>
+      </w:r>
+      <w:r>
+        <w:rPr>
+          <w:rFonts w:ascii="Cambria" w:eastAsia="MS Mincho" w:hAnsi="Cambria" w:hint="eastAsia"/>
+          <w:lang w:eastAsia="ja-JP"/>
+        </w:rPr>
+        <w:t>ZipCode</w:t>
+      </w:r>
+      <w:r>
+        <w:rPr>
+          <w:rFonts w:ascii="Cambria" w:hAnsi="Cambria"/>
+        </w:rPr>
+        <w:t>.java) to the directory “./src/</w:t>
+      </w:r>
+      <w:r>
+        <w:rPr>
+          <w:rFonts w:ascii="Cambria" w:eastAsia="MS Mincho" w:hAnsi="Cambria" w:hint="eastAsia"/>
+          <w:lang w:eastAsia="ja-JP"/>
+        </w:rPr>
+        <w:t>server</w:t>
+      </w:r>
+      <w:r>
+        <w:rPr>
+          <w:rFonts w:ascii="Cambria" w:hAnsi="Cambria"/>
+        </w:rPr>
+        <w:t>/</w:t>
+      </w:r>
+      <w:r>
+        <w:rPr>
+          <w:rFonts w:ascii="Cambria" w:eastAsia="MS Mincho" w:hAnsi="Cambria" w:hint="eastAsia"/>
+          <w:lang w:eastAsia="ja-JP"/>
+        </w:rPr>
+        <w:t>services</w:t>
+      </w:r>
+      <w:r>
+        <w:rPr>
+          <w:rFonts w:ascii="Cambria" w:hAnsi="Cambria"/>
+        </w:rPr>
+        <w:t>/”. And then, edit ./src/Makefile by adding “./</w:t>
+      </w:r>
+      <w:r>
+        <w:rPr>
+          <w:rFonts w:ascii="Cambria" w:hAnsi="Cambria"/>
+        </w:rPr>
+        <w:t xml:space="preserve"> </w:t>
+      </w:r>
+      <w:r>
+        <w:rPr>
+          <w:rFonts w:ascii="Cambria" w:hAnsi="Cambria"/>
+        </w:rPr>
+        <w:t>src/</w:t>
+      </w:r>
+      <w:r>
+        <w:rPr>
+          <w:rFonts w:ascii="Cambria" w:eastAsia="MS Mincho" w:hAnsi="Cambria" w:hint="eastAsia"/>
+          <w:lang w:eastAsia="ja-JP"/>
+        </w:rPr>
+        <w:t>server</w:t>
+      </w:r>
+      <w:r>
+        <w:rPr>
+          <w:rFonts w:ascii="Cambria" w:hAnsi="Cambria"/>
+        </w:rPr>
+        <w:t>/</w:t>
+      </w:r>
+      <w:r>
+        <w:rPr>
+          <w:rFonts w:ascii="Cambria" w:eastAsia="MS Mincho" w:hAnsi="Cambria" w:hint="eastAsia"/>
+          <w:lang w:eastAsia="ja-JP"/>
+        </w:rPr>
+        <w:t>services</w:t>
+      </w:r>
+      <w:r>
+        <w:rPr>
+          <w:rFonts w:ascii="Cambria" w:hAnsi="Cambria"/>
+        </w:rPr>
+        <w:t>/</w:t>
+      </w:r>
+      <w:r>
+        <w:rPr>
+          <w:rFonts w:ascii="Cambria" w:eastAsia="MS Mincho" w:hAnsi="Cambria" w:hint="eastAsia"/>
+          <w:lang w:eastAsia="ja-JP"/>
+        </w:rPr>
+        <w:t xml:space="preserve"> </w:t>
+      </w:r>
+      <w:r>
+        <w:rPr>
+          <w:rFonts w:ascii="Cambria" w:eastAsia="MS Mincho" w:hAnsi="Cambria" w:hint="eastAsia"/>
+          <w:lang w:eastAsia="ja-JP"/>
+        </w:rPr>
+        <w:t>ZipCode</w:t>
+      </w:r>
+      <w:r>
+        <w:rPr>
+          <w:rFonts w:ascii="Cambria" w:hAnsi="Cambria"/>
+        </w:rPr>
+        <w:t xml:space="preserve">.java” to “CLASSES”. </w:t>
+      </w:r>
+    </w:p>
+    <w:p>
+      <w:pPr>
+        <w:rPr>
+          <w:rFonts w:ascii="Cambria" w:hAnsi="Cambria"/>
+        </w:rPr>
+      </w:pPr>
+    </w:p>
+    <w:p>
+      <w:pPr>
+        <w:rPr>
+          <w:rFonts w:ascii="Cambria" w:hAnsi="Cambria"/>
+        </w:rPr>
+      </w:pPr>
+      <w:r>
+        <w:rPr>
+          <w:rFonts w:ascii="Cambria" w:hAnsi="Cambria"/>
+        </w:rPr>
+        <w:t>Now, change directory to ./src/</w:t>
+      </w:r>
+      <w:r>
+        <w:rPr>
+          <w:rFonts w:ascii="Cambria" w:eastAsia="MS Mincho" w:hAnsi="Cambria" w:hint="eastAsia"/>
+          <w:lang w:eastAsia="ja-JP"/>
+        </w:rPr>
+        <w:t>server</w:t>
+      </w:r>
+      <w:r>
+        <w:rPr>
+          <w:rFonts w:ascii="Cambria" w:eastAsia="MS Mincho" w:hAnsi="Cambria" w:hint="eastAsia"/>
+          <w:lang w:eastAsia="ja-JP"/>
+        </w:rPr>
+        <w:t>/</w:t>
+      </w:r>
+      <w:r>
+        <w:rPr>
+          <w:rFonts w:ascii="Cambria" w:hAnsi="Cambria"/>
+        </w:rPr>
+        <w:t xml:space="preserve"> and type </w:t>
+      </w:r>
+      <w:r>
+        <w:rPr>
+          <w:rFonts w:ascii="Cambria" w:hAnsi="Cambria"/>
+        </w:rPr>
+        <w:t>the following command</w:t>
+      </w:r>
+      <w:r>
+        <w:rPr>
+          <w:rFonts w:ascii="Cambria" w:hAnsi="Cambria"/>
+        </w:rPr>
+        <w:t>s</w:t>
+      </w:r>
+      <w:r>
+        <w:rPr>
+          <w:rFonts w:ascii="Cambria" w:hAnsi="Cambria"/>
+        </w:rPr>
+        <w:t xml:space="preserve"> to run the </w:t>
+      </w:r>
+      <w:r>
+        <w:rPr>
+          <w:rFonts w:ascii="Cambria" w:hAnsi="Cambria"/>
+        </w:rPr>
         <w:lastRenderedPageBreak/>
-        <w:t>Developer environment</w:t>
-      </w:r>
-    </w:p>
-    <w:p>
-      <w:pPr>
-        <w:rPr>
-          <w:rFonts w:ascii="Cambria" w:hAnsi="Cambria"/>
-        </w:rPr>
-      </w:pPr>
-      <w:r>
-        <w:rPr>
-          <w:rFonts w:ascii="Cambria" w:hAnsi="Cambria"/>
-        </w:rPr>
-        <w:t>You can write the class anywhere you want, as long as you inherit from MigratableProcess and implement the three abstract methods.</w:t>
-      </w:r>
-      <w:r>
-        <w:rPr>
-          <w:rFonts w:ascii="Cambria" w:hAnsi="Cambria"/>
-        </w:rPr>
-        <w:t xml:space="preserve"> However, it’s strongly recommended to develop in the same environment as ours.</w:t>
-      </w:r>
-    </w:p>
-    <w:p>
-      <w:pPr>
-        <w:pStyle w:val="2"/>
-        <w:rPr>
-          <w:rFonts w:ascii="Cambria" w:hAnsi="Cambria"/>
-        </w:rPr>
-      </w:pPr>
-      <w:r>
-        <w:rPr>
-          <w:rFonts w:ascii="Cambria" w:hAnsi="Cambria"/>
-        </w:rPr>
-        <w:t>Understand our interfaces and framework</w:t>
-      </w:r>
-    </w:p>
-    <w:p>
-      <w:pPr>
-        <w:rPr>
-          <w:rFonts w:ascii="Cambria" w:hAnsi="Cambria"/>
-        </w:rPr>
-      </w:pPr>
-      <w:r>
-        <w:rPr>
-          <w:rFonts w:ascii="Cambria" w:hAnsi="Cambria"/>
-        </w:rPr>
-        <w:t xml:space="preserve">To run your test class under our framework, you must inherit your test class from MigratableProcess. </w:t>
-      </w:r>
-      <w:r>
-        <w:rPr>
-          <w:rFonts w:ascii="Cambria" w:hAnsi="Cambria"/>
-        </w:rPr>
-        <w:t>In MigratableProcess, there are three abstract classes</w:t>
-      </w:r>
-      <w:r>
-        <w:rPr>
-          <w:rFonts w:ascii="Cambria" w:hAnsi="Cambria"/>
-        </w:rPr>
-        <w:t xml:space="preserve"> that you have to override in your own class</w:t>
-      </w:r>
-      <w:r>
-        <w:rPr>
-          <w:rFonts w:ascii="Cambria" w:hAnsi="Cambria"/>
-        </w:rPr>
-        <w:t>:</w:t>
-      </w:r>
-    </w:p>
-    <w:p>
-      <w:pPr>
-        <w:pStyle w:val="a5"/>
-        <w:numPr>
-          <w:ilvl w:val="0"/>
-          <w:numId w:val="5"/>
-        </w:numPr>
-        <w:ind w:leftChars="0"/>
-        <w:rPr>
-          <w:rFonts w:ascii="Cambria" w:hAnsi="Cambria"/>
-        </w:rPr>
-      </w:pPr>
-      <w:r>
-        <w:rPr>
-          <w:rFonts w:ascii="Cambria" w:hAnsi="Cambria"/>
-        </w:rPr>
-        <w:t>suspend():</w:t>
-      </w:r>
-      <w:r>
-        <w:rPr>
-          <w:rFonts w:ascii="Cambria" w:hAnsi="Cambria"/>
-        </w:rPr>
-        <w:t xml:space="preserve"> This method will be called before the object is serialized. It affords an opportunity for the process to enter a known safe state. </w:t>
-      </w:r>
-    </w:p>
-    <w:p>
-      <w:pPr>
-        <w:pStyle w:val="a5"/>
-        <w:numPr>
-          <w:ilvl w:val="0"/>
-          <w:numId w:val="5"/>
-        </w:numPr>
-        <w:ind w:leftChars="0"/>
-        <w:rPr>
-          <w:rFonts w:ascii="Cambria" w:hAnsi="Cambria"/>
-        </w:rPr>
-      </w:pPr>
-      <w:r>
-        <w:rPr>
-          <w:rFonts w:ascii="Cambria" w:hAnsi="Cambria"/>
-        </w:rPr>
-        <w:t>resume()</w:t>
-      </w:r>
-      <w:r>
-        <w:rPr>
-          <w:rFonts w:ascii="Cambria" w:hAnsi="Cambria"/>
-        </w:rPr>
-        <w:t>:This method will be called after migration. Resume all the work that was suspended.</w:t>
-      </w:r>
-    </w:p>
-    <w:p>
-      <w:pPr>
-        <w:pStyle w:val="a5"/>
-        <w:numPr>
-          <w:ilvl w:val="0"/>
-          <w:numId w:val="5"/>
-        </w:numPr>
-        <w:ind w:leftChars="0"/>
-        <w:rPr>
-          <w:rFonts w:ascii="Cambria" w:hAnsi="Cambria"/>
-        </w:rPr>
-      </w:pPr>
-      <w:r>
-        <w:rPr>
-          <w:rFonts w:ascii="Cambria" w:hAnsi="Cambria"/>
-        </w:rPr>
-        <w:t>toString()</w:t>
-      </w:r>
-      <w:r>
-        <w:rPr>
-          <w:rFonts w:ascii="Cambria" w:hAnsi="Cambria"/>
-        </w:rPr>
-        <w:t>:This method is used for debugging. It can print the class name of the process as well as the original set of arguments with which it was called.</w:t>
-      </w:r>
-    </w:p>
-    <w:p>
-      <w:pPr>
-        <w:rPr>
-          <w:rFonts w:ascii="Cambria" w:hAnsi="Cambria"/>
-        </w:rPr>
-      </w:pPr>
-    </w:p>
-    <w:p>
-      <w:pPr>
-        <w:rPr>
-          <w:rFonts w:ascii="Cambria" w:hAnsi="Cambria"/>
-        </w:rPr>
-      </w:pPr>
-      <w:r>
-        <w:rPr>
-          <w:rFonts w:ascii="Cambria" w:hAnsi="Cambria"/>
-        </w:rPr>
-        <w:t xml:space="preserve">Besides, here </w:t>
-      </w:r>
-      <w:r>
-        <w:rPr>
-          <w:rFonts w:ascii="Cambria" w:hAnsi="Cambria"/>
-        </w:rPr>
-        <w:t>is</w:t>
-      </w:r>
-      <w:r>
-        <w:rPr>
-          <w:rFonts w:ascii="Cambria" w:hAnsi="Cambria"/>
-        </w:rPr>
-        <w:t xml:space="preserve"> some other things should be noted: </w:t>
-      </w:r>
-      <w:r>
-        <w:rPr>
-          <w:rFonts w:ascii="Cambria" w:hAnsi="Cambria"/>
-        </w:rPr>
-        <w:t>(assume your class file is GregProcess.java)</w:t>
-      </w:r>
-    </w:p>
-    <w:p>
-      <w:pPr>
-        <w:pStyle w:val="a5"/>
-        <w:numPr>
-          <w:ilvl w:val="0"/>
-          <w:numId w:val="6"/>
-        </w:numPr>
-        <w:ind w:leftChars="0"/>
-        <w:rPr>
-          <w:rFonts w:ascii="Cambria" w:hAnsi="Cambria"/>
-        </w:rPr>
-      </w:pPr>
-      <w:r>
-        <w:rPr>
-          <w:rFonts w:ascii="Cambria" w:hAnsi="Cambria"/>
-        </w:rPr>
-        <w:t>T</w:t>
-      </w:r>
-      <w:r>
-        <w:rPr>
-          <w:rFonts w:ascii="Cambria" w:hAnsi="Cambria"/>
-        </w:rPr>
-        <w:t>he constructor of your test class should have</w:t>
-      </w:r>
-      <w:r>
-        <w:rPr>
-          <w:rFonts w:ascii="Cambria" w:hAnsi="Cambria"/>
-        </w:rPr>
-        <w:t xml:space="preserve"> exactly</w:t>
-      </w:r>
-      <w:r>
-        <w:rPr>
-          <w:rFonts w:ascii="Cambria" w:hAnsi="Cambria"/>
-        </w:rPr>
-        <w:t xml:space="preserve"> one argument with type String[], no matter you need it or not. </w:t>
-      </w:r>
-    </w:p>
-    <w:p>
-      <w:pPr>
-        <w:pStyle w:val="a5"/>
-        <w:numPr>
-          <w:ilvl w:val="0"/>
-          <w:numId w:val="6"/>
-        </w:numPr>
-        <w:ind w:leftChars="0"/>
-        <w:rPr>
-          <w:rFonts w:ascii="Cambria" w:hAnsi="Cambria"/>
-        </w:rPr>
-      </w:pPr>
-      <w:r>
-        <w:rPr>
-          <w:rFonts w:ascii="Cambria" w:hAnsi="Cambria"/>
-        </w:rPr>
-        <w:t>You can design some test methods to be called after GregProcess has been instantiated</w:t>
-      </w:r>
-      <w:r>
-        <w:rPr>
-          <w:rFonts w:ascii="Cambria" w:hAnsi="Cambria"/>
-        </w:rPr>
-        <w:t>.</w:t>
-      </w:r>
-      <w:r>
-        <w:rPr>
-          <w:rFonts w:ascii="Cambria" w:hAnsi="Cambria"/>
-        </w:rPr>
-        <w:t xml:space="preserve"> This method should have exactly one argument with type String[]. </w:t>
-      </w:r>
-    </w:p>
-    <w:p>
-      <w:pPr>
-        <w:pStyle w:val="a5"/>
-        <w:numPr>
-          <w:ilvl w:val="0"/>
-          <w:numId w:val="6"/>
-        </w:numPr>
-        <w:ind w:leftChars="0"/>
-        <w:rPr>
-          <w:rFonts w:ascii="Cambria" w:hAnsi="Cambria"/>
-        </w:rPr>
-      </w:pPr>
-      <w:r>
-        <w:rPr>
-          <w:rFonts w:ascii="Cambria" w:hAnsi="Cambria"/>
-        </w:rPr>
-        <w:t xml:space="preserve">At the beginning of GregProcess.java, you should </w:t>
-      </w:r>
-      <w:r>
-        <w:rPr>
-          <w:rFonts w:ascii="Cambria" w:hAnsi="Cambria"/>
-        </w:rPr>
-        <w:t>declare the package by typing “package edu.cmu.andrew.ds.ps;”.</w:t>
-      </w:r>
-    </w:p>
-    <w:p>
-      <w:pPr>
-        <w:pStyle w:val="a5"/>
-        <w:numPr>
-          <w:ilvl w:val="0"/>
-          <w:numId w:val="6"/>
-        </w:numPr>
-        <w:ind w:leftChars="0"/>
-        <w:rPr>
-          <w:rFonts w:ascii="Cambria" w:hAnsi="Cambria"/>
-        </w:rPr>
-      </w:pPr>
-      <w:r>
-        <w:rPr>
-          <w:rFonts w:ascii="Cambria" w:hAnsi="Cambria"/>
-        </w:rPr>
-        <w:t>In the suspend() method</w:t>
-      </w:r>
-    </w:p>
-    <w:p>
-      <w:pPr>
-        <w:rPr>
-          <w:rFonts w:ascii="Cambria" w:hAnsi="Cambria"/>
-        </w:rPr>
-      </w:pPr>
-    </w:p>
-    <w:p>
-      <w:pPr>
-        <w:pStyle w:val="2"/>
-        <w:rPr>
-          <w:rFonts w:ascii="Cambria" w:hAnsi="Cambria"/>
-        </w:rPr>
-      </w:pPr>
-      <w:r>
-        <w:rPr>
-          <w:rFonts w:ascii="Cambria" w:hAnsi="Cambria"/>
-        </w:rPr>
-        <w:t>Deploy and run</w:t>
-      </w:r>
-    </w:p>
-    <w:p>
-      <w:pPr>
-        <w:rPr>
-          <w:rFonts w:ascii="Cambria" w:hAnsi="Cambria"/>
-        </w:rPr>
-      </w:pPr>
-      <w:r>
-        <w:rPr>
-          <w:rFonts w:ascii="Cambria" w:hAnsi="Cambria"/>
-        </w:rPr>
-        <w:t xml:space="preserve">Once you finish your work, copy your test class file (GregProcess.java) to the directory “./src/edu/cmu/andrew/ds/ps/”. And then, edit ./src/Makefile by adding “./edu/cmu/andrew/ds/ps/GregProcess.java” to “CLASSES”. </w:t>
-      </w:r>
-    </w:p>
-    <w:p>
-      <w:pPr>
-        <w:rPr>
-          <w:rFonts w:ascii="Cambria" w:hAnsi="Cambria"/>
-        </w:rPr>
-      </w:pPr>
-    </w:p>
-    <w:p>
-      <w:pPr>
-        <w:rPr>
-          <w:rFonts w:ascii="Cambria" w:hAnsi="Cambria"/>
-        </w:rPr>
-      </w:pPr>
-      <w:r>
-        <w:rPr>
-          <w:rFonts w:ascii="Cambria" w:hAnsi="Cambria"/>
-        </w:rPr>
-        <w:t xml:space="preserve">Now, change directory to ./src/ and type </w:t>
-      </w:r>
-      <w:r>
-        <w:rPr>
-          <w:rFonts w:ascii="Cambria" w:hAnsi="Cambria"/>
-        </w:rPr>
-        <w:t>the following command</w:t>
-      </w:r>
-      <w:r>
-        <w:rPr>
-          <w:rFonts w:ascii="Cambria" w:hAnsi="Cambria"/>
-        </w:rPr>
-        <w:t>s</w:t>
-      </w:r>
-      <w:r>
-        <w:rPr>
-          <w:rFonts w:ascii="Cambria" w:hAnsi="Cambria"/>
-        </w:rPr>
-        <w:t xml:space="preserve"> to run the whole program:</w:t>
+        <w:t>whole program:</w:t>
       </w:r>
     </w:p>
     <w:p>
@@ -4136,15 +4430,169 @@
       </w:pPr>
       <w:r>
         <w:rPr>
-          <w:rFonts w:ascii="Cambria" w:hAnsi="Cambria"/>
-        </w:rPr>
-        <w:t xml:space="preserve">In the </w:t>
-      </w:r>
-      <w:r>
-        <w:rPr>
-          <w:rFonts w:ascii="Cambria" w:hAnsi="Cambria"/>
-        </w:rPr>
-        <w:t>client, after you connect to a server, you can type the following command to create a new instance of your process:</w:t>
+          <w:rFonts w:ascii="Cambria" w:eastAsia="MS Mincho" w:hAnsi="Cambria" w:hint="eastAsia"/>
+          <w:lang w:eastAsia="ja-JP"/>
+        </w:rPr>
+        <w:t>On</w:t>
+      </w:r>
+      <w:r>
+        <w:rPr>
+          <w:rFonts w:ascii="Cambria" w:hAnsi="Cambria"/>
+        </w:rPr>
+        <w:t xml:space="preserve"> the </w:t>
+      </w:r>
+      <w:r>
+        <w:rPr>
+          <w:rFonts w:ascii="Cambria" w:hAnsi="Cambria"/>
+        </w:rPr>
+        <w:t xml:space="preserve">client, </w:t>
+      </w:r>
+      <w:r>
+        <w:rPr>
+          <w:rFonts w:ascii="Cambria" w:eastAsia="MS Mincho" w:hAnsi="Cambria" w:hint="eastAsia"/>
+          <w:lang w:eastAsia="ja-JP"/>
+        </w:rPr>
+        <w:t>you should copy</w:t>
+      </w:r>
+      <w:r>
+        <w:rPr>
+          <w:rFonts w:ascii="Cambria" w:eastAsia="MS Mincho" w:hAnsi="Cambria" w:hint="eastAsia"/>
+          <w:lang w:eastAsia="ja-JP"/>
+        </w:rPr>
+        <w:t xml:space="preserve"> stub class to </w:t>
+      </w:r>
+      <w:r>
+        <w:rPr>
+          <w:rFonts w:ascii="Cambria" w:eastAsia="MS Mincho" w:hAnsi="Cambria" w:hint="eastAsia"/>
+          <w:lang w:eastAsia="ja-JP"/>
+        </w:rPr>
+        <w:t xml:space="preserve">the </w:t>
+      </w:r>
+      <w:r>
+        <w:rPr>
+          <w:rFonts w:ascii="Cambria" w:hAnsi="Cambria"/>
+        </w:rPr>
+        <w:t>directory “./src/</w:t>
+      </w:r>
+      <w:r>
+        <w:rPr>
+          <w:rFonts w:ascii="Cambria" w:eastAsia="MS Mincho" w:hAnsi="Cambria" w:hint="eastAsia"/>
+          <w:lang w:eastAsia="ja-JP"/>
+        </w:rPr>
+        <w:t>client</w:t>
+      </w:r>
+      <w:r>
+        <w:rPr>
+          <w:rFonts w:ascii="Cambria" w:hAnsi="Cambria"/>
+        </w:rPr>
+        <w:t>/</w:t>
+      </w:r>
+      <w:r>
+        <w:rPr>
+          <w:rFonts w:ascii="Cambria" w:eastAsia="MS Mincho" w:hAnsi="Cambria" w:hint="eastAsia"/>
+          <w:lang w:eastAsia="ja-JP"/>
+        </w:rPr>
+        <w:t>stub</w:t>
+      </w:r>
+      <w:r>
+        <w:rPr>
+          <w:rFonts w:ascii="Cambria" w:hAnsi="Cambria"/>
+        </w:rPr>
+        <w:t>/”. And then, edit ./src/Makefile by adding “./src/</w:t>
+      </w:r>
+      <w:r>
+        <w:rPr>
+          <w:rFonts w:ascii="Cambria" w:eastAsia="MS Mincho" w:hAnsi="Cambria" w:hint="eastAsia"/>
+          <w:lang w:eastAsia="ja-JP"/>
+        </w:rPr>
+        <w:t>client</w:t>
+      </w:r>
+      <w:r>
+        <w:rPr>
+          <w:rFonts w:ascii="Cambria" w:hAnsi="Cambria"/>
+        </w:rPr>
+        <w:t>/</w:t>
+      </w:r>
+      <w:r>
+        <w:rPr>
+          <w:rFonts w:ascii="Cambria" w:eastAsia="MS Mincho" w:hAnsi="Cambria" w:hint="eastAsia"/>
+          <w:lang w:eastAsia="ja-JP"/>
+        </w:rPr>
+        <w:t>stub</w:t>
+      </w:r>
+      <w:r>
+        <w:rPr>
+          <w:rFonts w:ascii="Cambria" w:hAnsi="Cambria"/>
+        </w:rPr>
+        <w:t>/</w:t>
+      </w:r>
+      <w:r>
+        <w:rPr>
+          <w:rFonts w:ascii="Cambria" w:eastAsia="MS Mincho" w:hAnsi="Cambria" w:hint="eastAsia"/>
+          <w:lang w:eastAsia="ja-JP"/>
+        </w:rPr>
+        <w:t>ZipCode</w:t>
+      </w:r>
+      <w:r>
+        <w:rPr>
+          <w:rFonts w:ascii="Cambria" w:eastAsia="MS Mincho" w:hAnsi="Cambria" w:hint="eastAsia"/>
+          <w:lang w:eastAsia="ja-JP"/>
+        </w:rPr>
+        <w:t>_stub</w:t>
+      </w:r>
+      <w:r>
+        <w:rPr>
+          <w:rFonts w:ascii="Cambria" w:hAnsi="Cambria"/>
+        </w:rPr>
+        <w:t>.java” to “CLASSES”.</w:t>
+      </w:r>
+      <w:r>
+        <w:rPr>
+          <w:rFonts w:ascii="Cambria" w:eastAsia="MS Mincho" w:hAnsi="Cambria" w:hint="eastAsia"/>
+          <w:lang w:eastAsia="ja-JP"/>
+        </w:rPr>
+        <w:t xml:space="preserve"> </w:t>
+      </w:r>
+      <w:r>
+        <w:rPr>
+          <w:rFonts w:ascii="Cambria" w:hAnsi="Cambria"/>
+        </w:rPr>
+        <w:t>Now, change directory to ./src/</w:t>
+      </w:r>
+      <w:r>
+        <w:rPr>
+          <w:rFonts w:ascii="Cambria" w:eastAsia="MS Mincho" w:hAnsi="Cambria" w:hint="eastAsia"/>
+          <w:lang w:eastAsia="ja-JP"/>
+        </w:rPr>
+        <w:t>client</w:t>
+      </w:r>
+      <w:r>
+        <w:rPr>
+          <w:rFonts w:ascii="Cambria" w:eastAsia="MS Mincho" w:hAnsi="Cambria" w:hint="eastAsia"/>
+          <w:lang w:eastAsia="ja-JP"/>
+        </w:rPr>
+        <w:t>/</w:t>
+      </w:r>
+      <w:r>
+        <w:rPr>
+          <w:rFonts w:ascii="Cambria" w:hAnsi="Cambria"/>
+        </w:rPr>
+        <w:t xml:space="preserve"> and type the following commands to </w:t>
+      </w:r>
+      <w:r>
+        <w:rPr>
+          <w:rFonts w:ascii="Cambria" w:eastAsia="MS Mincho" w:hAnsi="Cambria" w:hint="eastAsia"/>
+          <w:lang w:eastAsia="ja-JP"/>
+        </w:rPr>
+        <w:t>connect to server and run the client program</w:t>
+      </w:r>
+      <w:bookmarkStart w:id="0" w:name="_GoBack"/>
+      <w:bookmarkEnd w:id="0"/>
+      <w:r>
+        <w:rPr>
+          <w:rFonts w:ascii="Cambria" w:hAnsi="Cambria"/>
+        </w:rPr>
+        <w:t>:</w:t>
       </w:r>
     </w:p>
     <w:p>
@@ -4158,33 +4606,14 @@
           <w:rFonts w:ascii="Cambria" w:hAnsi="Cambria"/>
         </w:rPr>
         <w:tab/>
-        <w:t>create GregProcess [ANY OPTIONAL ARGUMENT TO CONSTRUCTOR]</w:t>
-      </w:r>
-    </w:p>
-    <w:p>
-      <w:pPr>
-        <w:rPr>
-          <w:rFonts w:ascii="Cambria" w:hAnsi="Cambria"/>
-        </w:rPr>
-      </w:pPr>
-    </w:p>
-    <w:p>
-      <w:pPr>
-        <w:rPr>
-          <w:rFonts w:ascii="Cambria" w:hAnsi="Cambria"/>
-        </w:rPr>
-      </w:pPr>
-      <w:r>
-        <w:rPr>
-          <w:rFonts w:ascii="Cambria" w:hAnsi="Cambria"/>
-        </w:rPr>
-        <w:t>You can also call any method in GregProcess to test by typing:</w:t>
-      </w:r>
-    </w:p>
-    <w:p>
-      <w:pPr>
-        <w:rPr>
-          <w:rFonts w:ascii="Cambria" w:hAnsi="Cambria"/>
+        <w:t>&gt; make</w:t>
+      </w:r>
+    </w:p>
+    <w:p>
+      <w:pPr>
+        <w:rPr>
+          <w:rFonts w:ascii="Cambria" w:eastAsia="MS Mincho" w:hAnsi="Cambria" w:hint="eastAsia"/>
+          <w:lang w:eastAsia="ja-JP"/>
         </w:rPr>
       </w:pPr>
       <w:r>
@@ -4192,20 +4621,7 @@
           <w:rFonts w:ascii="Cambria" w:hAnsi="Cambria"/>
         </w:rPr>
         <w:tab/>
-        <w:t>call PID METHOD_NAME [ANY OPTIONAL ARGUMENT]</w:t>
-      </w:r>
-    </w:p>
-    <w:p>
-      <w:pPr>
-        <w:rPr>
-          <w:rFonts w:ascii="Cambria" w:hAnsi="Cambria"/>
-        </w:rPr>
-      </w:pPr>
-      <w:r>
-        <w:rPr>
-          <w:rFonts w:ascii="Cambria" w:hAnsi="Cambria"/>
-        </w:rPr>
-        <w:t>where PID is the pid of that instance.</w:t>
+        <w:t>&gt; make run</w:t>
       </w:r>
     </w:p>
     <w:p>

--- a/Material/Report of RMI Facility.docx
+++ b/Material/Report of RMI Facility.docx
@@ -2866,7 +2866,7 @@
         </w:numPr>
         <w:ind w:leftChars="0"/>
         <w:rPr>
-          <w:rFonts w:ascii="Cambria" w:eastAsia="MS Mincho" w:hAnsi="Cambria" w:hint="eastAsia"/>
+          <w:rFonts w:ascii="Cambria" w:eastAsia="MS Mincho" w:hAnsi="Cambria"/>
           <w:lang w:eastAsia="ja-JP"/>
         </w:rPr>
       </w:pPr>
@@ -2922,7 +2922,7 @@
         </w:numPr>
         <w:ind w:leftChars="0"/>
         <w:rPr>
-          <w:rFonts w:ascii="Cambria" w:eastAsia="MS Mincho" w:hAnsi="Cambria" w:hint="eastAsia"/>
+          <w:rFonts w:ascii="Cambria" w:eastAsia="MS Mincho" w:hAnsi="Cambria"/>
           <w:lang w:eastAsia="ja-JP"/>
         </w:rPr>
       </w:pPr>
@@ -2944,7 +2944,7 @@
         </w:numPr>
         <w:ind w:leftChars="0"/>
         <w:rPr>
-          <w:rFonts w:ascii="Cambria" w:eastAsia="MS Mincho" w:hAnsi="Cambria" w:hint="eastAsia"/>
+          <w:rFonts w:ascii="Cambria" w:eastAsia="MS Mincho" w:hAnsi="Cambria"/>
           <w:lang w:eastAsia="ja-JP"/>
         </w:rPr>
       </w:pPr>
@@ -2998,7 +2998,7 @@
           <w:tab w:val="left" w:pos="5580"/>
         </w:tabs>
         <w:rPr>
-          <w:rFonts w:ascii="Cambria" w:eastAsia="MS Mincho" w:hAnsi="Cambria" w:hint="eastAsia"/>
+          <w:rFonts w:ascii="Cambria" w:eastAsia="MS Mincho" w:hAnsi="Cambria"/>
           <w:lang w:eastAsia="ja-JP"/>
         </w:rPr>
       </w:pPr>
@@ -3151,7 +3151,7 @@
     <w:p>
       <w:pPr>
         <w:rPr>
-          <w:rFonts w:ascii="Cambria" w:eastAsia="MS Mincho" w:hAnsi="Cambria" w:hint="eastAsia"/>
+          <w:rFonts w:ascii="Cambria" w:eastAsia="MS Mincho" w:hAnsi="Cambria"/>
           <w:lang w:eastAsia="ja-JP"/>
         </w:rPr>
       </w:pPr>
@@ -3199,14 +3199,7 @@
           <w:rFonts w:ascii="Cambria" w:eastAsia="MS Mincho" w:hAnsi="Cambria" w:hint="eastAsia"/>
           <w:lang w:eastAsia="ja-JP"/>
         </w:rPr>
-        <w:t>set/get</w:t>
-      </w:r>
-      <w:r>
-        <w:rPr>
-          <w:rFonts w:ascii="Cambria" w:eastAsia="MS Mincho" w:hAnsi="Cambria" w:hint="eastAsia"/>
-          <w:lang w:eastAsia="ja-JP"/>
-        </w:rPr>
-        <w:t xml:space="preserve"> </w:t>
+        <w:t xml:space="preserve">set/get </w:t>
       </w:r>
       <w:r>
         <w:rPr>
@@ -3225,7 +3218,7 @@
     <w:p>
       <w:pPr>
         <w:rPr>
-          <w:rFonts w:ascii="Cambria" w:hAnsi="Cambria" w:hint="eastAsia"/>
+          <w:rFonts w:ascii="Cambria" w:hAnsi="Cambria"/>
         </w:rPr>
       </w:pPr>
       <w:r>
@@ -3301,7 +3294,7 @@
         </w:numPr>
         <w:ind w:leftChars="0"/>
         <w:rPr>
-          <w:rFonts w:ascii="Cambria" w:hAnsi="Cambria"/>
+          <w:rFonts w:ascii="Cambria" w:hAnsi="Cambria" w:hint="eastAsia"/>
         </w:rPr>
       </w:pPr>
       <w:r>
@@ -3346,109 +3339,283 @@
         </w:numPr>
         <w:ind w:leftChars="0"/>
         <w:rPr>
-          <w:rFonts w:ascii="Cambria" w:hAnsi="Cambria"/>
-        </w:rPr>
-      </w:pPr>
-      <w:r>
-        <w:rPr>
-          <w:rFonts w:ascii="Cambria" w:hAnsi="Cambria"/>
-        </w:rPr>
-        <w:t xml:space="preserve">Change directory to </w:t>
-      </w:r>
-      <w:r>
-        <w:rPr>
-          <w:rFonts w:ascii="Cambria" w:hAnsi="Cambria"/>
+          <w:rFonts w:ascii="Cambria" w:hAnsi="Cambria" w:hint="eastAsia"/>
+        </w:rPr>
+      </w:pPr>
+      <w:r>
+        <w:rPr>
+          <w:rFonts w:ascii="Cambria" w:eastAsia="MS Mincho" w:hAnsi="Cambria" w:hint="eastAsia"/>
+          <w:lang w:eastAsia="ja-JP"/>
+        </w:rPr>
+        <w:t xml:space="preserve">Check the Server IP address, and </w:t>
+      </w:r>
+      <w:r>
+        <w:rPr>
+          <w:rFonts w:ascii="Cambria" w:eastAsia="MS Mincho" w:hAnsi="Cambria" w:hint="eastAsia"/>
+          <w:lang w:eastAsia="ja-JP"/>
+        </w:rPr>
+        <w:t xml:space="preserve">set </w:t>
+      </w:r>
+      <w:r>
+        <w:rPr>
+          <w:rFonts w:ascii="Cambria" w:eastAsia="MS Mincho" w:hAnsi="Cambria"/>
+          <w:lang w:eastAsia="ja-JP"/>
+        </w:rPr>
+        <w:t>the</w:t>
+      </w:r>
+      <w:r>
+        <w:rPr>
+          <w:rFonts w:ascii="Cambria" w:eastAsia="MS Mincho" w:hAnsi="Cambria" w:hint="eastAsia"/>
+          <w:lang w:eastAsia="ja-JP"/>
+        </w:rPr>
+        <w:t xml:space="preserve"> </w:t>
+      </w:r>
+      <w:r>
+        <w:rPr>
+          <w:rFonts w:ascii="Cambria" w:eastAsia="MS Mincho" w:hAnsi="Cambria" w:hint="eastAsia"/>
+          <w:lang w:eastAsia="ja-JP"/>
+        </w:rPr>
+        <w:t xml:space="preserve">Server </w:t>
+      </w:r>
+      <w:r>
+        <w:rPr>
+          <w:rFonts w:ascii="Cambria" w:eastAsia="MS Mincho" w:hAnsi="Cambria" w:hint="eastAsia"/>
+          <w:lang w:eastAsia="ja-JP"/>
+        </w:rPr>
+        <w:t>IP address in</w:t>
+      </w:r>
+      <w:r>
+        <w:rPr>
+          <w:rFonts w:ascii="Cambria" w:eastAsia="MS Mincho" w:hAnsi="Cambria" w:hint="eastAsia"/>
+          <w:lang w:eastAsia="ja-JP"/>
+        </w:rPr>
+        <w:t xml:space="preserve"> the </w:t>
+      </w:r>
+      <w:r>
+        <w:rPr>
+          <w:rFonts w:ascii="Cambria" w:eastAsia="MS Mincho" w:hAnsi="Cambria" w:hint="eastAsia"/>
+          <w:lang w:eastAsia="ja-JP"/>
+        </w:rPr>
+        <w:t>./src/</w:t>
+      </w:r>
+      <w:r>
+        <w:rPr>
+          <w:rFonts w:ascii="Cambria" w:eastAsia="MS Mincho" w:hAnsi="Cambria" w:hint="eastAsia"/>
+          <w:lang w:eastAsia="ja-JP"/>
+        </w:rPr>
+        <w:t>client</w:t>
+      </w:r>
+      <w:r>
+        <w:rPr>
+          <w:rFonts w:ascii="Cambria" w:eastAsia="MS Mincho" w:hAnsi="Cambria" w:hint="eastAsia"/>
+          <w:lang w:eastAsia="ja-JP"/>
+        </w:rPr>
+        <w:t>/</w:t>
+      </w:r>
+      <w:r>
+        <w:rPr>
+          <w:rFonts w:ascii="Cambria" w:eastAsia="MS Mincho" w:hAnsi="Cambria"/>
+          <w:lang w:eastAsia="ja-JP"/>
+        </w:rPr>
+        <w:t>rmi</w:t>
+      </w:r>
+      <w:r>
+        <w:rPr>
+          <w:rFonts w:ascii="Cambria" w:eastAsia="MS Mincho" w:hAnsi="Cambria" w:hint="eastAsia"/>
+          <w:lang w:eastAsia="ja-JP"/>
+        </w:rPr>
+        <w:t>/</w:t>
+      </w:r>
+      <w:r>
+        <w:rPr>
+          <w:rFonts w:ascii="Cambria" w:eastAsia="MS Mincho" w:hAnsi="Cambria" w:hint="eastAsia"/>
+          <w:lang w:eastAsia="ja-JP"/>
+        </w:rPr>
+        <w:t>client/Client</w:t>
+      </w:r>
+      <w:r>
+        <w:rPr>
+          <w:rFonts w:ascii="Cambria" w:eastAsia="MS Mincho" w:hAnsi="Cambria" w:hint="eastAsia"/>
+          <w:lang w:eastAsia="ja-JP"/>
+        </w:rPr>
+        <w:t>Const.java</w:t>
+      </w:r>
+      <w:r>
+        <w:rPr>
+          <w:rFonts w:ascii="Cambria" w:eastAsia="MS Mincho" w:hAnsi="Cambria" w:hint="eastAsia"/>
+          <w:lang w:eastAsia="ja-JP"/>
+        </w:rPr>
+        <w:t>. And if needed, set the port number</w:t>
+      </w:r>
+      <w:r>
+        <w:rPr>
+          <w:rFonts w:ascii="Cambria" w:eastAsia="MS Mincho" w:hAnsi="Cambria" w:hint="eastAsia"/>
+          <w:lang w:eastAsia="ja-JP"/>
+        </w:rPr>
+        <w:t xml:space="preserve"> </w:t>
+      </w:r>
+      <w:r>
+        <w:rPr>
+          <w:rFonts w:ascii="Cambria" w:eastAsia="MS Mincho" w:hAnsi="Cambria" w:hint="eastAsia"/>
+          <w:lang w:eastAsia="ja-JP"/>
+        </w:rPr>
+        <w:t xml:space="preserve">in </w:t>
+      </w:r>
+      <w:r>
+        <w:rPr>
+          <w:rFonts w:ascii="Cambria" w:eastAsia="MS Mincho" w:hAnsi="Cambria" w:hint="eastAsia"/>
+          <w:lang w:eastAsia="ja-JP"/>
+        </w:rPr>
+        <w:t>the following setting file</w:t>
+      </w:r>
+      <w:r>
+        <w:rPr>
+          <w:rFonts w:ascii="Cambria" w:eastAsia="MS Mincho" w:hAnsi="Cambria" w:hint="eastAsia"/>
+          <w:lang w:eastAsia="ja-JP"/>
+        </w:rPr>
+        <w:t>s</w:t>
+      </w:r>
+      <w:bookmarkStart w:id="0" w:name="_GoBack"/>
+      <w:bookmarkEnd w:id="0"/>
+      <w:r>
+        <w:rPr>
+          <w:rFonts w:ascii="Cambria" w:eastAsia="MS Mincho" w:hAnsi="Cambria" w:hint="eastAsia"/>
+          <w:lang w:eastAsia="ja-JP"/>
+        </w:rPr>
+        <w:t xml:space="preserve">: </w:t>
+      </w:r>
+    </w:p>
+    <w:p>
+      <w:pPr>
+        <w:pStyle w:val="a5"/>
+        <w:ind w:leftChars="0" w:left="620"/>
+        <w:rPr>
+          <w:rFonts w:ascii="Cambria" w:eastAsia="MS Mincho" w:hAnsi="Cambria" w:hint="eastAsia"/>
+          <w:lang w:eastAsia="ja-JP"/>
+        </w:rPr>
+      </w:pPr>
+      <w:r>
+        <w:rPr>
+          <w:rFonts w:ascii="Cambria" w:eastAsia="MS Mincho" w:hAnsi="Cambria" w:hint="eastAsia"/>
+          <w:lang w:eastAsia="ja-JP"/>
+        </w:rPr>
+        <w:t>./src/</w:t>
+      </w:r>
+      <w:r>
+        <w:rPr>
+          <w:rFonts w:ascii="Cambria" w:eastAsia="MS Mincho" w:hAnsi="Cambria" w:hint="eastAsia"/>
+          <w:lang w:eastAsia="ja-JP"/>
+        </w:rPr>
+        <w:t>client/</w:t>
+      </w:r>
+      <w:r>
+        <w:rPr>
+          <w:rFonts w:ascii="Cambria" w:eastAsia="MS Mincho" w:hAnsi="Cambria"/>
+          <w:lang w:eastAsia="ja-JP"/>
+        </w:rPr>
+        <w:t>rmi</w:t>
+      </w:r>
+      <w:r>
+        <w:rPr>
+          <w:rFonts w:ascii="Cambria" w:eastAsia="MS Mincho" w:hAnsi="Cambria" w:hint="eastAsia"/>
+          <w:lang w:eastAsia="ja-JP"/>
+        </w:rPr>
+        <w:t>/client/ClientConst.java</w:t>
+      </w:r>
+      <w:r>
+        <w:rPr>
+          <w:rFonts w:ascii="Cambria" w:eastAsia="MS Mincho" w:hAnsi="Cambria" w:hint="eastAsia"/>
+          <w:lang w:eastAsia="ja-JP"/>
+        </w:rPr>
+        <w:t xml:space="preserve"> </w:t>
+      </w:r>
+    </w:p>
+    <w:p>
+      <w:pPr>
+        <w:pStyle w:val="a5"/>
+        <w:ind w:leftChars="0" w:left="620"/>
+        <w:rPr>
+          <w:rFonts w:ascii="Cambria" w:hAnsi="Cambria" w:hint="eastAsia"/>
+        </w:rPr>
+      </w:pPr>
+      <w:r>
+        <w:rPr>
+          <w:rFonts w:ascii="Cambria" w:eastAsia="MS Mincho" w:hAnsi="Cambria" w:hint="eastAsia"/>
+          <w:lang w:eastAsia="ja-JP"/>
+        </w:rPr>
+        <w:t>./src/</w:t>
+      </w:r>
+      <w:r>
+        <w:rPr>
+          <w:rFonts w:ascii="Cambria" w:eastAsia="MS Mincho" w:hAnsi="Cambria"/>
+          <w:lang w:eastAsia="ja-JP"/>
+        </w:rPr>
+        <w:t>server</w:t>
+      </w:r>
+      <w:r>
+        <w:rPr>
+          <w:rFonts w:ascii="Cambria" w:eastAsia="MS Mincho" w:hAnsi="Cambria" w:hint="eastAsia"/>
+          <w:lang w:eastAsia="ja-JP"/>
+        </w:rPr>
+        <w:t>/</w:t>
+      </w:r>
+      <w:r>
+        <w:rPr>
+          <w:rFonts w:ascii="Cambria" w:eastAsia="MS Mincho" w:hAnsi="Cambria"/>
+          <w:lang w:eastAsia="ja-JP"/>
+        </w:rPr>
+        <w:t>rmi</w:t>
+      </w:r>
+      <w:r>
+        <w:rPr>
+          <w:rFonts w:ascii="Cambria" w:eastAsia="MS Mincho" w:hAnsi="Cambria" w:hint="eastAsia"/>
+          <w:lang w:eastAsia="ja-JP"/>
+        </w:rPr>
+        <w:t>/</w:t>
+      </w:r>
+      <w:r>
+        <w:rPr>
+          <w:rFonts w:ascii="Cambria" w:eastAsia="MS Mincho" w:hAnsi="Cambria"/>
+          <w:lang w:eastAsia="ja-JP"/>
+        </w:rPr>
+        <w:t>server</w:t>
+      </w:r>
+      <w:r>
+        <w:rPr>
+          <w:rFonts w:ascii="Cambria" w:eastAsia="MS Mincho" w:hAnsi="Cambria" w:hint="eastAsia"/>
+          <w:lang w:eastAsia="ja-JP"/>
+        </w:rPr>
+        <w:t>/ServerConst.java</w:t>
+      </w:r>
+      <w:r>
+        <w:rPr>
+          <w:rFonts w:ascii="Cambria" w:eastAsia="MS Mincho" w:hAnsi="Cambria" w:hint="eastAsia"/>
+          <w:lang w:eastAsia="ja-JP"/>
         </w:rPr>
         <w:t>.</w:t>
       </w:r>
       <w:r>
         <w:rPr>
-          <w:rFonts w:ascii="Cambria" w:hAnsi="Cambria"/>
-        </w:rPr>
-        <w:t>/src/</w:t>
-      </w:r>
-      <w:r>
-        <w:rPr>
-          <w:rFonts w:ascii="Cambria" w:eastAsia="MS Mincho" w:hAnsi="Cambria" w:hint="eastAsia"/>
-          <w:lang w:eastAsia="ja-JP"/>
-        </w:rPr>
-        <w:t>server on one Terminal and the other to ./src/client</w:t>
-      </w:r>
-      <w:r>
-        <w:rPr>
-          <w:rFonts w:ascii="Cambria" w:hAnsi="Cambria"/>
-        </w:rPr>
-        <w:t xml:space="preserve">. </w:t>
-      </w:r>
-      <w:r>
-        <w:rPr>
-          <w:rFonts w:ascii="Cambria" w:eastAsia="MS Mincho" w:hAnsi="Cambria" w:hint="eastAsia"/>
-          <w:lang w:eastAsia="ja-JP"/>
-        </w:rPr>
-        <w:t xml:space="preserve">(For convenience, we name the first one as </w:t>
-      </w:r>
-      <w:r>
-        <w:rPr>
-          <w:rFonts w:ascii="Cambria" w:eastAsia="MS Mincho" w:hAnsi="Cambria"/>
-          <w:lang w:eastAsia="ja-JP"/>
-        </w:rPr>
-        <w:t>“</w:t>
-      </w:r>
-      <w:r>
-        <w:rPr>
-          <w:rFonts w:ascii="Cambria" w:eastAsia="MS Mincho" w:hAnsi="Cambria" w:hint="eastAsia"/>
-          <w:lang w:eastAsia="ja-JP"/>
-        </w:rPr>
-        <w:t>Server Terminal</w:t>
-      </w:r>
-      <w:r>
-        <w:rPr>
-          <w:rFonts w:ascii="Cambria" w:eastAsia="MS Mincho" w:hAnsi="Cambria"/>
-          <w:lang w:eastAsia="ja-JP"/>
-        </w:rPr>
-        <w:t>”</w:t>
-      </w:r>
-      <w:r>
-        <w:rPr>
-          <w:rFonts w:ascii="Cambria" w:eastAsia="MS Mincho" w:hAnsi="Cambria" w:hint="eastAsia"/>
-          <w:lang w:eastAsia="ja-JP"/>
-        </w:rPr>
-        <w:t xml:space="preserve">, the second one as </w:t>
-      </w:r>
-      <w:r>
-        <w:rPr>
-          <w:rFonts w:ascii="Cambria" w:eastAsia="MS Mincho" w:hAnsi="Cambria"/>
-          <w:lang w:eastAsia="ja-JP"/>
-        </w:rPr>
-        <w:t>“</w:t>
-      </w:r>
-      <w:r>
-        <w:rPr>
-          <w:rFonts w:ascii="Cambria" w:eastAsia="MS Mincho" w:hAnsi="Cambria" w:hint="eastAsia"/>
-          <w:lang w:eastAsia="ja-JP"/>
-        </w:rPr>
-        <w:t>Client Terminal</w:t>
-      </w:r>
-      <w:r>
-        <w:rPr>
-          <w:rFonts w:ascii="Cambria" w:eastAsia="MS Mincho" w:hAnsi="Cambria"/>
-          <w:lang w:eastAsia="ja-JP"/>
-        </w:rPr>
-        <w:t>”</w:t>
-      </w:r>
-      <w:r>
-        <w:rPr>
-          <w:rFonts w:ascii="Cambria" w:eastAsia="MS Mincho" w:hAnsi="Cambria" w:hint="eastAsia"/>
-          <w:lang w:eastAsia="ja-JP"/>
-        </w:rPr>
-        <w:t>)</w:t>
-      </w:r>
-      <w:r>
-        <w:rPr>
-          <w:rFonts w:ascii="Cambria" w:eastAsia="MS Mincho" w:hAnsi="Cambria" w:hint="eastAsia"/>
-          <w:lang w:eastAsia="ja-JP"/>
-        </w:rPr>
-        <w:t>.</w:t>
+          <w:rFonts w:ascii="Cambria" w:eastAsia="MS Mincho" w:hAnsi="Cambria" w:hint="eastAsia"/>
+          <w:lang w:eastAsia="ja-JP"/>
+        </w:rPr>
+        <w:t xml:space="preserve"> </w:t>
+      </w:r>
+    </w:p>
+    <w:p>
+      <w:pPr>
+        <w:pStyle w:val="a5"/>
+        <w:ind w:leftChars="0" w:left="620"/>
+        <w:rPr>
+          <w:rFonts w:ascii="Cambria" w:hAnsi="Cambria" w:hint="eastAsia"/>
+        </w:rPr>
+      </w:pPr>
+      <w:r>
+        <w:rPr>
+          <w:rFonts w:ascii="Cambria" w:eastAsia="MS Mincho" w:hAnsi="Cambria" w:hint="eastAsia"/>
+          <w:lang w:eastAsia="ja-JP"/>
+        </w:rPr>
+        <w:t>(Default IP address is 127.0.0.1 and port number is 1099)</w:t>
       </w:r>
     </w:p>
     <w:p>
@@ -3467,50 +3634,100 @@
         <w:rPr>
           <w:rFonts w:ascii="Cambria" w:hAnsi="Cambria"/>
         </w:rPr>
-        <w:t>T</w:t>
-      </w:r>
-      <w:r>
-        <w:rPr>
-          <w:rFonts w:ascii="Cambria" w:hAnsi="Cambria"/>
-        </w:rPr>
-        <w:t xml:space="preserve">ype “make” </w:t>
-      </w:r>
-      <w:r>
-        <w:rPr>
-          <w:rFonts w:ascii="Cambria" w:eastAsia="MS Mincho" w:hAnsi="Cambria" w:hint="eastAsia"/>
-          <w:lang w:eastAsia="ja-JP"/>
-        </w:rPr>
-        <w:t>on</w:t>
-      </w:r>
-      <w:r>
-        <w:rPr>
-          <w:rFonts w:ascii="Cambria" w:hAnsi="Cambria"/>
-        </w:rPr>
-        <w:t xml:space="preserve"> </w:t>
-      </w:r>
-      <w:r>
-        <w:rPr>
-          <w:rFonts w:ascii="Cambria" w:eastAsia="MS Mincho" w:hAnsi="Cambria" w:hint="eastAsia"/>
-          <w:lang w:eastAsia="ja-JP"/>
-        </w:rPr>
-        <w:t>Server</w:t>
-      </w:r>
-      <w:r>
-        <w:rPr>
-          <w:rFonts w:ascii="Cambria" w:hAnsi="Cambria"/>
-        </w:rPr>
-        <w:t xml:space="preserve"> Terminal</w:t>
-      </w:r>
-      <w:r>
-        <w:rPr>
-          <w:rFonts w:ascii="Cambria" w:eastAsia="MS Mincho" w:hAnsi="Cambria" w:hint="eastAsia"/>
-          <w:lang w:eastAsia="ja-JP"/>
-        </w:rPr>
-        <w:t xml:space="preserve"> and Client Terminal</w:t>
-      </w:r>
-      <w:r>
-        <w:rPr>
-          <w:rFonts w:ascii="Cambria" w:hAnsi="Cambria"/>
+        <w:t xml:space="preserve">Change directory to </w:t>
+      </w:r>
+      <w:r>
+        <w:rPr>
+          <w:rFonts w:ascii="Cambria" w:hAnsi="Cambria"/>
+        </w:rPr>
+        <w:t>.</w:t>
+      </w:r>
+      <w:r>
+        <w:rPr>
+          <w:rFonts w:ascii="Cambria" w:hAnsi="Cambria"/>
+        </w:rPr>
+        <w:t>/src/</w:t>
+      </w:r>
+      <w:r>
+        <w:rPr>
+          <w:rFonts w:ascii="Cambria" w:eastAsia="MS Mincho" w:hAnsi="Cambria" w:hint="eastAsia"/>
+          <w:lang w:eastAsia="ja-JP"/>
+        </w:rPr>
+        <w:t>server on one Terminal and the other to ./src/client</w:t>
+      </w:r>
+      <w:r>
+        <w:rPr>
+          <w:rFonts w:ascii="Cambria" w:hAnsi="Cambria"/>
+        </w:rPr>
+        <w:t xml:space="preserve">. </w:t>
+      </w:r>
+      <w:r>
+        <w:rPr>
+          <w:rFonts w:ascii="Cambria" w:eastAsia="MS Mincho" w:hAnsi="Cambria" w:hint="eastAsia"/>
+          <w:lang w:eastAsia="ja-JP"/>
+        </w:rPr>
+        <w:t xml:space="preserve">(For convenience, we name the first one as </w:t>
+      </w:r>
+      <w:r>
+        <w:rPr>
+          <w:rFonts w:ascii="Cambria" w:eastAsia="MS Mincho" w:hAnsi="Cambria"/>
+          <w:lang w:eastAsia="ja-JP"/>
+        </w:rPr>
+        <w:t>“</w:t>
+      </w:r>
+      <w:r>
+        <w:rPr>
+          <w:rFonts w:ascii="Cambria" w:eastAsia="MS Mincho" w:hAnsi="Cambria" w:hint="eastAsia"/>
+          <w:lang w:eastAsia="ja-JP"/>
+        </w:rPr>
+        <w:t>Server Terminal</w:t>
+      </w:r>
+      <w:r>
+        <w:rPr>
+          <w:rFonts w:ascii="Cambria" w:eastAsia="MS Mincho" w:hAnsi="Cambria"/>
+          <w:lang w:eastAsia="ja-JP"/>
+        </w:rPr>
+        <w:t>”</w:t>
+      </w:r>
+      <w:r>
+        <w:rPr>
+          <w:rFonts w:ascii="Cambria" w:eastAsia="MS Mincho" w:hAnsi="Cambria" w:hint="eastAsia"/>
+          <w:lang w:eastAsia="ja-JP"/>
+        </w:rPr>
+        <w:t xml:space="preserve">, the second one as </w:t>
+      </w:r>
+      <w:r>
+        <w:rPr>
+          <w:rFonts w:ascii="Cambria" w:eastAsia="MS Mincho" w:hAnsi="Cambria"/>
+          <w:lang w:eastAsia="ja-JP"/>
+        </w:rPr>
+        <w:t>“</w:t>
+      </w:r>
+      <w:r>
+        <w:rPr>
+          <w:rFonts w:ascii="Cambria" w:eastAsia="MS Mincho" w:hAnsi="Cambria" w:hint="eastAsia"/>
+          <w:lang w:eastAsia="ja-JP"/>
+        </w:rPr>
+        <w:t>Client Terminal</w:t>
+      </w:r>
+      <w:r>
+        <w:rPr>
+          <w:rFonts w:ascii="Cambria" w:eastAsia="MS Mincho" w:hAnsi="Cambria"/>
+          <w:lang w:eastAsia="ja-JP"/>
+        </w:rPr>
+        <w:t>”</w:t>
+      </w:r>
+      <w:r>
+        <w:rPr>
+          <w:rFonts w:ascii="Cambria" w:eastAsia="MS Mincho" w:hAnsi="Cambria" w:hint="eastAsia"/>
+          <w:lang w:eastAsia="ja-JP"/>
+        </w:rPr>
+        <w:t>)</w:t>
+      </w:r>
+      <w:r>
+        <w:rPr>
+          <w:rFonts w:ascii="Cambria" w:eastAsia="MS Mincho" w:hAnsi="Cambria" w:hint="eastAsia"/>
+          <w:lang w:eastAsia="ja-JP"/>
         </w:rPr>
         <w:t>.</w:t>
       </w:r>
@@ -3529,52 +3746,54 @@
       </w:pPr>
       <w:r>
         <w:rPr>
-          <w:rFonts w:ascii="Cambria" w:eastAsia="MS Mincho" w:hAnsi="Cambria" w:hint="eastAsia"/>
-          <w:lang w:eastAsia="ja-JP"/>
-        </w:rPr>
-        <w:t xml:space="preserve">On the Server Terminal, </w:t>
-      </w:r>
-      <w:r>
-        <w:rPr>
-          <w:rFonts w:ascii="Cambria" w:eastAsia="MS Mincho" w:hAnsi="Cambria" w:hint="eastAsia"/>
-          <w:lang w:eastAsia="ja-JP"/>
-        </w:rPr>
-        <w:t>type</w:t>
-      </w:r>
-      <w:r>
-        <w:rPr>
-          <w:rFonts w:ascii="Cambria" w:eastAsia="MS Mincho" w:hAnsi="Cambria" w:hint="eastAsia"/>
-          <w:lang w:eastAsia="ja-JP"/>
+          <w:rFonts w:ascii="Cambria" w:hAnsi="Cambria"/>
+        </w:rPr>
+        <w:t>T</w:t>
+      </w:r>
+      <w:r>
+        <w:rPr>
+          <w:rFonts w:ascii="Cambria" w:hAnsi="Cambria"/>
+        </w:rPr>
+        <w:t xml:space="preserve">ype “make” </w:t>
+      </w:r>
+      <w:r>
+        <w:rPr>
+          <w:rFonts w:ascii="Cambria" w:eastAsia="MS Mincho" w:hAnsi="Cambria" w:hint="eastAsia"/>
+          <w:lang w:eastAsia="ja-JP"/>
+        </w:rPr>
+        <w:t>on</w:t>
+      </w:r>
+      <w:r>
+        <w:rPr>
+          <w:rFonts w:ascii="Cambria" w:hAnsi="Cambria"/>
         </w:rPr>
         <w:t xml:space="preserve"> </w:t>
       </w:r>
       <w:r>
         <w:rPr>
-          <w:rFonts w:ascii="Cambria" w:eastAsia="MS Mincho" w:hAnsi="Cambria"/>
-          <w:lang w:eastAsia="ja-JP"/>
-        </w:rPr>
-        <w:t>“</w:t>
-      </w:r>
-      <w:r>
-        <w:rPr>
-          <w:rFonts w:ascii="Cambria" w:eastAsia="MS Mincho" w:hAnsi="Cambria" w:hint="eastAsia"/>
-          <w:lang w:eastAsia="ja-JP"/>
-        </w:rPr>
-        <w:t>make run</w:t>
-      </w:r>
-      <w:r>
-        <w:rPr>
-          <w:rFonts w:ascii="Cambria" w:eastAsia="MS Mincho" w:hAnsi="Cambria"/>
-          <w:lang w:eastAsia="ja-JP"/>
-        </w:rPr>
-        <w:t>”</w:t>
-      </w:r>
-      <w:r>
-        <w:rPr>
-          <w:rFonts w:ascii="Cambria" w:eastAsia="MS Mincho" w:hAnsi="Cambria" w:hint="eastAsia"/>
-          <w:lang w:eastAsia="ja-JP"/>
-        </w:rPr>
-        <w:t xml:space="preserve"> to launch RMIServer</w:t>
+          <w:rFonts w:ascii="Cambria" w:eastAsia="MS Mincho" w:hAnsi="Cambria" w:hint="eastAsia"/>
+          <w:lang w:eastAsia="ja-JP"/>
+        </w:rPr>
+        <w:t>Server</w:t>
+      </w:r>
+      <w:r>
+        <w:rPr>
+          <w:rFonts w:ascii="Cambria" w:hAnsi="Cambria"/>
+        </w:rPr>
+        <w:t xml:space="preserve"> Terminal</w:t>
+      </w:r>
+      <w:r>
+        <w:rPr>
+          <w:rFonts w:ascii="Cambria" w:eastAsia="MS Mincho" w:hAnsi="Cambria" w:hint="eastAsia"/>
+          <w:lang w:eastAsia="ja-JP"/>
+        </w:rPr>
+        <w:t xml:space="preserve"> and Client Terminal</w:t>
+      </w:r>
+      <w:r>
+        <w:rPr>
+          <w:rFonts w:ascii="Cambria" w:hAnsi="Cambria"/>
+        </w:rPr>
+        <w:t>.</w:t>
       </w:r>
     </w:p>
     <w:p>
@@ -3586,15 +3805,30 @@
         </w:numPr>
         <w:ind w:leftChars="0"/>
         <w:rPr>
-          <w:rFonts w:ascii="Cambria" w:hAnsi="Cambria" w:hint="eastAsia"/>
-        </w:rPr>
-      </w:pPr>
-      <w:r>
-        <w:rPr>
-          <w:rFonts w:ascii="Cambria" w:eastAsia="MS Mincho" w:hAnsi="Cambria" w:hint="eastAsia"/>
-          <w:lang w:eastAsia="ja-JP"/>
-        </w:rPr>
-        <w:t xml:space="preserve">On the Client Terminal, type </w:t>
+          <w:rFonts w:ascii="Cambria" w:hAnsi="Cambria"/>
+        </w:rPr>
+      </w:pPr>
+      <w:r>
+        <w:rPr>
+          <w:rFonts w:ascii="Cambria" w:eastAsia="MS Mincho" w:hAnsi="Cambria" w:hint="eastAsia"/>
+          <w:lang w:eastAsia="ja-JP"/>
+        </w:rPr>
+        <w:lastRenderedPageBreak/>
+        <w:t xml:space="preserve">On the Server Terminal, </w:t>
+      </w:r>
+      <w:r>
+        <w:rPr>
+          <w:rFonts w:ascii="Cambria" w:eastAsia="MS Mincho" w:hAnsi="Cambria" w:hint="eastAsia"/>
+          <w:lang w:eastAsia="ja-JP"/>
+        </w:rPr>
+        <w:t>type</w:t>
+      </w:r>
+      <w:r>
+        <w:rPr>
+          <w:rFonts w:ascii="Cambria" w:eastAsia="MS Mincho" w:hAnsi="Cambria" w:hint="eastAsia"/>
+          <w:lang w:eastAsia="ja-JP"/>
+        </w:rPr>
+        <w:t xml:space="preserve"> </w:t>
       </w:r>
       <w:r>
         <w:rPr>
@@ -3622,20 +3856,7 @@
           <w:rFonts w:ascii="Cambria" w:eastAsia="MS Mincho" w:hAnsi="Cambria" w:hint="eastAsia"/>
           <w:lang w:eastAsia="ja-JP"/>
         </w:rPr>
-        <w:t xml:space="preserve"> to launch </w:t>
-      </w:r>
-      <w:r>
-        <w:rPr>
-          <w:rFonts w:ascii="Cambria" w:eastAsia="MS Mincho" w:hAnsi="Cambria" w:hint="eastAsia"/>
-          <w:lang w:eastAsia="ja-JP"/>
-        </w:rPr>
-        <w:t>RMIClient</w:t>
-      </w:r>
-      <w:r>
-        <w:rPr>
-          <w:rFonts w:ascii="Cambria" w:hAnsi="Cambria"/>
-        </w:rPr>
-        <w:t>.</w:t>
+        <w:t xml:space="preserve"> to launch RMIServer</w:t>
       </w:r>
     </w:p>
     <w:p>
@@ -3655,6 +3876,67 @@
           <w:rFonts w:ascii="Cambria" w:eastAsia="MS Mincho" w:hAnsi="Cambria" w:hint="eastAsia"/>
           <w:lang w:eastAsia="ja-JP"/>
         </w:rPr>
+        <w:t xml:space="preserve">On the Client Terminal, type </w:t>
+      </w:r>
+      <w:r>
+        <w:rPr>
+          <w:rFonts w:ascii="Cambria" w:eastAsia="MS Mincho" w:hAnsi="Cambria"/>
+          <w:lang w:eastAsia="ja-JP"/>
+        </w:rPr>
+        <w:t>“</w:t>
+      </w:r>
+      <w:r>
+        <w:rPr>
+          <w:rFonts w:ascii="Cambria" w:eastAsia="MS Mincho" w:hAnsi="Cambria" w:hint="eastAsia"/>
+          <w:lang w:eastAsia="ja-JP"/>
+        </w:rPr>
+        <w:t>make run</w:t>
+      </w:r>
+      <w:r>
+        <w:rPr>
+          <w:rFonts w:ascii="Cambria" w:eastAsia="MS Mincho" w:hAnsi="Cambria"/>
+          <w:lang w:eastAsia="ja-JP"/>
+        </w:rPr>
+        <w:t>”</w:t>
+      </w:r>
+      <w:r>
+        <w:rPr>
+          <w:rFonts w:ascii="Cambria" w:eastAsia="MS Mincho" w:hAnsi="Cambria" w:hint="eastAsia"/>
+          <w:lang w:eastAsia="ja-JP"/>
+        </w:rPr>
+        <w:t xml:space="preserve"> to launch </w:t>
+      </w:r>
+      <w:r>
+        <w:rPr>
+          <w:rFonts w:ascii="Cambria" w:eastAsia="MS Mincho" w:hAnsi="Cambria" w:hint="eastAsia"/>
+          <w:lang w:eastAsia="ja-JP"/>
+        </w:rPr>
+        <w:t>RMIClient</w:t>
+      </w:r>
+      <w:r>
+        <w:rPr>
+          <w:rFonts w:ascii="Cambria" w:hAnsi="Cambria"/>
+        </w:rPr>
+        <w:t>.</w:t>
+      </w:r>
+    </w:p>
+    <w:p>
+      <w:pPr>
+        <w:pStyle w:val="a5"/>
+        <w:numPr>
+          <w:ilvl w:val="0"/>
+          <w:numId w:val="4"/>
+        </w:numPr>
+        <w:ind w:leftChars="0"/>
+        <w:rPr>
+          <w:rFonts w:ascii="Cambria" w:hAnsi="Cambria"/>
+        </w:rPr>
+      </w:pPr>
+      <w:r>
+        <w:rPr>
+          <w:rFonts w:ascii="Cambria" w:eastAsia="MS Mincho" w:hAnsi="Cambria" w:hint="eastAsia"/>
+          <w:lang w:eastAsia="ja-JP"/>
+        </w:rPr>
         <w:t>The result will display on the Client-Side.</w:t>
       </w:r>
     </w:p>
@@ -3669,7 +3951,6 @@
         <w:rPr>
           <w:rFonts w:ascii="Cambria" w:hAnsi="Cambria"/>
         </w:rPr>
-        <w:lastRenderedPageBreak/>
         <w:t xml:space="preserve">Understand the </w:t>
       </w:r>
       <w:r>
@@ -3884,7 +4165,7 @@
     <w:p>
       <w:pPr>
         <w:rPr>
-          <w:rFonts w:ascii="Cambria" w:eastAsia="MS Mincho" w:hAnsi="Cambria" w:hint="eastAsia"/>
+          <w:rFonts w:ascii="Cambria" w:eastAsia="MS Mincho" w:hAnsi="Cambria"/>
           <w:lang w:eastAsia="ja-JP"/>
         </w:rPr>
       </w:pPr>
@@ -4235,7 +4516,14 @@
         <w:rPr>
           <w:rFonts w:ascii="Cambria" w:hAnsi="Cambria"/>
         </w:rPr>
-        <w:t>.java) to the directory “./src/</w:t>
+        <w:t xml:space="preserve">.java) to the </w:t>
+      </w:r>
+      <w:r>
+        <w:rPr>
+          <w:rFonts w:ascii="Cambria" w:hAnsi="Cambria"/>
+        </w:rPr>
+        <w:lastRenderedPageBreak/>
+        <w:t>directory “./src/</w:t>
       </w:r>
       <w:r>
         <w:rPr>
@@ -4377,14 +4665,7 @@
         <w:rPr>
           <w:rFonts w:ascii="Cambria" w:hAnsi="Cambria"/>
         </w:rPr>
-        <w:t xml:space="preserve"> to run the </w:t>
-      </w:r>
-      <w:r>
-        <w:rPr>
-          <w:rFonts w:ascii="Cambria" w:hAnsi="Cambria"/>
-        </w:rPr>
-        <w:lastRenderedPageBreak/>
-        <w:t>whole program:</w:t>
+        <w:t xml:space="preserve"> to run the whole program:</w:t>
       </w:r>
     </w:p>
     <w:p>
@@ -4586,8 +4867,6 @@
         </w:rPr>
         <w:t>connect to server and run the client program</w:t>
       </w:r>
-      <w:bookmarkStart w:id="0" w:name="_GoBack"/>
-      <w:bookmarkEnd w:id="0"/>
       <w:r>
         <w:rPr>
           <w:rFonts w:ascii="Cambria" w:hAnsi="Cambria"/>
@@ -4612,7 +4891,7 @@
     <w:p>
       <w:pPr>
         <w:rPr>
-          <w:rFonts w:ascii="Cambria" w:eastAsia="MS Mincho" w:hAnsi="Cambria" w:hint="eastAsia"/>
+          <w:rFonts w:ascii="Cambria" w:eastAsia="MS Mincho" w:hAnsi="Cambria"/>
           <w:lang w:eastAsia="ja-JP"/>
         </w:rPr>
       </w:pPr>

--- a/Material/Report of RMI Facility.docx
+++ b/Material/Report of RMI Facility.docx
@@ -1,23 +1,23 @@
 
 <file path=word/document.xml><?xml version="1.0" encoding="utf-8"?>
-<w:document xmlns:wpc="http://schemas.microsoft.com/office/word/2010/wordprocessingCanvas" xmlns:mc="http://schemas.openxmlformats.org/markup-compatibility/2006" xmlns:o="urn:schemas-microsoft-com:office:office" xmlns:r="http://schemas.openxmlformats.org/officeDocument/2006/relationships" xmlns:m="http://schemas.openxmlformats.org/officeDocument/2006/math" xmlns:v="urn:schemas-microsoft-com:vml" xmlns:wp14="http://schemas.microsoft.com/office/word/2010/wordprocessingDrawing" xmlns:wp="http://schemas.openxmlformats.org/drawingml/2006/wordprocessingDrawing" xmlns:w10="urn:schemas-microsoft-com:office:word" xmlns:w="http://schemas.openxmlformats.org/wordprocessingml/2006/main" xmlns:w14="http://schemas.microsoft.com/office/word/2010/wordml" xmlns:wpg="http://schemas.microsoft.com/office/word/2010/wordprocessingGroup" xmlns:wpi="http://schemas.microsoft.com/office/word/2010/wordprocessingInk" xmlns:wne="http://schemas.microsoft.com/office/word/2006/wordml" xmlns:wps="http://schemas.microsoft.com/office/word/2010/wordprocessingShape" mc:Ignorable="w14 wp14">
+<w:document xmlns:wpc="http://schemas.microsoft.com/office/word/2010/wordprocessingCanvas" xmlns:mo="http://schemas.microsoft.com/office/mac/office/2008/main" xmlns:mc="http://schemas.openxmlformats.org/markup-compatibility/2006" xmlns:mv="urn:schemas-microsoft-com:mac:vml" xmlns:o="urn:schemas-microsoft-com:office:office" xmlns:r="http://schemas.openxmlformats.org/officeDocument/2006/relationships" xmlns:m="http://schemas.openxmlformats.org/officeDocument/2006/math" xmlns:v="urn:schemas-microsoft-com:vml" xmlns:wp14="http://schemas.microsoft.com/office/word/2010/wordprocessingDrawing" xmlns:wp="http://schemas.openxmlformats.org/drawingml/2006/wordprocessingDrawing" xmlns:w10="urn:schemas-microsoft-com:office:word" xmlns:w="http://schemas.openxmlformats.org/wordprocessingml/2006/main" xmlns:w14="http://schemas.microsoft.com/office/word/2010/wordml" xmlns:wpg="http://schemas.microsoft.com/office/word/2010/wordprocessingGroup" xmlns:wpi="http://schemas.microsoft.com/office/word/2010/wordprocessingInk" xmlns:wne="http://schemas.microsoft.com/office/word/2006/wordml" xmlns:wps="http://schemas.microsoft.com/office/word/2010/wordprocessingShape" mc:Ignorable="w14 wp14">
   <w:body>
     <w:p>
       <w:pPr>
         <w:rPr>
-          <w:rFonts w:ascii="Cambria" w:eastAsia="MS Mincho" w:hAnsi="Cambria"/>
-          <w:lang w:eastAsia="ja-JP"/>
-        </w:rPr>
-      </w:pPr>
-      <w:r>
-        <w:rPr>
-          <w:rFonts w:ascii="Cambria" w:hAnsi="Cambria"/>
+          <w:rFonts w:ascii="Arial" w:eastAsia="MS Mincho" w:hAnsi="Arial"/>
+          <w:lang w:eastAsia="ja-JP"/>
+        </w:rPr>
+      </w:pPr>
+      <w:r>
+        <w:rPr>
+          <w:rFonts w:ascii="Arial" w:hAnsi="Arial"/>
         </w:rPr>
         <w:t xml:space="preserve">Report of </w:t>
       </w:r>
       <w:r>
         <w:rPr>
-          <w:rFonts w:ascii="Cambria" w:eastAsia="MS Mincho" w:hAnsi="Cambria"/>
+          <w:rFonts w:ascii="Arial" w:eastAsia="MS Mincho" w:hAnsi="Arial"/>
           <w:lang w:eastAsia="ja-JP"/>
         </w:rPr>
         <w:t>RMI Facility</w:t>
@@ -26,47 +26,46 @@
     <w:p>
       <w:pPr>
         <w:rPr>
-          <w:rFonts w:ascii="Cambria" w:hAnsi="Cambria"/>
-        </w:rPr>
-      </w:pPr>
-      <w:r>
-        <w:rPr>
-          <w:rFonts w:ascii="Cambria" w:hAnsi="Cambria"/>
-        </w:rPr>
-        <w:t>Project 1 of 15-640</w:t>
-      </w:r>
-    </w:p>
-    <w:p>
-      <w:pPr>
-        <w:rPr>
-          <w:rFonts w:ascii="Cambria" w:hAnsi="Cambria"/>
-        </w:rPr>
-      </w:pPr>
-      <w:r>
-        <w:rPr>
-          <w:rFonts w:ascii="Cambria" w:hAnsi="Cambria"/>
+          <w:rFonts w:ascii="Arial" w:hAnsi="Arial"/>
+        </w:rPr>
+      </w:pPr>
+      <w:r>
+        <w:rPr>
+          <w:rFonts w:ascii="Arial" w:hAnsi="Arial"/>
+        </w:rPr>
+        <w:t>Project 2</w:t>
+      </w:r>
+      <w:r>
+        <w:rPr>
+          <w:rFonts w:ascii="Arial" w:hAnsi="Arial"/>
+        </w:rPr>
+        <w:t xml:space="preserve"> of 15-640</w:t>
+      </w:r>
+    </w:p>
+    <w:p>
+      <w:pPr>
+        <w:rPr>
+          <w:rFonts w:ascii="Arial" w:hAnsi="Arial"/>
+        </w:rPr>
+      </w:pPr>
+      <w:r>
+        <w:rPr>
+          <w:rFonts w:ascii="Arial" w:hAnsi="Arial"/>
         </w:rPr>
         <w:t>Kailiang Chen(kailianc) &amp; Yang Pan(yangpan)</w:t>
       </w:r>
     </w:p>
     <w:p>
       <w:pPr>
-        <w:rPr>
-          <w:rFonts w:ascii="Cambria" w:hAnsi="Cambria"/>
-        </w:rPr>
-      </w:pPr>
-    </w:p>
-    <w:p>
-      <w:pPr>
         <w:pStyle w:val="1"/>
         <w:rPr>
-          <w:rFonts w:ascii="Cambria" w:eastAsia="MS Mincho" w:hAnsi="Cambria"/>
-          <w:lang w:eastAsia="ja-JP"/>
-        </w:rPr>
-      </w:pPr>
-      <w:r>
-        <w:rPr>
-          <w:rFonts w:ascii="Cambria" w:hAnsi="Cambria"/>
+          <w:rFonts w:ascii="Arial" w:eastAsia="MS Mincho" w:hAnsi="Arial"/>
+          <w:lang w:eastAsia="ja-JP"/>
+        </w:rPr>
+      </w:pPr>
+      <w:r>
+        <w:rPr>
+          <w:rFonts w:ascii="Arial" w:hAnsi="Arial"/>
         </w:rPr>
         <w:t>Design</w:t>
       </w:r>
@@ -78,7 +77,7 @@
         <w:adjustRightInd w:val="0"/>
         <w:jc w:val="left"/>
         <w:rPr>
-          <w:rFonts w:ascii="Cambria" w:eastAsia="MS Mincho" w:hAnsi="Cambria" w:cs="Arial"/>
+          <w:rFonts w:ascii="Arial" w:eastAsia="MS Mincho" w:hAnsi="Arial" w:cs="Arial"/>
           <w:sz w:val="23"/>
           <w:szCs w:val="23"/>
           <w:lang w:eastAsia="ja-JP"/>
@@ -86,13 +85,13 @@
       </w:pPr>
       <w:r>
         <w:rPr>
-          <w:rFonts w:ascii="Cambria" w:hAnsi="Cambria"/>
+          <w:rFonts w:ascii="Arial" w:hAnsi="Arial"/>
         </w:rPr>
         <w:t xml:space="preserve">In this project, our goal is to design and implement a </w:t>
       </w:r>
       <w:r>
         <w:rPr>
-          <w:rFonts w:ascii="Cambria" w:eastAsia="MS Mincho" w:hAnsi="Cambria"/>
+          <w:rFonts w:ascii="Arial" w:eastAsia="MS Mincho" w:hAnsi="Arial"/>
           <w:b/>
           <w:lang w:eastAsia="ja-JP"/>
         </w:rPr>
@@ -100,33 +99,33 @@
       </w:r>
       <w:r>
         <w:rPr>
-          <w:rFonts w:ascii="Cambria" w:eastAsia="MS Mincho" w:hAnsi="Cambria"/>
+          <w:rFonts w:ascii="Arial" w:eastAsia="MS Mincho" w:hAnsi="Arial"/>
           <w:lang w:eastAsia="ja-JP"/>
         </w:rPr>
         <w:t xml:space="preserve"> facility for Java</w:t>
       </w:r>
       <w:r>
         <w:rPr>
-          <w:rFonts w:ascii="Cambria" w:hAnsi="Cambria"/>
+          <w:rFonts w:ascii="Arial" w:hAnsi="Arial"/>
         </w:rPr>
         <w:t>,</w:t>
       </w:r>
       <w:r>
         <w:rPr>
-          <w:rFonts w:ascii="Cambria" w:hAnsi="Cambria"/>
+          <w:rFonts w:ascii="Arial" w:hAnsi="Arial"/>
         </w:rPr>
         <w:t xml:space="preserve"> which</w:t>
       </w:r>
       <w:r>
         <w:rPr>
-          <w:rFonts w:ascii="Cambria" w:eastAsia="MS Mincho" w:hAnsi="Cambria"/>
+          <w:rFonts w:ascii="Arial" w:eastAsia="MS Mincho" w:hAnsi="Arial"/>
           <w:lang w:eastAsia="ja-JP"/>
         </w:rPr>
         <w:t xml:space="preserve"> </w:t>
       </w:r>
       <w:r>
         <w:rPr>
-          <w:rFonts w:ascii="Cambria" w:hAnsi="Cambria" w:cs="Arial"/>
+          <w:rFonts w:ascii="Arial" w:hAnsi="Arial" w:cs="Arial"/>
           <w:sz w:val="23"/>
           <w:szCs w:val="23"/>
         </w:rPr>
@@ -140,19 +139,34 @@
         <w:adjustRightInd w:val="0"/>
         <w:jc w:val="left"/>
         <w:rPr>
-          <w:rFonts w:ascii="Cambria" w:hAnsi="Cambria"/>
-        </w:rPr>
-      </w:pPr>
-      <w:r>
-        <w:rPr>
-          <w:rFonts w:ascii="Cambria" w:eastAsia="MS Mincho" w:hAnsi="Cambria" w:cs="Arial"/>
+          <w:rFonts w:ascii="Arial" w:eastAsia="MS Mincho" w:hAnsi="Arial" w:cs="Arial"/>
+          <w:lang w:eastAsia="ja-JP"/>
+        </w:rPr>
+      </w:pPr>
+    </w:p>
+    <w:p>
+      <w:pPr>
+        <w:autoSpaceDE w:val="0"/>
+        <w:autoSpaceDN w:val="0"/>
+        <w:adjustRightInd w:val="0"/>
+        <w:jc w:val="left"/>
+        <w:rPr>
+          <w:rFonts w:ascii="Arial" w:eastAsia="MS Mincho" w:hAnsi="Arial" w:cs="Arial"/>
+          <w:kern w:val="0"/>
+          <w:szCs w:val="20"/>
+          <w:lang w:eastAsia="ja-JP"/>
+        </w:rPr>
+      </w:pPr>
+      <w:r>
+        <w:rPr>
+          <w:rFonts w:ascii="Arial" w:eastAsia="MS Mincho" w:hAnsi="Arial" w:cs="Arial"/>
           <w:lang w:eastAsia="ja-JP"/>
         </w:rPr>
         <w:t xml:space="preserve">As we know, </w:t>
       </w:r>
       <w:r>
         <w:rPr>
-          <w:rFonts w:ascii="Cambria" w:hAnsi="Cambria" w:cs="Arial"/>
+          <w:rFonts w:ascii="Arial" w:hAnsi="Arial" w:cs="Arial"/>
           <w:b/>
           <w:kern w:val="0"/>
           <w:szCs w:val="20"/>
@@ -161,7 +175,7 @@
       </w:r>
       <w:r>
         <w:rPr>
-          <w:rFonts w:ascii="Cambria" w:hAnsi="Cambria" w:cs="Arial"/>
+          <w:rFonts w:ascii="Arial" w:hAnsi="Arial" w:cs="Arial"/>
           <w:kern w:val="0"/>
           <w:szCs w:val="20"/>
         </w:rPr>
@@ -169,7 +183,7 @@
       </w:r>
       <w:r>
         <w:rPr>
-          <w:rFonts w:ascii="Cambria" w:eastAsia="MS Mincho" w:hAnsi="Cambria" w:cs="Arial"/>
+          <w:rFonts w:ascii="Arial" w:eastAsia="MS Mincho" w:hAnsi="Arial" w:cs="Arial"/>
           <w:kern w:val="0"/>
           <w:szCs w:val="20"/>
           <w:lang w:eastAsia="ja-JP"/>
@@ -178,7 +192,7 @@
       </w:r>
       <w:r>
         <w:rPr>
-          <w:rFonts w:ascii="Cambria" w:hAnsi="Cambria" w:cs="Arial"/>
+          <w:rFonts w:ascii="Arial" w:hAnsi="Arial" w:cs="Arial"/>
           <w:kern w:val="0"/>
           <w:szCs w:val="20"/>
         </w:rPr>
@@ -186,7 +200,7 @@
       </w:r>
       <w:r>
         <w:rPr>
-          <w:rFonts w:ascii="Cambria" w:eastAsia="MS Mincho" w:hAnsi="Cambria" w:cs="Arial"/>
+          <w:rFonts w:ascii="Arial" w:eastAsia="MS Mincho" w:hAnsi="Arial" w:cs="Arial"/>
           <w:kern w:val="0"/>
           <w:szCs w:val="20"/>
           <w:lang w:eastAsia="ja-JP"/>
@@ -195,7 +209,7 @@
       </w:r>
       <w:r>
         <w:rPr>
-          <w:rFonts w:ascii="Cambria" w:hAnsi="Cambria" w:cs="Arial"/>
+          <w:rFonts w:ascii="Arial" w:hAnsi="Arial" w:cs="Arial"/>
           <w:kern w:val="0"/>
           <w:szCs w:val="20"/>
         </w:rPr>
@@ -203,16 +217,41 @@
       </w:r>
       <w:r>
         <w:rPr>
-          <w:rFonts w:ascii="Cambria" w:eastAsia="MS Mincho" w:hAnsi="Cambria" w:cs="Arial"/>
+          <w:rFonts w:ascii="Arial" w:eastAsia="MS Mincho" w:hAnsi="Arial" w:cs="Arial"/>
           <w:kern w:val="0"/>
           <w:szCs w:val="20"/>
           <w:lang w:eastAsia="ja-JP"/>
         </w:rPr>
         <w:t xml:space="preserve"> </w:t>
       </w:r>
-      <w:r>
-        <w:rPr>
-          <w:rFonts w:ascii="Cambria" w:hAnsi="Cambria" w:cs="Arial"/>
+    </w:p>
+    <w:p>
+      <w:pPr>
+        <w:autoSpaceDE w:val="0"/>
+        <w:autoSpaceDN w:val="0"/>
+        <w:adjustRightInd w:val="0"/>
+        <w:jc w:val="left"/>
+        <w:rPr>
+          <w:rFonts w:ascii="Arial" w:eastAsia="MS Mincho" w:hAnsi="Arial" w:cs="Arial"/>
+          <w:kern w:val="0"/>
+          <w:szCs w:val="20"/>
+          <w:lang w:eastAsia="ja-JP"/>
+        </w:rPr>
+      </w:pPr>
+    </w:p>
+    <w:p>
+      <w:pPr>
+        <w:autoSpaceDE w:val="0"/>
+        <w:autoSpaceDN w:val="0"/>
+        <w:adjustRightInd w:val="0"/>
+        <w:jc w:val="left"/>
+        <w:rPr>
+          <w:rFonts w:ascii="Arial" w:hAnsi="Arial"/>
+        </w:rPr>
+      </w:pPr>
+      <w:r>
+        <w:rPr>
+          <w:rFonts w:ascii="Arial" w:hAnsi="Arial" w:cs="Arial"/>
           <w:b/>
           <w:kern w:val="0"/>
           <w:szCs w:val="20"/>
@@ -221,7 +260,7 @@
       </w:r>
       <w:r>
         <w:rPr>
-          <w:rFonts w:ascii="Cambria" w:hAnsi="Cambria" w:cs="Arial"/>
+          <w:rFonts w:ascii="Arial" w:hAnsi="Arial" w:cs="Arial"/>
           <w:kern w:val="0"/>
           <w:szCs w:val="20"/>
         </w:rPr>
@@ -229,7 +268,7 @@
       </w:r>
       <w:r>
         <w:rPr>
-          <w:rFonts w:ascii="Cambria" w:eastAsia="MS Mincho" w:hAnsi="Cambria" w:cs="Arial"/>
+          <w:rFonts w:ascii="Arial" w:eastAsia="MS Mincho" w:hAnsi="Arial" w:cs="Arial"/>
           <w:kern w:val="0"/>
           <w:szCs w:val="20"/>
           <w:lang w:eastAsia="ja-JP"/>
@@ -238,7 +277,7 @@
       </w:r>
       <w:r>
         <w:rPr>
-          <w:rFonts w:ascii="Cambria" w:hAnsi="Cambria" w:cs="Arial"/>
+          <w:rFonts w:ascii="Arial" w:hAnsi="Arial" w:cs="Arial"/>
           <w:kern w:val="0"/>
           <w:szCs w:val="20"/>
         </w:rPr>
@@ -246,7 +285,7 @@
       </w:r>
       <w:r>
         <w:rPr>
-          <w:rFonts w:ascii="Cambria" w:eastAsia="MS Mincho" w:hAnsi="Cambria" w:cs="Arial"/>
+          <w:rFonts w:ascii="Arial" w:eastAsia="MS Mincho" w:hAnsi="Arial" w:cs="Arial"/>
           <w:kern w:val="0"/>
           <w:szCs w:val="20"/>
           <w:lang w:eastAsia="ja-JP"/>
@@ -255,7 +294,7 @@
       </w:r>
       <w:r>
         <w:rPr>
-          <w:rFonts w:ascii="Cambria" w:hAnsi="Cambria" w:cs="Arial"/>
+          <w:rFonts w:ascii="Arial" w:hAnsi="Arial" w:cs="Arial"/>
           <w:kern w:val="0"/>
           <w:szCs w:val="20"/>
         </w:rPr>
@@ -263,7 +302,7 @@
       </w:r>
       <w:r>
         <w:rPr>
-          <w:rFonts w:ascii="Cambria" w:eastAsia="MS Mincho" w:hAnsi="Cambria" w:cs="Arial"/>
+          <w:rFonts w:ascii="Arial" w:eastAsia="MS Mincho" w:hAnsi="Arial" w:cs="Arial"/>
           <w:kern w:val="0"/>
           <w:szCs w:val="20"/>
           <w:lang w:eastAsia="ja-JP"/>
@@ -272,7 +311,7 @@
       </w:r>
       <w:r>
         <w:rPr>
-          <w:rFonts w:ascii="Cambria" w:hAnsi="Cambria" w:cs="Arial"/>
+          <w:rFonts w:ascii="Arial" w:hAnsi="Arial" w:cs="Arial"/>
           <w:kern w:val="0"/>
           <w:szCs w:val="20"/>
         </w:rPr>
@@ -280,7 +319,7 @@
       </w:r>
       <w:r>
         <w:rPr>
-          <w:rFonts w:ascii="Cambria" w:eastAsia="MS Mincho" w:hAnsi="Cambria" w:cs="Arial"/>
+          <w:rFonts w:ascii="Arial" w:eastAsia="MS Mincho" w:hAnsi="Arial" w:cs="Arial"/>
           <w:kern w:val="0"/>
           <w:szCs w:val="20"/>
           <w:lang w:eastAsia="ja-JP"/>
@@ -289,7 +328,7 @@
       </w:r>
       <w:r>
         <w:rPr>
-          <w:rFonts w:ascii="Cambria" w:hAnsi="Cambria" w:cs="Arial"/>
+          <w:rFonts w:ascii="Arial" w:hAnsi="Arial" w:cs="Arial"/>
           <w:kern w:val="0"/>
           <w:szCs w:val="20"/>
         </w:rPr>
@@ -297,7 +336,7 @@
       </w:r>
       <w:r>
         <w:rPr>
-          <w:rFonts w:ascii="Cambria" w:eastAsia="MS Mincho" w:hAnsi="Cambria" w:cs="Arial"/>
+          <w:rFonts w:ascii="Arial" w:eastAsia="MS Mincho" w:hAnsi="Arial" w:cs="Arial"/>
           <w:kern w:val="0"/>
           <w:szCs w:val="20"/>
           <w:lang w:eastAsia="ja-JP"/>
@@ -306,7 +345,7 @@
       </w:r>
       <w:r>
         <w:rPr>
-          <w:rFonts w:ascii="Cambria" w:eastAsia="MS Mincho" w:hAnsi="Cambria" w:cs="Arial"/>
+          <w:rFonts w:ascii="Arial" w:eastAsia="MS Mincho" w:hAnsi="Arial" w:cs="Arial"/>
           <w:kern w:val="0"/>
           <w:szCs w:val="20"/>
           <w:lang w:eastAsia="ja-JP"/>
@@ -315,7 +354,7 @@
       </w:r>
       <w:r>
         <w:rPr>
-          <w:rFonts w:ascii="Cambria" w:eastAsia="MS Mincho" w:hAnsi="Cambria" w:cs="Arial"/>
+          <w:rFonts w:ascii="Arial" w:eastAsia="MS Mincho" w:hAnsi="Arial" w:cs="Arial"/>
           <w:kern w:val="0"/>
           <w:szCs w:val="20"/>
           <w:lang w:eastAsia="ja-JP"/>
@@ -324,7 +363,7 @@
       </w:r>
       <w:r>
         <w:rPr>
-          <w:rFonts w:ascii="Cambria" w:eastAsia="MS Mincho" w:hAnsi="Cambria" w:cs="Arial"/>
+          <w:rFonts w:ascii="Arial" w:eastAsia="MS Mincho" w:hAnsi="Arial" w:cs="Arial"/>
           <w:kern w:val="0"/>
           <w:szCs w:val="20"/>
           <w:lang w:eastAsia="ja-JP"/>
@@ -335,14 +374,13 @@
     <w:p>
       <w:pPr>
         <w:rPr>
-          <w:rFonts w:ascii="Cambria" w:hAnsi="Cambria"/>
-        </w:rPr>
-      </w:pPr>
-      <w:r>
-        <w:rPr>
-          <w:rFonts w:ascii="Cambria" w:hAnsi="Cambria"/>
+          <w:rFonts w:ascii="Arial" w:hAnsi="Arial"/>
+        </w:rPr>
+      </w:pPr>
+      <w:r>
+        <w:rPr>
+          <w:rFonts w:ascii="Arial" w:hAnsi="Arial"/>
           <w:noProof/>
-          <w:lang w:eastAsia="ja-JP"/>
         </w:rPr>
         <w:drawing>
           <wp:inline distT="0" distB="0" distL="0" distR="0" wp14:anchorId="3336D602" wp14:editId="74FCADA7">
@@ -362,7 +400,7 @@
                     </pic:cNvPicPr>
                   </pic:nvPicPr>
                   <pic:blipFill>
-                    <a:blip r:embed="rId8">
+                    <a:blip r:embed="rId9">
                       <a:extLst>
                         <a:ext uri="{28A0092B-C50C-407E-A947-70E740481C1C}">
                           <a14:useLocalDpi xmlns:a14="http://schemas.microsoft.com/office/drawing/2010/main" val="0"/>
@@ -395,9 +433,8 @@
       </w:r>
       <w:r>
         <w:rPr>
-          <w:rFonts w:ascii="Cambria" w:hAnsi="Cambria"/>
+          <w:rFonts w:ascii="Arial" w:hAnsi="Arial"/>
           <w:noProof/>
-          <w:lang w:eastAsia="ja-JP"/>
         </w:rPr>
         <w:drawing>
           <wp:inline distT="0" distB="0" distL="0" distR="0" wp14:anchorId="4C0C1AD2" wp14:editId="1313E163">
@@ -417,7 +454,7 @@
                     </pic:cNvPicPr>
                   </pic:nvPicPr>
                   <pic:blipFill>
-                    <a:blip r:embed="rId9">
+                    <a:blip r:embed="rId10">
                       <a:extLst>
                         <a:ext uri="{28A0092B-C50C-407E-A947-70E740481C1C}">
                           <a14:useLocalDpi xmlns:a14="http://schemas.microsoft.com/office/drawing/2010/main" val="0"/>
@@ -452,7 +489,7 @@
     <w:p>
       <w:pPr>
         <w:rPr>
-          <w:rFonts w:ascii="Cambria" w:eastAsia="MS Mincho" w:hAnsi="Cambria"/>
+          <w:rFonts w:ascii="Arial" w:eastAsia="MS Mincho" w:hAnsi="Arial"/>
           <w:sz w:val="20"/>
           <w:szCs w:val="20"/>
           <w:lang w:eastAsia="ja-JP"/>
@@ -460,13 +497,13 @@
       </w:pPr>
       <w:r>
         <w:rPr>
-          <w:rFonts w:ascii="Cambria" w:hAnsi="Cambria"/>
+          <w:rFonts w:ascii="Arial" w:hAnsi="Arial"/>
         </w:rPr>
         <w:t xml:space="preserve">     </w:t>
       </w:r>
       <w:r>
         <w:rPr>
-          <w:rFonts w:ascii="Cambria" w:hAnsi="Cambria"/>
+          <w:rFonts w:ascii="Arial" w:hAnsi="Arial"/>
           <w:sz w:val="20"/>
           <w:szCs w:val="20"/>
         </w:rPr>
@@ -474,7 +511,7 @@
       </w:r>
       <w:r>
         <w:rPr>
-          <w:rFonts w:ascii="Cambria" w:hAnsi="Cambria"/>
+          <w:rFonts w:ascii="Arial" w:hAnsi="Arial"/>
           <w:sz w:val="20"/>
           <w:szCs w:val="20"/>
         </w:rPr>
@@ -482,7 +519,7 @@
       </w:r>
       <w:r>
         <w:rPr>
-          <w:rFonts w:ascii="Cambria" w:eastAsia="MS Mincho" w:hAnsi="Cambria"/>
+          <w:rFonts w:ascii="Arial" w:eastAsia="MS Mincho" w:hAnsi="Arial"/>
           <w:sz w:val="20"/>
           <w:szCs w:val="20"/>
           <w:lang w:eastAsia="ja-JP"/>
@@ -491,7 +528,7 @@
       </w:r>
       <w:r>
         <w:rPr>
-          <w:rFonts w:ascii="Cambria" w:hAnsi="Cambria"/>
+          <w:rFonts w:ascii="Arial" w:hAnsi="Arial"/>
           <w:sz w:val="20"/>
           <w:szCs w:val="20"/>
         </w:rPr>
@@ -499,7 +536,7 @@
       </w:r>
       <w:r>
         <w:rPr>
-          <w:rFonts w:ascii="Cambria" w:hAnsi="Cambria"/>
+          <w:rFonts w:ascii="Arial" w:hAnsi="Arial"/>
           <w:sz w:val="20"/>
           <w:szCs w:val="20"/>
         </w:rPr>
@@ -507,7 +544,7 @@
       </w:r>
       <w:r>
         <w:rPr>
-          <w:rFonts w:ascii="Cambria" w:eastAsia="MS Mincho" w:hAnsi="Cambria"/>
+          <w:rFonts w:ascii="Arial" w:eastAsia="MS Mincho" w:hAnsi="Arial"/>
           <w:sz w:val="20"/>
           <w:szCs w:val="20"/>
           <w:lang w:eastAsia="ja-JP"/>
@@ -518,7 +555,7 @@
     <w:p>
       <w:pPr>
         <w:rPr>
-          <w:rFonts w:ascii="Cambria" w:eastAsia="MS Mincho" w:hAnsi="Cambria"/>
+          <w:rFonts w:ascii="Arial" w:eastAsia="MS Mincho" w:hAnsi="Arial"/>
           <w:sz w:val="20"/>
           <w:szCs w:val="20"/>
           <w:lang w:eastAsia="ja-JP"/>
@@ -528,20 +565,20 @@
     <w:p>
       <w:pPr>
         <w:rPr>
-          <w:rFonts w:ascii="Cambria" w:eastAsia="MS Mincho" w:hAnsi="Cambria"/>
-          <w:lang w:eastAsia="ja-JP"/>
-        </w:rPr>
-      </w:pPr>
-      <w:r>
-        <w:rPr>
-          <w:rFonts w:ascii="Cambria" w:eastAsia="MS Mincho" w:hAnsi="Cambria"/>
+          <w:rFonts w:ascii="Arial" w:eastAsia="MS Mincho" w:hAnsi="Arial"/>
+          <w:lang w:eastAsia="ja-JP"/>
+        </w:rPr>
+      </w:pPr>
+      <w:r>
+        <w:rPr>
+          <w:rFonts w:ascii="Arial" w:eastAsia="MS Mincho" w:hAnsi="Arial"/>
           <w:lang w:eastAsia="ja-JP"/>
         </w:rPr>
         <w:t xml:space="preserve">Standard Java RMI framework, which realizes a </w:t>
       </w:r>
       <w:r>
         <w:rPr>
-          <w:rFonts w:ascii="Cambria" w:eastAsia="MS Mincho" w:hAnsi="Cambria"/>
+          <w:rFonts w:ascii="Arial" w:eastAsia="MS Mincho" w:hAnsi="Arial"/>
           <w:b/>
           <w:lang w:eastAsia="ja-JP"/>
         </w:rPr>
@@ -549,91 +586,91 @@
       </w:r>
       <w:r>
         <w:rPr>
-          <w:rFonts w:ascii="Cambria" w:eastAsia="MS Mincho" w:hAnsi="Cambria"/>
+          <w:rFonts w:ascii="Arial" w:eastAsia="MS Mincho" w:hAnsi="Arial"/>
           <w:lang w:eastAsia="ja-JP"/>
         </w:rPr>
         <w:t xml:space="preserve"> using Java Socket, Reflection and Serialization mechanisms.</w:t>
       </w:r>
       <w:r>
         <w:rPr>
-          <w:rFonts w:ascii="Cambria" w:eastAsia="MS Mincho" w:hAnsi="Cambria"/>
+          <w:rFonts w:ascii="Arial" w:eastAsia="MS Mincho" w:hAnsi="Arial"/>
           <w:lang w:eastAsia="ja-JP"/>
         </w:rPr>
         <w:t xml:space="preserve"> </w:t>
       </w:r>
       <w:r>
         <w:rPr>
-          <w:rFonts w:ascii="Cambria" w:eastAsia="MS Mincho" w:hAnsi="Cambria"/>
+          <w:rFonts w:ascii="Arial" w:eastAsia="MS Mincho" w:hAnsi="Arial"/>
           <w:lang w:eastAsia="ja-JP"/>
         </w:rPr>
         <w:t xml:space="preserve">It </w:t>
       </w:r>
       <w:r>
         <w:rPr>
-          <w:rFonts w:ascii="Cambria" w:eastAsia="MS Mincho" w:hAnsi="Cambria"/>
+          <w:rFonts w:ascii="Arial" w:eastAsia="MS Mincho" w:hAnsi="Arial"/>
           <w:lang w:eastAsia="ja-JP"/>
         </w:rPr>
         <w:t>is made up of</w:t>
       </w:r>
       <w:r>
         <w:rPr>
-          <w:rFonts w:ascii="Cambria" w:eastAsia="MS Mincho" w:hAnsi="Cambria"/>
+          <w:rFonts w:ascii="Arial" w:eastAsia="MS Mincho" w:hAnsi="Arial"/>
           <w:lang w:eastAsia="ja-JP"/>
         </w:rPr>
         <w:t xml:space="preserve"> a communication module, </w:t>
       </w:r>
       <w:r>
         <w:rPr>
-          <w:rFonts w:ascii="Cambria" w:eastAsia="MS Mincho" w:hAnsi="Cambria"/>
+          <w:rFonts w:ascii="Arial" w:eastAsia="MS Mincho" w:hAnsi="Arial"/>
           <w:lang w:eastAsia="ja-JP"/>
         </w:rPr>
         <w:t xml:space="preserve">a </w:t>
       </w:r>
       <w:r>
         <w:rPr>
-          <w:rFonts w:ascii="Cambria" w:eastAsia="MS Mincho" w:hAnsi="Cambria"/>
+          <w:rFonts w:ascii="Arial" w:eastAsia="MS Mincho" w:hAnsi="Arial"/>
           <w:lang w:eastAsia="ja-JP"/>
         </w:rPr>
         <w:t xml:space="preserve">remote reference module and </w:t>
       </w:r>
       <w:r>
         <w:rPr>
-          <w:rFonts w:ascii="Cambria" w:eastAsia="MS Mincho" w:hAnsi="Cambria"/>
+          <w:rFonts w:ascii="Arial" w:eastAsia="MS Mincho" w:hAnsi="Arial"/>
           <w:lang w:eastAsia="ja-JP"/>
         </w:rPr>
         <w:t xml:space="preserve">some other parts like </w:t>
       </w:r>
       <w:r>
         <w:rPr>
-          <w:rFonts w:ascii="Cambria" w:eastAsia="MS Mincho" w:hAnsi="Cambria"/>
+          <w:rFonts w:ascii="Arial" w:eastAsia="MS Mincho" w:hAnsi="Arial"/>
           <w:lang w:eastAsia="ja-JP"/>
         </w:rPr>
         <w:t>proxy</w:t>
       </w:r>
       <w:r>
         <w:rPr>
-          <w:rFonts w:ascii="Cambria" w:eastAsia="MS Mincho" w:hAnsi="Cambria"/>
+          <w:rFonts w:ascii="Arial" w:eastAsia="MS Mincho" w:hAnsi="Arial"/>
           <w:lang w:eastAsia="ja-JP"/>
         </w:rPr>
         <w:t>,</w:t>
       </w:r>
       <w:r>
         <w:rPr>
-          <w:rFonts w:ascii="Cambria" w:eastAsia="MS Mincho" w:hAnsi="Cambria"/>
+          <w:rFonts w:ascii="Arial" w:eastAsia="MS Mincho" w:hAnsi="Arial"/>
           <w:lang w:eastAsia="ja-JP"/>
         </w:rPr>
         <w:t xml:space="preserve"> dispatcher</w:t>
       </w:r>
       <w:r>
         <w:rPr>
-          <w:rFonts w:ascii="Cambria" w:eastAsia="MS Mincho" w:hAnsi="Cambria"/>
+          <w:rFonts w:ascii="Arial" w:eastAsia="MS Mincho" w:hAnsi="Arial"/>
           <w:lang w:eastAsia="ja-JP"/>
         </w:rPr>
         <w:t xml:space="preserve"> and skeleton</w:t>
       </w:r>
       <w:r>
         <w:rPr>
-          <w:rFonts w:ascii="Cambria" w:eastAsia="MS Mincho" w:hAnsi="Cambria"/>
+          <w:rFonts w:ascii="Arial" w:eastAsia="MS Mincho" w:hAnsi="Arial"/>
           <w:lang w:eastAsia="ja-JP"/>
         </w:rPr>
         <w:t>, as Figure 3 and 4 shown.</w:t>
@@ -642,15 +679,14 @@
     <w:p>
       <w:pPr>
         <w:rPr>
-          <w:rFonts w:ascii="Cambria" w:eastAsia="MS Mincho" w:hAnsi="Cambria"/>
-          <w:lang w:eastAsia="ja-JP"/>
-        </w:rPr>
-      </w:pPr>
-      <w:r>
-        <w:rPr>
-          <w:rFonts w:ascii="Cambria" w:eastAsia="MS Mincho" w:hAnsi="Cambria"/>
+          <w:rFonts w:ascii="Arial" w:eastAsia="MS Mincho" w:hAnsi="Arial"/>
+          <w:lang w:eastAsia="ja-JP"/>
+        </w:rPr>
+      </w:pPr>
+      <w:r>
+        <w:rPr>
+          <w:rFonts w:ascii="Arial" w:eastAsia="MS Mincho" w:hAnsi="Arial"/>
           <w:noProof/>
-          <w:lang w:eastAsia="ja-JP"/>
         </w:rPr>
         <w:drawing>
           <wp:inline distT="0" distB="0" distL="0" distR="0" wp14:anchorId="3EA0F8B0" wp14:editId="2200592A">
@@ -670,7 +706,7 @@
                     </pic:cNvPicPr>
                   </pic:nvPicPr>
                   <pic:blipFill>
-                    <a:blip r:embed="rId10">
+                    <a:blip r:embed="rId11">
                       <a:extLst>
                         <a:ext uri="{28A0092B-C50C-407E-A947-70E740481C1C}">
                           <a14:useLocalDpi xmlns:a14="http://schemas.microsoft.com/office/drawing/2010/main" val="0"/>
@@ -703,7 +739,7 @@
       </w:r>
       <w:r>
         <w:rPr>
-          <w:rFonts w:ascii="Cambria" w:eastAsia="MS Mincho" w:hAnsi="Cambria"/>
+          <w:rFonts w:ascii="Arial" w:eastAsia="MS Mincho" w:hAnsi="Arial"/>
           <w:noProof/>
           <w:lang w:eastAsia="ja-JP"/>
         </w:rPr>
@@ -711,10 +747,9 @@
       </w:r>
       <w:r>
         <w:rPr>
-          <w:rFonts w:ascii="Cambria" w:eastAsia="MS Mincho" w:hAnsi="Cambria"/>
+          <w:rFonts w:ascii="Arial" w:eastAsia="MS Mincho" w:hAnsi="Arial"/>
           <w:noProof/>
           <w:sz w:val="20"/>
-          <w:lang w:eastAsia="ja-JP"/>
         </w:rPr>
         <w:drawing>
           <wp:inline distT="0" distB="0" distL="0" distR="0" wp14:anchorId="690F0051" wp14:editId="1FB11411">
@@ -734,7 +769,7 @@
                     </pic:cNvPicPr>
                   </pic:nvPicPr>
                   <pic:blipFill>
-                    <a:blip r:embed="rId11">
+                    <a:blip r:embed="rId12">
                       <a:extLst>
                         <a:ext uri="{28A0092B-C50C-407E-A947-70E740481C1C}">
                           <a14:useLocalDpi xmlns:a14="http://schemas.microsoft.com/office/drawing/2010/main" val="0"/>
@@ -770,7 +805,7 @@
       <w:pPr>
         <w:ind w:firstLineChars="150" w:firstLine="300"/>
         <w:rPr>
-          <w:rFonts w:ascii="Cambria" w:eastAsia="MS Mincho" w:hAnsi="Cambria"/>
+          <w:rFonts w:ascii="Arial" w:eastAsia="MS Mincho" w:hAnsi="Arial"/>
           <w:sz w:val="20"/>
           <w:szCs w:val="20"/>
           <w:lang w:eastAsia="ja-JP"/>
@@ -778,15 +813,16 @@
       </w:pPr>
       <w:r>
         <w:rPr>
-          <w:rFonts w:ascii="Cambria" w:eastAsia="MS Mincho" w:hAnsi="Cambria"/>
+          <w:rFonts w:ascii="Arial" w:eastAsia="MS Mincho" w:hAnsi="Arial"/>
           <w:sz w:val="20"/>
           <w:lang w:eastAsia="ja-JP"/>
         </w:rPr>
+        <w:lastRenderedPageBreak/>
         <w:t>Figure 3</w:t>
       </w:r>
       <w:r>
         <w:rPr>
-          <w:rFonts w:ascii="Cambria" w:eastAsia="MS Mincho" w:hAnsi="Cambria"/>
+          <w:rFonts w:ascii="Arial" w:eastAsia="MS Mincho" w:hAnsi="Arial"/>
           <w:sz w:val="20"/>
           <w:lang w:eastAsia="ja-JP"/>
         </w:rPr>
@@ -794,7 +830,7 @@
       </w:r>
       <w:r>
         <w:rPr>
-          <w:rFonts w:ascii="Cambria" w:eastAsia="MS Mincho" w:hAnsi="Cambria"/>
+          <w:rFonts w:ascii="Arial" w:eastAsia="MS Mincho" w:hAnsi="Arial"/>
           <w:sz w:val="20"/>
           <w:lang w:eastAsia="ja-JP"/>
         </w:rPr>
@@ -802,7 +838,7 @@
       </w:r>
       <w:r>
         <w:rPr>
-          <w:rFonts w:ascii="Cambria" w:eastAsia="MS Mincho" w:hAnsi="Cambria"/>
+          <w:rFonts w:ascii="Arial" w:eastAsia="MS Mincho" w:hAnsi="Arial"/>
           <w:sz w:val="20"/>
           <w:lang w:eastAsia="ja-JP"/>
         </w:rPr>
@@ -810,35 +846,35 @@
       </w:r>
       <w:r>
         <w:rPr>
-          <w:rFonts w:ascii="Cambria" w:eastAsia="MS Mincho" w:hAnsi="Cambria"/>
+          <w:rFonts w:ascii="Arial" w:eastAsia="MS Mincho" w:hAnsi="Arial"/>
           <w:lang w:eastAsia="ja-JP"/>
         </w:rPr>
         <w:t xml:space="preserve">  </w:t>
       </w:r>
       <w:r>
         <w:rPr>
-          <w:rFonts w:ascii="Cambria" w:eastAsia="MS Mincho" w:hAnsi="Cambria"/>
+          <w:rFonts w:ascii="Arial" w:eastAsia="MS Mincho" w:hAnsi="Arial"/>
           <w:lang w:eastAsia="ja-JP"/>
         </w:rPr>
         <w:t xml:space="preserve"> </w:t>
       </w:r>
       <w:r>
         <w:rPr>
-          <w:rFonts w:ascii="Cambria" w:eastAsia="MS Mincho" w:hAnsi="Cambria"/>
+          <w:rFonts w:ascii="Arial" w:eastAsia="MS Mincho" w:hAnsi="Arial"/>
           <w:lang w:eastAsia="ja-JP"/>
         </w:rPr>
         <w:t xml:space="preserve">   </w:t>
       </w:r>
       <w:r>
         <w:rPr>
-          <w:rFonts w:ascii="Cambria" w:eastAsia="MS Mincho" w:hAnsi="Cambria"/>
+          <w:rFonts w:ascii="Arial" w:eastAsia="MS Mincho" w:hAnsi="Arial"/>
           <w:lang w:eastAsia="ja-JP"/>
         </w:rPr>
         <w:t xml:space="preserve">    </w:t>
       </w:r>
       <w:r>
         <w:rPr>
-          <w:rFonts w:ascii="Cambria" w:eastAsia="MS Mincho" w:hAnsi="Cambria"/>
+          <w:rFonts w:ascii="Arial" w:eastAsia="MS Mincho" w:hAnsi="Arial"/>
           <w:sz w:val="20"/>
           <w:szCs w:val="20"/>
           <w:lang w:eastAsia="ja-JP"/>
@@ -847,7 +883,7 @@
       </w:r>
       <w:r>
         <w:rPr>
-          <w:rFonts w:ascii="Cambria" w:eastAsia="MS Mincho" w:hAnsi="Cambria"/>
+          <w:rFonts w:ascii="Arial" w:eastAsia="MS Mincho" w:hAnsi="Arial"/>
           <w:sz w:val="20"/>
           <w:szCs w:val="20"/>
           <w:lang w:eastAsia="ja-JP"/>
@@ -856,7 +892,7 @@
       </w:r>
       <w:r>
         <w:rPr>
-          <w:rFonts w:ascii="Cambria" w:eastAsia="MS Mincho" w:hAnsi="Cambria"/>
+          <w:rFonts w:ascii="Arial" w:eastAsia="MS Mincho" w:hAnsi="Arial"/>
           <w:sz w:val="20"/>
           <w:szCs w:val="20"/>
           <w:lang w:eastAsia="ja-JP"/>
@@ -865,7 +901,7 @@
       </w:r>
       <w:r>
         <w:rPr>
-          <w:rFonts w:ascii="Cambria" w:eastAsia="MS Mincho" w:hAnsi="Cambria"/>
+          <w:rFonts w:ascii="Arial" w:eastAsia="MS Mincho" w:hAnsi="Arial"/>
           <w:sz w:val="20"/>
           <w:szCs w:val="20"/>
           <w:lang w:eastAsia="ja-JP"/>
@@ -876,7 +912,7 @@
     <w:p>
       <w:pPr>
         <w:rPr>
-          <w:rFonts w:ascii="Cambria" w:eastAsia="MS Mincho" w:hAnsi="Cambria"/>
+          <w:rFonts w:ascii="Arial" w:eastAsia="MS Mincho" w:hAnsi="Arial"/>
           <w:noProof/>
           <w:color w:val="000000"/>
           <w:lang w:eastAsia="ja-JP"/>
@@ -884,16 +920,15 @@
       </w:pPr>
       <w:r>
         <w:rPr>
-          <w:rFonts w:ascii="Cambria" w:eastAsia="MS Mincho" w:hAnsi="Cambria"/>
+          <w:rFonts w:ascii="Arial" w:eastAsia="MS Mincho" w:hAnsi="Arial"/>
           <w:szCs w:val="20"/>
           <w:lang w:eastAsia="ja-JP"/>
         </w:rPr>
-        <w:lastRenderedPageBreak/>
         <w:t xml:space="preserve">The key to </w:t>
       </w:r>
       <w:r>
         <w:rPr>
-          <w:rFonts w:ascii="Cambria" w:eastAsia="MS Mincho" w:hAnsi="Cambria"/>
+          <w:rFonts w:ascii="Arial" w:eastAsia="MS Mincho" w:hAnsi="Arial"/>
           <w:b/>
           <w:szCs w:val="20"/>
           <w:lang w:eastAsia="ja-JP"/>
@@ -902,7 +937,7 @@
       </w:r>
       <w:r>
         <w:rPr>
-          <w:rFonts w:ascii="Cambria" w:eastAsia="MS Mincho" w:hAnsi="Cambria"/>
+          <w:rFonts w:ascii="Arial" w:eastAsia="MS Mincho" w:hAnsi="Arial"/>
           <w:szCs w:val="20"/>
           <w:lang w:eastAsia="ja-JP"/>
         </w:rPr>
@@ -910,7 +945,7 @@
       </w:r>
       <w:r>
         <w:rPr>
-          <w:rFonts w:ascii="Cambria" w:eastAsia="MS Mincho" w:hAnsi="Cambria"/>
+          <w:rFonts w:ascii="Arial" w:eastAsia="MS Mincho" w:hAnsi="Arial"/>
           <w:b/>
           <w:szCs w:val="20"/>
           <w:lang w:eastAsia="ja-JP"/>
@@ -919,7 +954,7 @@
       </w:r>
       <w:r>
         <w:rPr>
-          <w:rFonts w:ascii="Cambria" w:eastAsia="MS Mincho" w:hAnsi="Cambria"/>
+          <w:rFonts w:ascii="Arial" w:eastAsia="MS Mincho" w:hAnsi="Arial"/>
           <w:szCs w:val="20"/>
           <w:lang w:eastAsia="ja-JP"/>
         </w:rPr>
@@ -927,7 +962,7 @@
       </w:r>
       <w:r>
         <w:rPr>
-          <w:rFonts w:ascii="Cambria" w:eastAsia="MS Mincho" w:hAnsi="Cambria"/>
+          <w:rFonts w:ascii="Arial" w:eastAsia="MS Mincho" w:hAnsi="Arial"/>
           <w:szCs w:val="20"/>
           <w:lang w:eastAsia="ja-JP"/>
         </w:rPr>
@@ -935,7 +970,7 @@
       </w:r>
       <w:r>
         <w:rPr>
-          <w:rFonts w:ascii="Cambria" w:eastAsia="MS Mincho" w:hAnsi="Cambria"/>
+          <w:rFonts w:ascii="Arial" w:eastAsia="MS Mincho" w:hAnsi="Arial"/>
           <w:szCs w:val="20"/>
           <w:lang w:eastAsia="ja-JP"/>
         </w:rPr>
@@ -943,7 +978,7 @@
       </w:r>
       <w:r>
         <w:rPr>
-          <w:rFonts w:ascii="Cambria" w:eastAsia="MS Mincho" w:hAnsi="Cambria"/>
+          <w:rFonts w:ascii="Arial" w:eastAsia="MS Mincho" w:hAnsi="Arial"/>
           <w:szCs w:val="20"/>
           <w:lang w:eastAsia="ja-JP"/>
         </w:rPr>
@@ -951,7 +986,7 @@
       </w:r>
       <w:r>
         <w:rPr>
-          <w:rFonts w:ascii="Cambria" w:eastAsia="MS Mincho" w:hAnsi="Cambria"/>
+          <w:rFonts w:ascii="Arial" w:eastAsia="MS Mincho" w:hAnsi="Arial"/>
           <w:szCs w:val="20"/>
           <w:lang w:eastAsia="ja-JP"/>
         </w:rPr>
@@ -959,7 +994,7 @@
       </w:r>
       <w:r>
         <w:rPr>
-          <w:rFonts w:ascii="Cambria" w:eastAsia="MS Mincho" w:hAnsi="Cambria"/>
+          <w:rFonts w:ascii="Arial" w:eastAsia="MS Mincho" w:hAnsi="Arial"/>
           <w:szCs w:val="20"/>
           <w:lang w:eastAsia="ja-JP"/>
         </w:rPr>
@@ -967,7 +1002,7 @@
       </w:r>
       <w:r>
         <w:rPr>
-          <w:rFonts w:ascii="Cambria" w:eastAsia="MS Mincho" w:hAnsi="Cambria"/>
+          <w:rFonts w:ascii="Arial" w:eastAsia="MS Mincho" w:hAnsi="Arial"/>
           <w:szCs w:val="20"/>
           <w:lang w:eastAsia="ja-JP"/>
         </w:rPr>
@@ -975,7 +1010,7 @@
       </w:r>
       <w:r>
         <w:rPr>
-          <w:rFonts w:ascii="Cambria" w:eastAsia="MS Mincho" w:hAnsi="Cambria"/>
+          <w:rFonts w:ascii="Arial" w:eastAsia="MS Mincho" w:hAnsi="Arial"/>
           <w:szCs w:val="20"/>
           <w:lang w:eastAsia="ja-JP"/>
         </w:rPr>
@@ -983,7 +1018,7 @@
       </w:r>
       <w:r>
         <w:rPr>
-          <w:rFonts w:ascii="Cambria" w:eastAsia="MS Mincho" w:hAnsi="Cambria"/>
+          <w:rFonts w:ascii="Arial" w:eastAsia="MS Mincho" w:hAnsi="Arial"/>
           <w:szCs w:val="20"/>
           <w:lang w:eastAsia="ja-JP"/>
         </w:rPr>
@@ -991,7 +1026,7 @@
       </w:r>
       <w:r>
         <w:rPr>
-          <w:rFonts w:ascii="Cambria" w:eastAsia="MS Mincho" w:hAnsi="Cambria"/>
+          <w:rFonts w:ascii="Arial" w:eastAsia="MS Mincho" w:hAnsi="Arial"/>
           <w:szCs w:val="20"/>
           <w:lang w:eastAsia="ja-JP"/>
         </w:rPr>
@@ -999,7 +1034,7 @@
       </w:r>
       <w:r>
         <w:rPr>
-          <w:rFonts w:ascii="Cambria" w:eastAsia="MS Mincho" w:hAnsi="Cambria"/>
+          <w:rFonts w:ascii="Arial" w:eastAsia="MS Mincho" w:hAnsi="Arial"/>
           <w:szCs w:val="20"/>
           <w:lang w:eastAsia="ja-JP"/>
         </w:rPr>
@@ -1007,7 +1042,7 @@
       </w:r>
       <w:r>
         <w:rPr>
-          <w:rFonts w:ascii="Cambria" w:eastAsia="MS Mincho" w:hAnsi="Cambria"/>
+          <w:rFonts w:ascii="Arial" w:eastAsia="MS Mincho" w:hAnsi="Arial"/>
           <w:szCs w:val="20"/>
           <w:lang w:eastAsia="ja-JP"/>
         </w:rPr>
@@ -1017,14 +1052,14 @@
     <w:p>
       <w:pPr>
         <w:rPr>
-          <w:rFonts w:ascii="Cambria" w:eastAsia="MS Mincho" w:hAnsi="Cambria"/>
+          <w:rFonts w:ascii="Arial" w:eastAsia="MS Mincho" w:hAnsi="Arial"/>
           <w:sz w:val="20"/>
           <w:lang w:eastAsia="ja-JP"/>
         </w:rPr>
       </w:pPr>
       <w:r>
         <w:rPr>
-          <w:rFonts w:ascii="Cambria" w:eastAsia="MS Mincho" w:hAnsi="Cambria"/>
+          <w:rFonts w:ascii="Arial" w:eastAsia="MS Mincho" w:hAnsi="Arial"/>
           <w:sz w:val="20"/>
           <w:lang w:eastAsia="ja-JP"/>
         </w:rPr>
@@ -1032,10 +1067,9 @@
       </w:r>
       <w:r>
         <w:rPr>
-          <w:rFonts w:ascii="Cambria" w:eastAsia="MS Mincho" w:hAnsi="Cambria"/>
+          <w:rFonts w:ascii="Arial" w:eastAsia="MS Mincho" w:hAnsi="Arial"/>
           <w:noProof/>
           <w:sz w:val="20"/>
-          <w:lang w:eastAsia="ja-JP"/>
         </w:rPr>
         <w:drawing>
           <wp:inline distT="0" distB="0" distL="0" distR="0" wp14:anchorId="3A18F45D" wp14:editId="11F647EE">
@@ -1055,7 +1089,7 @@
                     </pic:cNvPicPr>
                   </pic:nvPicPr>
                   <pic:blipFill>
-                    <a:blip r:embed="rId12">
+                    <a:blip r:embed="rId13">
                       <a:extLst>
                         <a:ext uri="{28A0092B-C50C-407E-A947-70E740481C1C}">
                           <a14:useLocalDpi xmlns:a14="http://schemas.microsoft.com/office/drawing/2010/main" val="0"/>
@@ -1088,7 +1122,7 @@
       </w:r>
       <w:r>
         <w:rPr>
-          <w:rFonts w:ascii="Cambria" w:eastAsia="MS Mincho" w:hAnsi="Cambria"/>
+          <w:rFonts w:ascii="Arial" w:eastAsia="MS Mincho" w:hAnsi="Arial"/>
           <w:sz w:val="20"/>
           <w:lang w:eastAsia="ja-JP"/>
         </w:rPr>
@@ -1096,10 +1130,9 @@
       </w:r>
       <w:r>
         <w:rPr>
-          <w:rFonts w:ascii="Cambria" w:eastAsia="MS Mincho" w:hAnsi="Cambria"/>
+          <w:rFonts w:ascii="Arial" w:eastAsia="MS Mincho" w:hAnsi="Arial"/>
           <w:noProof/>
           <w:sz w:val="20"/>
-          <w:lang w:eastAsia="ja-JP"/>
         </w:rPr>
         <w:drawing>
           <wp:inline distT="0" distB="0" distL="0" distR="0" wp14:anchorId="66360C5E" wp14:editId="38D122A9">
@@ -1119,7 +1152,7 @@
                     </pic:cNvPicPr>
                   </pic:nvPicPr>
                   <pic:blipFill>
-                    <a:blip r:embed="rId13">
+                    <a:blip r:embed="rId14">
                       <a:extLst>
                         <a:ext uri="{28A0092B-C50C-407E-A947-70E740481C1C}">
                           <a14:useLocalDpi xmlns:a14="http://schemas.microsoft.com/office/drawing/2010/main" val="0"/>
@@ -1155,14 +1188,14 @@
       <w:pPr>
         <w:ind w:firstLineChars="450" w:firstLine="900"/>
         <w:rPr>
-          <w:rFonts w:ascii="Cambria" w:eastAsia="MS Mincho" w:hAnsi="Cambria"/>
+          <w:rFonts w:ascii="Arial" w:eastAsia="MS Mincho" w:hAnsi="Arial"/>
           <w:sz w:val="20"/>
           <w:lang w:eastAsia="ja-JP"/>
         </w:rPr>
       </w:pPr>
       <w:r>
         <w:rPr>
-          <w:rFonts w:ascii="Cambria" w:eastAsia="MS Mincho" w:hAnsi="Cambria"/>
+          <w:rFonts w:ascii="Arial" w:eastAsia="MS Mincho" w:hAnsi="Arial"/>
           <w:sz w:val="20"/>
           <w:lang w:eastAsia="ja-JP"/>
         </w:rPr>
@@ -1170,7 +1203,7 @@
       </w:r>
       <w:r>
         <w:rPr>
-          <w:rFonts w:ascii="Cambria" w:eastAsia="MS Mincho" w:hAnsi="Cambria"/>
+          <w:rFonts w:ascii="Arial" w:eastAsia="MS Mincho" w:hAnsi="Arial"/>
           <w:sz w:val="20"/>
           <w:lang w:eastAsia="ja-JP"/>
         </w:rPr>
@@ -1178,7 +1211,7 @@
       </w:r>
       <w:r>
         <w:rPr>
-          <w:rFonts w:ascii="Cambria" w:eastAsia="MS Mincho" w:hAnsi="Cambria"/>
+          <w:rFonts w:ascii="Arial" w:eastAsia="MS Mincho" w:hAnsi="Arial"/>
           <w:sz w:val="20"/>
           <w:lang w:eastAsia="ja-JP"/>
         </w:rPr>
@@ -1188,7 +1221,7 @@
     <w:p>
       <w:pPr>
         <w:rPr>
-          <w:rFonts w:ascii="Cambria" w:eastAsia="MS Mincho" w:hAnsi="Cambria"/>
+          <w:rFonts w:ascii="Arial" w:eastAsia="MS Mincho" w:hAnsi="Arial"/>
           <w:szCs w:val="20"/>
           <w:lang w:eastAsia="ja-JP"/>
         </w:rPr>
@@ -1197,14 +1230,14 @@
     <w:p>
       <w:pPr>
         <w:rPr>
-          <w:rFonts w:ascii="Cambria" w:eastAsia="MS Mincho" w:hAnsi="Cambria"/>
+          <w:rFonts w:ascii="Arial" w:eastAsia="MS Mincho" w:hAnsi="Arial"/>
           <w:szCs w:val="20"/>
           <w:lang w:eastAsia="ja-JP"/>
         </w:rPr>
       </w:pPr>
       <w:r>
         <w:rPr>
-          <w:rFonts w:ascii="Cambria" w:eastAsia="MS Mincho" w:hAnsi="Cambria"/>
+          <w:rFonts w:ascii="Arial" w:eastAsia="MS Mincho" w:hAnsi="Arial"/>
           <w:szCs w:val="20"/>
           <w:lang w:eastAsia="ja-JP"/>
         </w:rPr>
@@ -1212,7 +1245,7 @@
       </w:r>
       <w:r>
         <w:rPr>
-          <w:rFonts w:ascii="Cambria" w:eastAsia="MS Mincho" w:hAnsi="Cambria"/>
+          <w:rFonts w:ascii="Arial" w:eastAsia="MS Mincho" w:hAnsi="Arial"/>
           <w:szCs w:val="20"/>
           <w:lang w:eastAsia="ja-JP"/>
         </w:rPr>
@@ -1220,15 +1253,15 @@
       </w:r>
       <w:r>
         <w:rPr>
-          <w:rFonts w:ascii="Cambria" w:eastAsia="MS Mincho" w:hAnsi="Cambria"/>
+          <w:rFonts w:ascii="Arial" w:eastAsia="MS Mincho" w:hAnsi="Arial"/>
           <w:szCs w:val="20"/>
           <w:lang w:eastAsia="ja-JP"/>
         </w:rPr>
-        <w:t>work flow</w:t>
-      </w:r>
-      <w:r>
-        <w:rPr>
-          <w:rFonts w:ascii="Cambria" w:eastAsia="MS Mincho" w:hAnsi="Cambria"/>
+        <w:t>workflow</w:t>
+      </w:r>
+      <w:r>
+        <w:rPr>
+          <w:rFonts w:ascii="Arial" w:eastAsia="MS Mincho" w:hAnsi="Arial"/>
           <w:szCs w:val="20"/>
           <w:lang w:eastAsia="ja-JP"/>
         </w:rPr>
@@ -1236,7 +1269,7 @@
       </w:r>
       <w:r>
         <w:rPr>
-          <w:rFonts w:ascii="Cambria" w:eastAsia="MS Mincho" w:hAnsi="Cambria"/>
+          <w:rFonts w:ascii="Arial" w:eastAsia="MS Mincho" w:hAnsi="Arial"/>
           <w:szCs w:val="20"/>
           <w:lang w:eastAsia="ja-JP"/>
         </w:rPr>
@@ -1246,21 +1279,21 @@
     <w:p>
       <w:pPr>
         <w:rPr>
-          <w:rFonts w:ascii="Cambria" w:eastAsia="MS Mincho" w:hAnsi="Cambria" w:cs="Arial"/>
+          <w:rFonts w:ascii="Arial" w:eastAsia="MS Mincho" w:hAnsi="Arial" w:cs="Arial"/>
           <w:color w:val="000000"/>
           <w:lang w:eastAsia="ja-JP"/>
         </w:rPr>
       </w:pPr>
       <w:r>
         <w:rPr>
-          <w:rFonts w:ascii="Cambria" w:hAnsi="Cambria" w:cs="Arial"/>
+          <w:rFonts w:ascii="Arial" w:hAnsi="Arial" w:cs="Arial"/>
           <w:color w:val="000000"/>
         </w:rPr>
         <w:t xml:space="preserve">(1) A server object is registered with the RMI registry; </w:t>
       </w:r>
       <w:r>
         <w:rPr>
-          <w:rFonts w:ascii="Cambria" w:eastAsia="MS Mincho" w:hAnsi="Cambria" w:cs="Arial"/>
+          <w:rFonts w:ascii="Arial" w:eastAsia="MS Mincho" w:hAnsi="Arial" w:cs="Arial"/>
           <w:color w:val="000000"/>
           <w:lang w:eastAsia="ja-JP"/>
         </w:rPr>
@@ -1270,28 +1303,28 @@
     <w:p>
       <w:pPr>
         <w:rPr>
-          <w:rFonts w:ascii="Cambria" w:eastAsia="MS Mincho" w:hAnsi="Cambria" w:cs="Arial"/>
+          <w:rFonts w:ascii="Arial" w:eastAsia="MS Mincho" w:hAnsi="Arial" w:cs="Arial"/>
           <w:color w:val="000000"/>
           <w:lang w:eastAsia="ja-JP"/>
         </w:rPr>
       </w:pPr>
       <w:r>
         <w:rPr>
-          <w:rFonts w:ascii="Cambria" w:hAnsi="Cambria" w:cs="Arial"/>
+          <w:rFonts w:ascii="Arial" w:hAnsi="Arial" w:cs="Arial"/>
           <w:color w:val="000000"/>
         </w:rPr>
         <w:t xml:space="preserve">(2) A client looks through the RMI </w:t>
       </w:r>
       <w:r>
         <w:rPr>
-          <w:rFonts w:ascii="Cambria" w:hAnsi="Cambria" w:cs="Arial"/>
+          <w:rFonts w:ascii="Arial" w:hAnsi="Arial" w:cs="Arial"/>
           <w:color w:val="000000"/>
         </w:rPr>
         <w:t>registry for the remote object</w:t>
       </w:r>
       <w:r>
         <w:rPr>
-          <w:rFonts w:ascii="Cambria" w:eastAsia="MS Mincho" w:hAnsi="Cambria" w:cs="Arial"/>
+          <w:rFonts w:ascii="Arial" w:eastAsia="MS Mincho" w:hAnsi="Arial" w:cs="Arial"/>
           <w:color w:val="000000"/>
           <w:lang w:eastAsia="ja-JP"/>
         </w:rPr>
@@ -1301,14 +1334,14 @@
     <w:p>
       <w:pPr>
         <w:rPr>
-          <w:rFonts w:ascii="Cambria" w:eastAsia="MS Mincho" w:hAnsi="Cambria" w:cs="Arial"/>
+          <w:rFonts w:ascii="Arial" w:eastAsia="MS Mincho" w:hAnsi="Arial" w:cs="Arial"/>
           <w:color w:val="000000"/>
           <w:lang w:eastAsia="ja-JP"/>
         </w:rPr>
       </w:pPr>
       <w:r>
         <w:rPr>
-          <w:rFonts w:ascii="Cambria" w:hAnsi="Cambria" w:cs="Arial"/>
+          <w:rFonts w:ascii="Arial" w:hAnsi="Arial" w:cs="Arial"/>
           <w:color w:val="000000"/>
         </w:rPr>
         <w:t xml:space="preserve">(3) Once the remote object is located, its stub is returned in the client; </w:t>
@@ -1317,21 +1350,21 @@
     <w:p>
       <w:pPr>
         <w:rPr>
-          <w:rFonts w:ascii="Cambria" w:eastAsia="MS Mincho" w:hAnsi="Cambria" w:cs="Arial"/>
+          <w:rFonts w:ascii="Arial" w:eastAsia="MS Mincho" w:hAnsi="Arial" w:cs="Arial"/>
           <w:color w:val="000000"/>
           <w:lang w:eastAsia="ja-JP"/>
         </w:rPr>
       </w:pPr>
       <w:r>
         <w:rPr>
-          <w:rFonts w:ascii="Cambria" w:hAnsi="Cambria" w:cs="Arial"/>
+          <w:rFonts w:ascii="Arial" w:hAnsi="Arial" w:cs="Arial"/>
           <w:color w:val="000000"/>
         </w:rPr>
         <w:t>(4)</w:t>
       </w:r>
       <w:r>
         <w:rPr>
-          <w:rFonts w:ascii="Cambria" w:eastAsia="MS Mincho" w:hAnsi="Cambria" w:cs="Arial"/>
+          <w:rFonts w:ascii="Arial" w:eastAsia="MS Mincho" w:hAnsi="Arial" w:cs="Arial"/>
           <w:color w:val="000000"/>
           <w:lang w:eastAsia="ja-JP"/>
         </w:rPr>
@@ -1339,7 +1372,7 @@
       </w:r>
       <w:r>
         <w:rPr>
-          <w:rFonts w:ascii="Cambria" w:hAnsi="Cambria" w:cs="Arial"/>
+          <w:rFonts w:ascii="Arial" w:hAnsi="Arial" w:cs="Arial"/>
           <w:color w:val="000000"/>
         </w:rPr>
         <w:t xml:space="preserve">The remote object can be used in the same way as a local object. The communication between the client and the server is handled through the stub and skeleton. </w:t>
@@ -1348,22 +1381,31 @@
     <w:p>
       <w:pPr>
         <w:rPr>
-          <w:rFonts w:ascii="Cambria" w:eastAsia="MS Mincho" w:hAnsi="Cambria" w:cs="Arial"/>
+          <w:rFonts w:ascii="Arial" w:eastAsia="MS Mincho" w:hAnsi="Arial" w:cs="Arial"/>
           <w:color w:val="000000"/>
           <w:lang w:eastAsia="ja-JP"/>
         </w:rPr>
       </w:pPr>
-      <w:r>
-        <w:rPr>
-          <w:rFonts w:ascii="Cambria" w:eastAsia="MS Mincho" w:hAnsi="Cambria" w:cs="Arial"/>
+    </w:p>
+    <w:p>
+      <w:pPr>
+        <w:rPr>
+          <w:rFonts w:ascii="Arial" w:eastAsia="MS Mincho" w:hAnsi="Arial" w:cs="Arial"/>
           <w:color w:val="000000"/>
           <w:lang w:eastAsia="ja-JP"/>
         </w:rPr>
+      </w:pPr>
+      <w:r>
+        <w:rPr>
+          <w:rFonts w:ascii="Arial" w:eastAsia="MS Mincho" w:hAnsi="Arial" w:cs="Arial"/>
+          <w:color w:val="000000"/>
+          <w:lang w:eastAsia="ja-JP"/>
+        </w:rPr>
         <w:t xml:space="preserve">Our RMI facility mimics the fundamental functions of standard Java RMI. </w:t>
       </w:r>
       <w:r>
         <w:rPr>
-          <w:rFonts w:ascii="Cambria" w:eastAsia="MS Mincho" w:hAnsi="Cambria" w:cs="Arial"/>
+          <w:rFonts w:ascii="Arial" w:eastAsia="MS Mincho" w:hAnsi="Arial" w:cs="Arial"/>
           <w:color w:val="000000"/>
           <w:lang w:eastAsia="ja-JP"/>
         </w:rPr>
@@ -1371,7 +1413,7 @@
       </w:r>
       <w:r>
         <w:rPr>
-          <w:rFonts w:ascii="Cambria" w:eastAsia="MS Mincho" w:hAnsi="Cambria" w:cs="Arial"/>
+          <w:rFonts w:ascii="Arial" w:eastAsia="MS Mincho" w:hAnsi="Arial" w:cs="Arial"/>
           <w:color w:val="000000"/>
           <w:lang w:eastAsia="ja-JP"/>
         </w:rPr>
@@ -1379,7 +1421,7 @@
       </w:r>
       <w:r>
         <w:rPr>
-          <w:rFonts w:ascii="Cambria" w:eastAsia="MS Mincho" w:hAnsi="Cambria" w:cs="Arial"/>
+          <w:rFonts w:ascii="Arial" w:eastAsia="MS Mincho" w:hAnsi="Arial" w:cs="Arial"/>
           <w:color w:val="000000"/>
           <w:lang w:eastAsia="ja-JP"/>
         </w:rPr>
@@ -1387,7 +1429,7 @@
       </w:r>
       <w:r>
         <w:rPr>
-          <w:rFonts w:ascii="Cambria" w:eastAsia="MS Mincho" w:hAnsi="Cambria" w:cs="Arial"/>
+          <w:rFonts w:ascii="Arial" w:eastAsia="MS Mincho" w:hAnsi="Arial" w:cs="Arial"/>
           <w:color w:val="000000"/>
           <w:lang w:eastAsia="ja-JP"/>
         </w:rPr>
@@ -1395,7 +1437,7 @@
       </w:r>
       <w:r>
         <w:rPr>
-          <w:rFonts w:ascii="Cambria" w:eastAsia="MS Mincho" w:hAnsi="Cambria" w:cs="Arial"/>
+          <w:rFonts w:ascii="Arial" w:eastAsia="MS Mincho" w:hAnsi="Arial" w:cs="Arial"/>
           <w:color w:val="000000"/>
           <w:lang w:eastAsia="ja-JP"/>
         </w:rPr>
@@ -1403,7 +1445,7 @@
       </w:r>
       <w:r>
         <w:rPr>
-          <w:rFonts w:ascii="Cambria" w:eastAsia="MS Mincho" w:hAnsi="Cambria" w:cs="Arial"/>
+          <w:rFonts w:ascii="Arial" w:eastAsia="MS Mincho" w:hAnsi="Arial" w:cs="Arial"/>
           <w:color w:val="000000"/>
           <w:lang w:eastAsia="ja-JP"/>
         </w:rPr>
@@ -1411,7 +1453,7 @@
       </w:r>
       <w:r>
         <w:rPr>
-          <w:rFonts w:ascii="Cambria" w:eastAsia="MS Mincho" w:hAnsi="Cambria" w:cs="Arial"/>
+          <w:rFonts w:ascii="Arial" w:eastAsia="MS Mincho" w:hAnsi="Arial" w:cs="Arial"/>
           <w:color w:val="000000"/>
           <w:lang w:eastAsia="ja-JP"/>
         </w:rPr>
@@ -1419,7 +1461,7 @@
       </w:r>
       <w:r>
         <w:rPr>
-          <w:rFonts w:ascii="Cambria" w:eastAsia="MS Mincho" w:hAnsi="Cambria" w:cs="Arial"/>
+          <w:rFonts w:ascii="Arial" w:eastAsia="MS Mincho" w:hAnsi="Arial" w:cs="Arial"/>
           <w:color w:val="000000"/>
           <w:lang w:eastAsia="ja-JP"/>
         </w:rPr>
@@ -1429,32 +1471,57 @@
     <w:p>
       <w:pPr>
         <w:rPr>
-          <w:rFonts w:ascii="Cambria" w:eastAsia="MS Mincho" w:hAnsi="Cambria" w:cs="Arial"/>
+          <w:rFonts w:ascii="Arial" w:eastAsia="MS Mincho" w:hAnsi="Arial" w:cs="Arial"/>
           <w:color w:val="000000"/>
           <w:lang w:eastAsia="ja-JP"/>
         </w:rPr>
       </w:pPr>
-      <w:r>
-        <w:rPr>
-          <w:rFonts w:ascii="Cambria" w:eastAsia="MS Mincho" w:hAnsi="Cambria" w:cs="Arial"/>
+    </w:p>
+    <w:p>
+      <w:pPr>
+        <w:rPr>
+          <w:rFonts w:ascii="Arial" w:eastAsia="MS Mincho" w:hAnsi="Arial" w:cs="Arial"/>
           <w:color w:val="000000"/>
           <w:lang w:eastAsia="ja-JP"/>
         </w:rPr>
-        <w:t>Moreover, the basic design decision might be on the Security and Scalability of RMI system, which means Server has right to authorize Client to invoke some actions and multiple Clients can manipulate the same remote object at the same time. In standard java, we can find a SecurityManager class to provide security protection mechanism. Here, we have not implemented it as we figure the purpose of this project is to mimic basic remote invocation function in RMI.</w:t>
-      </w:r>
-      <w:r>
-        <w:rPr>
-          <w:rFonts w:ascii="Cambria" w:eastAsia="MS Mincho" w:hAnsi="Cambria" w:cs="Arial"/>
+      </w:pPr>
+      <w:r>
+        <w:rPr>
+          <w:rFonts w:ascii="Arial" w:eastAsia="MS Mincho" w:hAnsi="Arial" w:cs="Arial"/>
           <w:color w:val="000000"/>
           <w:lang w:eastAsia="ja-JP"/>
         </w:rPr>
+        <w:t>Moreover, the basic design decision might be on the Security and Scalabil</w:t>
+      </w:r>
+      <w:r>
+        <w:rPr>
+          <w:rFonts w:ascii="Arial" w:eastAsia="MS Mincho" w:hAnsi="Arial" w:cs="Arial"/>
+          <w:color w:val="000000"/>
+          <w:lang w:eastAsia="ja-JP"/>
+        </w:rPr>
+        <w:t>ity of RMI system, which means s</w:t>
+      </w:r>
+      <w:r>
+        <w:rPr>
+          <w:rFonts w:ascii="Arial" w:eastAsia="MS Mincho" w:hAnsi="Arial" w:cs="Arial"/>
+          <w:color w:val="000000"/>
+          <w:lang w:eastAsia="ja-JP"/>
+        </w:rPr>
+        <w:t>erver has right to authorize Client to invoke some actions and multiple Clients can manipulate the same remote object at the same time. In standard java, we can find a SecurityManager class to provide security protection mechanism. Here, we have not implemented it as we figure the purpose of this project is to mimic basic remote invocation function in RMI.</w:t>
+      </w:r>
+      <w:r>
+        <w:rPr>
+          <w:rFonts w:ascii="Arial" w:eastAsia="MS Mincho" w:hAnsi="Arial" w:cs="Arial"/>
+          <w:color w:val="000000"/>
+          <w:lang w:eastAsia="ja-JP"/>
+        </w:rPr>
         <w:t xml:space="preserve"> And if we want to consider Scalability problem, synchronization control might be needed.</w:t>
       </w:r>
     </w:p>
     <w:p>
       <w:pPr>
         <w:rPr>
-          <w:rFonts w:ascii="Cambria" w:eastAsia="MS Mincho" w:hAnsi="Cambria" w:cs="Arial"/>
+          <w:rFonts w:ascii="Arial" w:eastAsia="MS Mincho" w:hAnsi="Arial" w:cs="Arial"/>
           <w:color w:val="000000"/>
           <w:lang w:eastAsia="ja-JP"/>
         </w:rPr>
@@ -1463,7 +1530,7 @@
     <w:p>
       <w:pPr>
         <w:rPr>
-          <w:rFonts w:ascii="Cambria" w:eastAsia="MS Mincho" w:hAnsi="Cambria" w:cs="Arial"/>
+          <w:rFonts w:ascii="Arial" w:eastAsia="MS Mincho" w:hAnsi="Arial" w:cs="Arial"/>
           <w:color w:val="000000"/>
           <w:lang w:eastAsia="ja-JP"/>
         </w:rPr>
@@ -1472,7 +1539,7 @@
     <w:p>
       <w:pPr>
         <w:rPr>
-          <w:rFonts w:ascii="Cambria" w:eastAsia="MS Mincho" w:hAnsi="Cambria" w:cs="Arial"/>
+          <w:rFonts w:ascii="Arial" w:eastAsia="MS Mincho" w:hAnsi="Arial" w:cs="Arial"/>
           <w:color w:val="000000"/>
           <w:lang w:eastAsia="ja-JP"/>
         </w:rPr>
@@ -1481,7 +1548,7 @@
     <w:p>
       <w:pPr>
         <w:rPr>
-          <w:rFonts w:ascii="Cambria" w:eastAsia="MS Mincho" w:hAnsi="Cambria" w:cs="Arial"/>
+          <w:rFonts w:ascii="Arial" w:eastAsia="MS Mincho" w:hAnsi="Arial" w:cs="Arial"/>
           <w:color w:val="000000"/>
           <w:lang w:eastAsia="ja-JP"/>
         </w:rPr>
@@ -1490,7 +1557,7 @@
     <w:p>
       <w:pPr>
         <w:rPr>
-          <w:rFonts w:ascii="Cambria" w:eastAsia="MS Mincho" w:hAnsi="Cambria" w:cs="Arial"/>
+          <w:rFonts w:ascii="Arial" w:eastAsia="MS Mincho" w:hAnsi="Arial" w:cs="Arial"/>
           <w:color w:val="000000"/>
           <w:lang w:eastAsia="ja-JP"/>
         </w:rPr>
@@ -1500,16 +1567,15 @@
       <w:pPr>
         <w:pStyle w:val="1"/>
         <w:rPr>
-          <w:rFonts w:ascii="Cambria" w:eastAsia="MS Mincho" w:hAnsi="Cambria"/>
-          <w:lang w:eastAsia="ja-JP"/>
-        </w:rPr>
-      </w:pPr>
-      <w:r>
-        <w:rPr>
-          <w:rFonts w:ascii="Cambria" w:eastAsia="MS Mincho" w:hAnsi="Cambria"/>
-          <w:lang w:eastAsia="ja-JP"/>
-        </w:rPr>
-        <w:lastRenderedPageBreak/>
+          <w:rFonts w:ascii="Arial" w:eastAsia="MS Mincho" w:hAnsi="Arial"/>
+          <w:lang w:eastAsia="ja-JP"/>
+        </w:rPr>
+      </w:pPr>
+      <w:r>
+        <w:rPr>
+          <w:rFonts w:ascii="Arial" w:eastAsia="MS Mincho" w:hAnsi="Arial"/>
+          <w:lang w:eastAsia="ja-JP"/>
+        </w:rPr>
         <w:t>UML</w:t>
       </w:r>
     </w:p>
@@ -1517,15 +1583,14 @@
       <w:pPr>
         <w:jc w:val="center"/>
         <w:rPr>
-          <w:rFonts w:ascii="Cambria" w:eastAsia="MS Mincho" w:hAnsi="Cambria"/>
-          <w:lang w:eastAsia="ja-JP"/>
-        </w:rPr>
-      </w:pPr>
-      <w:r>
-        <w:rPr>
-          <w:rFonts w:ascii="Cambria" w:eastAsia="MS Mincho" w:hAnsi="Cambria"/>
+          <w:rFonts w:ascii="Arial" w:eastAsia="MS Mincho" w:hAnsi="Arial"/>
+          <w:lang w:eastAsia="ja-JP"/>
+        </w:rPr>
+      </w:pPr>
+      <w:r>
+        <w:rPr>
+          <w:rFonts w:ascii="Arial" w:eastAsia="MS Mincho" w:hAnsi="Arial"/>
           <w:noProof/>
-          <w:lang w:eastAsia="ja-JP"/>
         </w:rPr>
         <w:drawing>
           <wp:inline distT="0" distB="0" distL="0" distR="0" wp14:anchorId="0FFDF3EC" wp14:editId="766A6A6C">
@@ -1543,7 +1608,7 @@
                     <pic:cNvPicPr/>
                   </pic:nvPicPr>
                   <pic:blipFill>
-                    <a:blip r:embed="rId14">
+                    <a:blip r:embed="rId15">
                       <a:extLst>
                         <a:ext uri="{28A0092B-C50C-407E-A947-70E740481C1C}">
                           <a14:useLocalDpi xmlns:a14="http://schemas.microsoft.com/office/drawing/2010/main" val="0"/>
@@ -1574,34 +1639,34 @@
       <w:pPr>
         <w:jc w:val="center"/>
         <w:rPr>
-          <w:rFonts w:ascii="Cambria" w:eastAsia="MS Mincho" w:hAnsi="Cambria"/>
-          <w:lang w:eastAsia="ja-JP"/>
-        </w:rPr>
-      </w:pPr>
-      <w:r>
-        <w:rPr>
-          <w:rFonts w:ascii="Cambria" w:eastAsia="MS Mincho" w:hAnsi="Cambria"/>
+          <w:rFonts w:ascii="Arial" w:eastAsia="MS Mincho" w:hAnsi="Arial"/>
+          <w:lang w:eastAsia="ja-JP"/>
+        </w:rPr>
+      </w:pPr>
+      <w:r>
+        <w:rPr>
+          <w:rFonts w:ascii="Arial" w:eastAsia="MS Mincho" w:hAnsi="Arial"/>
           <w:lang w:eastAsia="ja-JP"/>
         </w:rPr>
         <w:t xml:space="preserve">Figure 7 </w:t>
       </w:r>
       <w:r>
         <w:rPr>
-          <w:rFonts w:ascii="Cambria" w:eastAsia="MS Mincho" w:hAnsi="Cambria"/>
+          <w:rFonts w:ascii="Arial" w:eastAsia="MS Mincho" w:hAnsi="Arial"/>
           <w:lang w:eastAsia="ja-JP"/>
         </w:rPr>
         <w:t xml:space="preserve">Java </w:t>
       </w:r>
       <w:r>
         <w:rPr>
-          <w:rFonts w:ascii="Cambria" w:eastAsia="MS Mincho" w:hAnsi="Cambria"/>
+          <w:rFonts w:ascii="Arial" w:eastAsia="MS Mincho" w:hAnsi="Arial"/>
           <w:lang w:eastAsia="ja-JP"/>
         </w:rPr>
         <w:t>RMI</w:t>
       </w:r>
       <w:r>
         <w:rPr>
-          <w:rFonts w:ascii="Cambria" w:eastAsia="MS Mincho" w:hAnsi="Cambria"/>
+          <w:rFonts w:ascii="Arial" w:eastAsia="MS Mincho" w:hAnsi="Arial"/>
           <w:lang w:eastAsia="ja-JP"/>
         </w:rPr>
         <w:t xml:space="preserve"> Diagram</w:t>
@@ -1610,7 +1675,7 @@
     <w:p>
       <w:pPr>
         <w:rPr>
-          <w:rFonts w:ascii="Cambria" w:eastAsia="MS Mincho" w:hAnsi="Cambria"/>
+          <w:rFonts w:ascii="Arial" w:eastAsia="MS Mincho" w:hAnsi="Arial"/>
           <w:lang w:eastAsia="ja-JP"/>
         </w:rPr>
       </w:pPr>
@@ -1619,16 +1684,16 @@
       <w:pPr>
         <w:jc w:val="center"/>
         <w:rPr>
-          <w:rFonts w:ascii="Cambria" w:eastAsia="MS Mincho" w:hAnsi="Cambria"/>
-          <w:lang w:eastAsia="ja-JP"/>
-        </w:rPr>
-      </w:pPr>
-      <w:r>
-        <w:rPr>
-          <w:rFonts w:ascii="Cambria" w:eastAsia="MS Mincho" w:hAnsi="Cambria"/>
+          <w:rFonts w:ascii="Arial" w:eastAsia="MS Mincho" w:hAnsi="Arial"/>
+          <w:lang w:eastAsia="ja-JP"/>
+        </w:rPr>
+      </w:pPr>
+      <w:r>
+        <w:rPr>
+          <w:rFonts w:ascii="Arial" w:eastAsia="MS Mincho" w:hAnsi="Arial"/>
           <w:noProof/>
-          <w:lang w:eastAsia="ja-JP"/>
-        </w:rPr>
+        </w:rPr>
+        <w:lastRenderedPageBreak/>
         <w:drawing>
           <wp:inline distT="0" distB="0" distL="0" distR="0" wp14:anchorId="1419AEBE" wp14:editId="0F25454D">
             <wp:extent cx="5048250" cy="3047645"/>
@@ -1645,7 +1710,7 @@
                     <pic:cNvPicPr/>
                   </pic:nvPicPr>
                   <pic:blipFill>
-                    <a:blip r:embed="rId15">
+                    <a:blip r:embed="rId16">
                       <a:extLst>
                         <a:ext uri="{28A0092B-C50C-407E-A947-70E740481C1C}">
                           <a14:useLocalDpi xmlns:a14="http://schemas.microsoft.com/office/drawing/2010/main" val="0"/>
@@ -1676,13 +1741,13 @@
       <w:pPr>
         <w:jc w:val="center"/>
         <w:rPr>
-          <w:rFonts w:ascii="Cambria" w:eastAsia="MS Mincho" w:hAnsi="Cambria"/>
-          <w:lang w:eastAsia="ja-JP"/>
-        </w:rPr>
-      </w:pPr>
-      <w:r>
-        <w:rPr>
-          <w:rFonts w:ascii="Cambria" w:eastAsia="MS Mincho" w:hAnsi="Cambria"/>
+          <w:rFonts w:ascii="Arial" w:eastAsia="MS Mincho" w:hAnsi="Arial"/>
+          <w:lang w:eastAsia="ja-JP"/>
+        </w:rPr>
+      </w:pPr>
+      <w:r>
+        <w:rPr>
+          <w:rFonts w:ascii="Arial" w:eastAsia="MS Mincho" w:hAnsi="Arial"/>
           <w:lang w:eastAsia="ja-JP"/>
         </w:rPr>
         <w:t>Figure 8  Our RMI Class Diagram</w:t>
@@ -1692,7 +1757,7 @@
       <w:pPr>
         <w:jc w:val="center"/>
         <w:rPr>
-          <w:rFonts w:ascii="Cambria" w:eastAsia="MS Mincho" w:hAnsi="Cambria"/>
+          <w:rFonts w:ascii="Arial" w:eastAsia="MS Mincho" w:hAnsi="Arial"/>
           <w:lang w:eastAsia="ja-JP"/>
         </w:rPr>
       </w:pPr>
@@ -1701,17 +1766,15 @@
       <w:pPr>
         <w:jc w:val="center"/>
         <w:rPr>
-          <w:rFonts w:ascii="Cambria" w:eastAsia="MS Mincho" w:hAnsi="Cambria"/>
-          <w:lang w:eastAsia="ja-JP"/>
-        </w:rPr>
-      </w:pPr>
-      <w:r>
-        <w:rPr>
-          <w:rFonts w:ascii="Cambria" w:eastAsia="MS Mincho" w:hAnsi="Cambria"/>
+          <w:rFonts w:ascii="Arial" w:eastAsia="MS Mincho" w:hAnsi="Arial"/>
+          <w:lang w:eastAsia="ja-JP"/>
+        </w:rPr>
+      </w:pPr>
+      <w:r>
+        <w:rPr>
+          <w:rFonts w:ascii="Arial" w:eastAsia="MS Mincho" w:hAnsi="Arial"/>
           <w:noProof/>
-          <w:lang w:eastAsia="ja-JP"/>
-        </w:rPr>
-        <w:lastRenderedPageBreak/>
+        </w:rPr>
         <w:drawing>
           <wp:inline distT="0" distB="0" distL="0" distR="0" wp14:anchorId="7A5AA130" wp14:editId="428EE066">
             <wp:extent cx="4810271" cy="2724150"/>
@@ -1728,7 +1791,7 @@
                     <pic:cNvPicPr/>
                   </pic:nvPicPr>
                   <pic:blipFill>
-                    <a:blip r:embed="rId16">
+                    <a:blip r:embed="rId17">
                       <a:extLst>
                         <a:ext uri="{28A0092B-C50C-407E-A947-70E740481C1C}">
                           <a14:useLocalDpi xmlns:a14="http://schemas.microsoft.com/office/drawing/2010/main" val="0"/>
@@ -1759,13 +1822,13 @@
       <w:pPr>
         <w:jc w:val="center"/>
         <w:rPr>
-          <w:rFonts w:ascii="Cambria" w:eastAsia="MS Mincho" w:hAnsi="Cambria"/>
-          <w:lang w:eastAsia="ja-JP"/>
-        </w:rPr>
-      </w:pPr>
-      <w:r>
-        <w:rPr>
-          <w:rFonts w:ascii="Cambria" w:eastAsia="MS Mincho" w:hAnsi="Cambria"/>
+          <w:rFonts w:ascii="Arial" w:eastAsia="MS Mincho" w:hAnsi="Arial"/>
+          <w:lang w:eastAsia="ja-JP"/>
+        </w:rPr>
+      </w:pPr>
+      <w:r>
+        <w:rPr>
+          <w:rFonts w:ascii="Arial" w:eastAsia="MS Mincho" w:hAnsi="Arial"/>
           <w:lang w:eastAsia="ja-JP"/>
         </w:rPr>
         <w:t>Figure 10 Server Sequence Diagram</w:t>
@@ -1775,7 +1838,7 @@
       <w:pPr>
         <w:jc w:val="center"/>
         <w:rPr>
-          <w:rFonts w:ascii="Cambria" w:eastAsia="MS Mincho" w:hAnsi="Cambria"/>
+          <w:rFonts w:ascii="Arial" w:eastAsia="MS Mincho" w:hAnsi="Arial"/>
           <w:lang w:eastAsia="ja-JP"/>
         </w:rPr>
       </w:pPr>
@@ -1784,16 +1847,16 @@
       <w:pPr>
         <w:jc w:val="center"/>
         <w:rPr>
-          <w:rFonts w:ascii="Cambria" w:eastAsia="MS Mincho" w:hAnsi="Cambria"/>
-          <w:lang w:eastAsia="ja-JP"/>
-        </w:rPr>
-      </w:pPr>
-      <w:r>
-        <w:rPr>
-          <w:rFonts w:ascii="Cambria" w:eastAsia="MS Mincho" w:hAnsi="Cambria"/>
+          <w:rFonts w:ascii="Arial" w:eastAsia="MS Mincho" w:hAnsi="Arial"/>
+          <w:lang w:eastAsia="ja-JP"/>
+        </w:rPr>
+      </w:pPr>
+      <w:r>
+        <w:rPr>
+          <w:rFonts w:ascii="Arial" w:eastAsia="MS Mincho" w:hAnsi="Arial"/>
           <w:noProof/>
-          <w:lang w:eastAsia="ja-JP"/>
-        </w:rPr>
+        </w:rPr>
+        <w:lastRenderedPageBreak/>
         <w:drawing>
           <wp:inline distT="0" distB="0" distL="0" distR="0" wp14:anchorId="5E3D9C22" wp14:editId="44385BB2">
             <wp:extent cx="5486400" cy="3119755"/>
@@ -1810,7 +1873,7 @@
                     <pic:cNvPicPr/>
                   </pic:nvPicPr>
                   <pic:blipFill>
-                    <a:blip r:embed="rId17">
+                    <a:blip r:embed="rId18">
                       <a:extLst>
                         <a:ext uri="{28A0092B-C50C-407E-A947-70E740481C1C}">
                           <a14:useLocalDpi xmlns:a14="http://schemas.microsoft.com/office/drawing/2010/main" val="0"/>
@@ -1841,13 +1904,13 @@
       <w:pPr>
         <w:jc w:val="center"/>
         <w:rPr>
-          <w:rFonts w:ascii="Cambria" w:eastAsia="MS Mincho" w:hAnsi="Cambria"/>
-          <w:lang w:eastAsia="ja-JP"/>
-        </w:rPr>
-      </w:pPr>
-      <w:r>
-        <w:rPr>
-          <w:rFonts w:ascii="Cambria" w:eastAsia="MS Mincho" w:hAnsi="Cambria"/>
+          <w:rFonts w:ascii="Arial" w:eastAsia="MS Mincho" w:hAnsi="Arial"/>
+          <w:lang w:eastAsia="ja-JP"/>
+        </w:rPr>
+      </w:pPr>
+      <w:r>
+        <w:rPr>
+          <w:rFonts w:ascii="Arial" w:eastAsia="MS Mincho" w:hAnsi="Arial"/>
           <w:lang w:eastAsia="ja-JP"/>
         </w:rPr>
         <w:t>Figure 11 Server Sequence Diagram</w:t>
@@ -1857,63 +1920,63 @@
       <w:pPr>
         <w:jc w:val="left"/>
         <w:rPr>
-          <w:rFonts w:ascii="Cambria" w:eastAsia="MS Mincho" w:hAnsi="Cambria"/>
-          <w:lang w:eastAsia="ja-JP"/>
-        </w:rPr>
-      </w:pPr>
-    </w:p>
-    <w:p>
-      <w:pPr>
-        <w:rPr>
-          <w:rFonts w:ascii="Cambria" w:eastAsia="MS Mincho" w:hAnsi="Cambria"/>
-          <w:lang w:eastAsia="ja-JP"/>
-        </w:rPr>
-      </w:pPr>
-    </w:p>
-    <w:p>
-      <w:pPr>
-        <w:rPr>
-          <w:rFonts w:ascii="Cambria" w:eastAsia="MS Mincho" w:hAnsi="Cambria"/>
-          <w:lang w:eastAsia="ja-JP"/>
-        </w:rPr>
-      </w:pPr>
-    </w:p>
-    <w:p>
-      <w:pPr>
-        <w:rPr>
-          <w:rFonts w:ascii="Cambria" w:eastAsia="MS Mincho" w:hAnsi="Cambria"/>
-          <w:lang w:eastAsia="ja-JP"/>
-        </w:rPr>
-      </w:pPr>
-    </w:p>
-    <w:p>
-      <w:pPr>
-        <w:rPr>
-          <w:rFonts w:ascii="Cambria" w:eastAsia="MS Mincho" w:hAnsi="Cambria"/>
-          <w:lang w:eastAsia="ja-JP"/>
-        </w:rPr>
-      </w:pPr>
-    </w:p>
-    <w:p>
-      <w:pPr>
-        <w:rPr>
-          <w:rFonts w:ascii="Cambria" w:eastAsia="MS Mincho" w:hAnsi="Cambria"/>
-          <w:lang w:eastAsia="ja-JP"/>
-        </w:rPr>
-      </w:pPr>
-    </w:p>
-    <w:p>
-      <w:pPr>
-        <w:rPr>
-          <w:rFonts w:ascii="Cambria" w:eastAsia="MS Mincho" w:hAnsi="Cambria"/>
-          <w:lang w:eastAsia="ja-JP"/>
-        </w:rPr>
-      </w:pPr>
-    </w:p>
-    <w:p>
-      <w:pPr>
-        <w:rPr>
-          <w:rFonts w:ascii="Cambria" w:eastAsia="MS Mincho" w:hAnsi="Cambria"/>
+          <w:rFonts w:ascii="Arial" w:eastAsia="MS Mincho" w:hAnsi="Arial"/>
+          <w:lang w:eastAsia="ja-JP"/>
+        </w:rPr>
+      </w:pPr>
+    </w:p>
+    <w:p>
+      <w:pPr>
+        <w:rPr>
+          <w:rFonts w:ascii="Arial" w:eastAsia="MS Mincho" w:hAnsi="Arial"/>
+          <w:lang w:eastAsia="ja-JP"/>
+        </w:rPr>
+      </w:pPr>
+    </w:p>
+    <w:p>
+      <w:pPr>
+        <w:rPr>
+          <w:rFonts w:ascii="Arial" w:eastAsia="MS Mincho" w:hAnsi="Arial"/>
+          <w:lang w:eastAsia="ja-JP"/>
+        </w:rPr>
+      </w:pPr>
+    </w:p>
+    <w:p>
+      <w:pPr>
+        <w:rPr>
+          <w:rFonts w:ascii="Arial" w:eastAsia="MS Mincho" w:hAnsi="Arial"/>
+          <w:lang w:eastAsia="ja-JP"/>
+        </w:rPr>
+      </w:pPr>
+    </w:p>
+    <w:p>
+      <w:pPr>
+        <w:rPr>
+          <w:rFonts w:ascii="Arial" w:eastAsia="MS Mincho" w:hAnsi="Arial"/>
+          <w:lang w:eastAsia="ja-JP"/>
+        </w:rPr>
+      </w:pPr>
+    </w:p>
+    <w:p>
+      <w:pPr>
+        <w:rPr>
+          <w:rFonts w:ascii="Arial" w:eastAsia="MS Mincho" w:hAnsi="Arial"/>
+          <w:lang w:eastAsia="ja-JP"/>
+        </w:rPr>
+      </w:pPr>
+    </w:p>
+    <w:p>
+      <w:pPr>
+        <w:rPr>
+          <w:rFonts w:ascii="Arial" w:eastAsia="MS Mincho" w:hAnsi="Arial"/>
+          <w:lang w:eastAsia="ja-JP"/>
+        </w:rPr>
+      </w:pPr>
+    </w:p>
+    <w:p>
+      <w:pPr>
+        <w:rPr>
+          <w:rFonts w:ascii="Arial" w:eastAsia="MS Mincho" w:hAnsi="Arial"/>
           <w:lang w:eastAsia="ja-JP"/>
         </w:rPr>
       </w:pPr>
@@ -1922,16 +1985,15 @@
       <w:pPr>
         <w:pStyle w:val="2"/>
         <w:rPr>
-          <w:rFonts w:ascii="Cambria" w:hAnsi="Cambria"/>
+          <w:rFonts w:ascii="Arial" w:hAnsi="Arial"/>
           <w:sz w:val="44"/>
         </w:rPr>
       </w:pPr>
       <w:r>
         <w:rPr>
-          <w:rFonts w:ascii="Cambria" w:hAnsi="Cambria"/>
+          <w:rFonts w:ascii="Arial" w:hAnsi="Arial"/>
           <w:sz w:val="44"/>
         </w:rPr>
-        <w:lastRenderedPageBreak/>
         <w:t>Special features</w:t>
       </w:r>
     </w:p>
@@ -1944,82 +2006,82 @@
         </w:numPr>
         <w:ind w:leftChars="0"/>
         <w:rPr>
-          <w:rFonts w:ascii="Cambria" w:hAnsi="Cambria"/>
-        </w:rPr>
-      </w:pPr>
-      <w:r>
-        <w:rPr>
-          <w:rFonts w:ascii="Cambria" w:eastAsia="MS Mincho" w:hAnsi="Cambria" w:hint="eastAsia"/>
+          <w:rFonts w:ascii="Arial" w:hAnsi="Arial"/>
+        </w:rPr>
+      </w:pPr>
+      <w:r>
+        <w:rPr>
+          <w:rFonts w:ascii="Arial" w:eastAsia="MS Mincho" w:hAnsi="Arial"/>
           <w:lang w:eastAsia="ja-JP"/>
         </w:rPr>
         <w:t xml:space="preserve">Support </w:t>
       </w:r>
       <w:r>
         <w:rPr>
-          <w:rFonts w:ascii="Cambria" w:eastAsia="MS Mincho" w:hAnsi="Cambria" w:hint="eastAsia"/>
+          <w:rFonts w:ascii="Arial" w:eastAsia="MS Mincho" w:hAnsi="Arial"/>
           <w:lang w:eastAsia="ja-JP"/>
         </w:rPr>
         <w:t>RMI(</w:t>
       </w:r>
       <w:r>
         <w:rPr>
-          <w:rFonts w:ascii="Cambria" w:eastAsia="MS Mincho" w:hAnsi="Cambria" w:hint="eastAsia"/>
+          <w:rFonts w:ascii="Arial" w:eastAsia="MS Mincho" w:hAnsi="Arial"/>
           <w:lang w:eastAsia="ja-JP"/>
         </w:rPr>
         <w:t>Remote Method Invocation</w:t>
       </w:r>
       <w:r>
         <w:rPr>
-          <w:rFonts w:ascii="Cambria" w:eastAsia="MS Mincho" w:hAnsi="Cambria" w:hint="eastAsia"/>
+          <w:rFonts w:ascii="Arial" w:eastAsia="MS Mincho" w:hAnsi="Arial"/>
           <w:lang w:eastAsia="ja-JP"/>
         </w:rPr>
         <w:t>)</w:t>
       </w:r>
       <w:r>
         <w:rPr>
-          <w:rFonts w:ascii="Cambria" w:eastAsia="MS Mincho" w:hAnsi="Cambria" w:hint="eastAsia"/>
+          <w:rFonts w:ascii="Arial" w:eastAsia="MS Mincho" w:hAnsi="Arial"/>
           <w:lang w:eastAsia="ja-JP"/>
         </w:rPr>
         <w:t xml:space="preserve"> between </w:t>
       </w:r>
       <w:r>
         <w:rPr>
-          <w:rFonts w:ascii="Cambria" w:eastAsia="MS Mincho" w:hAnsi="Cambria" w:hint="eastAsia"/>
+          <w:rFonts w:ascii="Arial" w:eastAsia="MS Mincho" w:hAnsi="Arial"/>
           <w:lang w:eastAsia="ja-JP"/>
         </w:rPr>
         <w:t>Server</w:t>
       </w:r>
       <w:r>
         <w:rPr>
-          <w:rFonts w:ascii="Cambria" w:eastAsia="MS Mincho" w:hAnsi="Cambria" w:hint="eastAsia"/>
+          <w:rFonts w:ascii="Arial" w:eastAsia="MS Mincho" w:hAnsi="Arial"/>
           <w:lang w:eastAsia="ja-JP"/>
         </w:rPr>
         <w:t>-</w:t>
       </w:r>
       <w:r>
         <w:rPr>
-          <w:rFonts w:ascii="Cambria" w:eastAsia="MS Mincho" w:hAnsi="Cambria" w:hint="eastAsia"/>
+          <w:rFonts w:ascii="Arial" w:eastAsia="MS Mincho" w:hAnsi="Arial"/>
           <w:lang w:eastAsia="ja-JP"/>
         </w:rPr>
         <w:t xml:space="preserve">Multiple </w:t>
       </w:r>
       <w:r>
         <w:rPr>
-          <w:rFonts w:ascii="Cambria" w:eastAsia="MS Mincho" w:hAnsi="Cambria" w:hint="eastAsia"/>
+          <w:rFonts w:ascii="Arial" w:eastAsia="MS Mincho" w:hAnsi="Arial"/>
           <w:lang w:eastAsia="ja-JP"/>
         </w:rPr>
         <w:t>Client</w:t>
       </w:r>
       <w:r>
         <w:rPr>
-          <w:rFonts w:ascii="Cambria" w:eastAsia="MS Mincho" w:hAnsi="Cambria" w:hint="eastAsia"/>
+          <w:rFonts w:ascii="Arial" w:eastAsia="MS Mincho" w:hAnsi="Arial"/>
           <w:lang w:eastAsia="ja-JP"/>
         </w:rPr>
         <w:t>s</w:t>
       </w:r>
       <w:r>
         <w:rPr>
-          <w:rFonts w:ascii="Cambria" w:eastAsia="MS Mincho" w:hAnsi="Cambria" w:hint="eastAsia"/>
+          <w:rFonts w:ascii="Arial" w:eastAsia="MS Mincho" w:hAnsi="Arial"/>
           <w:lang w:eastAsia="ja-JP"/>
         </w:rPr>
         <w:t xml:space="preserve"> </w:t>
@@ -2034,40 +2096,40 @@
         </w:numPr>
         <w:ind w:leftChars="0"/>
         <w:rPr>
-          <w:rFonts w:ascii="Cambria" w:hAnsi="Cambria"/>
-        </w:rPr>
-      </w:pPr>
-      <w:r>
-        <w:rPr>
-          <w:rFonts w:ascii="Cambria" w:eastAsia="MS Mincho" w:hAnsi="Cambria" w:hint="eastAsia"/>
+          <w:rFonts w:ascii="Arial" w:hAnsi="Arial"/>
+        </w:rPr>
+      </w:pPr>
+      <w:r>
+        <w:rPr>
+          <w:rFonts w:ascii="Arial" w:eastAsia="MS Mincho" w:hAnsi="Arial"/>
           <w:lang w:eastAsia="ja-JP"/>
         </w:rPr>
         <w:t>Support object, p</w:t>
       </w:r>
       <w:r>
         <w:rPr>
-          <w:rFonts w:ascii="Cambria" w:eastAsia="MS Mincho" w:hAnsi="Cambria" w:hint="eastAsia"/>
+          <w:rFonts w:ascii="Arial" w:eastAsia="MS Mincho" w:hAnsi="Arial"/>
           <w:lang w:eastAsia="ja-JP"/>
         </w:rPr>
         <w:t xml:space="preserve">rimitive type </w:t>
       </w:r>
       <w:r>
         <w:rPr>
-          <w:rFonts w:ascii="Cambria" w:eastAsia="MS Mincho" w:hAnsi="Cambria" w:hint="eastAsia"/>
+          <w:rFonts w:ascii="Arial" w:eastAsia="MS Mincho" w:hAnsi="Arial"/>
           <w:lang w:eastAsia="ja-JP"/>
         </w:rPr>
         <w:t xml:space="preserve">as </w:t>
       </w:r>
       <w:r>
         <w:rPr>
-          <w:rFonts w:ascii="Cambria" w:eastAsia="MS Mincho" w:hAnsi="Cambria" w:hint="eastAsia"/>
+          <w:rFonts w:ascii="Arial" w:eastAsia="MS Mincho" w:hAnsi="Arial"/>
           <w:lang w:eastAsia="ja-JP"/>
         </w:rPr>
         <w:t>parameter</w:t>
       </w:r>
       <w:r>
         <w:rPr>
-          <w:rFonts w:ascii="Cambria" w:eastAsia="MS Mincho" w:hAnsi="Cambria" w:hint="eastAsia"/>
+          <w:rFonts w:ascii="Arial" w:eastAsia="MS Mincho" w:hAnsi="Arial"/>
           <w:lang w:eastAsia="ja-JP"/>
         </w:rPr>
         <w:t xml:space="preserve"> and return value</w:t>
@@ -2082,29 +2144,64 @@
         </w:numPr>
         <w:ind w:leftChars="0"/>
         <w:rPr>
-          <w:rFonts w:ascii="Cambria" w:hAnsi="Cambria"/>
-        </w:rPr>
-      </w:pPr>
-      <w:r>
-        <w:rPr>
-          <w:rFonts w:ascii="Cambria" w:eastAsia="MS Mincho" w:hAnsi="Cambria" w:hint="eastAsia"/>
-          <w:lang w:eastAsia="ja-JP"/>
-        </w:rPr>
-        <w:t xml:space="preserve">Support </w:t>
-      </w:r>
-      <w:r>
-        <w:rPr>
-          <w:rFonts w:ascii="Cambria" w:eastAsia="MS Mincho" w:hAnsi="Cambria" w:hint="eastAsia"/>
+          <w:rFonts w:ascii="Arial" w:hAnsi="Arial"/>
+        </w:rPr>
+      </w:pPr>
+      <w:r>
+        <w:rPr>
+          <w:rFonts w:ascii="Arial" w:eastAsia="MS Mincho" w:hAnsi="Arial"/>
+          <w:lang w:eastAsia="ja-JP"/>
+        </w:rPr>
+        <w:t>It’s a</w:t>
+      </w:r>
+      <w:r>
+        <w:rPr>
+          <w:rFonts w:ascii="Arial" w:eastAsia="MS Mincho" w:hAnsi="Arial"/>
+          <w:lang w:eastAsia="ja-JP"/>
+        </w:rPr>
+        <w:t>n</w:t>
+      </w:r>
+      <w:r>
+        <w:rPr>
+          <w:rFonts w:ascii="Arial" w:eastAsia="MS Mincho" w:hAnsi="Arial"/>
+          <w:lang w:eastAsia="ja-JP"/>
+        </w:rPr>
+        <w:t xml:space="preserve"> </w:t>
+      </w:r>
+      <w:r>
+        <w:rPr>
+          <w:rFonts w:ascii="Arial" w:eastAsia="MS Mincho" w:hAnsi="Arial"/>
           <w:lang w:eastAsia="ja-JP"/>
         </w:rPr>
         <w:t>easy-to</w:t>
       </w:r>
       <w:r>
         <w:rPr>
-          <w:rFonts w:ascii="Cambria" w:eastAsia="MS Mincho" w:hAnsi="Cambria" w:hint="eastAsia"/>
-          <w:lang w:eastAsia="ja-JP"/>
-        </w:rPr>
-        <w:t>-use facility interface as simple as standard java RMI</w:t>
+          <w:rFonts w:ascii="Arial" w:eastAsia="MS Mincho" w:hAnsi="Arial"/>
+          <w:lang w:eastAsia="ja-JP"/>
+        </w:rPr>
+        <w:t xml:space="preserve">-use facility </w:t>
+      </w:r>
+      <w:r>
+        <w:rPr>
+          <w:rFonts w:ascii="Arial" w:eastAsia="MS Mincho" w:hAnsi="Arial"/>
+          <w:lang w:eastAsia="ja-JP"/>
+        </w:rPr>
+        <w:t>framework</w:t>
+      </w:r>
+      <w:r>
+        <w:rPr>
+          <w:rFonts w:ascii="Arial" w:eastAsia="MS Mincho" w:hAnsi="Arial"/>
+          <w:lang w:eastAsia="ja-JP"/>
+        </w:rPr>
+        <w:t xml:space="preserve"> as simple as standard java RMI</w:t>
+      </w:r>
+      <w:r>
+        <w:rPr>
+          <w:rFonts w:ascii="Arial" w:eastAsia="MS Mincho" w:hAnsi="Arial"/>
+          <w:lang w:eastAsia="ja-JP"/>
+        </w:rPr>
+        <w:t>, you can export “rmi” package to everywhere to develop the RMI project.</w:t>
       </w:r>
     </w:p>
     <w:p>
@@ -2116,40 +2213,47 @@
         </w:numPr>
         <w:ind w:leftChars="0"/>
         <w:rPr>
-          <w:rFonts w:ascii="Cambria" w:hAnsi="Cambria"/>
-        </w:rPr>
-      </w:pPr>
-      <w:r>
-        <w:rPr>
-          <w:rFonts w:ascii="Cambria" w:eastAsia="MS Mincho" w:hAnsi="Cambria" w:hint="eastAsia"/>
-          <w:lang w:eastAsia="ja-JP"/>
-        </w:rPr>
-        <w:t xml:space="preserve">Support easy-to-extend </w:t>
-      </w:r>
-      <w:r>
-        <w:rPr>
-          <w:rFonts w:ascii="Cambria" w:eastAsia="MS Mincho" w:hAnsi="Cambria" w:hint="eastAsia"/>
+          <w:rFonts w:ascii="Arial" w:hAnsi="Arial"/>
+        </w:rPr>
+      </w:pPr>
+      <w:r>
+        <w:rPr>
+          <w:rFonts w:ascii="Arial" w:eastAsia="MS Mincho" w:hAnsi="Arial"/>
+          <w:lang w:eastAsia="ja-JP"/>
+        </w:rPr>
+        <w:t>It’s an</w:t>
+      </w:r>
+      <w:r>
+        <w:rPr>
+          <w:rFonts w:ascii="Arial" w:eastAsia="MS Mincho" w:hAnsi="Arial"/>
+          <w:lang w:eastAsia="ja-JP"/>
+        </w:rPr>
+        <w:t xml:space="preserve"> easy-to-extend </w:t>
+      </w:r>
+      <w:r>
+        <w:rPr>
+          <w:rFonts w:ascii="Arial" w:eastAsia="MS Mincho" w:hAnsi="Arial"/>
           <w:lang w:eastAsia="ja-JP"/>
         </w:rPr>
         <w:t xml:space="preserve">and loosely coupled </w:t>
       </w:r>
       <w:r>
         <w:rPr>
-          <w:rFonts w:ascii="Cambria" w:eastAsia="MS Mincho" w:hAnsi="Cambria" w:hint="eastAsia"/>
+          <w:rFonts w:ascii="Arial" w:eastAsia="MS Mincho" w:hAnsi="Arial"/>
           <w:lang w:eastAsia="ja-JP"/>
         </w:rPr>
         <w:t xml:space="preserve">communication module and </w:t>
       </w:r>
       <w:r>
         <w:rPr>
-          <w:rFonts w:ascii="Cambria" w:eastAsia="MS Mincho" w:hAnsi="Cambria" w:hint="eastAsia"/>
+          <w:rFonts w:ascii="Arial" w:eastAsia="MS Mincho" w:hAnsi="Arial"/>
           <w:lang w:eastAsia="ja-JP"/>
         </w:rPr>
         <w:t>remote reference module</w:t>
       </w:r>
       <w:r>
         <w:rPr>
-          <w:rFonts w:ascii="Cambria" w:eastAsia="MS Mincho" w:hAnsi="Cambria" w:hint="eastAsia"/>
+          <w:rFonts w:ascii="Arial" w:eastAsia="MS Mincho" w:hAnsi="Arial"/>
           <w:lang w:eastAsia="ja-JP"/>
         </w:rPr>
         <w:t xml:space="preserve"> for Server-Client</w:t>
@@ -2159,14 +2263,15 @@
       <w:pPr>
         <w:pStyle w:val="1"/>
         <w:rPr>
-          <w:rFonts w:ascii="Cambria" w:eastAsia="MS Mincho" w:hAnsi="Cambria"/>
-          <w:lang w:eastAsia="ja-JP"/>
-        </w:rPr>
-      </w:pPr>
-      <w:r>
-        <w:rPr>
-          <w:rFonts w:ascii="Cambria" w:hAnsi="Cambria"/>
-        </w:rPr>
+          <w:rFonts w:ascii="Arial" w:eastAsia="MS Mincho" w:hAnsi="Arial"/>
+          <w:lang w:eastAsia="ja-JP"/>
+        </w:rPr>
+      </w:pPr>
+      <w:r>
+        <w:rPr>
+          <w:rFonts w:ascii="Arial" w:hAnsi="Arial"/>
+        </w:rPr>
+        <w:lastRenderedPageBreak/>
         <w:t>Implementation</w:t>
       </w:r>
     </w:p>
@@ -2174,12 +2279,12 @@
       <w:pPr>
         <w:pStyle w:val="2"/>
         <w:rPr>
-          <w:rFonts w:ascii="Cambria" w:hAnsi="Cambria"/>
-        </w:rPr>
-      </w:pPr>
-      <w:r>
-        <w:rPr>
-          <w:rFonts w:ascii="Cambria" w:hAnsi="Cambria"/>
+          <w:rFonts w:ascii="Arial" w:hAnsi="Arial"/>
+        </w:rPr>
+      </w:pPr>
+      <w:r>
+        <w:rPr>
+          <w:rFonts w:ascii="Arial" w:hAnsi="Arial"/>
         </w:rPr>
         <w:t>Class Implementation</w:t>
       </w:r>
@@ -2187,52 +2292,52 @@
     <w:p>
       <w:pPr>
         <w:rPr>
-          <w:rFonts w:ascii="Cambria" w:eastAsia="MS Mincho" w:hAnsi="Cambria"/>
-          <w:lang w:eastAsia="ja-JP"/>
-        </w:rPr>
-      </w:pPr>
-      <w:r>
-        <w:rPr>
-          <w:rFonts w:ascii="Cambria" w:hAnsi="Cambria"/>
+          <w:rFonts w:ascii="Arial" w:eastAsia="MS Mincho" w:hAnsi="Arial"/>
+          <w:lang w:eastAsia="ja-JP"/>
+        </w:rPr>
+      </w:pPr>
+      <w:r>
+        <w:rPr>
+          <w:rFonts w:ascii="Arial" w:hAnsi="Arial"/>
         </w:rPr>
         <w:t xml:space="preserve">According to the </w:t>
       </w:r>
       <w:r>
         <w:rPr>
-          <w:rFonts w:ascii="Cambria" w:eastAsia="MS Mincho" w:hAnsi="Cambria"/>
+          <w:rFonts w:ascii="Arial" w:eastAsia="MS Mincho" w:hAnsi="Arial"/>
           <w:lang w:eastAsia="ja-JP"/>
         </w:rPr>
         <w:t>U</w:t>
       </w:r>
       <w:r>
         <w:rPr>
-          <w:rFonts w:ascii="Cambria" w:hAnsi="Cambria"/>
+          <w:rFonts w:ascii="Arial" w:hAnsi="Arial"/>
         </w:rPr>
         <w:t xml:space="preserve">ML </w:t>
       </w:r>
       <w:r>
         <w:rPr>
-          <w:rFonts w:ascii="Cambria" w:eastAsia="MS Mincho" w:hAnsi="Cambria" w:hint="eastAsia"/>
+          <w:rFonts w:ascii="Arial" w:eastAsia="MS Mincho" w:hAnsi="Arial"/>
           <w:lang w:eastAsia="ja-JP"/>
         </w:rPr>
         <w:t>class diagram</w:t>
       </w:r>
       <w:r>
         <w:rPr>
-          <w:rFonts w:ascii="Cambria" w:eastAsia="MS Mincho" w:hAnsi="Cambria" w:hint="eastAsia"/>
+          <w:rFonts w:ascii="Arial" w:eastAsia="MS Mincho" w:hAnsi="Arial"/>
           <w:lang w:eastAsia="ja-JP"/>
         </w:rPr>
         <w:t>,</w:t>
       </w:r>
       <w:r>
         <w:rPr>
-          <w:rFonts w:ascii="Cambria" w:hAnsi="Cambria"/>
+          <w:rFonts w:ascii="Arial" w:hAnsi="Arial"/>
         </w:rPr>
         <w:t xml:space="preserve"> </w:t>
       </w:r>
       <w:r>
         <w:rPr>
-          <w:rFonts w:ascii="Cambria" w:eastAsia="MS Mincho" w:hAnsi="Cambria"/>
+          <w:rFonts w:ascii="Arial" w:eastAsia="MS Mincho" w:hAnsi="Arial"/>
           <w:lang w:eastAsia="ja-JP"/>
         </w:rPr>
         <w:t xml:space="preserve">our system consists of: </w:t>
@@ -2247,55 +2352,56 @@
         </w:numPr>
         <w:ind w:leftChars="0"/>
         <w:rPr>
-          <w:rFonts w:ascii="Cambria" w:eastAsia="MS Mincho" w:hAnsi="Cambria"/>
-          <w:lang w:eastAsia="ja-JP"/>
-        </w:rPr>
-      </w:pPr>
-      <w:r>
-        <w:rPr>
-          <w:rFonts w:ascii="Cambria" w:eastAsia="MS Mincho" w:hAnsi="Cambria" w:hint="eastAsia"/>
+          <w:rFonts w:ascii="Arial" w:eastAsia="MS Mincho" w:hAnsi="Arial"/>
+          <w:lang w:eastAsia="ja-JP"/>
+        </w:rPr>
+      </w:pPr>
+      <w:r>
+        <w:rPr>
+          <w:rFonts w:ascii="Arial" w:eastAsia="MS Mincho" w:hAnsi="Arial"/>
+          <w:b/>
           <w:lang w:eastAsia="ja-JP"/>
         </w:rPr>
         <w:t>RMIMessage</w:t>
       </w:r>
       <w:r>
         <w:rPr>
-          <w:rFonts w:ascii="Cambria" w:eastAsia="MS Mincho" w:hAnsi="Cambria"/>
+          <w:rFonts w:ascii="Arial" w:eastAsia="MS Mincho" w:hAnsi="Arial"/>
           <w:lang w:eastAsia="ja-JP"/>
         </w:rPr>
         <w:t xml:space="preserve">: </w:t>
       </w:r>
       <w:r>
         <w:rPr>
-          <w:rFonts w:ascii="Cambria" w:eastAsia="MS Mincho" w:hAnsi="Cambria" w:hint="eastAsia"/>
+          <w:rFonts w:ascii="Arial" w:eastAsia="MS Mincho" w:hAnsi="Arial"/>
           <w:lang w:eastAsia="ja-JP"/>
         </w:rPr>
         <w:t xml:space="preserve">a concrete class </w:t>
       </w:r>
       <w:r>
         <w:rPr>
-          <w:rFonts w:ascii="Cambria" w:eastAsia="MS Mincho" w:hAnsi="Cambria" w:hint="eastAsia"/>
+          <w:rFonts w:ascii="Arial" w:eastAsia="MS Mincho" w:hAnsi="Arial"/>
           <w:lang w:eastAsia="ja-JP"/>
         </w:rPr>
         <w:t>defines</w:t>
       </w:r>
       <w:r>
         <w:rPr>
-          <w:rFonts w:ascii="Cambria" w:eastAsia="MS Mincho" w:hAnsi="Cambria" w:hint="eastAsia"/>
+          <w:rFonts w:ascii="Arial" w:eastAsia="MS Mincho" w:hAnsi="Arial"/>
           <w:lang w:eastAsia="ja-JP"/>
         </w:rPr>
         <w:t xml:space="preserve"> the message transmi</w:t>
       </w:r>
       <w:r>
         <w:rPr>
-          <w:rFonts w:ascii="Cambria" w:eastAsia="MS Mincho" w:hAnsi="Cambria" w:hint="eastAsia"/>
+          <w:rFonts w:ascii="Arial" w:eastAsia="MS Mincho" w:hAnsi="Arial"/>
           <w:lang w:eastAsia="ja-JP"/>
         </w:rPr>
         <w:t>tted between Server and Client, which is used during service lookup, method invocation and result return.</w:t>
       </w:r>
       <w:r>
         <w:rPr>
-          <w:rFonts w:ascii="Cambria" w:eastAsia="MS Mincho" w:hAnsi="Cambria" w:hint="eastAsia"/>
+          <w:rFonts w:ascii="Arial" w:eastAsia="MS Mincho" w:hAnsi="Arial"/>
           <w:lang w:eastAsia="ja-JP"/>
         </w:rPr>
         <w:t xml:space="preserve"> Additional message type and content can be added if necessary.</w:t>
@@ -2310,97 +2416,98 @@
         </w:numPr>
         <w:ind w:leftChars="0"/>
         <w:rPr>
-          <w:rFonts w:ascii="Cambria" w:eastAsia="MS Mincho" w:hAnsi="Cambria"/>
-          <w:lang w:eastAsia="ja-JP"/>
-        </w:rPr>
-      </w:pPr>
-      <w:r>
-        <w:rPr>
-          <w:rFonts w:ascii="Cambria" w:eastAsia="MS Mincho" w:hAnsi="Cambria" w:hint="eastAsia"/>
+          <w:rFonts w:ascii="Arial" w:eastAsia="MS Mincho" w:hAnsi="Arial"/>
+          <w:lang w:eastAsia="ja-JP"/>
+        </w:rPr>
+      </w:pPr>
+      <w:r>
+        <w:rPr>
+          <w:rFonts w:ascii="Arial" w:eastAsia="MS Mincho" w:hAnsi="Arial"/>
+          <w:b/>
           <w:lang w:eastAsia="ja-JP"/>
         </w:rPr>
         <w:t>RemoteObjectReference</w:t>
       </w:r>
       <w:r>
         <w:rPr>
-          <w:rFonts w:ascii="Cambria" w:eastAsia="MS Mincho" w:hAnsi="Cambria"/>
+          <w:rFonts w:ascii="Arial" w:eastAsia="MS Mincho" w:hAnsi="Arial"/>
           <w:lang w:eastAsia="ja-JP"/>
         </w:rPr>
         <w:t>:</w:t>
       </w:r>
       <w:r>
         <w:rPr>
-          <w:rFonts w:ascii="Cambria" w:eastAsia="MS Mincho" w:hAnsi="Cambria" w:hint="eastAsia"/>
+          <w:rFonts w:ascii="Arial" w:eastAsia="MS Mincho" w:hAnsi="Arial"/>
           <w:lang w:eastAsia="ja-JP"/>
         </w:rPr>
         <w:t xml:space="preserve"> </w:t>
       </w:r>
       <w:r>
         <w:rPr>
-          <w:rFonts w:ascii="Cambria" w:eastAsia="MS Mincho" w:hAnsi="Cambria" w:hint="eastAsia"/>
+          <w:rFonts w:ascii="Arial" w:eastAsia="MS Mincho" w:hAnsi="Arial"/>
           <w:lang w:eastAsia="ja-JP"/>
         </w:rPr>
         <w:t xml:space="preserve">a concrete class </w:t>
       </w:r>
       <w:r>
         <w:rPr>
-          <w:rFonts w:ascii="Cambria" w:eastAsia="MS Mincho" w:hAnsi="Cambria" w:hint="eastAsia"/>
+          <w:rFonts w:ascii="Arial" w:eastAsia="MS Mincho" w:hAnsi="Arial"/>
           <w:lang w:eastAsia="ja-JP"/>
         </w:rPr>
         <w:t>defines</w:t>
       </w:r>
       <w:r>
         <w:rPr>
-          <w:rFonts w:ascii="Cambria" w:eastAsia="MS Mincho" w:hAnsi="Cambria" w:hint="eastAsia"/>
+          <w:rFonts w:ascii="Arial" w:eastAsia="MS Mincho" w:hAnsi="Arial"/>
           <w:lang w:eastAsia="ja-JP"/>
         </w:rPr>
         <w:t xml:space="preserve"> the service instance </w:t>
       </w:r>
       <w:r>
         <w:rPr>
-          <w:rFonts w:ascii="Cambria" w:eastAsia="MS Mincho" w:hAnsi="Cambria" w:hint="eastAsia"/>
+          <w:rFonts w:ascii="Arial" w:eastAsia="MS Mincho" w:hAnsi="Arial"/>
           <w:lang w:eastAsia="ja-JP"/>
         </w:rPr>
         <w:t xml:space="preserve">reference </w:t>
       </w:r>
       <w:r>
         <w:rPr>
-          <w:rFonts w:ascii="Cambria" w:eastAsia="MS Mincho" w:hAnsi="Cambria" w:hint="eastAsia"/>
+          <w:rFonts w:ascii="Arial" w:eastAsia="MS Mincho" w:hAnsi="Arial"/>
           <w:lang w:eastAsia="ja-JP"/>
         </w:rPr>
         <w:t>Server provides for Client</w:t>
       </w:r>
       <w:r>
         <w:rPr>
-          <w:rFonts w:ascii="Cambria" w:eastAsia="MS Mincho" w:hAnsi="Cambria" w:hint="eastAsia"/>
-          <w:lang w:eastAsia="ja-JP"/>
-        </w:rPr>
-        <w:t xml:space="preserve">, its </w:t>
-      </w:r>
-      <w:r>
-        <w:rPr>
-          <w:rFonts w:ascii="Cambria" w:eastAsia="MS Mincho" w:hAnsi="Cambria"/>
-          <w:lang w:eastAsia="ja-JP"/>
-        </w:rPr>
-        <w:t>information</w:t>
-      </w:r>
-      <w:r>
-        <w:rPr>
-          <w:rFonts w:ascii="Cambria" w:eastAsia="MS Mincho" w:hAnsi="Cambria" w:hint="eastAsia"/>
+          <w:rFonts w:ascii="Arial" w:eastAsia="MS Mincho" w:hAnsi="Arial"/>
+          <w:lang w:eastAsia="ja-JP"/>
+        </w:rPr>
+        <w:t>,</w:t>
+      </w:r>
+      <w:r>
+        <w:rPr>
+          <w:rFonts w:ascii="Arial" w:eastAsia="MS Mincho" w:hAnsi="Arial"/>
+          <w:lang w:eastAsia="ja-JP"/>
+        </w:rPr>
+        <w:t xml:space="preserve"> and</w:t>
+      </w:r>
+      <w:r>
+        <w:rPr>
+          <w:rFonts w:ascii="Arial" w:eastAsia="MS Mincho" w:hAnsi="Arial"/>
           <w:lang w:eastAsia="ja-JP"/>
         </w:rPr>
         <w:t xml:space="preserve"> </w:t>
       </w:r>
       <w:r>
         <w:rPr>
-          <w:rFonts w:ascii="Cambria" w:eastAsia="MS Mincho" w:hAnsi="Cambria" w:hint="eastAsia"/>
-          <w:lang w:eastAsia="ja-JP"/>
-        </w:rPr>
-        <w:t>is managed by Server</w:t>
-      </w:r>
-      <w:r>
-        <w:rPr>
-          <w:rFonts w:ascii="Cambria" w:eastAsia="MS Mincho" w:hAnsi="Cambria" w:hint="eastAsia"/>
+          <w:rFonts w:ascii="Arial" w:eastAsia="MS Mincho" w:hAnsi="Arial"/>
+          <w:lang w:eastAsia="ja-JP"/>
+        </w:rPr>
+        <w:t>server manages its information</w:t>
+      </w:r>
+      <w:r>
+        <w:rPr>
+          <w:rFonts w:ascii="Arial" w:eastAsia="MS Mincho" w:hAnsi="Arial"/>
           <w:lang w:eastAsia="ja-JP"/>
         </w:rPr>
         <w:t>.</w:t>
@@ -2415,69 +2522,56 @@
         </w:numPr>
         <w:ind w:leftChars="0"/>
         <w:rPr>
-          <w:rFonts w:ascii="Cambria" w:eastAsia="MS Mincho" w:hAnsi="Cambria"/>
-          <w:lang w:eastAsia="ja-JP"/>
-        </w:rPr>
-      </w:pPr>
-      <w:r>
-        <w:rPr>
-          <w:rFonts w:ascii="Cambria" w:eastAsia="MS Mincho" w:hAnsi="Cambria" w:hint="eastAsia"/>
+          <w:rFonts w:ascii="Arial" w:eastAsia="MS Mincho" w:hAnsi="Arial"/>
+          <w:lang w:eastAsia="ja-JP"/>
+        </w:rPr>
+      </w:pPr>
+      <w:r>
+        <w:rPr>
+          <w:rFonts w:ascii="Arial" w:eastAsia="MS Mincho" w:hAnsi="Arial"/>
+          <w:b/>
           <w:lang w:eastAsia="ja-JP"/>
         </w:rPr>
         <w:t>RMIService</w:t>
       </w:r>
       <w:r>
         <w:rPr>
-          <w:rFonts w:ascii="Cambria" w:eastAsia="MS Mincho" w:hAnsi="Cambria"/>
+          <w:rFonts w:ascii="Arial" w:eastAsia="MS Mincho" w:hAnsi="Arial"/>
           <w:lang w:eastAsia="ja-JP"/>
         </w:rPr>
         <w:t xml:space="preserve">: </w:t>
       </w:r>
       <w:r>
         <w:rPr>
-          <w:rFonts w:ascii="Cambria" w:eastAsia="MS Mincho" w:hAnsi="Cambria" w:hint="eastAsia"/>
+          <w:rFonts w:ascii="Arial" w:eastAsia="MS Mincho" w:hAnsi="Arial"/>
           <w:lang w:eastAsia="ja-JP"/>
         </w:rPr>
         <w:t>an abstract class define</w:t>
       </w:r>
       <w:r>
         <w:rPr>
-          <w:rFonts w:ascii="Cambria" w:eastAsia="MS Mincho" w:hAnsi="Cambria" w:hint="eastAsia"/>
+          <w:rFonts w:ascii="Arial" w:eastAsia="MS Mincho" w:hAnsi="Arial"/>
           <w:lang w:eastAsia="ja-JP"/>
         </w:rPr>
         <w:t>s</w:t>
       </w:r>
       <w:r>
         <w:rPr>
-          <w:rFonts w:ascii="Cambria" w:eastAsia="MS Mincho" w:hAnsi="Cambria" w:hint="eastAsia"/>
+          <w:rFonts w:ascii="Arial" w:eastAsia="MS Mincho" w:hAnsi="Arial"/>
           <w:lang w:eastAsia="ja-JP"/>
         </w:rPr>
         <w:t xml:space="preserve"> interface for services and serves as an element </w:t>
       </w:r>
       <w:r>
         <w:rPr>
-          <w:rFonts w:ascii="Cambria" w:eastAsia="MS Mincho" w:hAnsi="Cambria" w:hint="eastAsia"/>
-          <w:lang w:eastAsia="ja-JP"/>
-        </w:rPr>
-        <w:t>of Server</w:t>
-      </w:r>
-      <w:r>
-        <w:rPr>
-          <w:rFonts w:ascii="Cambria" w:eastAsia="MS Mincho" w:hAnsi="Cambria"/>
-          <w:lang w:eastAsia="ja-JP"/>
-        </w:rPr>
-        <w:t>’</w:t>
-      </w:r>
-      <w:r>
-        <w:rPr>
-          <w:rFonts w:ascii="Cambria" w:eastAsia="MS Mincho" w:hAnsi="Cambria" w:hint="eastAsia"/>
-          <w:lang w:eastAsia="ja-JP"/>
-        </w:rPr>
-        <w:t>s information table</w:t>
-      </w:r>
-      <w:r>
-        <w:rPr>
-          <w:rFonts w:ascii="Cambria" w:eastAsia="MS Mincho" w:hAnsi="Cambria" w:hint="eastAsia"/>
+          <w:rFonts w:ascii="Arial" w:eastAsia="MS Mincho" w:hAnsi="Arial"/>
+          <w:lang w:eastAsia="ja-JP"/>
+        </w:rPr>
+        <w:t>of Server’s information table</w:t>
+      </w:r>
+      <w:r>
+        <w:rPr>
+          <w:rFonts w:ascii="Arial" w:eastAsia="MS Mincho" w:hAnsi="Arial"/>
           <w:lang w:eastAsia="ja-JP"/>
         </w:rPr>
         <w:t>. It supports pass by reference and pass by value depending on whether Client service extends it or not.</w:t>
@@ -2492,20 +2586,28 @@
         </w:numPr>
         <w:ind w:leftChars="0"/>
         <w:rPr>
-          <w:rFonts w:ascii="Cambria" w:eastAsia="MS Mincho" w:hAnsi="Cambria"/>
-          <w:lang w:eastAsia="ja-JP"/>
-        </w:rPr>
-      </w:pPr>
-      <w:r>
-        <w:rPr>
-          <w:rFonts w:ascii="Cambria" w:eastAsia="MS Mincho" w:hAnsi="Cambria" w:hint="eastAsia"/>
-          <w:lang w:eastAsia="ja-JP"/>
-        </w:rPr>
-        <w:t xml:space="preserve">StubBase: an abstract class defines interface for services </w:t>
-      </w:r>
-      <w:r>
-        <w:rPr>
-          <w:rFonts w:ascii="Cambria" w:eastAsia="MS Mincho" w:hAnsi="Cambria" w:hint="eastAsia"/>
+          <w:rFonts w:ascii="Arial" w:eastAsia="MS Mincho" w:hAnsi="Arial"/>
+          <w:lang w:eastAsia="ja-JP"/>
+        </w:rPr>
+      </w:pPr>
+      <w:r>
+        <w:rPr>
+          <w:rFonts w:ascii="Arial" w:eastAsia="MS Mincho" w:hAnsi="Arial"/>
+          <w:b/>
+          <w:lang w:eastAsia="ja-JP"/>
+        </w:rPr>
+        <w:t>StubBase</w:t>
+      </w:r>
+      <w:r>
+        <w:rPr>
+          <w:rFonts w:ascii="Arial" w:eastAsia="MS Mincho" w:hAnsi="Arial"/>
+          <w:lang w:eastAsia="ja-JP"/>
+        </w:rPr>
+        <w:t xml:space="preserve">: an abstract class defines interface for services </w:t>
+      </w:r>
+      <w:r>
+        <w:rPr>
+          <w:rFonts w:ascii="Arial" w:eastAsia="MS Mincho" w:hAnsi="Arial"/>
           <w:lang w:eastAsia="ja-JP"/>
         </w:rPr>
         <w:t>and wraps RemoteObjectReference for Server/Client communication.</w:t>
@@ -2520,48 +2622,49 @@
         </w:numPr>
         <w:ind w:leftChars="0"/>
         <w:rPr>
-          <w:rFonts w:ascii="Cambria" w:eastAsia="MS Mincho" w:hAnsi="Cambria"/>
-          <w:lang w:eastAsia="ja-JP"/>
-        </w:rPr>
-      </w:pPr>
-      <w:r>
-        <w:rPr>
-          <w:rFonts w:ascii="Cambria" w:eastAsia="MS Mincho" w:hAnsi="Cambria" w:hint="eastAsia"/>
+          <w:rFonts w:ascii="Arial" w:eastAsia="MS Mincho" w:hAnsi="Arial"/>
+          <w:lang w:eastAsia="ja-JP"/>
+        </w:rPr>
+      </w:pPr>
+      <w:r>
+        <w:rPr>
+          <w:rFonts w:ascii="Arial" w:eastAsia="MS Mincho" w:hAnsi="Arial"/>
+          <w:b/>
           <w:lang w:eastAsia="ja-JP"/>
         </w:rPr>
         <w:t>RemoteException</w:t>
       </w:r>
       <w:r>
         <w:rPr>
-          <w:rFonts w:ascii="Cambria" w:eastAsia="MS Mincho" w:hAnsi="Cambria"/>
+          <w:rFonts w:ascii="Arial" w:eastAsia="MS Mincho" w:hAnsi="Arial"/>
           <w:lang w:eastAsia="ja-JP"/>
         </w:rPr>
         <w:t xml:space="preserve">: </w:t>
       </w:r>
       <w:r>
         <w:rPr>
-          <w:rFonts w:ascii="Cambria" w:eastAsia="MS Mincho" w:hAnsi="Cambria" w:hint="eastAsia"/>
+          <w:rFonts w:ascii="Arial" w:eastAsia="MS Mincho" w:hAnsi="Arial"/>
           <w:lang w:eastAsia="ja-JP"/>
         </w:rPr>
         <w:t xml:space="preserve">a common exception class defines the specific exception for RMI facility, it can be extended by adding some message display or </w:t>
       </w:r>
       <w:r>
         <w:rPr>
-          <w:rFonts w:ascii="Cambria" w:eastAsia="MS Mincho" w:hAnsi="Cambria" w:hint="eastAsia"/>
+          <w:rFonts w:ascii="Arial" w:eastAsia="MS Mincho" w:hAnsi="Arial"/>
           <w:lang w:eastAsia="ja-JP"/>
         </w:rPr>
         <w:t xml:space="preserve">handling </w:t>
       </w:r>
       <w:r>
         <w:rPr>
-          <w:rFonts w:ascii="Cambria" w:eastAsia="MS Mincho" w:hAnsi="Cambria" w:hint="eastAsia"/>
+          <w:rFonts w:ascii="Arial" w:eastAsia="MS Mincho" w:hAnsi="Arial"/>
           <w:lang w:eastAsia="ja-JP"/>
         </w:rPr>
         <w:t>method in the future</w:t>
       </w:r>
       <w:r>
         <w:rPr>
-          <w:rFonts w:ascii="Cambria" w:eastAsia="MS Mincho" w:hAnsi="Cambria"/>
+          <w:rFonts w:ascii="Arial" w:eastAsia="MS Mincho" w:hAnsi="Arial"/>
           <w:lang w:eastAsia="ja-JP"/>
         </w:rPr>
         <w:t>.</w:t>
@@ -2576,90 +2679,98 @@
         </w:numPr>
         <w:ind w:leftChars="0"/>
         <w:rPr>
-          <w:rFonts w:ascii="Cambria" w:eastAsia="MS Mincho" w:hAnsi="Cambria"/>
-          <w:lang w:eastAsia="ja-JP"/>
-        </w:rPr>
-      </w:pPr>
-      <w:r>
-        <w:rPr>
-          <w:rFonts w:ascii="Cambria" w:eastAsia="MS Mincho" w:hAnsi="Cambria" w:hint="eastAsia"/>
+          <w:rFonts w:ascii="Arial" w:eastAsia="MS Mincho" w:hAnsi="Arial"/>
+          <w:lang w:eastAsia="ja-JP"/>
+        </w:rPr>
+      </w:pPr>
+      <w:r>
+        <w:rPr>
+          <w:rFonts w:ascii="Arial" w:eastAsia="MS Mincho" w:hAnsi="Arial"/>
+          <w:b/>
           <w:lang w:eastAsia="ja-JP"/>
         </w:rPr>
         <w:t>RMIServerRegistry/RMIClientRegistry</w:t>
       </w:r>
       <w:r>
         <w:rPr>
-          <w:rFonts w:ascii="Cambria" w:eastAsia="MS Mincho" w:hAnsi="Cambria"/>
+          <w:rFonts w:ascii="Arial" w:eastAsia="MS Mincho" w:hAnsi="Arial"/>
           <w:lang w:eastAsia="ja-JP"/>
         </w:rPr>
         <w:t xml:space="preserve">: </w:t>
       </w:r>
       <w:r>
         <w:rPr>
-          <w:rFonts w:ascii="Cambria" w:eastAsia="MS Mincho" w:hAnsi="Cambria" w:hint="eastAsia"/>
+          <w:rFonts w:ascii="Arial" w:eastAsia="MS Mincho" w:hAnsi="Arial"/>
           <w:lang w:eastAsia="ja-JP"/>
         </w:rPr>
         <w:t xml:space="preserve">registry classes define the basic </w:t>
       </w:r>
       <w:r>
         <w:rPr>
-          <w:rFonts w:ascii="Cambria" w:eastAsia="MS Mincho" w:hAnsi="Cambria" w:hint="eastAsia"/>
+          <w:rFonts w:ascii="Arial" w:eastAsia="MS Mincho" w:hAnsi="Arial"/>
           <w:lang w:eastAsia="ja-JP"/>
         </w:rPr>
         <w:t xml:space="preserve">service </w:t>
       </w:r>
       <w:r>
         <w:rPr>
-          <w:rFonts w:ascii="Cambria" w:eastAsia="MS Mincho" w:hAnsi="Cambria" w:hint="eastAsia"/>
-          <w:lang w:eastAsia="ja-JP"/>
-        </w:rPr>
-        <w:t xml:space="preserve">lookup and bind functions for Server and Client. </w:t>
-      </w:r>
-      <w:r>
-        <w:rPr>
-          <w:rFonts w:ascii="Cambria" w:eastAsia="MS Mincho" w:hAnsi="Cambria"/>
-          <w:lang w:eastAsia="ja-JP"/>
-        </w:rPr>
-        <w:t>A</w:t>
-      </w:r>
-      <w:r>
-        <w:rPr>
-          <w:rFonts w:ascii="Cambria" w:eastAsia="MS Mincho" w:hAnsi="Cambria" w:hint="eastAsia"/>
-          <w:lang w:eastAsia="ja-JP"/>
-        </w:rPr>
-        <w:t xml:space="preserve"> common base class or interface can be added to improve the </w:t>
-      </w:r>
-      <w:r>
-        <w:rPr>
-          <w:rFonts w:ascii="Cambria" w:eastAsia="MS Mincho" w:hAnsi="Cambria" w:hint="eastAsia"/>
+          <w:rFonts w:ascii="Arial" w:eastAsia="MS Mincho" w:hAnsi="Arial"/>
+          <w:lang w:eastAsia="ja-JP"/>
+        </w:rPr>
+        <w:t xml:space="preserve">lookup and bind functions for Server and Client. A common base class or interface can be added to improve the </w:t>
+      </w:r>
+      <w:r>
+        <w:rPr>
+          <w:rFonts w:ascii="Arial" w:eastAsia="MS Mincho" w:hAnsi="Arial"/>
           <w:lang w:eastAsia="ja-JP"/>
         </w:rPr>
         <w:t>extensibility</w:t>
       </w:r>
       <w:r>
         <w:rPr>
-          <w:rFonts w:ascii="Cambria" w:eastAsia="MS Mincho" w:hAnsi="Cambria" w:hint="eastAsia"/>
+          <w:rFonts w:ascii="Arial" w:eastAsia="MS Mincho" w:hAnsi="Arial"/>
           <w:lang w:eastAsia="ja-JP"/>
         </w:rPr>
         <w:t xml:space="preserve">, however, we </w:t>
       </w:r>
       <w:r>
         <w:rPr>
-          <w:rFonts w:ascii="Cambria" w:eastAsia="MS Mincho" w:hAnsi="Cambria" w:hint="eastAsia"/>
-          <w:lang w:eastAsia="ja-JP"/>
-        </w:rPr>
-        <w:t xml:space="preserve">remain it unimplemented as it is </w:t>
-      </w:r>
-      <w:r>
-        <w:rPr>
-          <w:rFonts w:ascii="Cambria" w:eastAsia="MS Mincho" w:hAnsi="Cambria" w:hint="eastAsia"/>
+          <w:rFonts w:ascii="Arial" w:eastAsia="MS Mincho" w:hAnsi="Arial"/>
+          <w:lang w:eastAsia="ja-JP"/>
+        </w:rPr>
+        <w:t>leave</w:t>
+      </w:r>
+      <w:r>
+        <w:rPr>
+          <w:rFonts w:ascii="Arial" w:eastAsia="MS Mincho" w:hAnsi="Arial"/>
+          <w:lang w:eastAsia="ja-JP"/>
+        </w:rPr>
+        <w:t xml:space="preserve"> it unimplemented</w:t>
+      </w:r>
+      <w:r>
+        <w:rPr>
+          <w:rFonts w:ascii="Arial" w:eastAsia="MS Mincho" w:hAnsi="Arial"/>
+          <w:lang w:eastAsia="ja-JP"/>
+        </w:rPr>
+        <w:t>,</w:t>
+      </w:r>
+      <w:r>
+        <w:rPr>
+          <w:rFonts w:ascii="Arial" w:eastAsia="MS Mincho" w:hAnsi="Arial"/>
+          <w:lang w:eastAsia="ja-JP"/>
+        </w:rPr>
+        <w:t xml:space="preserve"> as it is </w:t>
+      </w:r>
+      <w:r>
+        <w:rPr>
+          <w:rFonts w:ascii="Arial" w:eastAsia="MS Mincho" w:hAnsi="Arial"/>
           <w:lang w:eastAsia="ja-JP"/>
         </w:rPr>
         <w:t>not necessary in our</w:t>
       </w:r>
       <w:r>
         <w:rPr>
-          <w:rFonts w:ascii="Cambria" w:eastAsia="MS Mincho" w:hAnsi="Cambria" w:hint="eastAsia"/>
+          <w:rFonts w:ascii="Arial" w:eastAsia="MS Mincho" w:hAnsi="Arial"/>
           <w:lang w:eastAsia="ja-JP"/>
         </w:rPr>
         <w:t xml:space="preserve"> project.</w:t>
@@ -2674,96 +2785,67 @@
         </w:numPr>
         <w:ind w:leftChars="0"/>
         <w:rPr>
-          <w:rFonts w:ascii="Cambria" w:eastAsia="MS Mincho" w:hAnsi="Cambria"/>
-          <w:lang w:eastAsia="ja-JP"/>
-        </w:rPr>
-      </w:pPr>
-      <w:r>
-        <w:rPr>
-          <w:rFonts w:ascii="Cambria" w:eastAsia="MS Mincho" w:hAnsi="Cambria"/>
-          <w:lang w:eastAsia="ja-JP"/>
-        </w:rPr>
-        <w:t>RMIServerNetworkMgr</w:t>
-      </w:r>
-      <w:r>
-        <w:rPr>
-          <w:rFonts w:ascii="Cambria" w:eastAsia="MS Mincho" w:hAnsi="Cambria" w:hint="eastAsia"/>
-          <w:lang w:eastAsia="ja-JP"/>
-        </w:rPr>
-        <w:t>/</w:t>
-      </w:r>
-      <w:r>
+          <w:rFonts w:ascii="Arial" w:eastAsia="MS Mincho" w:hAnsi="Arial"/>
+          <w:lang w:eastAsia="ja-JP"/>
+        </w:rPr>
+      </w:pPr>
+      <w:r>
+        <w:rPr>
+          <w:rFonts w:ascii="Arial" w:eastAsia="MS Mincho" w:hAnsi="Arial"/>
+          <w:b/>
+          <w:lang w:eastAsia="ja-JP"/>
+        </w:rPr>
+        <w:t>RMIServerNetworkMgr/</w:t>
+      </w:r>
+      <w:r>
+        <w:rPr>
+          <w:rFonts w:ascii="Arial" w:hAnsi="Arial"/>
+          <w:b/>
+        </w:rPr>
         <w:t xml:space="preserve"> </w:t>
       </w:r>
       <w:r>
         <w:rPr>
-          <w:rFonts w:ascii="Cambria" w:eastAsia="MS Mincho" w:hAnsi="Cambria"/>
-          <w:lang w:eastAsia="ja-JP"/>
-        </w:rPr>
-        <w:t>RMI</w:t>
-      </w:r>
-      <w:r>
-        <w:rPr>
-          <w:rFonts w:ascii="Cambria" w:eastAsia="MS Mincho" w:hAnsi="Cambria" w:hint="eastAsia"/>
-          <w:lang w:eastAsia="ja-JP"/>
-        </w:rPr>
-        <w:t>Client</w:t>
-      </w:r>
-      <w:r>
-        <w:rPr>
-          <w:rFonts w:ascii="Cambria" w:eastAsia="MS Mincho" w:hAnsi="Cambria"/>
-          <w:lang w:eastAsia="ja-JP"/>
-        </w:rPr>
-        <w:t>NetworkMgr</w:t>
-      </w:r>
-      <w:r>
-        <w:rPr>
-          <w:rFonts w:ascii="Cambria" w:eastAsia="MS Mincho" w:hAnsi="Cambria" w:hint="eastAsia"/>
+          <w:rFonts w:ascii="Arial" w:eastAsia="MS Mincho" w:hAnsi="Arial"/>
+          <w:b/>
+          <w:lang w:eastAsia="ja-JP"/>
+        </w:rPr>
+        <w:t>RMIClientNetworkMgr</w:t>
+      </w:r>
+      <w:r>
+        <w:rPr>
+          <w:rFonts w:ascii="Arial" w:eastAsia="MS Mincho" w:hAnsi="Arial"/>
           <w:lang w:eastAsia="ja-JP"/>
         </w:rPr>
         <w:t xml:space="preserve">: communication classes define the basic </w:t>
       </w:r>
       <w:r>
         <w:rPr>
-          <w:rFonts w:ascii="Cambria" w:eastAsia="MS Mincho" w:hAnsi="Cambria" w:hint="eastAsia"/>
+          <w:rFonts w:ascii="Arial" w:eastAsia="MS Mincho" w:hAnsi="Arial"/>
           <w:lang w:eastAsia="ja-JP"/>
         </w:rPr>
         <w:t>message transmission functions between Server and Client.</w:t>
       </w:r>
       <w:r>
         <w:rPr>
-          <w:rFonts w:ascii="Cambria" w:eastAsia="MS Mincho" w:hAnsi="Cambria" w:hint="eastAsia"/>
+          <w:rFonts w:ascii="Arial" w:eastAsia="MS Mincho" w:hAnsi="Arial"/>
           <w:lang w:eastAsia="ja-JP"/>
         </w:rPr>
         <w:t xml:space="preserve"> Similarly, we divide it into Server/Client module </w:t>
       </w:r>
       <w:r>
         <w:rPr>
-          <w:rFonts w:ascii="Cambria" w:eastAsia="MS Mincho" w:hAnsi="Cambria" w:hint="eastAsia"/>
+          <w:rFonts w:ascii="Arial" w:eastAsia="MS Mincho" w:hAnsi="Arial"/>
           <w:lang w:eastAsia="ja-JP"/>
         </w:rPr>
         <w:t xml:space="preserve">as we do for registry classes </w:t>
       </w:r>
       <w:r>
         <w:rPr>
-          <w:rFonts w:ascii="Cambria" w:eastAsia="MS Mincho" w:hAnsi="Cambria" w:hint="eastAsia"/>
-          <w:lang w:eastAsia="ja-JP"/>
-        </w:rPr>
-        <w:t xml:space="preserve">for </w:t>
-      </w:r>
-      <w:r>
-        <w:rPr>
-          <w:rFonts w:ascii="Cambria" w:eastAsia="MS Mincho" w:hAnsi="Cambria"/>
-          <w:lang w:eastAsia="ja-JP"/>
-        </w:rPr>
-        <w:t>readability</w:t>
-      </w:r>
-      <w:r>
-        <w:rPr>
-          <w:rFonts w:ascii="Cambria" w:eastAsia="MS Mincho" w:hAnsi="Cambria" w:hint="eastAsia"/>
-          <w:lang w:eastAsia="ja-JP"/>
-        </w:rPr>
-        <w:t>.</w:t>
+          <w:rFonts w:ascii="Arial" w:eastAsia="MS Mincho" w:hAnsi="Arial"/>
+          <w:lang w:eastAsia="ja-JP"/>
+        </w:rPr>
+        <w:t>for readability.</w:t>
       </w:r>
     </w:p>
     <w:p>
@@ -2775,51 +2857,45 @@
         </w:numPr>
         <w:ind w:leftChars="0"/>
         <w:rPr>
-          <w:rFonts w:ascii="Cambria" w:eastAsia="MS Mincho" w:hAnsi="Cambria"/>
-          <w:lang w:eastAsia="ja-JP"/>
-        </w:rPr>
-      </w:pPr>
-      <w:r>
-        <w:rPr>
-          <w:rFonts w:ascii="Cambria" w:eastAsia="MS Mincho" w:hAnsi="Cambria" w:hint="eastAsia"/>
-          <w:lang w:eastAsia="ja-JP"/>
-        </w:rPr>
-        <w:t xml:space="preserve">RMISvrHandler: </w:t>
-      </w:r>
-      <w:r>
-        <w:rPr>
-          <w:rFonts w:ascii="Cambria" w:eastAsia="MS Mincho" w:hAnsi="Cambria" w:hint="eastAsia"/>
+          <w:rFonts w:ascii="Arial" w:eastAsia="MS Mincho" w:hAnsi="Arial"/>
+          <w:lang w:eastAsia="ja-JP"/>
+        </w:rPr>
+      </w:pPr>
+      <w:r>
+        <w:rPr>
+          <w:rFonts w:ascii="Arial" w:eastAsia="MS Mincho" w:hAnsi="Arial"/>
+          <w:b/>
+          <w:lang w:eastAsia="ja-JP"/>
+        </w:rPr>
+        <w:t>RMISvrHandler</w:t>
+      </w:r>
+      <w:r>
+        <w:rPr>
+          <w:rFonts w:ascii="Arial" w:eastAsia="MS Mincho" w:hAnsi="Arial"/>
+          <w:lang w:eastAsia="ja-JP"/>
+        </w:rPr>
+        <w:t xml:space="preserve">: </w:t>
+      </w:r>
+      <w:r>
+        <w:rPr>
+          <w:rFonts w:ascii="Arial" w:eastAsia="MS Mincho" w:hAnsi="Arial"/>
           <w:lang w:eastAsia="ja-JP"/>
         </w:rPr>
         <w:t>Server</w:t>
       </w:r>
       <w:r>
         <w:rPr>
-          <w:rFonts w:ascii="Cambria" w:eastAsia="MS Mincho" w:hAnsi="Cambria" w:hint="eastAsia"/>
+          <w:rFonts w:ascii="Arial" w:eastAsia="MS Mincho" w:hAnsi="Arial"/>
           <w:lang w:eastAsia="ja-JP"/>
         </w:rPr>
         <w:t xml:space="preserve"> monitor thread </w:t>
       </w:r>
       <w:r>
         <w:rPr>
-          <w:rFonts w:ascii="Cambria" w:eastAsia="MS Mincho" w:hAnsi="Cambria" w:hint="eastAsia"/>
-          <w:lang w:eastAsia="ja-JP"/>
-        </w:rPr>
-        <w:t xml:space="preserve">for accepting messages from a client. It accepts message and passes it to </w:t>
-      </w:r>
-      <w:r>
-        <w:rPr>
-          <w:rFonts w:ascii="Cambria" w:eastAsia="MS Mincho" w:hAnsi="Cambria"/>
-          <w:lang w:eastAsia="ja-JP"/>
-        </w:rPr>
-        <w:t>RMIServer</w:t>
-      </w:r>
-      <w:r>
-        <w:rPr>
-          <w:rFonts w:ascii="Cambria" w:eastAsia="MS Mincho" w:hAnsi="Cambria" w:hint="eastAsia"/>
-          <w:lang w:eastAsia="ja-JP"/>
-        </w:rPr>
-        <w:t>NetworkMgr to process.</w:t>
+          <w:rFonts w:ascii="Arial" w:eastAsia="MS Mincho" w:hAnsi="Arial"/>
+          <w:lang w:eastAsia="ja-JP"/>
+        </w:rPr>
+        <w:t>for accepting messages from a client. It accepts message and passes it to RMIServerNetworkMgr to process.</w:t>
       </w:r>
     </w:p>
     <w:p>
@@ -2831,27 +2907,35 @@
         </w:numPr>
         <w:ind w:leftChars="0"/>
         <w:rPr>
-          <w:rFonts w:ascii="Cambria" w:eastAsia="MS Mincho" w:hAnsi="Cambria"/>
-          <w:lang w:eastAsia="ja-JP"/>
-        </w:rPr>
-      </w:pPr>
-      <w:r>
-        <w:rPr>
-          <w:rFonts w:ascii="Cambria" w:eastAsia="MS Mincho" w:hAnsi="Cambria" w:hint="eastAsia"/>
-          <w:lang w:eastAsia="ja-JP"/>
-        </w:rPr>
-        <w:t xml:space="preserve">RMIServer: </w:t>
-      </w:r>
-      <w:r>
-        <w:rPr>
-          <w:rFonts w:ascii="Cambria" w:eastAsia="MS Mincho" w:hAnsi="Cambria" w:hint="eastAsia"/>
+          <w:rFonts w:ascii="Arial" w:eastAsia="MS Mincho" w:hAnsi="Arial"/>
+          <w:lang w:eastAsia="ja-JP"/>
+        </w:rPr>
+      </w:pPr>
+      <w:r>
+        <w:rPr>
+          <w:rFonts w:ascii="Arial" w:eastAsia="MS Mincho" w:hAnsi="Arial"/>
+          <w:b/>
+          <w:lang w:eastAsia="ja-JP"/>
+        </w:rPr>
+        <w:t>RMIServer</w:t>
+      </w:r>
+      <w:r>
+        <w:rPr>
+          <w:rFonts w:ascii="Arial" w:eastAsia="MS Mincho" w:hAnsi="Arial"/>
+          <w:lang w:eastAsia="ja-JP"/>
+        </w:rPr>
+        <w:t xml:space="preserve">: </w:t>
+      </w:r>
+      <w:r>
+        <w:rPr>
+          <w:rFonts w:ascii="Arial" w:eastAsia="MS Mincho" w:hAnsi="Arial"/>
           <w:lang w:eastAsia="ja-JP"/>
         </w:rPr>
         <w:t xml:space="preserve">Server </w:t>
       </w:r>
       <w:r>
         <w:rPr>
-          <w:rFonts w:ascii="Cambria" w:eastAsia="MS Mincho" w:hAnsi="Cambria" w:hint="eastAsia"/>
+          <w:rFonts w:ascii="Arial" w:eastAsia="MS Mincho" w:hAnsi="Arial"/>
           <w:lang w:eastAsia="ja-JP"/>
         </w:rPr>
         <w:t>main thread to bind a new service and launch monitor thread.</w:t>
@@ -2866,48 +2950,63 @@
         </w:numPr>
         <w:ind w:leftChars="0"/>
         <w:rPr>
-          <w:rFonts w:ascii="Cambria" w:eastAsia="MS Mincho" w:hAnsi="Cambria"/>
-          <w:lang w:eastAsia="ja-JP"/>
-        </w:rPr>
-      </w:pPr>
-      <w:r>
-        <w:rPr>
-          <w:rFonts w:ascii="Cambria" w:eastAsia="MS Mincho" w:hAnsi="Cambria" w:hint="eastAsia"/>
-          <w:lang w:eastAsia="ja-JP"/>
-        </w:rPr>
-        <w:t xml:space="preserve"> RMIClient: </w:t>
-      </w:r>
-      <w:r>
-        <w:rPr>
-          <w:rFonts w:ascii="Cambria" w:eastAsia="MS Mincho" w:hAnsi="Cambria" w:hint="eastAsia"/>
+          <w:rFonts w:ascii="Arial" w:eastAsia="MS Mincho" w:hAnsi="Arial"/>
+          <w:lang w:eastAsia="ja-JP"/>
+        </w:rPr>
+      </w:pPr>
+      <w:r>
+        <w:rPr>
+          <w:rFonts w:ascii="Arial" w:eastAsia="MS Mincho" w:hAnsi="Arial"/>
+          <w:lang w:eastAsia="ja-JP"/>
+        </w:rPr>
+        <w:t xml:space="preserve"> </w:t>
+      </w:r>
+      <w:r>
+        <w:rPr>
+          <w:rFonts w:ascii="Arial" w:eastAsia="MS Mincho" w:hAnsi="Arial"/>
+          <w:b/>
+          <w:lang w:eastAsia="ja-JP"/>
+        </w:rPr>
+        <w:t>RMIClient</w:t>
+      </w:r>
+      <w:r>
+        <w:rPr>
+          <w:rFonts w:ascii="Arial" w:eastAsia="MS Mincho" w:hAnsi="Arial"/>
+          <w:lang w:eastAsia="ja-JP"/>
+        </w:rPr>
+        <w:t xml:space="preserve">: </w:t>
+      </w:r>
+      <w:r>
+        <w:rPr>
+          <w:rFonts w:ascii="Arial" w:eastAsia="MS Mincho" w:hAnsi="Arial"/>
           <w:lang w:eastAsia="ja-JP"/>
         </w:rPr>
         <w:t xml:space="preserve">Client main thread to </w:t>
       </w:r>
       <w:r>
         <w:rPr>
-          <w:rFonts w:ascii="Cambria" w:eastAsia="MS Mincho" w:hAnsi="Cambria" w:hint="eastAsia"/>
+          <w:rFonts w:ascii="Arial" w:eastAsia="MS Mincho" w:hAnsi="Arial"/>
           <w:lang w:eastAsia="ja-JP"/>
         </w:rPr>
         <w:t xml:space="preserve">lookup, localize </w:t>
       </w:r>
       <w:r>
         <w:rPr>
-          <w:rFonts w:ascii="Cambria" w:eastAsia="MS Mincho" w:hAnsi="Cambria" w:hint="eastAsia"/>
+          <w:rFonts w:ascii="Arial" w:eastAsia="MS Mincho" w:hAnsi="Arial"/>
           <w:lang w:eastAsia="ja-JP"/>
         </w:rPr>
         <w:t xml:space="preserve">and invoke </w:t>
       </w:r>
       <w:r>
         <w:rPr>
-          <w:rFonts w:ascii="Cambria" w:eastAsia="MS Mincho" w:hAnsi="Cambria" w:hint="eastAsia"/>
+          <w:rFonts w:ascii="Arial" w:eastAsia="MS Mincho" w:hAnsi="Arial"/>
           <w:lang w:eastAsia="ja-JP"/>
         </w:rPr>
         <w:t>a new service</w:t>
       </w:r>
       <w:r>
         <w:rPr>
-          <w:rFonts w:ascii="Cambria" w:eastAsia="MS Mincho" w:hAnsi="Cambria" w:hint="eastAsia"/>
+          <w:rFonts w:ascii="Arial" w:eastAsia="MS Mincho" w:hAnsi="Arial"/>
           <w:lang w:eastAsia="ja-JP"/>
         </w:rPr>
         <w:t>.</w:t>
@@ -2922,17 +3021,38 @@
         </w:numPr>
         <w:ind w:leftChars="0"/>
         <w:rPr>
-          <w:rFonts w:ascii="Cambria" w:eastAsia="MS Mincho" w:hAnsi="Cambria"/>
-          <w:lang w:eastAsia="ja-JP"/>
-        </w:rPr>
-      </w:pPr>
-      <w:r>
-        <w:rPr>
-          <w:rFonts w:ascii="Cambria" w:eastAsia="MS Mincho" w:hAnsi="Cambria" w:hint="eastAsia"/>
-          <w:lang w:eastAsia="ja-JP"/>
-        </w:rPr>
-        <w:lastRenderedPageBreak/>
-        <w:t xml:space="preserve"> Student/StudentList: concrete service classes defined on Server-side</w:t>
+          <w:rFonts w:ascii="Arial" w:eastAsia="MS Mincho" w:hAnsi="Arial"/>
+          <w:lang w:eastAsia="ja-JP"/>
+        </w:rPr>
+      </w:pPr>
+      <w:r>
+        <w:rPr>
+          <w:rFonts w:ascii="Arial" w:eastAsia="MS Mincho" w:hAnsi="Arial"/>
+          <w:lang w:eastAsia="ja-JP"/>
+        </w:rPr>
+        <w:t xml:space="preserve"> </w:t>
+      </w:r>
+      <w:r>
+        <w:rPr>
+          <w:rFonts w:ascii="Arial" w:eastAsia="MS Mincho" w:hAnsi="Arial"/>
+          <w:b/>
+          <w:lang w:eastAsia="ja-JP"/>
+        </w:rPr>
+        <w:t>ServerConst/ClientConst</w:t>
+      </w:r>
+      <w:r>
+        <w:rPr>
+          <w:rFonts w:ascii="Arial" w:eastAsia="MS Mincho" w:hAnsi="Arial"/>
+          <w:lang w:eastAsia="ja-JP"/>
+        </w:rPr>
+        <w:t xml:space="preserve">: </w:t>
+      </w:r>
+      <w:r>
+        <w:rPr>
+          <w:rFonts w:ascii="Arial" w:eastAsia="MS Mincho" w:hAnsi="Arial"/>
+          <w:lang w:eastAsia="ja-JP"/>
+        </w:rPr>
+        <w:t>constant parameters defined</w:t>
       </w:r>
     </w:p>
     <w:p>
@@ -2944,23 +3064,24 @@
         </w:numPr>
         <w:ind w:leftChars="0"/>
         <w:rPr>
-          <w:rFonts w:ascii="Cambria" w:eastAsia="MS Mincho" w:hAnsi="Cambria"/>
-          <w:lang w:eastAsia="ja-JP"/>
-        </w:rPr>
-      </w:pPr>
-      <w:r>
-        <w:rPr>
-          <w:rFonts w:ascii="Cambria" w:eastAsia="MS Mincho" w:hAnsi="Cambria" w:hint="eastAsia"/>
-          <w:lang w:eastAsia="ja-JP"/>
-        </w:rPr>
-        <w:t xml:space="preserve"> Student_stub/StudentList_stub: stub classes </w:t>
-      </w:r>
-      <w:r>
-        <w:rPr>
-          <w:rFonts w:ascii="Cambria" w:eastAsia="MS Mincho" w:hAnsi="Cambria" w:hint="eastAsia"/>
-          <w:lang w:eastAsia="ja-JP"/>
-        </w:rPr>
-        <w:t>used on Client-side</w:t>
+          <w:rFonts w:ascii="Arial" w:eastAsia="MS Mincho" w:hAnsi="Arial"/>
+          <w:lang w:eastAsia="ja-JP"/>
+        </w:rPr>
+      </w:pPr>
+      <w:r>
+        <w:rPr>
+          <w:rFonts w:ascii="Arial" w:eastAsia="MS Mincho" w:hAnsi="Arial"/>
+          <w:b/>
+          <w:lang w:eastAsia="ja-JP"/>
+        </w:rPr>
+        <w:t xml:space="preserve"> Student/StudentList</w:t>
+      </w:r>
+      <w:r>
+        <w:rPr>
+          <w:rFonts w:ascii="Arial" w:eastAsia="MS Mincho" w:hAnsi="Arial"/>
+          <w:lang w:eastAsia="ja-JP"/>
+        </w:rPr>
+        <w:t>: concrete service classes of our test cases defined on Server-side</w:t>
       </w:r>
     </w:p>
     <w:p>
@@ -2972,23 +3093,31 @@
         </w:numPr>
         <w:ind w:leftChars="0"/>
         <w:rPr>
-          <w:rFonts w:ascii="Cambria" w:eastAsia="MS Mincho" w:hAnsi="Cambria"/>
-          <w:lang w:eastAsia="ja-JP"/>
-        </w:rPr>
-      </w:pPr>
-      <w:r>
-        <w:rPr>
-          <w:rFonts w:ascii="Cambria" w:eastAsia="MS Mincho" w:hAnsi="Cambria" w:hint="eastAsia"/>
-          <w:lang w:eastAsia="ja-JP"/>
-        </w:rPr>
-        <w:t xml:space="preserve"> ServerConst/ClientConst: </w:t>
-      </w:r>
-      <w:r>
-        <w:rPr>
-          <w:rFonts w:ascii="Cambria" w:eastAsia="MS Mincho" w:hAnsi="Cambria" w:hint="eastAsia"/>
-          <w:lang w:eastAsia="ja-JP"/>
-        </w:rPr>
-        <w:t>constant parameters defined</w:t>
+          <w:rFonts w:ascii="Arial" w:eastAsia="MS Mincho" w:hAnsi="Arial"/>
+          <w:lang w:eastAsia="ja-JP"/>
+        </w:rPr>
+      </w:pPr>
+      <w:r>
+        <w:rPr>
+          <w:rFonts w:ascii="Arial" w:eastAsia="MS Mincho" w:hAnsi="Arial"/>
+          <w:lang w:eastAsia="ja-JP"/>
+        </w:rPr>
+        <w:t xml:space="preserve"> </w:t>
+      </w:r>
+      <w:r>
+        <w:rPr>
+          <w:rFonts w:ascii="Arial" w:eastAsia="MS Mincho" w:hAnsi="Arial"/>
+          <w:b/>
+          <w:lang w:eastAsia="ja-JP"/>
+        </w:rPr>
+        <w:t>Student_stub/StudentList_stub</w:t>
+      </w:r>
+      <w:r>
+        <w:rPr>
+          <w:rFonts w:ascii="Arial" w:eastAsia="MS Mincho" w:hAnsi="Arial"/>
+          <w:lang w:eastAsia="ja-JP"/>
+        </w:rPr>
+        <w:t>: stub classes of our test cases used on Client-side</w:t>
       </w:r>
     </w:p>
     <w:p>
@@ -2998,19 +3127,20 @@
           <w:tab w:val="left" w:pos="5580"/>
         </w:tabs>
         <w:rPr>
-          <w:rFonts w:ascii="Cambria" w:eastAsia="MS Mincho" w:hAnsi="Cambria"/>
-          <w:lang w:eastAsia="ja-JP"/>
-        </w:rPr>
-      </w:pPr>
-      <w:r>
-        <w:rPr>
-          <w:rFonts w:ascii="Cambria" w:hAnsi="Cambria"/>
-        </w:rPr>
+          <w:rFonts w:ascii="Arial" w:eastAsia="MS Mincho" w:hAnsi="Arial"/>
+          <w:lang w:eastAsia="ja-JP"/>
+        </w:rPr>
+      </w:pPr>
+      <w:r>
+        <w:rPr>
+          <w:rFonts w:ascii="Arial" w:hAnsi="Arial"/>
+        </w:rPr>
+        <w:lastRenderedPageBreak/>
         <w:t>Development environment</w:t>
       </w:r>
       <w:r>
         <w:rPr>
-          <w:rFonts w:ascii="Cambria" w:eastAsia="MS Mincho" w:hAnsi="Cambria"/>
+          <w:rFonts w:ascii="Arial" w:eastAsia="MS Mincho" w:hAnsi="Arial"/>
           <w:lang w:eastAsia="ja-JP"/>
         </w:rPr>
         <w:tab/>
@@ -3019,53 +3149,46 @@
     <w:p>
       <w:pPr>
         <w:rPr>
-          <w:rFonts w:ascii="Cambria" w:hAnsi="Cambria"/>
-        </w:rPr>
-      </w:pPr>
-      <w:r>
-        <w:rPr>
-          <w:rFonts w:ascii="Cambria" w:hAnsi="Cambria"/>
+          <w:rFonts w:ascii="Arial" w:hAnsi="Arial"/>
+        </w:rPr>
+      </w:pPr>
+      <w:r>
+        <w:rPr>
+          <w:rFonts w:ascii="Arial" w:hAnsi="Arial"/>
         </w:rPr>
         <w:t xml:space="preserve">This project is developed with Eclipse IDE for Java Developers, Luna Release (4.4.0), JDK 8u20. If you want to write a test class inheriting </w:t>
       </w:r>
       <w:r>
         <w:rPr>
-          <w:rFonts w:ascii="Cambria" w:eastAsia="MS Mincho" w:hAnsi="Cambria" w:hint="eastAsia"/>
+          <w:rFonts w:ascii="Arial" w:eastAsia="MS Mincho" w:hAnsi="Arial"/>
           <w:lang w:eastAsia="ja-JP"/>
         </w:rPr>
         <w:t>RMIServi</w:t>
       </w:r>
       <w:r>
         <w:rPr>
-          <w:rFonts w:ascii="Cambria" w:eastAsia="MS Mincho" w:hAnsi="Cambria" w:hint="eastAsia"/>
+          <w:rFonts w:ascii="Arial" w:eastAsia="MS Mincho" w:hAnsi="Arial"/>
           <w:lang w:eastAsia="ja-JP"/>
         </w:rPr>
         <w:t>ce</w:t>
       </w:r>
       <w:r>
         <w:rPr>
-          <w:rFonts w:ascii="Cambria" w:hAnsi="Cambria"/>
+          <w:rFonts w:ascii="Arial" w:hAnsi="Arial"/>
         </w:rPr>
         <w:t>, you should work in the same environment.</w:t>
       </w:r>
     </w:p>
     <w:p>
       <w:pPr>
-        <w:rPr>
-          <w:rFonts w:ascii="Cambria" w:hAnsi="Cambria"/>
-        </w:rPr>
-      </w:pPr>
-    </w:p>
-    <w:p>
-      <w:pPr>
         <w:pStyle w:val="1"/>
         <w:rPr>
-          <w:rFonts w:ascii="Cambria" w:hAnsi="Cambria"/>
-        </w:rPr>
-      </w:pPr>
-      <w:r>
-        <w:rPr>
-          <w:rFonts w:ascii="Cambria" w:hAnsi="Cambria"/>
+          <w:rFonts w:ascii="Arial" w:hAnsi="Arial"/>
+        </w:rPr>
+      </w:pPr>
+      <w:r>
+        <w:rPr>
+          <w:rFonts w:ascii="Arial" w:hAnsi="Arial"/>
         </w:rPr>
         <w:t>Test with our examples</w:t>
       </w:r>
@@ -3073,70 +3196,70 @@
     <w:p>
       <w:pPr>
         <w:rPr>
-          <w:rFonts w:ascii="Cambria" w:hAnsi="Cambria"/>
-        </w:rPr>
-      </w:pPr>
-      <w:r>
-        <w:rPr>
-          <w:rFonts w:ascii="Cambria" w:hAnsi="Cambria"/>
+          <w:rFonts w:ascii="Arial" w:hAnsi="Arial"/>
+        </w:rPr>
+      </w:pPr>
+      <w:r>
+        <w:rPr>
+          <w:rFonts w:ascii="Arial" w:hAnsi="Arial"/>
         </w:rPr>
         <w:t xml:space="preserve">We provide two </w:t>
       </w:r>
       <w:r>
         <w:rPr>
-          <w:rFonts w:ascii="Cambria" w:eastAsia="MS Mincho" w:hAnsi="Cambria" w:hint="eastAsia"/>
+          <w:rFonts w:ascii="Arial" w:eastAsia="MS Mincho" w:hAnsi="Arial"/>
           <w:lang w:eastAsia="ja-JP"/>
         </w:rPr>
         <w:t>service</w:t>
       </w:r>
       <w:r>
         <w:rPr>
-          <w:rFonts w:ascii="Cambria" w:hAnsi="Cambria"/>
+          <w:rFonts w:ascii="Arial" w:hAnsi="Arial"/>
         </w:rPr>
         <w:t xml:space="preserve"> classes to test the </w:t>
       </w:r>
       <w:r>
         <w:rPr>
-          <w:rFonts w:ascii="Cambria" w:eastAsia="MS Mincho" w:hAnsi="Cambria" w:hint="eastAsia"/>
+          <w:rFonts w:ascii="Arial" w:eastAsia="MS Mincho" w:hAnsi="Arial"/>
           <w:lang w:eastAsia="ja-JP"/>
         </w:rPr>
         <w:t xml:space="preserve">RMI facility </w:t>
       </w:r>
       <w:r>
         <w:rPr>
-          <w:rFonts w:ascii="Cambria" w:hAnsi="Cambria"/>
+          <w:rFonts w:ascii="Arial" w:hAnsi="Arial"/>
         </w:rPr>
         <w:t xml:space="preserve">and other features. They are </w:t>
       </w:r>
       <w:r>
         <w:rPr>
-          <w:rFonts w:ascii="Cambria" w:eastAsia="MS Mincho" w:hAnsi="Cambria" w:hint="eastAsia"/>
+          <w:rFonts w:ascii="Arial" w:eastAsia="MS Mincho" w:hAnsi="Arial"/>
           <w:lang w:eastAsia="ja-JP"/>
         </w:rPr>
         <w:t>Student</w:t>
       </w:r>
       <w:r>
         <w:rPr>
-          <w:rFonts w:ascii="Cambria" w:hAnsi="Cambria"/>
+          <w:rFonts w:ascii="Arial" w:hAnsi="Arial"/>
         </w:rPr>
         <w:t xml:space="preserve"> and </w:t>
       </w:r>
       <w:r>
         <w:rPr>
-          <w:rFonts w:ascii="Cambria" w:eastAsia="MS Mincho" w:hAnsi="Cambria" w:hint="eastAsia"/>
+          <w:rFonts w:ascii="Arial" w:eastAsia="MS Mincho" w:hAnsi="Arial"/>
           <w:lang w:eastAsia="ja-JP"/>
         </w:rPr>
         <w:t>StudentList</w:t>
       </w:r>
       <w:r>
         <w:rPr>
-          <w:rFonts w:ascii="Cambria" w:hAnsi="Cambria"/>
+          <w:rFonts w:ascii="Arial" w:hAnsi="Arial"/>
         </w:rPr>
         <w:t>.</w:t>
       </w:r>
       <w:r>
         <w:rPr>
-          <w:rFonts w:ascii="Cambria" w:hAnsi="Cambria"/>
+          <w:rFonts w:ascii="Arial" w:hAnsi="Arial"/>
         </w:rPr>
         <w:t xml:space="preserve"> </w:t>
       </w:r>
@@ -3144,73 +3267,73 @@
     <w:p>
       <w:pPr>
         <w:rPr>
-          <w:rFonts w:ascii="Cambria" w:hAnsi="Cambria"/>
-        </w:rPr>
-      </w:pPr>
-    </w:p>
-    <w:p>
-      <w:pPr>
-        <w:rPr>
-          <w:rFonts w:ascii="Cambria" w:eastAsia="MS Mincho" w:hAnsi="Cambria"/>
-          <w:lang w:eastAsia="ja-JP"/>
-        </w:rPr>
-      </w:pPr>
-      <w:r>
-        <w:rPr>
-          <w:rFonts w:ascii="Cambria" w:eastAsia="MS Mincho" w:hAnsi="Cambria" w:hint="eastAsia"/>
+          <w:rFonts w:ascii="Arial" w:hAnsi="Arial"/>
+        </w:rPr>
+      </w:pPr>
+    </w:p>
+    <w:p>
+      <w:pPr>
+        <w:rPr>
+          <w:rFonts w:ascii="Arial" w:eastAsia="MS Mincho" w:hAnsi="Arial"/>
+          <w:lang w:eastAsia="ja-JP"/>
+        </w:rPr>
+      </w:pPr>
+      <w:r>
+        <w:rPr>
+          <w:rFonts w:ascii="Arial" w:eastAsia="MS Mincho" w:hAnsi="Arial"/>
           <w:lang w:eastAsia="ja-JP"/>
         </w:rPr>
         <w:t>Student</w:t>
       </w:r>
       <w:r>
         <w:rPr>
-          <w:rFonts w:ascii="Cambria" w:hAnsi="Cambria"/>
+          <w:rFonts w:ascii="Arial" w:hAnsi="Arial"/>
         </w:rPr>
         <w:t xml:space="preserve"> </w:t>
       </w:r>
       <w:r>
         <w:rPr>
-          <w:rFonts w:ascii="Cambria" w:hAnsi="Cambria"/>
+          <w:rFonts w:ascii="Arial" w:hAnsi="Arial"/>
         </w:rPr>
         <w:t xml:space="preserve">is a simple </w:t>
       </w:r>
       <w:r>
         <w:rPr>
-          <w:rFonts w:ascii="Cambria" w:eastAsia="MS Mincho" w:hAnsi="Cambria" w:hint="eastAsia"/>
+          <w:rFonts w:ascii="Arial" w:eastAsia="MS Mincho" w:hAnsi="Arial"/>
           <w:lang w:eastAsia="ja-JP"/>
         </w:rPr>
         <w:t xml:space="preserve">service </w:t>
       </w:r>
       <w:r>
         <w:rPr>
-          <w:rFonts w:ascii="Cambria" w:hAnsi="Cambria"/>
+          <w:rFonts w:ascii="Arial" w:hAnsi="Arial"/>
         </w:rPr>
         <w:t xml:space="preserve">class with </w:t>
       </w:r>
       <w:r>
         <w:rPr>
-          <w:rFonts w:ascii="Cambria" w:eastAsia="MS Mincho" w:hAnsi="Cambria" w:hint="eastAsia"/>
+          <w:rFonts w:ascii="Arial" w:eastAsia="MS Mincho" w:hAnsi="Arial"/>
           <w:lang w:eastAsia="ja-JP"/>
         </w:rPr>
         <w:t xml:space="preserve">name and score </w:t>
       </w:r>
       <w:r>
         <w:rPr>
-          <w:rFonts w:ascii="Cambria" w:eastAsia="MS Mincho" w:hAnsi="Cambria" w:hint="eastAsia"/>
+          <w:rFonts w:ascii="Arial" w:eastAsia="MS Mincho" w:hAnsi="Arial"/>
           <w:lang w:eastAsia="ja-JP"/>
         </w:rPr>
         <w:t xml:space="preserve">set/get </w:t>
       </w:r>
       <w:r>
         <w:rPr>
-          <w:rFonts w:ascii="Cambria" w:eastAsia="MS Mincho" w:hAnsi="Cambria" w:hint="eastAsia"/>
+          <w:rFonts w:ascii="Arial" w:eastAsia="MS Mincho" w:hAnsi="Arial"/>
           <w:lang w:eastAsia="ja-JP"/>
         </w:rPr>
         <w:t>functions</w:t>
       </w:r>
       <w:r>
         <w:rPr>
-          <w:rFonts w:ascii="Cambria" w:hAnsi="Cambria"/>
+          <w:rFonts w:ascii="Arial" w:hAnsi="Arial"/>
         </w:rPr>
         <w:t>.</w:t>
       </w:r>
@@ -3218,26 +3341,26 @@
     <w:p>
       <w:pPr>
         <w:rPr>
-          <w:rFonts w:ascii="Cambria" w:hAnsi="Cambria"/>
-        </w:rPr>
-      </w:pPr>
-      <w:r>
-        <w:rPr>
-          <w:rFonts w:ascii="Cambria" w:eastAsia="MS Mincho" w:hAnsi="Cambria" w:hint="eastAsia"/>
+          <w:rFonts w:ascii="Arial" w:hAnsi="Arial"/>
+        </w:rPr>
+      </w:pPr>
+      <w:r>
+        <w:rPr>
+          <w:rFonts w:ascii="Arial" w:eastAsia="MS Mincho" w:hAnsi="Arial"/>
           <w:lang w:eastAsia="ja-JP"/>
         </w:rPr>
         <w:t xml:space="preserve">StudentList is another service class with </w:t>
       </w:r>
       <w:r>
         <w:rPr>
-          <w:rFonts w:ascii="Cambria" w:eastAsia="MS Mincho" w:hAnsi="Cambria" w:hint="eastAsia"/>
+          <w:rFonts w:ascii="Arial" w:eastAsia="MS Mincho" w:hAnsi="Arial"/>
           <w:lang w:eastAsia="ja-JP"/>
         </w:rPr>
         <w:t xml:space="preserve">student register and first student display functions. The purpose is </w:t>
       </w:r>
       <w:r>
         <w:rPr>
-          <w:rFonts w:ascii="Cambria" w:eastAsia="MS Mincho" w:hAnsi="Cambria" w:hint="eastAsia"/>
+          <w:rFonts w:ascii="Arial" w:eastAsia="MS Mincho" w:hAnsi="Arial"/>
           <w:lang w:eastAsia="ja-JP"/>
         </w:rPr>
         <w:t>to test the case when another service instance is used as return value.</w:t>
@@ -3248,12 +3371,12 @@
         <w:pStyle w:val="2"/>
         <w:ind w:firstLine="1"/>
         <w:rPr>
-          <w:rFonts w:ascii="Cambria" w:hAnsi="Cambria"/>
-        </w:rPr>
-      </w:pPr>
-      <w:r>
-        <w:rPr>
-          <w:rFonts w:ascii="Cambria" w:hAnsi="Cambria"/>
+          <w:rFonts w:ascii="Arial" w:hAnsi="Arial"/>
+        </w:rPr>
+      </w:pPr>
+      <w:r>
+        <w:rPr>
+          <w:rFonts w:ascii="Arial" w:hAnsi="Arial"/>
         </w:rPr>
         <w:t>Test environment</w:t>
       </w:r>
@@ -3261,12 +3384,12 @@
     <w:p>
       <w:pPr>
         <w:rPr>
-          <w:rFonts w:ascii="Cambria" w:hAnsi="Cambria"/>
-        </w:rPr>
-      </w:pPr>
-      <w:r>
-        <w:rPr>
-          <w:rFonts w:ascii="Cambria" w:hAnsi="Cambria"/>
+          <w:rFonts w:ascii="Arial" w:hAnsi="Arial"/>
+        </w:rPr>
+      </w:pPr>
+      <w:r>
+        <w:rPr>
+          <w:rFonts w:ascii="Arial" w:hAnsi="Arial"/>
         </w:rPr>
         <w:t>A server at unix.andrew.cmu.edu, unix machines connected to AFS</w:t>
       </w:r>
@@ -3275,12 +3398,12 @@
       <w:pPr>
         <w:pStyle w:val="2"/>
         <w:rPr>
-          <w:rFonts w:ascii="Cambria" w:hAnsi="Cambria"/>
-        </w:rPr>
-      </w:pPr>
-      <w:r>
-        <w:rPr>
-          <w:rFonts w:ascii="Cambria" w:hAnsi="Cambria"/>
+          <w:rFonts w:ascii="Arial" w:hAnsi="Arial"/>
+        </w:rPr>
+      </w:pPr>
+      <w:r>
+        <w:rPr>
+          <w:rFonts w:ascii="Arial" w:hAnsi="Arial"/>
         </w:rPr>
         <w:t>Deploy and run</w:t>
       </w:r>
@@ -3294,38 +3417,38 @@
         </w:numPr>
         <w:ind w:leftChars="0"/>
         <w:rPr>
-          <w:rFonts w:ascii="Cambria" w:hAnsi="Cambria" w:hint="eastAsia"/>
-        </w:rPr>
-      </w:pPr>
-      <w:r>
-        <w:rPr>
-          <w:rFonts w:ascii="Cambria" w:hAnsi="Cambria"/>
+          <w:rFonts w:ascii="Arial" w:hAnsi="Arial"/>
+        </w:rPr>
+      </w:pPr>
+      <w:r>
+        <w:rPr>
+          <w:rFonts w:ascii="Arial" w:hAnsi="Arial"/>
         </w:rPr>
         <w:t>Open t</w:t>
       </w:r>
       <w:r>
         <w:rPr>
-          <w:rFonts w:ascii="Cambria" w:eastAsia="MS Mincho" w:hAnsi="Cambria" w:hint="eastAsia"/>
+          <w:rFonts w:ascii="Arial" w:eastAsia="MS Mincho" w:hAnsi="Arial"/>
           <w:lang w:eastAsia="ja-JP"/>
         </w:rPr>
         <w:t>wo</w:t>
       </w:r>
       <w:r>
         <w:rPr>
-          <w:rFonts w:ascii="Cambria" w:hAnsi="Cambria"/>
+          <w:rFonts w:ascii="Arial" w:hAnsi="Arial"/>
         </w:rPr>
         <w:t xml:space="preserve"> Terminals and </w:t>
       </w:r>
       <w:r>
         <w:rPr>
-          <w:rFonts w:ascii="Cambria" w:eastAsia="MS Mincho" w:hAnsi="Cambria" w:hint="eastAsia"/>
+          <w:rFonts w:ascii="Arial" w:eastAsia="MS Mincho" w:hAnsi="Arial"/>
           <w:lang w:eastAsia="ja-JP"/>
         </w:rPr>
         <w:t>use one as Server, the other as Client</w:t>
       </w:r>
       <w:r>
         <w:rPr>
-          <w:rFonts w:ascii="Cambria" w:hAnsi="Cambria"/>
+          <w:rFonts w:ascii="Arial" w:hAnsi="Arial"/>
         </w:rPr>
         <w:t xml:space="preserve">. </w:t>
       </w:r>
@@ -3339,147 +3462,61 @@
         </w:numPr>
         <w:ind w:leftChars="0"/>
         <w:rPr>
-          <w:rFonts w:ascii="Cambria" w:hAnsi="Cambria" w:hint="eastAsia"/>
-        </w:rPr>
-      </w:pPr>
-      <w:r>
-        <w:rPr>
-          <w:rFonts w:ascii="Cambria" w:eastAsia="MS Mincho" w:hAnsi="Cambria" w:hint="eastAsia"/>
-          <w:lang w:eastAsia="ja-JP"/>
-        </w:rPr>
-        <w:t xml:space="preserve">Check the Server IP address, and </w:t>
-      </w:r>
-      <w:r>
-        <w:rPr>
-          <w:rFonts w:ascii="Cambria" w:eastAsia="MS Mincho" w:hAnsi="Cambria" w:hint="eastAsia"/>
-          <w:lang w:eastAsia="ja-JP"/>
-        </w:rPr>
-        <w:t xml:space="preserve">set </w:t>
-      </w:r>
-      <w:r>
-        <w:rPr>
-          <w:rFonts w:ascii="Cambria" w:eastAsia="MS Mincho" w:hAnsi="Cambria"/>
-          <w:lang w:eastAsia="ja-JP"/>
-        </w:rPr>
-        <w:t>the</w:t>
-      </w:r>
-      <w:r>
-        <w:rPr>
-          <w:rFonts w:ascii="Cambria" w:eastAsia="MS Mincho" w:hAnsi="Cambria" w:hint="eastAsia"/>
+          <w:rFonts w:ascii="Arial" w:hAnsi="Arial"/>
+        </w:rPr>
+      </w:pPr>
+      <w:r>
+        <w:rPr>
+          <w:rFonts w:ascii="Arial" w:eastAsia="MS Mincho" w:hAnsi="Arial"/>
+          <w:lang w:eastAsia="ja-JP"/>
+        </w:rPr>
+        <w:t xml:space="preserve">Check the Server IP address, and set the </w:t>
+      </w:r>
+      <w:r>
+        <w:rPr>
+          <w:rFonts w:ascii="Arial" w:eastAsia="MS Mincho" w:hAnsi="Arial"/>
+          <w:lang w:eastAsia="ja-JP"/>
+        </w:rPr>
+        <w:t xml:space="preserve">Server </w:t>
+      </w:r>
+      <w:r>
+        <w:rPr>
+          <w:rFonts w:ascii="Arial" w:eastAsia="MS Mincho" w:hAnsi="Arial"/>
+          <w:lang w:eastAsia="ja-JP"/>
+        </w:rPr>
+        <w:t>IP address in the ./src/client/rmi/client/ClientConst.java. And if needed, set the port number</w:t>
+      </w:r>
+      <w:r>
+        <w:rPr>
+          <w:rFonts w:ascii="Arial" w:eastAsia="MS Mincho" w:hAnsi="Arial"/>
           <w:lang w:eastAsia="ja-JP"/>
         </w:rPr>
         <w:t xml:space="preserve"> </w:t>
       </w:r>
       <w:r>
         <w:rPr>
-          <w:rFonts w:ascii="Cambria" w:eastAsia="MS Mincho" w:hAnsi="Cambria" w:hint="eastAsia"/>
-          <w:lang w:eastAsia="ja-JP"/>
-        </w:rPr>
-        <w:t xml:space="preserve">Server </w:t>
-      </w:r>
-      <w:r>
-        <w:rPr>
-          <w:rFonts w:ascii="Cambria" w:eastAsia="MS Mincho" w:hAnsi="Cambria" w:hint="eastAsia"/>
-          <w:lang w:eastAsia="ja-JP"/>
-        </w:rPr>
-        <w:t>IP address in</w:t>
-      </w:r>
-      <w:r>
-        <w:rPr>
-          <w:rFonts w:ascii="Cambria" w:eastAsia="MS Mincho" w:hAnsi="Cambria" w:hint="eastAsia"/>
-          <w:lang w:eastAsia="ja-JP"/>
-        </w:rPr>
-        <w:t xml:space="preserve"> the </w:t>
-      </w:r>
-      <w:r>
-        <w:rPr>
-          <w:rFonts w:ascii="Cambria" w:eastAsia="MS Mincho" w:hAnsi="Cambria" w:hint="eastAsia"/>
-          <w:lang w:eastAsia="ja-JP"/>
-        </w:rPr>
-        <w:t>./src/</w:t>
-      </w:r>
-      <w:r>
-        <w:rPr>
-          <w:rFonts w:ascii="Cambria" w:eastAsia="MS Mincho" w:hAnsi="Cambria" w:hint="eastAsia"/>
-          <w:lang w:eastAsia="ja-JP"/>
-        </w:rPr>
-        <w:t>client</w:t>
-      </w:r>
-      <w:r>
-        <w:rPr>
-          <w:rFonts w:ascii="Cambria" w:eastAsia="MS Mincho" w:hAnsi="Cambria" w:hint="eastAsia"/>
-          <w:lang w:eastAsia="ja-JP"/>
-        </w:rPr>
-        <w:t>/</w:t>
-      </w:r>
-      <w:r>
-        <w:rPr>
-          <w:rFonts w:ascii="Cambria" w:eastAsia="MS Mincho" w:hAnsi="Cambria"/>
-          <w:lang w:eastAsia="ja-JP"/>
-        </w:rPr>
-        <w:t>rmi</w:t>
-      </w:r>
-      <w:r>
-        <w:rPr>
-          <w:rFonts w:ascii="Cambria" w:eastAsia="MS Mincho" w:hAnsi="Cambria" w:hint="eastAsia"/>
-          <w:lang w:eastAsia="ja-JP"/>
-        </w:rPr>
-        <w:t>/</w:t>
-      </w:r>
-      <w:r>
-        <w:rPr>
-          <w:rFonts w:ascii="Cambria" w:eastAsia="MS Mincho" w:hAnsi="Cambria" w:hint="eastAsia"/>
-          <w:lang w:eastAsia="ja-JP"/>
-        </w:rPr>
-        <w:t>client/Client</w:t>
-      </w:r>
-      <w:r>
-        <w:rPr>
-          <w:rFonts w:ascii="Cambria" w:eastAsia="MS Mincho" w:hAnsi="Cambria" w:hint="eastAsia"/>
-          <w:lang w:eastAsia="ja-JP"/>
-        </w:rPr>
-        <w:t>Const.java</w:t>
-      </w:r>
-      <w:r>
-        <w:rPr>
-          <w:rFonts w:ascii="Cambria" w:eastAsia="MS Mincho" w:hAnsi="Cambria" w:hint="eastAsia"/>
-          <w:lang w:eastAsia="ja-JP"/>
-        </w:rPr>
-        <w:t>. And if needed, set the port number</w:t>
-      </w:r>
-      <w:r>
-        <w:rPr>
-          <w:rFonts w:ascii="Cambria" w:eastAsia="MS Mincho" w:hAnsi="Cambria" w:hint="eastAsia"/>
-          <w:lang w:eastAsia="ja-JP"/>
-        </w:rPr>
-        <w:t xml:space="preserve"> </w:t>
-      </w:r>
-      <w:r>
-        <w:rPr>
-          <w:rFonts w:ascii="Cambria" w:eastAsia="MS Mincho" w:hAnsi="Cambria" w:hint="eastAsia"/>
+          <w:rFonts w:ascii="Arial" w:eastAsia="MS Mincho" w:hAnsi="Arial"/>
           <w:lang w:eastAsia="ja-JP"/>
         </w:rPr>
         <w:t xml:space="preserve">in </w:t>
       </w:r>
       <w:r>
         <w:rPr>
-          <w:rFonts w:ascii="Cambria" w:eastAsia="MS Mincho" w:hAnsi="Cambria" w:hint="eastAsia"/>
+          <w:rFonts w:ascii="Arial" w:eastAsia="MS Mincho" w:hAnsi="Arial"/>
           <w:lang w:eastAsia="ja-JP"/>
         </w:rPr>
         <w:t>the following setting file</w:t>
       </w:r>
       <w:r>
         <w:rPr>
-          <w:rFonts w:ascii="Cambria" w:eastAsia="MS Mincho" w:hAnsi="Cambria" w:hint="eastAsia"/>
+          <w:rFonts w:ascii="Arial" w:eastAsia="MS Mincho" w:hAnsi="Arial"/>
           <w:lang w:eastAsia="ja-JP"/>
         </w:rPr>
         <w:t>s</w:t>
       </w:r>
-      <w:bookmarkStart w:id="0" w:name="_GoBack"/>
-      <w:bookmarkEnd w:id="0"/>
-      <w:r>
-        <w:rPr>
-          <w:rFonts w:ascii="Cambria" w:eastAsia="MS Mincho" w:hAnsi="Cambria" w:hint="eastAsia"/>
+      <w:r>
+        <w:rPr>
+          <w:rFonts w:ascii="Arial" w:eastAsia="MS Mincho" w:hAnsi="Arial"/>
           <w:lang w:eastAsia="ja-JP"/>
         </w:rPr>
         <w:t xml:space="preserve">: </w:t>
@@ -3490,41 +3527,20 @@
         <w:pStyle w:val="a5"/>
         <w:ind w:leftChars="0" w:left="620"/>
         <w:rPr>
-          <w:rFonts w:ascii="Cambria" w:eastAsia="MS Mincho" w:hAnsi="Cambria" w:hint="eastAsia"/>
-          <w:lang w:eastAsia="ja-JP"/>
-        </w:rPr>
-      </w:pPr>
-      <w:r>
-        <w:rPr>
-          <w:rFonts w:ascii="Cambria" w:eastAsia="MS Mincho" w:hAnsi="Cambria" w:hint="eastAsia"/>
-          <w:lang w:eastAsia="ja-JP"/>
-        </w:rPr>
-        <w:t>./src/</w:t>
-      </w:r>
-      <w:r>
-        <w:rPr>
-          <w:rFonts w:ascii="Cambria" w:eastAsia="MS Mincho" w:hAnsi="Cambria" w:hint="eastAsia"/>
-          <w:lang w:eastAsia="ja-JP"/>
-        </w:rPr>
-        <w:t>client/</w:t>
-      </w:r>
-      <w:r>
-        <w:rPr>
-          <w:rFonts w:ascii="Cambria" w:eastAsia="MS Mincho" w:hAnsi="Cambria"/>
-          <w:lang w:eastAsia="ja-JP"/>
-        </w:rPr>
-        <w:t>rmi</w:t>
-      </w:r>
-      <w:r>
-        <w:rPr>
-          <w:rFonts w:ascii="Cambria" w:eastAsia="MS Mincho" w:hAnsi="Cambria" w:hint="eastAsia"/>
-          <w:lang w:eastAsia="ja-JP"/>
-        </w:rPr>
-        <w:t>/client/ClientConst.java</w:t>
-      </w:r>
-      <w:r>
-        <w:rPr>
-          <w:rFonts w:ascii="Cambria" w:eastAsia="MS Mincho" w:hAnsi="Cambria" w:hint="eastAsia"/>
+          <w:rFonts w:ascii="Arial" w:eastAsia="MS Mincho" w:hAnsi="Arial"/>
+          <w:lang w:eastAsia="ja-JP"/>
+        </w:rPr>
+      </w:pPr>
+      <w:r>
+        <w:rPr>
+          <w:rFonts w:ascii="Arial" w:eastAsia="MS Mincho" w:hAnsi="Arial"/>
+          <w:lang w:eastAsia="ja-JP"/>
+        </w:rPr>
+        <w:t>./src/client/rmi/client/ClientConst.java</w:t>
+      </w:r>
+      <w:r>
+        <w:rPr>
+          <w:rFonts w:ascii="Arial" w:eastAsia="MS Mincho" w:hAnsi="Arial"/>
           <w:lang w:eastAsia="ja-JP"/>
         </w:rPr>
         <w:t xml:space="preserve"> </w:t>
@@ -3535,68 +3551,26 @@
         <w:pStyle w:val="a5"/>
         <w:ind w:leftChars="0" w:left="620"/>
         <w:rPr>
-          <w:rFonts w:ascii="Cambria" w:hAnsi="Cambria" w:hint="eastAsia"/>
-        </w:rPr>
-      </w:pPr>
-      <w:r>
-        <w:rPr>
-          <w:rFonts w:ascii="Cambria" w:eastAsia="MS Mincho" w:hAnsi="Cambria" w:hint="eastAsia"/>
-          <w:lang w:eastAsia="ja-JP"/>
-        </w:rPr>
-        <w:t>./src/</w:t>
-      </w:r>
-      <w:r>
-        <w:rPr>
-          <w:rFonts w:ascii="Cambria" w:eastAsia="MS Mincho" w:hAnsi="Cambria"/>
-          <w:lang w:eastAsia="ja-JP"/>
-        </w:rPr>
-        <w:t>server</w:t>
-      </w:r>
-      <w:r>
-        <w:rPr>
-          <w:rFonts w:ascii="Cambria" w:eastAsia="MS Mincho" w:hAnsi="Cambria" w:hint="eastAsia"/>
-          <w:lang w:eastAsia="ja-JP"/>
-        </w:rPr>
-        <w:t>/</w:t>
-      </w:r>
-      <w:r>
-        <w:rPr>
-          <w:rFonts w:ascii="Cambria" w:eastAsia="MS Mincho" w:hAnsi="Cambria"/>
-          <w:lang w:eastAsia="ja-JP"/>
-        </w:rPr>
-        <w:t>rmi</w:t>
-      </w:r>
-      <w:r>
-        <w:rPr>
-          <w:rFonts w:ascii="Cambria" w:eastAsia="MS Mincho" w:hAnsi="Cambria" w:hint="eastAsia"/>
-          <w:lang w:eastAsia="ja-JP"/>
-        </w:rPr>
-        <w:t>/</w:t>
-      </w:r>
-      <w:r>
-        <w:rPr>
-          <w:rFonts w:ascii="Cambria" w:eastAsia="MS Mincho" w:hAnsi="Cambria"/>
-          <w:lang w:eastAsia="ja-JP"/>
-        </w:rPr>
-        <w:t>server</w:t>
-      </w:r>
-      <w:r>
-        <w:rPr>
-          <w:rFonts w:ascii="Cambria" w:eastAsia="MS Mincho" w:hAnsi="Cambria" w:hint="eastAsia"/>
-          <w:lang w:eastAsia="ja-JP"/>
-        </w:rPr>
-        <w:t>/ServerConst.java</w:t>
-      </w:r>
-      <w:r>
-        <w:rPr>
-          <w:rFonts w:ascii="Cambria" w:eastAsia="MS Mincho" w:hAnsi="Cambria" w:hint="eastAsia"/>
+          <w:rFonts w:ascii="Arial" w:hAnsi="Arial"/>
+        </w:rPr>
+      </w:pPr>
+      <w:r>
+        <w:rPr>
+          <w:rFonts w:ascii="Arial" w:eastAsia="MS Mincho" w:hAnsi="Arial"/>
+          <w:lang w:eastAsia="ja-JP"/>
+        </w:rPr>
+        <w:t>./src/server/rmi/server/ServerConst.java</w:t>
+      </w:r>
+      <w:r>
+        <w:rPr>
+          <w:rFonts w:ascii="Arial" w:eastAsia="MS Mincho" w:hAnsi="Arial"/>
           <w:lang w:eastAsia="ja-JP"/>
         </w:rPr>
         <w:t>.</w:t>
       </w:r>
       <w:r>
         <w:rPr>
-          <w:rFonts w:ascii="Cambria" w:eastAsia="MS Mincho" w:hAnsi="Cambria" w:hint="eastAsia"/>
+          <w:rFonts w:ascii="Arial" w:eastAsia="MS Mincho" w:hAnsi="Arial"/>
           <w:lang w:eastAsia="ja-JP"/>
         </w:rPr>
         <w:t xml:space="preserve"> </w:t>
@@ -3607,12 +3581,12 @@
         <w:pStyle w:val="a5"/>
         <w:ind w:leftChars="0" w:left="620"/>
         <w:rPr>
-          <w:rFonts w:ascii="Cambria" w:hAnsi="Cambria" w:hint="eastAsia"/>
-        </w:rPr>
-      </w:pPr>
-      <w:r>
-        <w:rPr>
-          <w:rFonts w:ascii="Cambria" w:eastAsia="MS Mincho" w:hAnsi="Cambria" w:hint="eastAsia"/>
+          <w:rFonts w:ascii="Arial" w:hAnsi="Arial"/>
+        </w:rPr>
+      </w:pPr>
+      <w:r>
+        <w:rPr>
+          <w:rFonts w:ascii="Arial" w:eastAsia="MS Mincho" w:hAnsi="Arial"/>
           <w:lang w:eastAsia="ja-JP"/>
         </w:rPr>
         <w:t>(Default IP address is 127.0.0.1 and port number is 1099)</w:t>
@@ -3627,106 +3601,56 @@
         </w:numPr>
         <w:ind w:leftChars="0"/>
         <w:rPr>
-          <w:rFonts w:ascii="Cambria" w:hAnsi="Cambria"/>
-        </w:rPr>
-      </w:pPr>
-      <w:r>
-        <w:rPr>
-          <w:rFonts w:ascii="Cambria" w:hAnsi="Cambria"/>
-        </w:rPr>
-        <w:t xml:space="preserve">Change directory to </w:t>
-      </w:r>
-      <w:r>
-        <w:rPr>
-          <w:rFonts w:ascii="Cambria" w:hAnsi="Cambria"/>
+          <w:rFonts w:ascii="Arial" w:hAnsi="Arial"/>
+        </w:rPr>
+      </w:pPr>
+      <w:r>
+        <w:rPr>
+          <w:rFonts w:ascii="Arial" w:hAnsi="Arial"/>
+        </w:rPr>
+        <w:t xml:space="preserve">Navigate </w:t>
+      </w:r>
+      <w:r>
+        <w:rPr>
+          <w:rFonts w:ascii="Arial" w:hAnsi="Arial"/>
+        </w:rPr>
+        <w:t xml:space="preserve">to </w:t>
+      </w:r>
+      <w:r>
+        <w:rPr>
+          <w:rFonts w:ascii="Arial" w:hAnsi="Arial"/>
         </w:rPr>
         <w:t>.</w:t>
       </w:r>
       <w:r>
         <w:rPr>
-          <w:rFonts w:ascii="Cambria" w:hAnsi="Cambria"/>
+          <w:rFonts w:ascii="Arial" w:hAnsi="Arial"/>
         </w:rPr>
         <w:t>/src/</w:t>
       </w:r>
       <w:r>
         <w:rPr>
-          <w:rFonts w:ascii="Cambria" w:eastAsia="MS Mincho" w:hAnsi="Cambria" w:hint="eastAsia"/>
+          <w:rFonts w:ascii="Arial" w:eastAsia="MS Mincho" w:hAnsi="Arial"/>
           <w:lang w:eastAsia="ja-JP"/>
         </w:rPr>
         <w:t>server on one Terminal and the other to ./src/client</w:t>
       </w:r>
       <w:r>
         <w:rPr>
-          <w:rFonts w:ascii="Cambria" w:hAnsi="Cambria"/>
+          <w:rFonts w:ascii="Arial" w:hAnsi="Arial"/>
         </w:rPr>
         <w:t xml:space="preserve">. </w:t>
       </w:r>
       <w:r>
         <w:rPr>
-          <w:rFonts w:ascii="Cambria" w:eastAsia="MS Mincho" w:hAnsi="Cambria" w:hint="eastAsia"/>
-          <w:lang w:eastAsia="ja-JP"/>
-        </w:rPr>
-        <w:t xml:space="preserve">(For convenience, we name the first one as </w:t>
-      </w:r>
-      <w:r>
-        <w:rPr>
-          <w:rFonts w:ascii="Cambria" w:eastAsia="MS Mincho" w:hAnsi="Cambria"/>
-          <w:lang w:eastAsia="ja-JP"/>
-        </w:rPr>
-        <w:t>“</w:t>
-      </w:r>
-      <w:r>
-        <w:rPr>
-          <w:rFonts w:ascii="Cambria" w:eastAsia="MS Mincho" w:hAnsi="Cambria" w:hint="eastAsia"/>
-          <w:lang w:eastAsia="ja-JP"/>
-        </w:rPr>
-        <w:t>Server Terminal</w:t>
-      </w:r>
-      <w:r>
-        <w:rPr>
-          <w:rFonts w:ascii="Cambria" w:eastAsia="MS Mincho" w:hAnsi="Cambria"/>
-          <w:lang w:eastAsia="ja-JP"/>
-        </w:rPr>
-        <w:t>”</w:t>
-      </w:r>
-      <w:r>
-        <w:rPr>
-          <w:rFonts w:ascii="Cambria" w:eastAsia="MS Mincho" w:hAnsi="Cambria" w:hint="eastAsia"/>
-          <w:lang w:eastAsia="ja-JP"/>
-        </w:rPr>
-        <w:t xml:space="preserve">, the second one as </w:t>
-      </w:r>
-      <w:r>
-        <w:rPr>
-          <w:rFonts w:ascii="Cambria" w:eastAsia="MS Mincho" w:hAnsi="Cambria"/>
-          <w:lang w:eastAsia="ja-JP"/>
-        </w:rPr>
-        <w:t>“</w:t>
-      </w:r>
-      <w:r>
-        <w:rPr>
-          <w:rFonts w:ascii="Cambria" w:eastAsia="MS Mincho" w:hAnsi="Cambria" w:hint="eastAsia"/>
-          <w:lang w:eastAsia="ja-JP"/>
-        </w:rPr>
-        <w:t>Client Terminal</w:t>
-      </w:r>
-      <w:r>
-        <w:rPr>
-          <w:rFonts w:ascii="Cambria" w:eastAsia="MS Mincho" w:hAnsi="Cambria"/>
-          <w:lang w:eastAsia="ja-JP"/>
-        </w:rPr>
-        <w:t>”</w:t>
-      </w:r>
-      <w:r>
-        <w:rPr>
-          <w:rFonts w:ascii="Cambria" w:eastAsia="MS Mincho" w:hAnsi="Cambria" w:hint="eastAsia"/>
-          <w:lang w:eastAsia="ja-JP"/>
-        </w:rPr>
-        <w:t>)</w:t>
-      </w:r>
-      <w:r>
-        <w:rPr>
-          <w:rFonts w:ascii="Cambria" w:eastAsia="MS Mincho" w:hAnsi="Cambria" w:hint="eastAsia"/>
+          <w:rFonts w:ascii="Arial" w:eastAsia="MS Mincho" w:hAnsi="Arial"/>
+          <w:lang w:eastAsia="ja-JP"/>
+        </w:rPr>
+        <w:t>(For convenience, we name the first one as “Server Terminal”, the second one as “Client Terminal”)</w:t>
+      </w:r>
+      <w:r>
+        <w:rPr>
+          <w:rFonts w:ascii="Arial" w:eastAsia="MS Mincho" w:hAnsi="Arial"/>
           <w:lang w:eastAsia="ja-JP"/>
         </w:rPr>
         <w:t>.</w:t>
@@ -3741,57 +3665,57 @@
         </w:numPr>
         <w:ind w:leftChars="0"/>
         <w:rPr>
-          <w:rFonts w:ascii="Cambria" w:hAnsi="Cambria"/>
-        </w:rPr>
-      </w:pPr>
-      <w:r>
-        <w:rPr>
-          <w:rFonts w:ascii="Cambria" w:hAnsi="Cambria"/>
+          <w:rFonts w:ascii="Arial" w:hAnsi="Arial"/>
+        </w:rPr>
+      </w:pPr>
+      <w:r>
+        <w:rPr>
+          <w:rFonts w:ascii="Arial" w:hAnsi="Arial"/>
         </w:rPr>
         <w:t>T</w:t>
       </w:r>
       <w:r>
         <w:rPr>
-          <w:rFonts w:ascii="Cambria" w:hAnsi="Cambria"/>
+          <w:rFonts w:ascii="Arial" w:hAnsi="Arial"/>
         </w:rPr>
         <w:t xml:space="preserve">ype “make” </w:t>
       </w:r>
       <w:r>
         <w:rPr>
-          <w:rFonts w:ascii="Cambria" w:eastAsia="MS Mincho" w:hAnsi="Cambria" w:hint="eastAsia"/>
+          <w:rFonts w:ascii="Arial" w:eastAsia="MS Mincho" w:hAnsi="Arial"/>
           <w:lang w:eastAsia="ja-JP"/>
         </w:rPr>
         <w:t>on</w:t>
       </w:r>
       <w:r>
         <w:rPr>
-          <w:rFonts w:ascii="Cambria" w:hAnsi="Cambria"/>
+          <w:rFonts w:ascii="Arial" w:hAnsi="Arial"/>
         </w:rPr>
         <w:t xml:space="preserve"> </w:t>
       </w:r>
       <w:r>
         <w:rPr>
-          <w:rFonts w:ascii="Cambria" w:eastAsia="MS Mincho" w:hAnsi="Cambria" w:hint="eastAsia"/>
+          <w:rFonts w:ascii="Arial" w:eastAsia="MS Mincho" w:hAnsi="Arial"/>
           <w:lang w:eastAsia="ja-JP"/>
         </w:rPr>
         <w:t>Server</w:t>
       </w:r>
       <w:r>
         <w:rPr>
-          <w:rFonts w:ascii="Cambria" w:hAnsi="Cambria"/>
+          <w:rFonts w:ascii="Arial" w:hAnsi="Arial"/>
         </w:rPr>
         <w:t xml:space="preserve"> Terminal</w:t>
       </w:r>
       <w:r>
         <w:rPr>
-          <w:rFonts w:ascii="Cambria" w:eastAsia="MS Mincho" w:hAnsi="Cambria" w:hint="eastAsia"/>
+          <w:rFonts w:ascii="Arial" w:eastAsia="MS Mincho" w:hAnsi="Arial"/>
           <w:lang w:eastAsia="ja-JP"/>
         </w:rPr>
         <w:t xml:space="preserve"> and Client Terminal</w:t>
       </w:r>
       <w:r>
         <w:rPr>
-          <w:rFonts w:ascii="Cambria" w:hAnsi="Cambria"/>
+          <w:rFonts w:ascii="Arial" w:hAnsi="Arial"/>
         </w:rPr>
         <w:t>.</w:t>
       </w:r>
@@ -3805,55 +3729,33 @@
         </w:numPr>
         <w:ind w:leftChars="0"/>
         <w:rPr>
-          <w:rFonts w:ascii="Cambria" w:hAnsi="Cambria"/>
-        </w:rPr>
-      </w:pPr>
-      <w:r>
-        <w:rPr>
-          <w:rFonts w:ascii="Cambria" w:eastAsia="MS Mincho" w:hAnsi="Cambria" w:hint="eastAsia"/>
-          <w:lang w:eastAsia="ja-JP"/>
-        </w:rPr>
-        <w:lastRenderedPageBreak/>
+          <w:rFonts w:ascii="Arial" w:hAnsi="Arial"/>
+        </w:rPr>
+      </w:pPr>
+      <w:r>
+        <w:rPr>
+          <w:rFonts w:ascii="Arial" w:eastAsia="MS Mincho" w:hAnsi="Arial"/>
+          <w:lang w:eastAsia="ja-JP"/>
+        </w:rPr>
         <w:t xml:space="preserve">On the Server Terminal, </w:t>
       </w:r>
       <w:r>
         <w:rPr>
-          <w:rFonts w:ascii="Cambria" w:eastAsia="MS Mincho" w:hAnsi="Cambria" w:hint="eastAsia"/>
+          <w:rFonts w:ascii="Arial" w:eastAsia="MS Mincho" w:hAnsi="Arial"/>
           <w:lang w:eastAsia="ja-JP"/>
         </w:rPr>
         <w:t>type</w:t>
       </w:r>
       <w:r>
         <w:rPr>
-          <w:rFonts w:ascii="Cambria" w:eastAsia="MS Mincho" w:hAnsi="Cambria" w:hint="eastAsia"/>
-          <w:lang w:eastAsia="ja-JP"/>
-        </w:rPr>
-        <w:t xml:space="preserve"> </w:t>
-      </w:r>
-      <w:r>
-        <w:rPr>
-          <w:rFonts w:ascii="Cambria" w:eastAsia="MS Mincho" w:hAnsi="Cambria"/>
-          <w:lang w:eastAsia="ja-JP"/>
-        </w:rPr>
-        <w:t>“</w:t>
-      </w:r>
-      <w:r>
-        <w:rPr>
-          <w:rFonts w:ascii="Cambria" w:eastAsia="MS Mincho" w:hAnsi="Cambria" w:hint="eastAsia"/>
-          <w:lang w:eastAsia="ja-JP"/>
-        </w:rPr>
-        <w:t>make run</w:t>
-      </w:r>
-      <w:r>
-        <w:rPr>
-          <w:rFonts w:ascii="Cambria" w:eastAsia="MS Mincho" w:hAnsi="Cambria"/>
-          <w:lang w:eastAsia="ja-JP"/>
-        </w:rPr>
-        <w:t>”</w:t>
-      </w:r>
-      <w:r>
-        <w:rPr>
-          <w:rFonts w:ascii="Cambria" w:eastAsia="MS Mincho" w:hAnsi="Cambria" w:hint="eastAsia"/>
+          <w:rFonts w:ascii="Arial" w:eastAsia="MS Mincho" w:hAnsi="Arial"/>
+          <w:lang w:eastAsia="ja-JP"/>
+        </w:rPr>
+        <w:t xml:space="preserve"> “make run”</w:t>
+      </w:r>
+      <w:r>
+        <w:rPr>
+          <w:rFonts w:ascii="Arial" w:eastAsia="MS Mincho" w:hAnsi="Arial"/>
           <w:lang w:eastAsia="ja-JP"/>
         </w:rPr>
         <w:t xml:space="preserve"> to launch RMIServer</w:t>
@@ -3868,56 +3770,34 @@
         </w:numPr>
         <w:ind w:leftChars="0"/>
         <w:rPr>
-          <w:rFonts w:ascii="Cambria" w:hAnsi="Cambria"/>
-        </w:rPr>
-      </w:pPr>
-      <w:r>
-        <w:rPr>
-          <w:rFonts w:ascii="Cambria" w:eastAsia="MS Mincho" w:hAnsi="Cambria" w:hint="eastAsia"/>
-          <w:lang w:eastAsia="ja-JP"/>
-        </w:rPr>
-        <w:t xml:space="preserve">On the Client Terminal, type </w:t>
-      </w:r>
-      <w:r>
-        <w:rPr>
-          <w:rFonts w:ascii="Cambria" w:eastAsia="MS Mincho" w:hAnsi="Cambria"/>
-          <w:lang w:eastAsia="ja-JP"/>
-        </w:rPr>
-        <w:t>“</w:t>
-      </w:r>
-      <w:r>
-        <w:rPr>
-          <w:rFonts w:ascii="Cambria" w:eastAsia="MS Mincho" w:hAnsi="Cambria" w:hint="eastAsia"/>
-          <w:lang w:eastAsia="ja-JP"/>
-        </w:rPr>
-        <w:t>make run</w:t>
-      </w:r>
-      <w:r>
-        <w:rPr>
-          <w:rFonts w:ascii="Cambria" w:eastAsia="MS Mincho" w:hAnsi="Cambria"/>
-          <w:lang w:eastAsia="ja-JP"/>
-        </w:rPr>
-        <w:t>”</w:t>
-      </w:r>
-      <w:r>
-        <w:rPr>
-          <w:rFonts w:ascii="Cambria" w:eastAsia="MS Mincho" w:hAnsi="Cambria" w:hint="eastAsia"/>
-          <w:lang w:eastAsia="ja-JP"/>
-        </w:rPr>
-        <w:t xml:space="preserve"> to launch </w:t>
-      </w:r>
-      <w:r>
-        <w:rPr>
-          <w:rFonts w:ascii="Cambria" w:eastAsia="MS Mincho" w:hAnsi="Cambria" w:hint="eastAsia"/>
+          <w:rFonts w:ascii="Arial" w:hAnsi="Arial"/>
+        </w:rPr>
+      </w:pPr>
+      <w:r>
+        <w:rPr>
+          <w:rFonts w:ascii="Arial" w:eastAsia="MS Mincho" w:hAnsi="Arial"/>
+          <w:lang w:eastAsia="ja-JP"/>
+        </w:rPr>
+        <w:t xml:space="preserve">On the Client Terminal, type “make run” to launch </w:t>
+      </w:r>
+      <w:r>
+        <w:rPr>
+          <w:rFonts w:ascii="Arial" w:eastAsia="MS Mincho" w:hAnsi="Arial"/>
           <w:lang w:eastAsia="ja-JP"/>
         </w:rPr>
         <w:t>RMIClient</w:t>
       </w:r>
       <w:r>
         <w:rPr>
-          <w:rFonts w:ascii="Cambria" w:hAnsi="Cambria"/>
+          <w:rFonts w:ascii="Arial" w:hAnsi="Arial"/>
         </w:rPr>
         <w:t>.</w:t>
+      </w:r>
+      <w:r>
+        <w:rPr>
+          <w:rFonts w:ascii="Arial" w:hAnsi="Arial"/>
+        </w:rPr>
+        <w:t xml:space="preserve"> (Warning: you should run server program first, and then client program)</w:t>
       </w:r>
     </w:p>
     <w:p>
@@ -3929,12 +3809,12 @@
         </w:numPr>
         <w:ind w:leftChars="0"/>
         <w:rPr>
-          <w:rFonts w:ascii="Cambria" w:hAnsi="Cambria"/>
-        </w:rPr>
-      </w:pPr>
-      <w:r>
-        <w:rPr>
-          <w:rFonts w:ascii="Cambria" w:eastAsia="MS Mincho" w:hAnsi="Cambria" w:hint="eastAsia"/>
+          <w:rFonts w:ascii="Arial" w:hAnsi="Arial"/>
+        </w:rPr>
+      </w:pPr>
+      <w:r>
+        <w:rPr>
+          <w:rFonts w:ascii="Arial" w:eastAsia="MS Mincho" w:hAnsi="Arial"/>
           <w:lang w:eastAsia="ja-JP"/>
         </w:rPr>
         <w:t>The result will display on the Client-Side.</w:t>
@@ -3944,18 +3824,19 @@
       <w:pPr>
         <w:pStyle w:val="2"/>
         <w:rPr>
-          <w:rFonts w:ascii="Cambria" w:hAnsi="Cambria"/>
-        </w:rPr>
-      </w:pPr>
-      <w:r>
-        <w:rPr>
-          <w:rFonts w:ascii="Cambria" w:hAnsi="Cambria"/>
-        </w:rPr>
+          <w:rFonts w:ascii="Arial" w:hAnsi="Arial"/>
+        </w:rPr>
+      </w:pPr>
+      <w:r>
+        <w:rPr>
+          <w:rFonts w:ascii="Arial" w:hAnsi="Arial"/>
+        </w:rPr>
+        <w:lastRenderedPageBreak/>
         <w:t xml:space="preserve">Understand the </w:t>
       </w:r>
       <w:r>
         <w:rPr>
-          <w:rFonts w:ascii="Cambria" w:hAnsi="Cambria"/>
+          <w:rFonts w:ascii="Arial" w:hAnsi="Arial"/>
         </w:rPr>
         <w:t>test result</w:t>
       </w:r>
@@ -3963,201 +3844,190 @@
     <w:p>
       <w:pPr>
         <w:rPr>
-          <w:rFonts w:ascii="Cambria" w:hAnsi="Cambria"/>
-        </w:rPr>
-      </w:pPr>
-      <w:r>
-        <w:rPr>
-          <w:rFonts w:ascii="Cambria" w:hAnsi="Cambria"/>
-        </w:rPr>
-        <w:t xml:space="preserve">The result consist of: </w:t>
-      </w:r>
-    </w:p>
-    <w:p>
-      <w:pPr>
-        <w:pStyle w:val="a5"/>
-        <w:numPr>
-          <w:ilvl w:val="0"/>
-          <w:numId w:val="7"/>
-        </w:numPr>
-        <w:ind w:leftChars="0"/>
-        <w:rPr>
-          <w:rFonts w:ascii="Cambria" w:hAnsi="Cambria"/>
-        </w:rPr>
-      </w:pPr>
-      <w:r>
-        <w:rPr>
-          <w:rFonts w:ascii="Cambria" w:eastAsia="MS Mincho" w:hAnsi="Cambria" w:hint="eastAsia"/>
-          <w:lang w:eastAsia="ja-JP"/>
-        </w:rPr>
-        <w:t>Server side</w:t>
-      </w:r>
-      <w:r>
-        <w:rPr>
-          <w:rFonts w:ascii="Cambria" w:hAnsi="Cambria"/>
-        </w:rPr>
-        <w:t>:</w:t>
-      </w:r>
-      <w:r>
-        <w:rPr>
-          <w:rFonts w:ascii="Cambria" w:eastAsia="MS Mincho" w:hAnsi="Cambria" w:hint="eastAsia"/>
-          <w:lang w:eastAsia="ja-JP"/>
-        </w:rPr>
-        <w:t xml:space="preserve"> In step 4, </w:t>
-      </w:r>
-      <w:r>
-        <w:rPr>
-          <w:rFonts w:ascii="Cambria" w:eastAsia="MS Mincho" w:hAnsi="Cambria" w:hint="eastAsia"/>
-          <w:lang w:eastAsia="ja-JP"/>
-        </w:rPr>
-        <w:t>Server</w:t>
-      </w:r>
-      <w:r>
-        <w:rPr>
-          <w:rFonts w:ascii="Cambria" w:eastAsia="MS Mincho" w:hAnsi="Cambria" w:hint="eastAsia"/>
-          <w:lang w:eastAsia="ja-JP"/>
-        </w:rPr>
-        <w:t xml:space="preserve"> bind a StudentList service to register students</w:t>
-      </w:r>
-      <w:r>
-        <w:rPr>
-          <w:rFonts w:ascii="Cambria" w:eastAsia="MS Mincho" w:hAnsi="Cambria"/>
-          <w:lang w:eastAsia="ja-JP"/>
-        </w:rPr>
-        <w:t>’</w:t>
-      </w:r>
-      <w:r>
-        <w:rPr>
-          <w:rFonts w:ascii="Cambria" w:eastAsia="MS Mincho" w:hAnsi="Cambria" w:hint="eastAsia"/>
-          <w:lang w:eastAsia="ja-JP"/>
-        </w:rPr>
-        <w:t xml:space="preserve"> name and score</w:t>
-      </w:r>
-      <w:r>
-        <w:rPr>
-          <w:rFonts w:ascii="Cambria" w:hAnsi="Cambria"/>
-        </w:rPr>
-        <w:t>.</w:t>
-      </w:r>
-    </w:p>
-    <w:p>
-      <w:pPr>
-        <w:pStyle w:val="a5"/>
-        <w:numPr>
-          <w:ilvl w:val="0"/>
-          <w:numId w:val="7"/>
-        </w:numPr>
-        <w:ind w:leftChars="0"/>
-        <w:rPr>
-          <w:rFonts w:ascii="Cambria" w:hAnsi="Cambria"/>
-        </w:rPr>
-      </w:pPr>
-      <w:r>
-        <w:rPr>
-          <w:rFonts w:ascii="Cambria" w:eastAsia="MS Mincho" w:hAnsi="Cambria" w:hint="eastAsia"/>
-          <w:lang w:eastAsia="ja-JP"/>
-        </w:rPr>
-        <w:t>Client</w:t>
-      </w:r>
-      <w:r>
-        <w:rPr>
-          <w:rFonts w:ascii="Cambria" w:hAnsi="Cambria"/>
-        </w:rPr>
-        <w:t xml:space="preserve"> status</w:t>
-      </w:r>
-      <w:r>
-        <w:rPr>
-          <w:rFonts w:ascii="Cambria" w:hAnsi="Cambria"/>
-        </w:rPr>
-        <w:t xml:space="preserve">: </w:t>
-      </w:r>
-      <w:r>
-        <w:rPr>
-          <w:rFonts w:ascii="Cambria" w:hAnsi="Cambria"/>
-        </w:rPr>
-        <w:t xml:space="preserve">In step </w:t>
-      </w:r>
-      <w:r>
-        <w:rPr>
-          <w:rFonts w:ascii="Cambria" w:eastAsia="MS Mincho" w:hAnsi="Cambria" w:hint="eastAsia"/>
-          <w:lang w:eastAsia="ja-JP"/>
-        </w:rPr>
-        <w:t>5</w:t>
-      </w:r>
-      <w:r>
-        <w:rPr>
-          <w:rFonts w:ascii="Cambria" w:hAnsi="Cambria"/>
-        </w:rPr>
-        <w:t>,</w:t>
-      </w:r>
-      <w:r>
-        <w:rPr>
-          <w:rFonts w:ascii="Cambria" w:eastAsia="MS Mincho" w:hAnsi="Cambria" w:hint="eastAsia"/>
-          <w:lang w:eastAsia="ja-JP"/>
-        </w:rPr>
-        <w:t xml:space="preserve"> Client register</w:t>
-      </w:r>
-      <w:r>
-        <w:rPr>
-          <w:rFonts w:ascii="Cambria" w:eastAsia="MS Mincho" w:hAnsi="Cambria" w:hint="eastAsia"/>
-          <w:lang w:eastAsia="ja-JP"/>
-        </w:rPr>
-        <w:t xml:space="preserve"> sevetral students</w:t>
-      </w:r>
-      <w:r>
-        <w:rPr>
-          <w:rFonts w:ascii="Cambria" w:eastAsia="MS Mincho" w:hAnsi="Cambria"/>
-          <w:lang w:eastAsia="ja-JP"/>
-        </w:rPr>
-        <w:t>’</w:t>
-      </w:r>
-      <w:r>
-        <w:rPr>
-          <w:rFonts w:ascii="Cambria" w:eastAsia="MS Mincho" w:hAnsi="Cambria" w:hint="eastAsia"/>
-          <w:lang w:eastAsia="ja-JP"/>
-        </w:rPr>
-        <w:t xml:space="preserve"> info with their name and score and then display the first student</w:t>
-      </w:r>
-      <w:r>
-        <w:rPr>
-          <w:rFonts w:ascii="Cambria" w:eastAsia="MS Mincho" w:hAnsi="Cambria"/>
-          <w:lang w:eastAsia="ja-JP"/>
-        </w:rPr>
-        <w:t>’</w:t>
-      </w:r>
-      <w:r>
-        <w:rPr>
-          <w:rFonts w:ascii="Cambria" w:eastAsia="MS Mincho" w:hAnsi="Cambria" w:hint="eastAsia"/>
-          <w:lang w:eastAsia="ja-JP"/>
-        </w:rPr>
-        <w:t>s name and score.</w:t>
-      </w:r>
-    </w:p>
-    <w:p>
-      <w:pPr>
-        <w:pStyle w:val="a5"/>
-        <w:ind w:leftChars="0" w:left="360"/>
-        <w:rPr>
-          <w:rFonts w:ascii="Cambria" w:hAnsi="Cambria"/>
-        </w:rPr>
-      </w:pPr>
+          <w:rFonts w:ascii="Arial" w:hAnsi="Arial"/>
+        </w:rPr>
+      </w:pPr>
+      <w:r>
+        <w:rPr>
+          <w:rFonts w:ascii="Arial" w:hAnsi="Arial"/>
+        </w:rPr>
+        <w:t>In the client terminal, we can see four lines of output:</w:t>
+      </w:r>
+    </w:p>
+    <w:p>
+      <w:pPr>
+        <w:rPr>
+          <w:rFonts w:ascii="Arial" w:hAnsi="Arial"/>
+        </w:rPr>
+      </w:pPr>
+      <w:r>
+        <w:rPr>
+          <w:rFonts w:ascii="Arial" w:hAnsi="Arial"/>
+        </w:rPr>
+        <w:t>Before name modify: Yan Pan has score 100</w:t>
+      </w:r>
+    </w:p>
+    <w:p>
+      <w:pPr>
+        <w:rPr>
+          <w:rFonts w:ascii="Arial" w:hAnsi="Arial"/>
+        </w:rPr>
+      </w:pPr>
+      <w:r>
+        <w:rPr>
+          <w:rFonts w:ascii="Arial" w:hAnsi="Arial"/>
+        </w:rPr>
+        <w:t>After name modify: Yang Pan has score 100</w:t>
+      </w:r>
+    </w:p>
+    <w:p>
+      <w:pPr>
+        <w:rPr>
+          <w:rFonts w:ascii="Arial" w:hAnsi="Arial"/>
+        </w:rPr>
+      </w:pPr>
+      <w:r>
+        <w:rPr>
+          <w:rFonts w:ascii="Arial" w:hAnsi="Arial"/>
+        </w:rPr>
+        <w:t>After score modify: Yang Pan has score 80</w:t>
+      </w:r>
+    </w:p>
+    <w:p>
+      <w:pPr>
+        <w:rPr>
+          <w:rFonts w:ascii="Arial" w:hAnsi="Arial"/>
+        </w:rPr>
+      </w:pPr>
+      <w:r>
+        <w:rPr>
+          <w:rFonts w:ascii="Arial" w:hAnsi="Arial"/>
+        </w:rPr>
+        <w:t>Finally: Yang Pan has score 80</w:t>
+      </w:r>
+    </w:p>
+    <w:p>
+      <w:pPr>
+        <w:rPr>
+          <w:rFonts w:ascii="Arial" w:hAnsi="Arial"/>
+        </w:rPr>
+      </w:pPr>
+    </w:p>
+    <w:p>
+      <w:pPr>
+        <w:rPr>
+          <w:rFonts w:ascii="Arial" w:hAnsi="Arial"/>
+        </w:rPr>
+      </w:pPr>
+      <w:r>
+        <w:rPr>
+          <w:rFonts w:ascii="Arial" w:hAnsi="Arial"/>
+        </w:rPr>
+        <w:t xml:space="preserve">You can check out our comments in the source code of “RMIClient.java” to see what’s going on here. In this report we will just have a brief explanation. </w:t>
+      </w:r>
+    </w:p>
+    <w:p>
+      <w:pPr>
+        <w:rPr>
+          <w:rFonts w:ascii="Arial" w:hAnsi="Arial"/>
+        </w:rPr>
+      </w:pPr>
+    </w:p>
+    <w:p>
+      <w:pPr>
+        <w:rPr>
+          <w:rFonts w:ascii="Arial" w:hAnsi="Arial"/>
+        </w:rPr>
+      </w:pPr>
+      <w:r>
+        <w:rPr>
+          <w:rFonts w:ascii="Arial" w:hAnsi="Arial"/>
+        </w:rPr>
+        <w:t>The first line is a look inside a remote object reference of Student class. It’s the return value of another remote invocation (StudentList.getFirstStudet()). Because Student is a subclass of “RMIService”, it is passed by reference.</w:t>
+      </w:r>
+    </w:p>
+    <w:p>
+      <w:pPr>
+        <w:rPr>
+          <w:rFonts w:ascii="Arial" w:hAnsi="Arial"/>
+        </w:rPr>
+      </w:pPr>
+    </w:p>
+    <w:p>
+      <w:pPr>
+        <w:rPr>
+          <w:rFonts w:ascii="Arial" w:hAnsi="Arial"/>
+        </w:rPr>
+      </w:pPr>
+      <w:r>
+        <w:rPr>
+          <w:rFonts w:ascii="Arial" w:hAnsi="Arial"/>
+        </w:rPr>
+        <w:t xml:space="preserve">“Yan Pan” and “100” are the return values of two remote invocations. </w:t>
+      </w:r>
+      <w:r>
+        <w:rPr>
+          <w:rFonts w:ascii="Arial" w:hAnsi="Arial"/>
+        </w:rPr>
+        <w:t>They are passed by value because they are not subclass of “RMIService”. Here we can see the original value.</w:t>
+      </w:r>
+    </w:p>
+    <w:p>
+      <w:pPr>
+        <w:rPr>
+          <w:rFonts w:ascii="Arial" w:hAnsi="Arial"/>
+        </w:rPr>
+      </w:pPr>
+    </w:p>
+    <w:p>
+      <w:pPr>
+        <w:rPr>
+          <w:rFonts w:ascii="Arial" w:hAnsi="Arial"/>
+        </w:rPr>
+      </w:pPr>
+      <w:r>
+        <w:rPr>
+          <w:rFonts w:ascii="Arial" w:hAnsi="Arial"/>
+        </w:rPr>
+        <w:t>The second line is the result of another remote invocation to change the name of that student. In the same fashion, the third line is the result of a remote invocation to change the score of that student.</w:t>
+      </w:r>
+    </w:p>
+    <w:p>
+      <w:pPr>
+        <w:rPr>
+          <w:rFonts w:ascii="Arial" w:hAnsi="Arial"/>
+        </w:rPr>
+      </w:pPr>
+    </w:p>
+    <w:p>
+      <w:pPr>
+        <w:rPr>
+          <w:rFonts w:ascii="Arial" w:hAnsi="Arial"/>
+        </w:rPr>
+      </w:pPr>
+      <w:r>
+        <w:rPr>
+          <w:rFonts w:ascii="Arial" w:hAnsi="Arial"/>
+        </w:rPr>
+        <w:t>To confirm again that the student is passed by reference, we remotely invoke StudentList.getFirstStudet() again to get the student and check its name and score. That’s the output of the fourth line. It confirms that the class is passed by reference.</w:t>
+      </w:r>
     </w:p>
     <w:p>
       <w:pPr>
         <w:pStyle w:val="1"/>
         <w:rPr>
-          <w:rFonts w:ascii="Cambria" w:hAnsi="Cambria"/>
-        </w:rPr>
-      </w:pPr>
-      <w:r>
-        <w:rPr>
-          <w:rFonts w:ascii="Cambria" w:hAnsi="Cambria"/>
+          <w:rFonts w:ascii="Arial" w:hAnsi="Arial"/>
+        </w:rPr>
+      </w:pPr>
+      <w:r>
+        <w:rPr>
+          <w:rFonts w:ascii="Arial" w:hAnsi="Arial"/>
         </w:rPr>
         <w:t>W</w:t>
       </w:r>
       <w:r>
         <w:rPr>
-          <w:rFonts w:ascii="Cambria" w:hAnsi="Cambria"/>
+          <w:rFonts w:ascii="Arial" w:hAnsi="Arial"/>
         </w:rPr>
         <w:t>riting customized test class</w:t>
       </w:r>
@@ -4165,155 +4035,169 @@
     <w:p>
       <w:pPr>
         <w:rPr>
-          <w:rFonts w:ascii="Cambria" w:eastAsia="MS Mincho" w:hAnsi="Cambria"/>
-          <w:lang w:eastAsia="ja-JP"/>
-        </w:rPr>
-      </w:pPr>
-      <w:r>
-        <w:rPr>
-          <w:rFonts w:ascii="Cambria" w:hAnsi="Cambria"/>
+          <w:rFonts w:ascii="Arial" w:eastAsia="MS Mincho" w:hAnsi="Arial"/>
+          <w:lang w:eastAsia="ja-JP"/>
+        </w:rPr>
+      </w:pPr>
+      <w:r>
+        <w:rPr>
+          <w:rFonts w:ascii="Arial" w:hAnsi="Arial"/>
         </w:rPr>
         <w:t xml:space="preserve">By </w:t>
       </w:r>
       <w:r>
         <w:rPr>
-          <w:rFonts w:ascii="Cambria" w:eastAsia="MS Mincho" w:hAnsi="Cambria" w:hint="eastAsia"/>
+          <w:rFonts w:ascii="Arial" w:eastAsia="MS Mincho" w:hAnsi="Arial"/>
           <w:lang w:eastAsia="ja-JP"/>
         </w:rPr>
         <w:t>using</w:t>
       </w:r>
       <w:r>
         <w:rPr>
-          <w:rFonts w:ascii="Cambria" w:hAnsi="Cambria"/>
+          <w:rFonts w:ascii="Arial" w:hAnsi="Arial"/>
         </w:rPr>
         <w:t xml:space="preserve"> the </w:t>
       </w:r>
       <w:r>
         <w:rPr>
-          <w:rFonts w:ascii="Cambria" w:eastAsia="MS Mincho" w:hAnsi="Cambria" w:hint="eastAsia"/>
+          <w:rFonts w:ascii="Arial" w:eastAsia="MS Mincho" w:hAnsi="Arial"/>
           <w:lang w:eastAsia="ja-JP"/>
         </w:rPr>
         <w:t>RMIService</w:t>
       </w:r>
       <w:r>
         <w:rPr>
-          <w:rFonts w:ascii="Cambria" w:hAnsi="Cambria"/>
+          <w:rFonts w:ascii="Arial" w:hAnsi="Arial"/>
         </w:rPr>
         <w:t xml:space="preserve"> class</w:t>
       </w:r>
       <w:r>
         <w:rPr>
-          <w:rFonts w:ascii="Cambria" w:eastAsia="MS Mincho" w:hAnsi="Cambria" w:hint="eastAsia"/>
+          <w:rFonts w:ascii="Arial" w:eastAsia="MS Mincho" w:hAnsi="Arial"/>
           <w:lang w:eastAsia="ja-JP"/>
         </w:rPr>
         <w:t xml:space="preserve"> on Server </w:t>
       </w:r>
       <w:r>
         <w:rPr>
-          <w:rFonts w:ascii="Cambria" w:eastAsia="MS Mincho" w:hAnsi="Cambria" w:hint="eastAsia"/>
+          <w:rFonts w:ascii="Arial" w:eastAsia="MS Mincho" w:hAnsi="Arial"/>
           <w:lang w:eastAsia="ja-JP"/>
         </w:rPr>
         <w:t>side</w:t>
       </w:r>
       <w:r>
         <w:rPr>
-          <w:rFonts w:ascii="Cambria" w:hAnsi="Cambria"/>
+          <w:rFonts w:ascii="Arial" w:hAnsi="Arial"/>
         </w:rPr>
         <w:t xml:space="preserve">, you can write your own </w:t>
       </w:r>
       <w:r>
         <w:rPr>
-          <w:rFonts w:ascii="Cambria" w:eastAsia="MS Mincho" w:hAnsi="Cambria" w:hint="eastAsia"/>
+          <w:rFonts w:ascii="Arial" w:eastAsia="MS Mincho" w:hAnsi="Arial"/>
           <w:lang w:eastAsia="ja-JP"/>
         </w:rPr>
         <w:t>service</w:t>
       </w:r>
       <w:r>
         <w:rPr>
-          <w:rFonts w:ascii="Cambria" w:hAnsi="Cambria"/>
+          <w:rFonts w:ascii="Arial" w:hAnsi="Arial"/>
         </w:rPr>
         <w:t xml:space="preserve"> class to </w:t>
       </w:r>
       <w:r>
         <w:rPr>
-          <w:rFonts w:ascii="Cambria" w:eastAsia="MS Mincho" w:hAnsi="Cambria" w:hint="eastAsia"/>
+          <w:rFonts w:ascii="Arial" w:eastAsia="MS Mincho" w:hAnsi="Arial"/>
           <w:lang w:eastAsia="ja-JP"/>
         </w:rPr>
         <w:t xml:space="preserve">provide functions, and then </w:t>
       </w:r>
       <w:r>
         <w:rPr>
-          <w:rFonts w:ascii="Cambria" w:eastAsia="MS Mincho" w:hAnsi="Cambria" w:hint="eastAsia"/>
+          <w:rFonts w:ascii="Arial" w:eastAsia="MS Mincho" w:hAnsi="Arial"/>
           <w:lang w:eastAsia="ja-JP"/>
         </w:rPr>
         <w:t xml:space="preserve">by using StubBase class, </w:t>
       </w:r>
       <w:r>
         <w:rPr>
-          <w:rFonts w:ascii="Cambria" w:eastAsia="MS Mincho" w:hAnsi="Cambria" w:hint="eastAsia"/>
-          <w:lang w:eastAsia="ja-JP"/>
-        </w:rPr>
-        <w:t xml:space="preserve">you can create a service stub class on Client side(In real scenario, it should be created on Server side </w:t>
-      </w:r>
-      <w:r>
-        <w:rPr>
-          <w:rFonts w:ascii="Cambria" w:eastAsia="MS Mincho" w:hAnsi="Cambria" w:hint="eastAsia"/>
+          <w:rFonts w:ascii="Arial" w:eastAsia="MS Mincho" w:hAnsi="Arial"/>
+          <w:lang w:eastAsia="ja-JP"/>
+        </w:rPr>
+        <w:t>you can create a service stub class on Client side</w:t>
+      </w:r>
+      <w:r>
+        <w:rPr>
+          <w:rFonts w:ascii="Arial" w:eastAsia="MS Mincho" w:hAnsi="Arial"/>
+          <w:lang w:eastAsia="ja-JP"/>
+        </w:rPr>
+        <w:t xml:space="preserve"> </w:t>
+      </w:r>
+      <w:r>
+        <w:rPr>
+          <w:rFonts w:ascii="Arial" w:eastAsia="MS Mincho" w:hAnsi="Arial"/>
+          <w:lang w:eastAsia="ja-JP"/>
+        </w:rPr>
+        <w:t xml:space="preserve">(In real scenario, it should be created on Server side </w:t>
+      </w:r>
+      <w:r>
+        <w:rPr>
+          <w:rFonts w:ascii="Arial" w:eastAsia="MS Mincho" w:hAnsi="Arial"/>
           <w:lang w:eastAsia="ja-JP"/>
         </w:rPr>
         <w:t xml:space="preserve">automatically </w:t>
       </w:r>
       <w:r>
         <w:rPr>
-          <w:rFonts w:ascii="Cambria" w:eastAsia="MS Mincho" w:hAnsi="Cambria" w:hint="eastAsia"/>
+          <w:rFonts w:ascii="Arial" w:eastAsia="MS Mincho" w:hAnsi="Arial"/>
           <w:lang w:eastAsia="ja-JP"/>
         </w:rPr>
         <w:t>and transmitted to Client</w:t>
       </w:r>
       <w:r>
         <w:rPr>
-          <w:rFonts w:ascii="Cambria" w:eastAsia="MS Mincho" w:hAnsi="Cambria" w:hint="eastAsia"/>
+          <w:rFonts w:ascii="Arial" w:eastAsia="MS Mincho" w:hAnsi="Arial"/>
           <w:lang w:eastAsia="ja-JP"/>
         </w:rPr>
         <w:t xml:space="preserve"> to use</w:t>
       </w:r>
       <w:r>
         <w:rPr>
-          <w:rFonts w:ascii="Cambria" w:eastAsia="MS Mincho" w:hAnsi="Cambria" w:hint="eastAsia"/>
+          <w:rFonts w:ascii="Arial" w:eastAsia="MS Mincho" w:hAnsi="Arial"/>
           <w:lang w:eastAsia="ja-JP"/>
         </w:rPr>
         <w:t>)</w:t>
       </w:r>
       <w:r>
         <w:rPr>
-          <w:rFonts w:ascii="Cambria" w:eastAsia="MS Mincho" w:hAnsi="Cambria" w:hint="eastAsia"/>
+          <w:rFonts w:ascii="Arial" w:eastAsia="MS Mincho" w:hAnsi="Arial"/>
           <w:lang w:eastAsia="ja-JP"/>
         </w:rPr>
         <w:t xml:space="preserve">. </w:t>
       </w:r>
       <w:r>
         <w:rPr>
-          <w:rFonts w:ascii="Cambria" w:eastAsia="MS Mincho" w:hAnsi="Cambria" w:hint="eastAsia"/>
+          <w:rFonts w:ascii="Arial" w:eastAsia="MS Mincho" w:hAnsi="Arial"/>
           <w:lang w:eastAsia="ja-JP"/>
         </w:rPr>
         <w:t xml:space="preserve">Then, you can use service functions on Server side by adding </w:t>
       </w:r>
       <w:r>
         <w:rPr>
-          <w:rFonts w:ascii="Cambria" w:eastAsia="MS Mincho" w:hAnsi="Cambria" w:hint="eastAsia"/>
+          <w:rFonts w:ascii="Arial" w:eastAsia="MS Mincho" w:hAnsi="Arial"/>
           <w:lang w:eastAsia="ja-JP"/>
         </w:rPr>
         <w:t xml:space="preserve">service </w:t>
       </w:r>
       <w:r>
         <w:rPr>
-          <w:rFonts w:ascii="Cambria" w:eastAsia="MS Mincho" w:hAnsi="Cambria" w:hint="eastAsia"/>
+          <w:rFonts w:ascii="Arial" w:eastAsia="MS Mincho" w:hAnsi="Arial"/>
           <w:lang w:eastAsia="ja-JP"/>
         </w:rPr>
         <w:t xml:space="preserve">lookup and </w:t>
       </w:r>
       <w:r>
         <w:rPr>
-          <w:rFonts w:ascii="Cambria" w:eastAsia="MS Mincho" w:hAnsi="Cambria" w:hint="eastAsia"/>
+          <w:rFonts w:ascii="Arial" w:eastAsia="MS Mincho" w:hAnsi="Arial"/>
           <w:lang w:eastAsia="ja-JP"/>
         </w:rPr>
         <w:t>method invocation code in Client main function.</w:t>
@@ -4323,85 +4207,40 @@
       <w:pPr>
         <w:pStyle w:val="2"/>
         <w:rPr>
-          <w:rFonts w:ascii="Cambria" w:hAnsi="Cambria"/>
-        </w:rPr>
-      </w:pPr>
-      <w:r>
-        <w:rPr>
-          <w:rFonts w:ascii="Cambria" w:hAnsi="Cambria"/>
-        </w:rPr>
+          <w:rFonts w:ascii="Arial" w:hAnsi="Arial"/>
+        </w:rPr>
+      </w:pPr>
+      <w:r>
+        <w:rPr>
+          <w:rFonts w:ascii="Arial" w:hAnsi="Arial"/>
+        </w:rPr>
+        <w:lastRenderedPageBreak/>
         <w:t>Developer environment</w:t>
       </w:r>
     </w:p>
     <w:p>
       <w:pPr>
         <w:rPr>
-          <w:rFonts w:ascii="Cambria" w:hAnsi="Cambria"/>
-        </w:rPr>
-      </w:pPr>
-      <w:r>
-        <w:rPr>
-          <w:rFonts w:ascii="Cambria" w:hAnsi="Cambria"/>
-        </w:rPr>
-        <w:t xml:space="preserve">You can write the class anywhere you want, as long as you inherit from </w:t>
-      </w:r>
-      <w:r>
-        <w:rPr>
-          <w:rFonts w:ascii="Cambria" w:eastAsia="MS Mincho" w:hAnsi="Cambria" w:hint="eastAsia"/>
-          <w:lang w:eastAsia="ja-JP"/>
-        </w:rPr>
-        <w:t>RMIService if you want to use Server</w:t>
-      </w:r>
-      <w:r>
-        <w:rPr>
-          <w:rFonts w:ascii="Cambria" w:eastAsia="MS Mincho" w:hAnsi="Cambria"/>
-          <w:lang w:eastAsia="ja-JP"/>
-        </w:rPr>
-        <w:t>’</w:t>
-      </w:r>
-      <w:r>
-        <w:rPr>
-          <w:rFonts w:ascii="Cambria" w:eastAsia="MS Mincho" w:hAnsi="Cambria" w:hint="eastAsia"/>
-          <w:lang w:eastAsia="ja-JP"/>
-        </w:rPr>
-        <w:t>s service</w:t>
-      </w:r>
-      <w:r>
-        <w:rPr>
-          <w:rFonts w:ascii="Cambria" w:hAnsi="Cambria"/>
-        </w:rPr>
-        <w:t xml:space="preserve"> and </w:t>
-      </w:r>
-      <w:r>
-        <w:rPr>
-          <w:rFonts w:ascii="Cambria" w:eastAsia="MS Mincho" w:hAnsi="Cambria" w:hint="eastAsia"/>
-          <w:lang w:eastAsia="ja-JP"/>
-        </w:rPr>
-        <w:t>implement stub class on Client side</w:t>
-      </w:r>
-      <w:r>
-        <w:rPr>
-          <w:rFonts w:ascii="Cambria" w:hAnsi="Cambria"/>
-        </w:rPr>
-        <w:t>.</w:t>
-      </w:r>
-      <w:r>
-        <w:rPr>
-          <w:rFonts w:ascii="Cambria" w:hAnsi="Cambria"/>
-        </w:rPr>
-        <w:t xml:space="preserve"> However, it’s strongly recommended to develop in the same environment as ours.</w:t>
+          <w:rFonts w:ascii="Arial" w:hAnsi="Arial"/>
+        </w:rPr>
+      </w:pPr>
+      <w:r>
+        <w:rPr>
+          <w:rFonts w:ascii="Arial" w:hAnsi="Arial"/>
+        </w:rPr>
+        <w:t>You can write the class anywhere you want, as long as the service class in the server inherits from RMIService and stub class in the client inherits from StubBase. However, it’s strongly recommended to develop in the same environment as ours.</w:t>
       </w:r>
     </w:p>
     <w:p>
       <w:pPr>
         <w:pStyle w:val="2"/>
         <w:rPr>
-          <w:rFonts w:ascii="Cambria" w:hAnsi="Cambria"/>
-        </w:rPr>
-      </w:pPr>
-      <w:r>
-        <w:rPr>
-          <w:rFonts w:ascii="Cambria" w:hAnsi="Cambria"/>
+          <w:rFonts w:ascii="Arial" w:hAnsi="Arial"/>
+        </w:rPr>
+      </w:pPr>
+      <w:r>
+        <w:rPr>
+          <w:rFonts w:ascii="Arial" w:hAnsi="Arial"/>
         </w:rPr>
         <w:t>Understand our interfaces and framework</w:t>
       </w:r>
@@ -4409,203 +4248,180 @@
     <w:p>
       <w:pPr>
         <w:rPr>
-          <w:rFonts w:ascii="Cambria" w:hAnsi="Cambria"/>
-        </w:rPr>
-      </w:pPr>
-      <w:r>
-        <w:rPr>
-          <w:rFonts w:ascii="Cambria" w:hAnsi="Cambria"/>
-        </w:rPr>
-        <w:t xml:space="preserve">To run your test class under our framework, you must inherit your </w:t>
-      </w:r>
-      <w:r>
-        <w:rPr>
-          <w:rFonts w:ascii="Cambria" w:eastAsia="MS Mincho" w:hAnsi="Cambria" w:hint="eastAsia"/>
+          <w:rFonts w:ascii="Arial" w:hAnsi="Arial"/>
+        </w:rPr>
+      </w:pPr>
+      <w:r>
+        <w:rPr>
+          <w:rFonts w:ascii="Arial" w:hAnsi="Arial"/>
+        </w:rPr>
+        <w:t>Our frame is almost the same as the standard Java RMI.</w:t>
+      </w:r>
+      <w:r>
+        <w:rPr>
+          <w:rFonts w:ascii="Arial" w:hAnsi="Arial"/>
+        </w:rPr>
+        <w:t xml:space="preserve"> But the </w:t>
+      </w:r>
+      <w:r>
+        <w:rPr>
+          <w:rFonts w:ascii="Arial" w:hAnsi="Arial"/>
+        </w:rPr>
+        <w:t xml:space="preserve">stub is slightly different. You can refer to the “StudentList_stub.java” and “Student_stub.java” to develop your own stub files. </w:t>
+      </w:r>
+      <w:r>
+        <w:rPr>
+          <w:rFonts w:ascii="Arial" w:hAnsi="Arial"/>
+        </w:rPr>
+        <w:t>When finished, put it to “./RMI_640_Client/src/stub”.</w:t>
+      </w:r>
+    </w:p>
+    <w:p>
+      <w:pPr>
+        <w:rPr>
+          <w:rFonts w:ascii="Arial" w:hAnsi="Arial"/>
+        </w:rPr>
+      </w:pPr>
+    </w:p>
+    <w:p>
+      <w:pPr>
+        <w:rPr>
+          <w:rFonts w:ascii="Arial" w:hAnsi="Arial"/>
+        </w:rPr>
+      </w:pPr>
+      <w:r>
+        <w:rPr>
+          <w:rFonts w:ascii="Arial" w:hAnsi="Arial"/>
+        </w:rPr>
+        <w:t xml:space="preserve">The service class in the server is easy to develop. You just need to extend it from “RMIService” to your finished class and put it to “./RMI_640/src/services”. </w:t>
+      </w:r>
+    </w:p>
+    <w:p>
+      <w:pPr>
+        <w:pStyle w:val="2"/>
+        <w:rPr>
+          <w:rFonts w:ascii="Arial" w:hAnsi="Arial"/>
+        </w:rPr>
+      </w:pPr>
+      <w:r>
+        <w:rPr>
+          <w:rFonts w:ascii="Arial" w:hAnsi="Arial"/>
+        </w:rPr>
+        <w:t>Deploy and run</w:t>
+      </w:r>
+    </w:p>
+    <w:p>
+      <w:pPr>
+        <w:rPr>
+          <w:rFonts w:ascii="Arial" w:hAnsi="Arial"/>
+        </w:rPr>
+      </w:pPr>
+      <w:r>
+        <w:rPr>
+          <w:rFonts w:ascii="Arial" w:hAnsi="Arial"/>
+        </w:rPr>
+        <w:t xml:space="preserve">Once you finish your work, copy your </w:t>
+      </w:r>
+      <w:r>
+        <w:rPr>
+          <w:rFonts w:ascii="Arial" w:eastAsia="MS Mincho" w:hAnsi="Arial"/>
           <w:lang w:eastAsia="ja-JP"/>
         </w:rPr>
         <w:t>service</w:t>
       </w:r>
       <w:r>
         <w:rPr>
-          <w:rFonts w:ascii="Cambria" w:hAnsi="Cambria"/>
-        </w:rPr>
-        <w:t xml:space="preserve"> class from </w:t>
-      </w:r>
-      <w:r>
-        <w:rPr>
-          <w:rFonts w:ascii="Cambria" w:eastAsia="MS Mincho" w:hAnsi="Cambria" w:hint="eastAsia"/>
-          <w:lang w:eastAsia="ja-JP"/>
-        </w:rPr>
-        <w:t xml:space="preserve">RMIService on Server side and </w:t>
-      </w:r>
-      <w:r>
-        <w:rPr>
-          <w:rFonts w:ascii="Cambria" w:eastAsia="MS Mincho" w:hAnsi="Cambria" w:hint="eastAsia"/>
-          <w:lang w:eastAsia="ja-JP"/>
-        </w:rPr>
-        <w:t xml:space="preserve">stub class from </w:t>
-      </w:r>
-      <w:r>
-        <w:rPr>
-          <w:rFonts w:ascii="Cambria" w:eastAsia="MS Mincho" w:hAnsi="Cambria" w:hint="eastAsia"/>
-          <w:lang w:eastAsia="ja-JP"/>
-        </w:rPr>
-        <w:t>StubBase on Client side</w:t>
-      </w:r>
-      <w:r>
-        <w:rPr>
-          <w:rFonts w:ascii="Cambria" w:hAnsi="Cambria"/>
-        </w:rPr>
-        <w:t xml:space="preserve">. </w:t>
-      </w:r>
-    </w:p>
-    <w:p>
-      <w:pPr>
-        <w:rPr>
-          <w:rFonts w:ascii="Cambria" w:hAnsi="Cambria"/>
-        </w:rPr>
-      </w:pPr>
-    </w:p>
-    <w:p>
-      <w:pPr>
-        <w:pStyle w:val="2"/>
-        <w:rPr>
-          <w:rFonts w:ascii="Cambria" w:hAnsi="Cambria"/>
-        </w:rPr>
-      </w:pPr>
-      <w:r>
-        <w:rPr>
-          <w:rFonts w:ascii="Cambria" w:hAnsi="Cambria"/>
-        </w:rPr>
-        <w:t>Deploy and run</w:t>
-      </w:r>
-    </w:p>
-    <w:p>
-      <w:pPr>
-        <w:rPr>
-          <w:rFonts w:ascii="Cambria" w:hAnsi="Cambria"/>
-        </w:rPr>
-      </w:pPr>
-      <w:r>
-        <w:rPr>
-          <w:rFonts w:ascii="Cambria" w:hAnsi="Cambria"/>
-        </w:rPr>
-        <w:t xml:space="preserve">Once you finish your work, copy your </w:t>
-      </w:r>
-      <w:r>
-        <w:rPr>
-          <w:rFonts w:ascii="Cambria" w:eastAsia="MS Mincho" w:hAnsi="Cambria" w:hint="eastAsia"/>
-          <w:lang w:eastAsia="ja-JP"/>
-        </w:rPr>
-        <w:t>service</w:t>
-      </w:r>
-      <w:r>
-        <w:rPr>
-          <w:rFonts w:ascii="Cambria" w:hAnsi="Cambria"/>
+          <w:rFonts w:ascii="Arial" w:hAnsi="Arial"/>
         </w:rPr>
         <w:t xml:space="preserve"> class file (</w:t>
       </w:r>
       <w:r>
         <w:rPr>
-          <w:rFonts w:ascii="Cambria" w:eastAsia="MS Mincho" w:hAnsi="Cambria" w:hint="eastAsia"/>
+          <w:rFonts w:ascii="Arial" w:hAnsi="Arial"/>
+        </w:rPr>
+        <w:t xml:space="preserve">say, </w:t>
+      </w:r>
+      <w:r>
+        <w:rPr>
+          <w:rFonts w:ascii="Arial" w:eastAsia="MS Mincho" w:hAnsi="Arial"/>
           <w:lang w:eastAsia="ja-JP"/>
         </w:rPr>
         <w:t>ZipCode</w:t>
       </w:r>
       <w:r>
         <w:rPr>
-          <w:rFonts w:ascii="Cambria" w:hAnsi="Cambria"/>
-        </w:rPr>
-        <w:t xml:space="preserve">.java) to the </w:t>
-      </w:r>
-      <w:r>
-        <w:rPr>
-          <w:rFonts w:ascii="Cambria" w:hAnsi="Cambria"/>
-        </w:rPr>
-        <w:lastRenderedPageBreak/>
-        <w:t>directory “./src/</w:t>
-      </w:r>
-      <w:r>
-        <w:rPr>
-          <w:rFonts w:ascii="Cambria" w:eastAsia="MS Mincho" w:hAnsi="Cambria" w:hint="eastAsia"/>
+          <w:rFonts w:ascii="Arial" w:hAnsi="Arial"/>
+        </w:rPr>
+        <w:t>.java) to the directory “./src/</w:t>
+      </w:r>
+      <w:r>
+        <w:rPr>
+          <w:rFonts w:ascii="Arial" w:eastAsia="MS Mincho" w:hAnsi="Arial"/>
           <w:lang w:eastAsia="ja-JP"/>
         </w:rPr>
         <w:t>server</w:t>
       </w:r>
       <w:r>
         <w:rPr>
-          <w:rFonts w:ascii="Cambria" w:hAnsi="Cambria"/>
+          <w:rFonts w:ascii="Arial" w:hAnsi="Arial"/>
         </w:rPr>
         <w:t>/</w:t>
       </w:r>
       <w:r>
         <w:rPr>
-          <w:rFonts w:ascii="Cambria" w:eastAsia="MS Mincho" w:hAnsi="Cambria" w:hint="eastAsia"/>
+          <w:rFonts w:ascii="Arial" w:eastAsia="MS Mincho" w:hAnsi="Arial"/>
           <w:lang w:eastAsia="ja-JP"/>
         </w:rPr>
         <w:t>services</w:t>
       </w:r>
       <w:r>
         <w:rPr>
-          <w:rFonts w:ascii="Cambria" w:hAnsi="Cambria"/>
+          <w:rFonts w:ascii="Arial" w:hAnsi="Arial"/>
         </w:rPr>
         <w:t>/”. And then, edit ./src/Makefile by adding “./</w:t>
       </w:r>
       <w:r>
         <w:rPr>
-          <w:rFonts w:ascii="Cambria" w:hAnsi="Cambria"/>
-        </w:rPr>
-        <w:t xml:space="preserve"> </w:t>
-      </w:r>
-      <w:r>
-        <w:rPr>
-          <w:rFonts w:ascii="Cambria" w:hAnsi="Cambria"/>
-        </w:rPr>
-        <w:t>src/</w:t>
-      </w:r>
-      <w:r>
-        <w:rPr>
-          <w:rFonts w:ascii="Cambria" w:eastAsia="MS Mincho" w:hAnsi="Cambria" w:hint="eastAsia"/>
+          <w:rFonts w:ascii="Arial" w:hAnsi="Arial"/>
+        </w:rPr>
+        <w:t xml:space="preserve"> src/</w:t>
+      </w:r>
+      <w:r>
+        <w:rPr>
+          <w:rFonts w:ascii="Arial" w:eastAsia="MS Mincho" w:hAnsi="Arial"/>
           <w:lang w:eastAsia="ja-JP"/>
         </w:rPr>
         <w:t>server</w:t>
       </w:r>
       <w:r>
         <w:rPr>
-          <w:rFonts w:ascii="Cambria" w:hAnsi="Cambria"/>
+          <w:rFonts w:ascii="Arial" w:hAnsi="Arial"/>
         </w:rPr>
         <w:t>/</w:t>
       </w:r>
       <w:r>
         <w:rPr>
-          <w:rFonts w:ascii="Cambria" w:eastAsia="MS Mincho" w:hAnsi="Cambria" w:hint="eastAsia"/>
+          <w:rFonts w:ascii="Arial" w:eastAsia="MS Mincho" w:hAnsi="Arial"/>
           <w:lang w:eastAsia="ja-JP"/>
         </w:rPr>
         <w:t>services</w:t>
       </w:r>
       <w:r>
         <w:rPr>
-          <w:rFonts w:ascii="Cambria" w:hAnsi="Cambria"/>
+          <w:rFonts w:ascii="Arial" w:hAnsi="Arial"/>
         </w:rPr>
         <w:t>/</w:t>
       </w:r>
       <w:r>
         <w:rPr>
-          <w:rFonts w:ascii="Cambria" w:eastAsia="MS Mincho" w:hAnsi="Cambria" w:hint="eastAsia"/>
-          <w:lang w:eastAsia="ja-JP"/>
-        </w:rPr>
-        <w:t xml:space="preserve"> </w:t>
-      </w:r>
-      <w:r>
-        <w:rPr>
-          <w:rFonts w:ascii="Cambria" w:eastAsia="MS Mincho" w:hAnsi="Cambria" w:hint="eastAsia"/>
-          <w:lang w:eastAsia="ja-JP"/>
-        </w:rPr>
-        <w:t>ZipCode</w:t>
-      </w:r>
-      <w:r>
-        <w:rPr>
-          <w:rFonts w:ascii="Cambria" w:hAnsi="Cambria"/>
+          <w:rFonts w:ascii="Arial" w:eastAsia="MS Mincho" w:hAnsi="Arial"/>
+          <w:lang w:eastAsia="ja-JP"/>
+        </w:rPr>
+        <w:t xml:space="preserve"> ZipCode</w:t>
+      </w:r>
+      <w:r>
+        <w:rPr>
+          <w:rFonts w:ascii="Arial" w:hAnsi="Arial"/>
         </w:rPr>
         <w:t xml:space="preserve">.java” to “CLASSES”. </w:t>
       </w:r>
@@ -4613,57 +4429,57 @@
     <w:p>
       <w:pPr>
         <w:rPr>
-          <w:rFonts w:ascii="Cambria" w:hAnsi="Cambria"/>
-        </w:rPr>
-      </w:pPr>
-    </w:p>
-    <w:p>
-      <w:pPr>
-        <w:rPr>
-          <w:rFonts w:ascii="Cambria" w:hAnsi="Cambria"/>
-        </w:rPr>
-      </w:pPr>
-      <w:r>
-        <w:rPr>
-          <w:rFonts w:ascii="Cambria" w:hAnsi="Cambria"/>
+          <w:rFonts w:ascii="Arial" w:hAnsi="Arial"/>
+        </w:rPr>
+      </w:pPr>
+    </w:p>
+    <w:p>
+      <w:pPr>
+        <w:rPr>
+          <w:rFonts w:ascii="Arial" w:hAnsi="Arial"/>
+        </w:rPr>
+      </w:pPr>
+      <w:r>
+        <w:rPr>
+          <w:rFonts w:ascii="Arial" w:hAnsi="Arial"/>
         </w:rPr>
         <w:t>Now, change directory to ./src/</w:t>
       </w:r>
       <w:r>
         <w:rPr>
-          <w:rFonts w:ascii="Cambria" w:eastAsia="MS Mincho" w:hAnsi="Cambria" w:hint="eastAsia"/>
+          <w:rFonts w:ascii="Arial" w:eastAsia="MS Mincho" w:hAnsi="Arial"/>
           <w:lang w:eastAsia="ja-JP"/>
         </w:rPr>
         <w:t>server</w:t>
       </w:r>
       <w:r>
         <w:rPr>
-          <w:rFonts w:ascii="Cambria" w:eastAsia="MS Mincho" w:hAnsi="Cambria" w:hint="eastAsia"/>
+          <w:rFonts w:ascii="Arial" w:eastAsia="MS Mincho" w:hAnsi="Arial"/>
           <w:lang w:eastAsia="ja-JP"/>
         </w:rPr>
         <w:t>/</w:t>
       </w:r>
       <w:r>
         <w:rPr>
-          <w:rFonts w:ascii="Cambria" w:hAnsi="Cambria"/>
+          <w:rFonts w:ascii="Arial" w:hAnsi="Arial"/>
         </w:rPr>
         <w:t xml:space="preserve"> and type </w:t>
       </w:r>
       <w:r>
         <w:rPr>
-          <w:rFonts w:ascii="Cambria" w:hAnsi="Cambria"/>
+          <w:rFonts w:ascii="Arial" w:hAnsi="Arial"/>
         </w:rPr>
         <w:t>the following command</w:t>
       </w:r>
       <w:r>
         <w:rPr>
-          <w:rFonts w:ascii="Cambria" w:hAnsi="Cambria"/>
+          <w:rFonts w:ascii="Arial" w:hAnsi="Arial"/>
         </w:rPr>
         <w:t>s</w:t>
       </w:r>
       <w:r>
         <w:rPr>
-          <w:rFonts w:ascii="Cambria" w:hAnsi="Cambria"/>
+          <w:rFonts w:ascii="Arial" w:hAnsi="Arial"/>
         </w:rPr>
         <w:t xml:space="preserve"> to run the whole program:</w:t>
       </w:r>
@@ -4671,12 +4487,12 @@
     <w:p>
       <w:pPr>
         <w:rPr>
-          <w:rFonts w:ascii="Cambria" w:hAnsi="Cambria"/>
-        </w:rPr>
-      </w:pPr>
-      <w:r>
-        <w:rPr>
-          <w:rFonts w:ascii="Cambria" w:hAnsi="Cambria"/>
+          <w:rFonts w:ascii="Arial" w:hAnsi="Arial"/>
+        </w:rPr>
+      </w:pPr>
+      <w:r>
+        <w:rPr>
+          <w:rFonts w:ascii="Arial" w:hAnsi="Arial"/>
         </w:rPr>
         <w:tab/>
         <w:t>&gt; make</w:t>
@@ -4685,12 +4501,12 @@
     <w:p>
       <w:pPr>
         <w:rPr>
-          <w:rFonts w:ascii="Cambria" w:hAnsi="Cambria"/>
-        </w:rPr>
-      </w:pPr>
-      <w:r>
-        <w:rPr>
-          <w:rFonts w:ascii="Cambria" w:hAnsi="Cambria"/>
+          <w:rFonts w:ascii="Arial" w:hAnsi="Arial"/>
+        </w:rPr>
+      </w:pPr>
+      <w:r>
+        <w:rPr>
+          <w:rFonts w:ascii="Arial" w:hAnsi="Arial"/>
         </w:rPr>
         <w:tab/>
         <w:t>&gt; make run</w:t>
@@ -4699,177 +4515,177 @@
     <w:p>
       <w:pPr>
         <w:rPr>
-          <w:rFonts w:ascii="Cambria" w:hAnsi="Cambria"/>
-        </w:rPr>
-      </w:pPr>
-    </w:p>
-    <w:p>
-      <w:pPr>
-        <w:rPr>
-          <w:rFonts w:ascii="Cambria" w:hAnsi="Cambria"/>
-        </w:rPr>
-      </w:pPr>
-      <w:r>
-        <w:rPr>
-          <w:rFonts w:ascii="Cambria" w:eastAsia="MS Mincho" w:hAnsi="Cambria" w:hint="eastAsia"/>
+          <w:rFonts w:ascii="Arial" w:hAnsi="Arial"/>
+        </w:rPr>
+      </w:pPr>
+    </w:p>
+    <w:p>
+      <w:pPr>
+        <w:rPr>
+          <w:rFonts w:ascii="Arial" w:hAnsi="Arial"/>
+        </w:rPr>
+      </w:pPr>
+      <w:r>
+        <w:rPr>
+          <w:rFonts w:ascii="Arial" w:eastAsia="MS Mincho" w:hAnsi="Arial"/>
           <w:lang w:eastAsia="ja-JP"/>
         </w:rPr>
         <w:t>On</w:t>
       </w:r>
       <w:r>
         <w:rPr>
-          <w:rFonts w:ascii="Cambria" w:hAnsi="Cambria"/>
+          <w:rFonts w:ascii="Arial" w:hAnsi="Arial"/>
         </w:rPr>
         <w:t xml:space="preserve"> the </w:t>
       </w:r>
       <w:r>
         <w:rPr>
-          <w:rFonts w:ascii="Cambria" w:hAnsi="Cambria"/>
+          <w:rFonts w:ascii="Arial" w:hAnsi="Arial"/>
         </w:rPr>
         <w:t xml:space="preserve">client, </w:t>
       </w:r>
       <w:r>
         <w:rPr>
-          <w:rFonts w:ascii="Cambria" w:eastAsia="MS Mincho" w:hAnsi="Cambria" w:hint="eastAsia"/>
+          <w:rFonts w:ascii="Arial" w:eastAsia="MS Mincho" w:hAnsi="Arial"/>
           <w:lang w:eastAsia="ja-JP"/>
         </w:rPr>
         <w:t>you should copy</w:t>
       </w:r>
       <w:r>
         <w:rPr>
-          <w:rFonts w:ascii="Cambria" w:eastAsia="MS Mincho" w:hAnsi="Cambria" w:hint="eastAsia"/>
+          <w:rFonts w:ascii="Arial" w:eastAsia="MS Mincho" w:hAnsi="Arial"/>
           <w:lang w:eastAsia="ja-JP"/>
         </w:rPr>
         <w:t xml:space="preserve"> stub class to </w:t>
       </w:r>
       <w:r>
         <w:rPr>
-          <w:rFonts w:ascii="Cambria" w:eastAsia="MS Mincho" w:hAnsi="Cambria" w:hint="eastAsia"/>
+          <w:rFonts w:ascii="Arial" w:eastAsia="MS Mincho" w:hAnsi="Arial"/>
           <w:lang w:eastAsia="ja-JP"/>
         </w:rPr>
         <w:t xml:space="preserve">the </w:t>
       </w:r>
       <w:r>
         <w:rPr>
-          <w:rFonts w:ascii="Cambria" w:hAnsi="Cambria"/>
+          <w:rFonts w:ascii="Arial" w:hAnsi="Arial"/>
         </w:rPr>
         <w:t>directory “./src/</w:t>
       </w:r>
       <w:r>
         <w:rPr>
-          <w:rFonts w:ascii="Cambria" w:eastAsia="MS Mincho" w:hAnsi="Cambria" w:hint="eastAsia"/>
+          <w:rFonts w:ascii="Arial" w:eastAsia="MS Mincho" w:hAnsi="Arial"/>
           <w:lang w:eastAsia="ja-JP"/>
         </w:rPr>
         <w:t>client</w:t>
       </w:r>
       <w:r>
         <w:rPr>
-          <w:rFonts w:ascii="Cambria" w:hAnsi="Cambria"/>
+          <w:rFonts w:ascii="Arial" w:hAnsi="Arial"/>
         </w:rPr>
         <w:t>/</w:t>
       </w:r>
       <w:r>
         <w:rPr>
-          <w:rFonts w:ascii="Cambria" w:eastAsia="MS Mincho" w:hAnsi="Cambria" w:hint="eastAsia"/>
+          <w:rFonts w:ascii="Arial" w:eastAsia="MS Mincho" w:hAnsi="Arial"/>
           <w:lang w:eastAsia="ja-JP"/>
         </w:rPr>
         <w:t>stub</w:t>
       </w:r>
       <w:r>
         <w:rPr>
-          <w:rFonts w:ascii="Cambria" w:hAnsi="Cambria"/>
+          <w:rFonts w:ascii="Arial" w:hAnsi="Arial"/>
         </w:rPr>
         <w:t>/”. And then, edit ./src/Makefile by adding “./src/</w:t>
       </w:r>
       <w:r>
         <w:rPr>
-          <w:rFonts w:ascii="Cambria" w:eastAsia="MS Mincho" w:hAnsi="Cambria" w:hint="eastAsia"/>
+          <w:rFonts w:ascii="Arial" w:eastAsia="MS Mincho" w:hAnsi="Arial"/>
           <w:lang w:eastAsia="ja-JP"/>
         </w:rPr>
         <w:t>client</w:t>
       </w:r>
       <w:r>
         <w:rPr>
-          <w:rFonts w:ascii="Cambria" w:hAnsi="Cambria"/>
+          <w:rFonts w:ascii="Arial" w:hAnsi="Arial"/>
         </w:rPr>
         <w:t>/</w:t>
       </w:r>
       <w:r>
         <w:rPr>
-          <w:rFonts w:ascii="Cambria" w:eastAsia="MS Mincho" w:hAnsi="Cambria" w:hint="eastAsia"/>
+          <w:rFonts w:ascii="Arial" w:eastAsia="MS Mincho" w:hAnsi="Arial"/>
           <w:lang w:eastAsia="ja-JP"/>
         </w:rPr>
         <w:t>stub</w:t>
       </w:r>
       <w:r>
         <w:rPr>
-          <w:rFonts w:ascii="Cambria" w:hAnsi="Cambria"/>
+          <w:rFonts w:ascii="Arial" w:hAnsi="Arial"/>
         </w:rPr>
         <w:t>/</w:t>
       </w:r>
       <w:r>
         <w:rPr>
-          <w:rFonts w:ascii="Cambria" w:eastAsia="MS Mincho" w:hAnsi="Cambria" w:hint="eastAsia"/>
+          <w:rFonts w:ascii="Arial" w:eastAsia="MS Mincho" w:hAnsi="Arial"/>
           <w:lang w:eastAsia="ja-JP"/>
         </w:rPr>
         <w:t>ZipCode</w:t>
       </w:r>
       <w:r>
         <w:rPr>
-          <w:rFonts w:ascii="Cambria" w:eastAsia="MS Mincho" w:hAnsi="Cambria" w:hint="eastAsia"/>
+          <w:rFonts w:ascii="Arial" w:eastAsia="MS Mincho" w:hAnsi="Arial"/>
           <w:lang w:eastAsia="ja-JP"/>
         </w:rPr>
         <w:t>_stub</w:t>
       </w:r>
       <w:r>
         <w:rPr>
-          <w:rFonts w:ascii="Cambria" w:hAnsi="Cambria"/>
+          <w:rFonts w:ascii="Arial" w:hAnsi="Arial"/>
         </w:rPr>
         <w:t>.java” to “CLASSES”.</w:t>
       </w:r>
       <w:r>
         <w:rPr>
-          <w:rFonts w:ascii="Cambria" w:eastAsia="MS Mincho" w:hAnsi="Cambria" w:hint="eastAsia"/>
+          <w:rFonts w:ascii="Arial" w:eastAsia="MS Mincho" w:hAnsi="Arial"/>
           <w:lang w:eastAsia="ja-JP"/>
         </w:rPr>
         <w:t xml:space="preserve"> </w:t>
       </w:r>
       <w:r>
         <w:rPr>
-          <w:rFonts w:ascii="Cambria" w:hAnsi="Cambria"/>
+          <w:rFonts w:ascii="Arial" w:hAnsi="Arial"/>
         </w:rPr>
         <w:t>Now, change directory to ./src/</w:t>
       </w:r>
       <w:r>
         <w:rPr>
-          <w:rFonts w:ascii="Cambria" w:eastAsia="MS Mincho" w:hAnsi="Cambria" w:hint="eastAsia"/>
+          <w:rFonts w:ascii="Arial" w:eastAsia="MS Mincho" w:hAnsi="Arial"/>
           <w:lang w:eastAsia="ja-JP"/>
         </w:rPr>
         <w:t>client</w:t>
       </w:r>
       <w:r>
         <w:rPr>
-          <w:rFonts w:ascii="Cambria" w:eastAsia="MS Mincho" w:hAnsi="Cambria" w:hint="eastAsia"/>
+          <w:rFonts w:ascii="Arial" w:eastAsia="MS Mincho" w:hAnsi="Arial"/>
           <w:lang w:eastAsia="ja-JP"/>
         </w:rPr>
         <w:t>/</w:t>
       </w:r>
       <w:r>
         <w:rPr>
-          <w:rFonts w:ascii="Cambria" w:hAnsi="Cambria"/>
+          <w:rFonts w:ascii="Arial" w:hAnsi="Arial"/>
         </w:rPr>
         <w:t xml:space="preserve"> and type the following commands to </w:t>
       </w:r>
       <w:r>
         <w:rPr>
-          <w:rFonts w:ascii="Cambria" w:eastAsia="MS Mincho" w:hAnsi="Cambria" w:hint="eastAsia"/>
+          <w:rFonts w:ascii="Arial" w:eastAsia="MS Mincho" w:hAnsi="Arial"/>
           <w:lang w:eastAsia="ja-JP"/>
         </w:rPr>
         <w:t>connect to server and run the client program</w:t>
       </w:r>
       <w:r>
         <w:rPr>
-          <w:rFonts w:ascii="Cambria" w:hAnsi="Cambria"/>
+          <w:rFonts w:ascii="Arial" w:hAnsi="Arial"/>
         </w:rPr>
         <w:t>:</w:t>
       </w:r>
@@ -4877,12 +4693,12 @@
     <w:p>
       <w:pPr>
         <w:rPr>
-          <w:rFonts w:ascii="Cambria" w:hAnsi="Cambria"/>
-        </w:rPr>
-      </w:pPr>
-      <w:r>
-        <w:rPr>
-          <w:rFonts w:ascii="Cambria" w:hAnsi="Cambria"/>
+          <w:rFonts w:ascii="Arial" w:hAnsi="Arial"/>
+        </w:rPr>
+      </w:pPr>
+      <w:r>
+        <w:rPr>
+          <w:rFonts w:ascii="Arial" w:hAnsi="Arial"/>
         </w:rPr>
         <w:tab/>
         <w:t>&gt; make</w:t>
@@ -4891,13 +4707,12 @@
     <w:p>
       <w:pPr>
         <w:rPr>
-          <w:rFonts w:ascii="Cambria" w:eastAsia="MS Mincho" w:hAnsi="Cambria"/>
-          <w:lang w:eastAsia="ja-JP"/>
-        </w:rPr>
-      </w:pPr>
-      <w:r>
-        <w:rPr>
-          <w:rFonts w:ascii="Cambria" w:hAnsi="Cambria"/>
+          <w:rFonts w:ascii="Arial" w:hAnsi="Arial"/>
+        </w:rPr>
+      </w:pPr>
+      <w:r>
+        <w:rPr>
+          <w:rFonts w:ascii="Arial" w:hAnsi="Arial"/>
         </w:rPr>
         <w:tab/>
         <w:t>&gt; make run</w:t>
@@ -4906,21 +4721,42 @@
     <w:p>
       <w:pPr>
         <w:rPr>
-          <w:rFonts w:ascii="Cambria" w:hAnsi="Cambria"/>
-        </w:rPr>
-      </w:pPr>
-    </w:p>
-    <w:p>
-      <w:pPr>
-        <w:rPr>
-          <w:rFonts w:ascii="Cambria" w:hAnsi="Cambria"/>
-        </w:rPr>
-      </w:pPr>
-      <w:r>
-        <w:rPr>
-          <w:rFonts w:ascii="Cambria" w:hAnsi="Cambria"/>
-        </w:rPr>
-        <w:t>Use all these interfaces to test our framework.</w:t>
+          <w:rFonts w:ascii="Arial" w:eastAsia="MS Mincho" w:hAnsi="Arial"/>
+          <w:lang w:eastAsia="ja-JP"/>
+        </w:rPr>
+      </w:pPr>
+      <w:bookmarkStart w:id="0" w:name="_GoBack"/>
+      <w:bookmarkEnd w:id="0"/>
+    </w:p>
+    <w:p>
+      <w:pPr>
+        <w:rPr>
+          <w:rFonts w:ascii="Arial" w:hAnsi="Arial"/>
+        </w:rPr>
+      </w:pPr>
+      <w:r>
+        <w:rPr>
+          <w:rFonts w:ascii="Arial" w:hAnsi="Arial"/>
+        </w:rPr>
+        <w:t>Have fun with</w:t>
+      </w:r>
+      <w:r>
+        <w:rPr>
+          <w:rFonts w:ascii="Arial" w:hAnsi="Arial"/>
+        </w:rPr>
+        <w:t xml:space="preserve"> our </w:t>
+      </w:r>
+      <w:r>
+        <w:rPr>
+          <w:rFonts w:ascii="Arial" w:hAnsi="Arial"/>
+        </w:rPr>
+        <w:t xml:space="preserve">nicely </w:t>
+      </w:r>
+      <w:r>
+        <w:rPr>
+          <w:rFonts w:ascii="Arial" w:hAnsi="Arial"/>
+        </w:rPr>
+        <w:t>framework~</w:t>
       </w:r>
     </w:p>
     <w:sectPr>
@@ -4934,7 +4770,7 @@
 </file>
 
 <file path=word/endnotes.xml><?xml version="1.0" encoding="utf-8"?>
-<w:endnotes xmlns:wpc="http://schemas.microsoft.com/office/word/2010/wordprocessingCanvas" xmlns:mc="http://schemas.openxmlformats.org/markup-compatibility/2006" xmlns:o="urn:schemas-microsoft-com:office:office" xmlns:r="http://schemas.openxmlformats.org/officeDocument/2006/relationships" xmlns:m="http://schemas.openxmlformats.org/officeDocument/2006/math" xmlns:v="urn:schemas-microsoft-com:vml" xmlns:wp14="http://schemas.microsoft.com/office/word/2010/wordprocessingDrawing" xmlns:wp="http://schemas.openxmlformats.org/drawingml/2006/wordprocessingDrawing" xmlns:w10="urn:schemas-microsoft-com:office:word" xmlns:w="http://schemas.openxmlformats.org/wordprocessingml/2006/main" xmlns:w14="http://schemas.microsoft.com/office/word/2010/wordml" xmlns:wpg="http://schemas.microsoft.com/office/word/2010/wordprocessingGroup" xmlns:wpi="http://schemas.microsoft.com/office/word/2010/wordprocessingInk" xmlns:wne="http://schemas.microsoft.com/office/word/2006/wordml" xmlns:wps="http://schemas.microsoft.com/office/word/2010/wordprocessingShape" mc:Ignorable="w14 wp14">
+<w:endnotes xmlns:wpc="http://schemas.microsoft.com/office/word/2010/wordprocessingCanvas" xmlns:mo="http://schemas.microsoft.com/office/mac/office/2008/main" xmlns:mc="http://schemas.openxmlformats.org/markup-compatibility/2006" xmlns:mv="urn:schemas-microsoft-com:mac:vml" xmlns:o="urn:schemas-microsoft-com:office:office" xmlns:r="http://schemas.openxmlformats.org/officeDocument/2006/relationships" xmlns:m="http://schemas.openxmlformats.org/officeDocument/2006/math" xmlns:v="urn:schemas-microsoft-com:vml" xmlns:wp14="http://schemas.microsoft.com/office/word/2010/wordprocessingDrawing" xmlns:wp="http://schemas.openxmlformats.org/drawingml/2006/wordprocessingDrawing" xmlns:w10="urn:schemas-microsoft-com:office:word" xmlns:w="http://schemas.openxmlformats.org/wordprocessingml/2006/main" xmlns:w14="http://schemas.microsoft.com/office/word/2010/wordml" xmlns:wpg="http://schemas.microsoft.com/office/word/2010/wordprocessingGroup" xmlns:wpi="http://schemas.microsoft.com/office/word/2010/wordprocessingInk" xmlns:wne="http://schemas.microsoft.com/office/word/2006/wordml" xmlns:wps="http://schemas.microsoft.com/office/word/2010/wordprocessingShape" mc:Ignorable="w14 wp14">
   <w:endnote w:type="separator" w:id="-1">
     <w:p>
       <w:r>
@@ -4953,7 +4789,7 @@
 </file>
 
 <file path=word/footnotes.xml><?xml version="1.0" encoding="utf-8"?>
-<w:footnotes xmlns:wpc="http://schemas.microsoft.com/office/word/2010/wordprocessingCanvas" xmlns:mc="http://schemas.openxmlformats.org/markup-compatibility/2006" xmlns:o="urn:schemas-microsoft-com:office:office" xmlns:r="http://schemas.openxmlformats.org/officeDocument/2006/relationships" xmlns:m="http://schemas.openxmlformats.org/officeDocument/2006/math" xmlns:v="urn:schemas-microsoft-com:vml" xmlns:wp14="http://schemas.microsoft.com/office/word/2010/wordprocessingDrawing" xmlns:wp="http://schemas.openxmlformats.org/drawingml/2006/wordprocessingDrawing" xmlns:w10="urn:schemas-microsoft-com:office:word" xmlns:w="http://schemas.openxmlformats.org/wordprocessingml/2006/main" xmlns:w14="http://schemas.microsoft.com/office/word/2010/wordml" xmlns:wpg="http://schemas.microsoft.com/office/word/2010/wordprocessingGroup" xmlns:wpi="http://schemas.microsoft.com/office/word/2010/wordprocessingInk" xmlns:wne="http://schemas.microsoft.com/office/word/2006/wordml" xmlns:wps="http://schemas.microsoft.com/office/word/2010/wordprocessingShape" mc:Ignorable="w14 wp14">
+<w:footnotes xmlns:wpc="http://schemas.microsoft.com/office/word/2010/wordprocessingCanvas" xmlns:mo="http://schemas.microsoft.com/office/mac/office/2008/main" xmlns:mc="http://schemas.openxmlformats.org/markup-compatibility/2006" xmlns:mv="urn:schemas-microsoft-com:mac:vml" xmlns:o="urn:schemas-microsoft-com:office:office" xmlns:r="http://schemas.openxmlformats.org/officeDocument/2006/relationships" xmlns:m="http://schemas.openxmlformats.org/officeDocument/2006/math" xmlns:v="urn:schemas-microsoft-com:vml" xmlns:wp14="http://schemas.microsoft.com/office/word/2010/wordprocessingDrawing" xmlns:wp="http://schemas.openxmlformats.org/drawingml/2006/wordprocessingDrawing" xmlns:w10="urn:schemas-microsoft-com:office:word" xmlns:w="http://schemas.openxmlformats.org/wordprocessingml/2006/main" xmlns:w14="http://schemas.microsoft.com/office/word/2010/wordml" xmlns:wpg="http://schemas.microsoft.com/office/word/2010/wordprocessingGroup" xmlns:wpi="http://schemas.microsoft.com/office/word/2010/wordprocessingInk" xmlns:wne="http://schemas.microsoft.com/office/word/2006/wordml" xmlns:wps="http://schemas.microsoft.com/office/word/2010/wordprocessingShape" mc:Ignorable="w14 wp14">
   <w:footnote w:type="separator" w:id="-1">
     <w:p>
       <w:r>
@@ -4972,7 +4808,7 @@
 </file>
 
 <file path=word/numbering.xml><?xml version="1.0" encoding="utf-8"?>
-<w:numbering xmlns:wpc="http://schemas.microsoft.com/office/word/2010/wordprocessingCanvas" xmlns:mc="http://schemas.openxmlformats.org/markup-compatibility/2006" xmlns:o="urn:schemas-microsoft-com:office:office" xmlns:r="http://schemas.openxmlformats.org/officeDocument/2006/relationships" xmlns:m="http://schemas.openxmlformats.org/officeDocument/2006/math" xmlns:v="urn:schemas-microsoft-com:vml" xmlns:wp14="http://schemas.microsoft.com/office/word/2010/wordprocessingDrawing" xmlns:wp="http://schemas.openxmlformats.org/drawingml/2006/wordprocessingDrawing" xmlns:w10="urn:schemas-microsoft-com:office:word" xmlns:w="http://schemas.openxmlformats.org/wordprocessingml/2006/main" xmlns:w14="http://schemas.microsoft.com/office/word/2010/wordml" xmlns:wpg="http://schemas.microsoft.com/office/word/2010/wordprocessingGroup" xmlns:wpi="http://schemas.microsoft.com/office/word/2010/wordprocessingInk" xmlns:wne="http://schemas.microsoft.com/office/word/2006/wordml" xmlns:wps="http://schemas.microsoft.com/office/word/2010/wordprocessingShape" mc:Ignorable="w14 wp14">
+<w:numbering xmlns:wpc="http://schemas.microsoft.com/office/word/2010/wordprocessingCanvas" xmlns:mo="http://schemas.microsoft.com/office/mac/office/2008/main" xmlns:mc="http://schemas.openxmlformats.org/markup-compatibility/2006" xmlns:mv="urn:schemas-microsoft-com:mac:vml" xmlns:o="urn:schemas-microsoft-com:office:office" xmlns:r="http://schemas.openxmlformats.org/officeDocument/2006/relationships" xmlns:m="http://schemas.openxmlformats.org/officeDocument/2006/math" xmlns:v="urn:schemas-microsoft-com:vml" xmlns:wp14="http://schemas.microsoft.com/office/word/2010/wordprocessingDrawing" xmlns:wp="http://schemas.openxmlformats.org/drawingml/2006/wordprocessingDrawing" xmlns:w10="urn:schemas-microsoft-com:office:word" xmlns:w="http://schemas.openxmlformats.org/wordprocessingml/2006/main" xmlns:w14="http://schemas.microsoft.com/office/word/2010/wordml" xmlns:wpg="http://schemas.microsoft.com/office/word/2010/wordprocessingGroup" xmlns:wpi="http://schemas.microsoft.com/office/word/2010/wordprocessingInk" xmlns:wne="http://schemas.microsoft.com/office/word/2006/wordml" xmlns:wps="http://schemas.microsoft.com/office/word/2010/wordprocessingShape" mc:Ignorable="w14 wp14">
   <w:abstractNum w:abstractNumId="0">
     <w:nsid w:val="0953532F"/>
     <w:multiLevelType w:val="hybridMultilevel"/>
@@ -5818,7 +5654,7 @@
     </w:rPrDefault>
     <w:pPrDefault/>
   </w:docDefaults>
-  <w:latentStyles w:defLockedState="0" w:defUIPriority="99" w:defSemiHidden="1" w:defUnhideWhenUsed="1" w:defQFormat="0" w:count="267">
+  <w:latentStyles w:defLockedState="0" w:defUIPriority="99" w:defSemiHidden="1" w:defUnhideWhenUsed="1" w:defQFormat="0" w:count="276">
     <w:lsdException w:name="Normal" w:semiHidden="0" w:uiPriority="0" w:unhideWhenUsed="0" w:qFormat="1"/>
     <w:lsdException w:name="heading 1" w:semiHidden="0" w:uiPriority="9" w:unhideWhenUsed="0" w:qFormat="1"/>
     <w:lsdException w:name="heading 2" w:uiPriority="9" w:qFormat="1"/>
@@ -6058,7 +5894,7 @@
     <w:unhideWhenUsed/>
   </w:style>
   <w:style w:type="character" w:customStyle="1" w:styleId="10">
-    <w:name w:val="見出し 1 (文字)"/>
+    <w:name w:val="标题 1字符"/>
     <w:basedOn w:val="a0"/>
     <w:link w:val="1"/>
     <w:uiPriority w:val="9"/>
@@ -6072,7 +5908,7 @@
     </w:rPr>
   </w:style>
   <w:style w:type="character" w:customStyle="1" w:styleId="20">
-    <w:name w:val="見出し 2 (文字)"/>
+    <w:name w:val="标题 2字符"/>
     <w:basedOn w:val="a0"/>
     <w:link w:val="2"/>
     <w:uiPriority w:val="9"/>
@@ -6100,7 +5936,7 @@
     </w:rPr>
   </w:style>
   <w:style w:type="character" w:customStyle="1" w:styleId="a4">
-    <w:name w:val="吹き出し (文字)"/>
+    <w:name w:val="批注框文本字符"/>
     <w:basedOn w:val="a0"/>
     <w:link w:val="a3"/>
     <w:uiPriority w:val="99"/>
@@ -6138,7 +5974,7 @@
     </w:pPr>
   </w:style>
   <w:style w:type="character" w:customStyle="1" w:styleId="a7">
-    <w:name w:val="ヘッダー (文字)"/>
+    <w:name w:val="页眉字符"/>
     <w:basedOn w:val="a0"/>
     <w:link w:val="a6"/>
     <w:uiPriority w:val="99"/>
@@ -6160,7 +5996,7 @@
     </w:pPr>
   </w:style>
   <w:style w:type="character" w:customStyle="1" w:styleId="a9">
-    <w:name w:val="フッター (文字)"/>
+    <w:name w:val="页脚字符"/>
     <w:basedOn w:val="a0"/>
     <w:link w:val="a8"/>
     <w:uiPriority w:val="99"/>
@@ -6182,7 +6018,7 @@
     </w:rPr>
   </w:style>
   <w:style w:type="character" w:customStyle="1" w:styleId="40">
-    <w:name w:val="見出し 4 (文字)"/>
+    <w:name w:val="标题 4字符"/>
     <w:basedOn w:val="a0"/>
     <w:link w:val="4"/>
     <w:uiPriority w:val="9"/>
@@ -6193,11 +6029,34 @@
       <w:bCs/>
     </w:rPr>
   </w:style>
+  <w:style w:type="paragraph" w:styleId="aa">
+    <w:name w:val="Document Map"/>
+    <w:basedOn w:val="a"/>
+    <w:link w:val="ab"/>
+    <w:uiPriority w:val="99"/>
+    <w:semiHidden/>
+    <w:unhideWhenUsed/>
+    <w:rsid w:val="00373E02"/>
+    <w:rPr>
+      <w:rFonts w:ascii="Lucida Grande" w:hAnsi="Lucida Grande" w:cs="Lucida Grande"/>
+    </w:rPr>
+  </w:style>
+  <w:style w:type="character" w:customStyle="1" w:styleId="ab">
+    <w:name w:val="文档结构图 字符"/>
+    <w:basedOn w:val="a0"/>
+    <w:link w:val="aa"/>
+    <w:uiPriority w:val="99"/>
+    <w:semiHidden/>
+    <w:rsid w:val="00373E02"/>
+    <w:rPr>
+      <w:rFonts w:ascii="Lucida Grande" w:hAnsi="Lucida Grande" w:cs="Lucida Grande"/>
+    </w:rPr>
+  </w:style>
 </w:styles>
 </file>
 
 <file path=word/stylesWithEffects.xml><?xml version="1.0" encoding="utf-8"?>
-<w:styles xmlns:wpc="http://schemas.microsoft.com/office/word/2010/wordprocessingCanvas" xmlns:mc="http://schemas.openxmlformats.org/markup-compatibility/2006" xmlns:o="urn:schemas-microsoft-com:office:office" xmlns:r="http://schemas.openxmlformats.org/officeDocument/2006/relationships" xmlns:m="http://schemas.openxmlformats.org/officeDocument/2006/math" xmlns:v="urn:schemas-microsoft-com:vml" xmlns:wp14="http://schemas.microsoft.com/office/word/2010/wordprocessingDrawing" xmlns:wp="http://schemas.openxmlformats.org/drawingml/2006/wordprocessingDrawing" xmlns:w10="urn:schemas-microsoft-com:office:word" xmlns:w="http://schemas.openxmlformats.org/wordprocessingml/2006/main" xmlns:w14="http://schemas.microsoft.com/office/word/2010/wordml" xmlns:wpg="http://schemas.microsoft.com/office/word/2010/wordprocessingGroup" xmlns:wpi="http://schemas.microsoft.com/office/word/2010/wordprocessingInk" xmlns:wne="http://schemas.microsoft.com/office/word/2006/wordml" xmlns:wps="http://schemas.microsoft.com/office/word/2010/wordprocessingShape" mc:Ignorable="w14 wp14">
+<w:styles xmlns:wpc="http://schemas.microsoft.com/office/word/2010/wordprocessingCanvas" xmlns:mo="http://schemas.microsoft.com/office/mac/office/2008/main" xmlns:mc="http://schemas.openxmlformats.org/markup-compatibility/2006" xmlns:mv="urn:schemas-microsoft-com:mac:vml" xmlns:o="urn:schemas-microsoft-com:office:office" xmlns:r="http://schemas.openxmlformats.org/officeDocument/2006/relationships" xmlns:m="http://schemas.openxmlformats.org/officeDocument/2006/math" xmlns:v="urn:schemas-microsoft-com:vml" xmlns:wp14="http://schemas.microsoft.com/office/word/2010/wordprocessingDrawing" xmlns:wp="http://schemas.openxmlformats.org/drawingml/2006/wordprocessingDrawing" xmlns:w10="urn:schemas-microsoft-com:office:word" xmlns:w="http://schemas.openxmlformats.org/wordprocessingml/2006/main" xmlns:w14="http://schemas.microsoft.com/office/word/2010/wordml" xmlns:wpg="http://schemas.microsoft.com/office/word/2010/wordprocessingGroup" xmlns:wpi="http://schemas.microsoft.com/office/word/2010/wordprocessingInk" xmlns:wne="http://schemas.microsoft.com/office/word/2006/wordml" xmlns:wps="http://schemas.microsoft.com/office/word/2010/wordprocessingShape" mc:Ignorable="w14 wp14">
   <w:docDefaults>
     <w:rPrDefault>
       <w:rPr>
@@ -6210,7 +6069,7 @@
     </w:rPrDefault>
     <w:pPrDefault/>
   </w:docDefaults>
-  <w:latentStyles w:defLockedState="0" w:defUIPriority="99" w:defSemiHidden="1" w:defUnhideWhenUsed="1" w:defQFormat="0" w:count="267">
+  <w:latentStyles w:defLockedState="0" w:defUIPriority="99" w:defSemiHidden="1" w:defUnhideWhenUsed="1" w:defQFormat="0" w:count="276">
     <w:lsdException w:name="Normal" w:semiHidden="0" w:uiPriority="0" w:unhideWhenUsed="0" w:qFormat="1"/>
     <w:lsdException w:name="heading 1" w:semiHidden="0" w:uiPriority="9" w:unhideWhenUsed="0" w:qFormat="1"/>
     <w:lsdException w:name="heading 2" w:uiPriority="9" w:qFormat="1"/>
@@ -6450,7 +6309,7 @@
     <w:unhideWhenUsed/>
   </w:style>
   <w:style w:type="character" w:customStyle="1" w:styleId="10">
-    <w:name w:val="見出し 1 (文字)"/>
+    <w:name w:val="标题 1字符"/>
     <w:basedOn w:val="a0"/>
     <w:link w:val="1"/>
     <w:uiPriority w:val="9"/>
@@ -6464,7 +6323,7 @@
     </w:rPr>
   </w:style>
   <w:style w:type="character" w:customStyle="1" w:styleId="20">
-    <w:name w:val="見出し 2 (文字)"/>
+    <w:name w:val="标题 2字符"/>
     <w:basedOn w:val="a0"/>
     <w:link w:val="2"/>
     <w:uiPriority w:val="9"/>
@@ -6492,7 +6351,7 @@
     </w:rPr>
   </w:style>
   <w:style w:type="character" w:customStyle="1" w:styleId="a4">
-    <w:name w:val="吹き出し (文字)"/>
+    <w:name w:val="批注框文本字符"/>
     <w:basedOn w:val="a0"/>
     <w:link w:val="a3"/>
     <w:uiPriority w:val="99"/>
@@ -6530,7 +6389,7 @@
     </w:pPr>
   </w:style>
   <w:style w:type="character" w:customStyle="1" w:styleId="a7">
-    <w:name w:val="ヘッダー (文字)"/>
+    <w:name w:val="页眉字符"/>
     <w:basedOn w:val="a0"/>
     <w:link w:val="a6"/>
     <w:uiPriority w:val="99"/>
@@ -6552,7 +6411,7 @@
     </w:pPr>
   </w:style>
   <w:style w:type="character" w:customStyle="1" w:styleId="a9">
-    <w:name w:val="フッター (文字)"/>
+    <w:name w:val="页脚字符"/>
     <w:basedOn w:val="a0"/>
     <w:link w:val="a8"/>
     <w:uiPriority w:val="99"/>
@@ -6574,7 +6433,7 @@
     </w:rPr>
   </w:style>
   <w:style w:type="character" w:customStyle="1" w:styleId="40">
-    <w:name w:val="見出し 4 (文字)"/>
+    <w:name w:val="标题 4字符"/>
     <w:basedOn w:val="a0"/>
     <w:link w:val="4"/>
     <w:uiPriority w:val="9"/>
@@ -6583,6 +6442,29 @@
     <w:rPr>
       <w:b/>
       <w:bCs/>
+    </w:rPr>
+  </w:style>
+  <w:style w:type="paragraph" w:styleId="aa">
+    <w:name w:val="Document Map"/>
+    <w:basedOn w:val="a"/>
+    <w:link w:val="ab"/>
+    <w:uiPriority w:val="99"/>
+    <w:semiHidden/>
+    <w:unhideWhenUsed/>
+    <w:rsid w:val="00373E02"/>
+    <w:rPr>
+      <w:rFonts w:ascii="Lucida Grande" w:hAnsi="Lucida Grande" w:cs="Lucida Grande"/>
+    </w:rPr>
+  </w:style>
+  <w:style w:type="character" w:customStyle="1" w:styleId="ab">
+    <w:name w:val="文档结构图 字符"/>
+    <w:basedOn w:val="a0"/>
+    <w:link w:val="aa"/>
+    <w:uiPriority w:val="99"/>
+    <w:semiHidden/>
+    <w:rsid w:val="00373E02"/>
+    <w:rPr>
+      <w:rFonts w:ascii="Lucida Grande" w:hAnsi="Lucida Grande" w:cs="Lucida Grande"/>
     </w:rPr>
   </w:style>
 </w:styles>
@@ -6906,4 +6788,16 @@
   </a:objectDefaults>
   <a:extraClrSchemeLst/>
 </a:theme>
+</file>
+
+<file path=customXml/item1.xml><?xml version="1.0" encoding="utf-8"?>
+<b:Sources xmlns:b="http://schemas.openxmlformats.org/officeDocument/2006/bibliography" xmlns="http://schemas.openxmlformats.org/officeDocument/2006/bibliography" SelectedStyle="/APA.XSL" StyleName="APA"/>
+</file>
+
+<file path=customXml/itemProps1.xml><?xml version="1.0" encoding="utf-8"?>
+<ds:datastoreItem xmlns:ds="http://schemas.openxmlformats.org/officeDocument/2006/customXml" ds:itemID="{7D2B3F04-DC13-DD42-AF78-D4C6D8DAE928}">
+  <ds:schemaRefs>
+    <ds:schemaRef ds:uri="http://schemas.openxmlformats.org/officeDocument/2006/bibliography"/>
+  </ds:schemaRefs>
+</ds:datastoreItem>
 </file>
--- a/Material/Report of RMI Facility.docx
+++ b/Material/Report of RMI Facility.docx
@@ -1831,7 +1831,16 @@
           <w:rFonts w:ascii="Arial" w:eastAsia="MS Mincho" w:hAnsi="Arial"/>
           <w:lang w:eastAsia="ja-JP"/>
         </w:rPr>
-        <w:t>Figure 10 Server Sequence Diagram</w:t>
+        <w:t>Figure 9</w:t>
+      </w:r>
+      <w:bookmarkStart w:id="0" w:name="_GoBack"/>
+      <w:bookmarkEnd w:id="0"/>
+      <w:r>
+        <w:rPr>
+          <w:rFonts w:ascii="Arial" w:eastAsia="MS Mincho" w:hAnsi="Arial"/>
+          <w:lang w:eastAsia="ja-JP"/>
+        </w:rPr>
+        <w:t xml:space="preserve"> Server Sequence Diagram</w:t>
       </w:r>
     </w:p>
     <w:p>
@@ -1913,7 +1922,27 @@
           <w:rFonts w:ascii="Arial" w:eastAsia="MS Mincho" w:hAnsi="Arial"/>
           <w:lang w:eastAsia="ja-JP"/>
         </w:rPr>
-        <w:t>Figure 11 Server Sequence Diagram</w:t>
+        <w:t>Figure 10</w:t>
+      </w:r>
+      <w:r>
+        <w:rPr>
+          <w:rFonts w:ascii="Arial" w:eastAsia="MS Mincho" w:hAnsi="Arial"/>
+          <w:lang w:eastAsia="ja-JP"/>
+        </w:rPr>
+        <w:t xml:space="preserve"> </w:t>
+      </w:r>
+      <w:r>
+        <w:rPr>
+          <w:rFonts w:ascii="Arial" w:eastAsia="MS Mincho" w:hAnsi="Arial"/>
+        </w:rPr>
+        <w:t>Client</w:t>
+      </w:r>
+      <w:r>
+        <w:rPr>
+          <w:rFonts w:ascii="Arial" w:eastAsia="MS Mincho" w:hAnsi="Arial"/>
+          <w:lang w:eastAsia="ja-JP"/>
+        </w:rPr>
+        <w:t xml:space="preserve"> Sequence Diagram</w:t>
       </w:r>
     </w:p>
     <w:p>
@@ -4725,8 +4754,6 @@
           <w:lang w:eastAsia="ja-JP"/>
         </w:rPr>
       </w:pPr>
-      <w:bookmarkStart w:id="0" w:name="_GoBack"/>
-      <w:bookmarkEnd w:id="0"/>
     </w:p>
     <w:p>
       <w:pPr>
@@ -6795,7 +6822,7 @@
 </file>
 
 <file path=customXml/itemProps1.xml><?xml version="1.0" encoding="utf-8"?>
-<ds:datastoreItem xmlns:ds="http://schemas.openxmlformats.org/officeDocument/2006/customXml" ds:itemID="{7D2B3F04-DC13-DD42-AF78-D4C6D8DAE928}">
+<ds:datastoreItem xmlns:ds="http://schemas.openxmlformats.org/officeDocument/2006/customXml" ds:itemID="{8E9B8B35-6D97-BD4E-9F91-E4EDFC937A92}">
   <ds:schemaRefs>
     <ds:schemaRef ds:uri="http://schemas.openxmlformats.org/officeDocument/2006/bibliography"/>
   </ds:schemaRefs>
